--- a/Assignment3/G9_Answers.Ass.3.docx
+++ b/Assignment3/G9_Answers.Ass.3.docx
@@ -1630,1759 +1630,105 @@
         <w:bidi/>
         <w:rPr>
           <w:rFonts w:ascii="David" w:hAnsi="David" w:cs="David"/>
-          <w:sz w:val="28"/>
-          <w:szCs w:val="28"/>
-          <w:lang w:val="en-US"/>
-        </w:rPr>
-      </w:pPr>
-    </w:p>
-    <w:p>
-      <w:pPr>
-        <w:bidi/>
-        <w:rPr>
-          <w:rFonts w:ascii="David" w:hAnsi="David" w:cs="David"/>
-          <w:sz w:val="28"/>
-          <w:szCs w:val="28"/>
-          <w:lang w:val="en-US"/>
-        </w:rPr>
-      </w:pPr>
-      <w:r>
-        <w:rPr>
-          <w:rFonts w:ascii="David" w:hAnsi="David" w:cs="David"/>
-          <w:noProof/>
-          <w:sz w:val="28"/>
-          <w:szCs w:val="28"/>
+          <w:sz w:val="24"/>
+          <w:szCs w:val="24"/>
+          <w:rtl/>
+          <w:lang w:val="en-US"/>
+        </w:rPr>
+      </w:pPr>
+    </w:p>
+    <w:p>
+      <w:pPr>
+        <w:bidi/>
+        <w:rPr>
+          <w:rFonts w:ascii="David" w:hAnsi="David" w:cs="David"/>
+          <w:sz w:val="24"/>
+          <w:szCs w:val="24"/>
+          <w:u w:val="single"/>
+          <w:rtl/>
+          <w:lang w:val="en-US"/>
+        </w:rPr>
+      </w:pPr>
+    </w:p>
+    <w:p>
+      <w:pPr>
+        <w:bidi/>
+        <w:rPr>
+          <w:rFonts w:ascii="David" w:hAnsi="David" w:cs="David"/>
+          <w:sz w:val="24"/>
+          <w:szCs w:val="24"/>
+          <w:u w:val="single"/>
+          <w:rtl/>
+          <w:lang w:val="en-US"/>
+        </w:rPr>
+      </w:pPr>
+      <w:r>
+        <w:rPr>
+          <w:rFonts w:ascii="David" w:hAnsi="David" w:cs="David" w:hint="cs"/>
+          <w:sz w:val="24"/>
+          <w:szCs w:val="24"/>
+          <w:u w:val="single"/>
+          <w:rtl/>
           <w:lang w:val="en-US"/>
         </w:rPr>
         <w:lastRenderedPageBreak/>
-        <mc:AlternateContent>
-          <mc:Choice Requires="wps">
-            <w:drawing>
-              <wp:anchor distT="45720" distB="45720" distL="114300" distR="114300" simplePos="0" relativeHeight="251681792" behindDoc="0" locked="0" layoutInCell="1" allowOverlap="1" wp14:anchorId="4FBFF705" wp14:editId="3C76E918">
-                <wp:simplePos x="0" y="0"/>
-                <wp:positionH relativeFrom="column">
-                  <wp:posOffset>3263900</wp:posOffset>
-                </wp:positionH>
-                <wp:positionV relativeFrom="paragraph">
-                  <wp:posOffset>149860</wp:posOffset>
-                </wp:positionV>
-                <wp:extent cx="1422400" cy="1404620"/>
-                <wp:effectExtent l="0" t="0" r="25400" b="24765"/>
-                <wp:wrapSquare wrapText="bothSides"/>
-                <wp:docPr id="18" name="Text Box 2"/>
-                <wp:cNvGraphicFramePr>
-                  <a:graphicFrameLocks xmlns:a="http://schemas.openxmlformats.org/drawingml/2006/main"/>
-                </wp:cNvGraphicFramePr>
-                <a:graphic xmlns:a="http://schemas.openxmlformats.org/drawingml/2006/main">
-                  <a:graphicData uri="http://schemas.microsoft.com/office/word/2010/wordprocessingShape">
-                    <wps:wsp>
-                      <wps:cNvSpPr txBox="1">
-                        <a:spLocks noChangeArrowheads="1"/>
-                      </wps:cNvSpPr>
-                      <wps:spPr bwMode="auto">
-                        <a:xfrm>
-                          <a:off x="0" y="0"/>
-                          <a:ext cx="1422400" cy="1404620"/>
-                        </a:xfrm>
-                        <a:prstGeom prst="rect">
-                          <a:avLst/>
-                        </a:prstGeom>
-                        <a:solidFill>
-                          <a:srgbClr val="FFFFFF"/>
-                        </a:solidFill>
-                        <a:ln w="9525">
-                          <a:solidFill>
-                            <a:srgbClr val="000000"/>
-                          </a:solidFill>
-                          <a:miter lim="800000"/>
-                          <a:headEnd/>
-                          <a:tailEnd/>
-                        </a:ln>
-                      </wps:spPr>
-                      <wps:txbx>
-                        <w:txbxContent>
-                          <w:p>
-                            <w:pPr>
-                              <w:jc w:val="center"/>
-                              <w:rPr>
-                                <w:rtl/>
-                              </w:rPr>
-                            </w:pPr>
-                            <w:r>
-                              <w:rPr>
-                                <w:rFonts w:hint="cs"/>
-                                <w:rtl/>
-                                <w:lang w:val="en-US"/>
-                              </w:rPr>
-                              <w:t>כניסה ע"י עובד בפארק</w:t>
-                            </w:r>
-                          </w:p>
-                        </w:txbxContent>
-                      </wps:txbx>
-                      <wps:bodyPr rot="0" vert="horz" wrap="square" lIns="91440" tIns="45720" rIns="91440" bIns="45720" anchor="t" anchorCtr="0">
-                        <a:spAutoFit/>
-                      </wps:bodyPr>
-                    </wps:wsp>
-                  </a:graphicData>
-                </a:graphic>
-                <wp14:sizeRelH relativeFrom="margin">
-                  <wp14:pctWidth>0</wp14:pctWidth>
-                </wp14:sizeRelH>
-                <wp14:sizeRelV relativeFrom="margin">
-                  <wp14:pctHeight>20000</wp14:pctHeight>
-                </wp14:sizeRelV>
-              </wp:anchor>
-            </w:drawing>
-          </mc:Choice>
-          <mc:Fallback>
-            <w:pict>
-              <v:shapetype w14:anchorId="4FBFF705" id="_x0000_t202" coordsize="21600,21600" o:spt="202" path="m,l,21600r21600,l21600,xe">
-                <v:stroke joinstyle="miter"/>
-                <v:path gradientshapeok="t" o:connecttype="rect"/>
-              </v:shapetype>
-              <v:shape id="Text Box 2" o:spid="_x0000_s1026" type="#_x0000_t202" style="position:absolute;left:0;text-align:left;margin-left:257pt;margin-top:11.8pt;width:112pt;height:110.6pt;z-index:251681792;visibility:visible;mso-wrap-style:square;mso-width-percent:0;mso-height-percent:200;mso-wrap-distance-left:9pt;mso-wrap-distance-top:3.6pt;mso-wrap-distance-right:9pt;mso-wrap-distance-bottom:3.6pt;mso-position-horizontal:absolute;mso-position-horizontal-relative:text;mso-position-vertical:absolute;mso-position-vertical-relative:text;mso-width-percent:0;mso-height-percent:200;mso-width-relative:margin;mso-height-relative:margin;v-text-anchor:top" o:gfxdata="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">
-                <v:textbox style="mso-fit-shape-to-text:t">
-                  <w:txbxContent>
-                    <w:p>
-                      <w:pPr>
-                        <w:jc w:val="center"/>
-                        <w:rPr>
-                          <w:rtl/>
-                        </w:rPr>
-                      </w:pPr>
-                      <w:r>
-                        <w:rPr>
-                          <w:rFonts w:hint="cs"/>
-                          <w:rtl/>
-                          <w:lang w:val="en-US"/>
-                        </w:rPr>
-                        <w:t>כניסה ע"י עובד בפארק</w:t>
-                      </w:r>
-                    </w:p>
-                  </w:txbxContent>
-                </v:textbox>
-                <w10:wrap type="square"/>
-              </v:shape>
-            </w:pict>
-          </mc:Fallback>
-        </mc:AlternateContent>
-      </w:r>
-      <w:r>
-        <w:rPr>
-          <w:rFonts w:ascii="David" w:hAnsi="David" w:cs="David"/>
-          <w:noProof/>
-          <w:sz w:val="28"/>
-          <w:szCs w:val="28"/>
-          <w:lang w:val="en-US"/>
-        </w:rPr>
-        <mc:AlternateContent>
-          <mc:Choice Requires="wps">
-            <w:drawing>
-              <wp:anchor distT="45720" distB="45720" distL="114300" distR="114300" simplePos="0" relativeHeight="251687936" behindDoc="0" locked="0" layoutInCell="1" allowOverlap="1" wp14:anchorId="3E95EE9C" wp14:editId="371F7BC3">
-                <wp:simplePos x="0" y="0"/>
-                <wp:positionH relativeFrom="column">
-                  <wp:posOffset>996950</wp:posOffset>
-                </wp:positionH>
-                <wp:positionV relativeFrom="paragraph">
-                  <wp:posOffset>155575</wp:posOffset>
-                </wp:positionV>
-                <wp:extent cx="1676400" cy="1404620"/>
-                <wp:effectExtent l="0" t="0" r="19050" b="24765"/>
-                <wp:wrapSquare wrapText="bothSides"/>
-                <wp:docPr id="21" name="Text Box 2"/>
-                <wp:cNvGraphicFramePr>
-                  <a:graphicFrameLocks xmlns:a="http://schemas.openxmlformats.org/drawingml/2006/main"/>
-                </wp:cNvGraphicFramePr>
-                <a:graphic xmlns:a="http://schemas.openxmlformats.org/drawingml/2006/main">
-                  <a:graphicData uri="http://schemas.microsoft.com/office/word/2010/wordprocessingShape">
-                    <wps:wsp>
-                      <wps:cNvSpPr txBox="1">
-                        <a:spLocks noChangeArrowheads="1"/>
-                      </wps:cNvSpPr>
-                      <wps:spPr bwMode="auto">
-                        <a:xfrm>
-                          <a:off x="0" y="0"/>
-                          <a:ext cx="1676400" cy="1404620"/>
-                        </a:xfrm>
-                        <a:prstGeom prst="rect">
-                          <a:avLst/>
-                        </a:prstGeom>
-                        <a:solidFill>
-                          <a:srgbClr val="FFFFFF"/>
-                        </a:solidFill>
-                        <a:ln w="9525">
-                          <a:solidFill>
-                            <a:srgbClr val="000000"/>
-                          </a:solidFill>
-                          <a:miter lim="800000"/>
-                          <a:headEnd/>
-                          <a:tailEnd/>
-                        </a:ln>
-                      </wps:spPr>
-                      <wps:txbx>
-                        <w:txbxContent>
-                          <w:p>
-                            <w:pPr>
-                              <w:jc w:val="center"/>
-                              <w:rPr>
-                                <w:rtl/>
-                              </w:rPr>
-                            </w:pPr>
-                            <w:r>
-                              <w:rPr>
-                                <w:rFonts w:hint="cs"/>
-                                <w:rtl/>
-                                <w:lang w:val="en-US"/>
-                              </w:rPr>
-                              <w:t>כניסה ע"י קורא הכרטיסים</w:t>
-                            </w:r>
-                          </w:p>
-                        </w:txbxContent>
-                      </wps:txbx>
-                      <wps:bodyPr rot="0" vert="horz" wrap="square" lIns="91440" tIns="45720" rIns="91440" bIns="45720" anchor="t" anchorCtr="0">
-                        <a:spAutoFit/>
-                      </wps:bodyPr>
-                    </wps:wsp>
-                  </a:graphicData>
-                </a:graphic>
-                <wp14:sizeRelH relativeFrom="margin">
-                  <wp14:pctWidth>0</wp14:pctWidth>
-                </wp14:sizeRelH>
-                <wp14:sizeRelV relativeFrom="margin">
-                  <wp14:pctHeight>20000</wp14:pctHeight>
-                </wp14:sizeRelV>
-              </wp:anchor>
-            </w:drawing>
-          </mc:Choice>
-          <mc:Fallback>
-            <w:pict>
-              <v:shape w14:anchorId="3E95EE9C" id="_x0000_s1027" type="#_x0000_t202" style="position:absolute;left:0;text-align:left;margin-left:78.5pt;margin-top:12.25pt;width:132pt;height:110.6pt;z-index:251687936;visibility:visible;mso-wrap-style:square;mso-width-percent:0;mso-height-percent:200;mso-wrap-distance-left:9pt;mso-wrap-distance-top:3.6pt;mso-wrap-distance-right:9pt;mso-wrap-distance-bottom:3.6pt;mso-position-horizontal:absolute;mso-position-horizontal-relative:text;mso-position-vertical:absolute;mso-position-vertical-relative:text;mso-width-percent:0;mso-height-percent:200;mso-width-relative:margin;mso-height-relative:margin;v-text-anchor:top" o:gfxdata="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">
-                <v:textbox style="mso-fit-shape-to-text:t">
-                  <w:txbxContent>
-                    <w:p>
-                      <w:pPr>
-                        <w:jc w:val="center"/>
-                        <w:rPr>
-                          <w:rtl/>
-                        </w:rPr>
-                      </w:pPr>
-                      <w:r>
-                        <w:rPr>
-                          <w:rFonts w:hint="cs"/>
-                          <w:rtl/>
-                          <w:lang w:val="en-US"/>
-                        </w:rPr>
-                        <w:t>כניסה ע"י קורא הכרטיסים</w:t>
-                      </w:r>
-                    </w:p>
-                  </w:txbxContent>
-                </v:textbox>
-                <w10:wrap type="square"/>
-              </v:shape>
-            </w:pict>
-          </mc:Fallback>
-        </mc:AlternateContent>
-      </w:r>
-      <w:r>
-        <w:rPr>
-          <w:rFonts w:ascii="David" w:hAnsi="David" w:cs="David"/>
-          <w:noProof/>
-          <w:sz w:val="28"/>
-          <w:szCs w:val="28"/>
-          <w:lang w:val="en-US"/>
-        </w:rPr>
-        <mc:AlternateContent>
-          <mc:Choice Requires="wps">
-            <w:drawing>
-              <wp:anchor distT="45720" distB="45720" distL="114300" distR="114300" simplePos="0" relativeHeight="251677696" behindDoc="0" locked="0" layoutInCell="1" allowOverlap="1" wp14:anchorId="6898940D" wp14:editId="7E41B6B8">
-                <wp:simplePos x="0" y="0"/>
-                <wp:positionH relativeFrom="column">
-                  <wp:posOffset>2482850</wp:posOffset>
-                </wp:positionH>
-                <wp:positionV relativeFrom="paragraph">
-                  <wp:posOffset>829310</wp:posOffset>
-                </wp:positionV>
-                <wp:extent cx="965200" cy="1404620"/>
-                <wp:effectExtent l="0" t="0" r="25400" b="20955"/>
-                <wp:wrapSquare wrapText="bothSides"/>
-                <wp:docPr id="217" name="Text Box 2"/>
-                <wp:cNvGraphicFramePr>
-                  <a:graphicFrameLocks xmlns:a="http://schemas.openxmlformats.org/drawingml/2006/main"/>
-                </wp:cNvGraphicFramePr>
-                <a:graphic xmlns:a="http://schemas.openxmlformats.org/drawingml/2006/main">
-                  <a:graphicData uri="http://schemas.microsoft.com/office/word/2010/wordprocessingShape">
-                    <wps:wsp>
-                      <wps:cNvSpPr txBox="1">
-                        <a:spLocks noChangeArrowheads="1"/>
-                      </wps:cNvSpPr>
-                      <wps:spPr bwMode="auto">
-                        <a:xfrm>
-                          <a:off x="0" y="0"/>
-                          <a:ext cx="965200" cy="1404620"/>
-                        </a:xfrm>
-                        <a:prstGeom prst="rect">
-                          <a:avLst/>
-                        </a:prstGeom>
-                        <a:ln>
-                          <a:headEnd/>
-                          <a:tailEnd/>
-                        </a:ln>
-                      </wps:spPr>
-                      <wps:style>
-                        <a:lnRef idx="2">
-                          <a:schemeClr val="accent1"/>
-                        </a:lnRef>
-                        <a:fillRef idx="1">
-                          <a:schemeClr val="lt1"/>
-                        </a:fillRef>
-                        <a:effectRef idx="0">
-                          <a:schemeClr val="accent1"/>
-                        </a:effectRef>
-                        <a:fontRef idx="minor">
-                          <a:schemeClr val="dk1"/>
-                        </a:fontRef>
-                      </wps:style>
-                      <wps:txbx>
-                        <w:txbxContent>
-                          <w:p>
-                            <w:pPr>
-                              <w:jc w:val="center"/>
-                              <w:rPr>
-                                <w:rtl/>
-                              </w:rPr>
-                            </w:pPr>
-                            <w:r>
-                              <w:rPr>
-                                <w:rFonts w:hint="cs"/>
-                                <w:rtl/>
-                                <w:lang w:val="en-US"/>
-                              </w:rPr>
-                              <w:t>ביקור בפארק</w:t>
-                            </w:r>
-                          </w:p>
-                        </w:txbxContent>
-                      </wps:txbx>
-                      <wps:bodyPr rot="0" vert="horz" wrap="square" lIns="91440" tIns="45720" rIns="91440" bIns="45720" anchor="t" anchorCtr="0">
-                        <a:spAutoFit/>
-                      </wps:bodyPr>
-                    </wps:wsp>
-                  </a:graphicData>
-                </a:graphic>
-                <wp14:sizeRelH relativeFrom="margin">
-                  <wp14:pctWidth>0</wp14:pctWidth>
-                </wp14:sizeRelH>
-                <wp14:sizeRelV relativeFrom="margin">
-                  <wp14:pctHeight>20000</wp14:pctHeight>
-                </wp14:sizeRelV>
-              </wp:anchor>
-            </w:drawing>
-          </mc:Choice>
-          <mc:Fallback>
-            <w:pict>
-              <v:shape w14:anchorId="6898940D" id="_x0000_s1028" type="#_x0000_t202" style="position:absolute;left:0;text-align:left;margin-left:195.5pt;margin-top:65.3pt;width:76pt;height:110.6pt;z-index:251677696;visibility:visible;mso-wrap-style:square;mso-width-percent:0;mso-height-percent:200;mso-wrap-distance-left:9pt;mso-wrap-distance-top:3.6pt;mso-wrap-distance-right:9pt;mso-wrap-distance-bottom:3.6pt;mso-position-horizontal:absolute;mso-position-horizontal-relative:text;mso-position-vertical:absolute;mso-position-vertical-relative:text;mso-width-percent:0;mso-height-percent:200;mso-width-relative:margin;mso-height-relative:margin;v-text-anchor:top" o:gfxdata="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" fillcolor="white [3201]" strokecolor="#4472c4 [3204]" strokeweight="1pt">
-                <v:textbox style="mso-fit-shape-to-text:t">
-                  <w:txbxContent>
-                    <w:p>
-                      <w:pPr>
-                        <w:jc w:val="center"/>
-                        <w:rPr>
-                          <w:rtl/>
-                        </w:rPr>
-                      </w:pPr>
-                      <w:r>
-                        <w:rPr>
-                          <w:rFonts w:hint="cs"/>
-                          <w:rtl/>
-                          <w:lang w:val="en-US"/>
-                        </w:rPr>
-                        <w:t>ביקור בפארק</w:t>
-                      </w:r>
-                    </w:p>
-                  </w:txbxContent>
-                </v:textbox>
-                <w10:wrap type="square"/>
-              </v:shape>
-            </w:pict>
-          </mc:Fallback>
-        </mc:AlternateContent>
-      </w:r>
-    </w:p>
-    <w:p>
-      <w:pPr>
-        <w:bidi/>
-        <w:rPr>
-          <w:rFonts w:ascii="David" w:hAnsi="David" w:cs="David"/>
-          <w:sz w:val="28"/>
-          <w:szCs w:val="28"/>
-          <w:lang w:val="en-US"/>
-        </w:rPr>
-      </w:pPr>
-      <w:r>
-        <w:rPr>
-          <w:rFonts w:ascii="David" w:hAnsi="David" w:cs="David"/>
-          <w:noProof/>
-          <w:sz w:val="28"/>
-          <w:szCs w:val="28"/>
-          <w:lang w:val="en-US"/>
-        </w:rPr>
-        <mc:AlternateContent>
-          <mc:Choice Requires="wps">
-            <w:drawing>
-              <wp:anchor distT="0" distB="0" distL="114300" distR="114300" simplePos="0" relativeHeight="251701248" behindDoc="0" locked="0" layoutInCell="1" allowOverlap="1" wp14:anchorId="71D419D1" wp14:editId="32B4FE84">
-                <wp:simplePos x="0" y="0"/>
-                <wp:positionH relativeFrom="column">
-                  <wp:posOffset>3022600</wp:posOffset>
-                </wp:positionH>
-                <wp:positionV relativeFrom="paragraph">
-                  <wp:posOffset>37465</wp:posOffset>
-                </wp:positionV>
-                <wp:extent cx="260350" cy="508000"/>
-                <wp:effectExtent l="0" t="0" r="25400" b="25400"/>
-                <wp:wrapNone/>
-                <wp:docPr id="37" name="Connector: Elbow 37"/>
-                <wp:cNvGraphicFramePr/>
-                <a:graphic xmlns:a="http://schemas.openxmlformats.org/drawingml/2006/main">
-                  <a:graphicData uri="http://schemas.microsoft.com/office/word/2010/wordprocessingShape">
-                    <wps:wsp>
-                      <wps:cNvCnPr/>
-                      <wps:spPr>
-                        <a:xfrm flipH="1">
-                          <a:off x="0" y="0"/>
-                          <a:ext cx="260350" cy="508000"/>
-                        </a:xfrm>
-                        <a:prstGeom prst="bentConnector3">
-                          <a:avLst>
-                            <a:gd name="adj1" fmla="val 84450"/>
-                          </a:avLst>
-                        </a:prstGeom>
-                      </wps:spPr>
-                      <wps:style>
-                        <a:lnRef idx="3">
-                          <a:schemeClr val="dk1"/>
-                        </a:lnRef>
-                        <a:fillRef idx="0">
-                          <a:schemeClr val="dk1"/>
-                        </a:fillRef>
-                        <a:effectRef idx="2">
-                          <a:schemeClr val="dk1"/>
-                        </a:effectRef>
-                        <a:fontRef idx="minor">
-                          <a:schemeClr val="tx1"/>
-                        </a:fontRef>
-                      </wps:style>
-                      <wps:bodyPr/>
-                    </wps:wsp>
-                  </a:graphicData>
-                </a:graphic>
-                <wp14:sizeRelH relativeFrom="margin">
-                  <wp14:pctWidth>0</wp14:pctWidth>
-                </wp14:sizeRelH>
-                <wp14:sizeRelV relativeFrom="margin">
-                  <wp14:pctHeight>0</wp14:pctHeight>
-                </wp14:sizeRelV>
-              </wp:anchor>
-            </w:drawing>
-          </mc:Choice>
-          <mc:Fallback>
-            <w:pict>
-              <v:shapetype w14:anchorId="4C4F21B4" id="_x0000_t34" coordsize="21600,21600" o:spt="34" o:oned="t" adj="10800" path="m,l@0,0@0,21600,21600,21600e" filled="f">
-                <v:stroke joinstyle="miter"/>
-                <v:formulas>
-                  <v:f eqn="val #0"/>
-                </v:formulas>
-                <v:path arrowok="t" fillok="f" o:connecttype="none"/>
-                <v:handles>
-                  <v:h position="#0,center"/>
-                </v:handles>
-                <o:lock v:ext="edit" shapetype="t"/>
-              </v:shapetype>
-              <v:shape id="Connector: Elbow 37" o:spid="_x0000_s1026" type="#_x0000_t34" style="position:absolute;margin-left:238pt;margin-top:2.95pt;width:20.5pt;height:40pt;flip:x;z-index:251701248;visibility:visible;mso-wrap-style:square;mso-width-percent:0;mso-height-percent:0;mso-wrap-distance-left:9pt;mso-wrap-distance-top:0;mso-wrap-distance-right:9pt;mso-wrap-distance-bottom:0;mso-position-horizontal:absolute;mso-position-horizontal-relative:text;mso-position-vertical:absolute;mso-position-vertical-relative:text;mso-width-percent:0;mso-height-percent:0;mso-width-relative:margin;mso-height-relative:margin" o:gfxdata="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" adj="18241" strokecolor="black [3200]" strokeweight="1.5pt"/>
-            </w:pict>
-          </mc:Fallback>
-        </mc:AlternateContent>
-      </w:r>
-      <w:r>
-        <w:rPr>
-          <w:rFonts w:ascii="David" w:hAnsi="David" w:cs="David"/>
-          <w:noProof/>
-          <w:sz w:val="28"/>
-          <w:szCs w:val="28"/>
-          <w:lang w:val="en-US"/>
-        </w:rPr>
-        <mc:AlternateContent>
-          <mc:Choice Requires="wps">
-            <w:drawing>
-              <wp:anchor distT="0" distB="0" distL="114300" distR="114300" simplePos="0" relativeHeight="251700224" behindDoc="0" locked="0" layoutInCell="1" allowOverlap="1" wp14:anchorId="0D47030C" wp14:editId="51763EE0">
-                <wp:simplePos x="0" y="0"/>
-                <wp:positionH relativeFrom="column">
-                  <wp:posOffset>2660650</wp:posOffset>
-                </wp:positionH>
-                <wp:positionV relativeFrom="paragraph">
-                  <wp:posOffset>24765</wp:posOffset>
-                </wp:positionV>
-                <wp:extent cx="152400" cy="514350"/>
-                <wp:effectExtent l="0" t="0" r="57150" b="19050"/>
-                <wp:wrapNone/>
-                <wp:docPr id="36" name="Connector: Elbow 36"/>
-                <wp:cNvGraphicFramePr/>
-                <a:graphic xmlns:a="http://schemas.openxmlformats.org/drawingml/2006/main">
-                  <a:graphicData uri="http://schemas.microsoft.com/office/word/2010/wordprocessingShape">
-                    <wps:wsp>
-                      <wps:cNvCnPr/>
-                      <wps:spPr>
-                        <a:xfrm>
-                          <a:off x="0" y="0"/>
-                          <a:ext cx="152400" cy="514350"/>
-                        </a:xfrm>
-                        <a:prstGeom prst="bentConnector3">
-                          <a:avLst>
-                            <a:gd name="adj1" fmla="val 119565"/>
-                          </a:avLst>
-                        </a:prstGeom>
-                      </wps:spPr>
-                      <wps:style>
-                        <a:lnRef idx="3">
-                          <a:schemeClr val="dk1"/>
-                        </a:lnRef>
-                        <a:fillRef idx="0">
-                          <a:schemeClr val="dk1"/>
-                        </a:fillRef>
-                        <a:effectRef idx="2">
-                          <a:schemeClr val="dk1"/>
-                        </a:effectRef>
-                        <a:fontRef idx="minor">
-                          <a:schemeClr val="tx1"/>
-                        </a:fontRef>
-                      </wps:style>
-                      <wps:bodyPr/>
-                    </wps:wsp>
-                  </a:graphicData>
-                </a:graphic>
-                <wp14:sizeRelH relativeFrom="margin">
-                  <wp14:pctWidth>0</wp14:pctWidth>
-                </wp14:sizeRelH>
-                <wp14:sizeRelV relativeFrom="margin">
-                  <wp14:pctHeight>0</wp14:pctHeight>
-                </wp14:sizeRelV>
-              </wp:anchor>
-            </w:drawing>
-          </mc:Choice>
-          <mc:Fallback>
-            <w:pict>
-              <v:shape w14:anchorId="7CA660B0" id="Connector: Elbow 36" o:spid="_x0000_s1026" type="#_x0000_t34" style="position:absolute;margin-left:209.5pt;margin-top:1.95pt;width:12pt;height:40.5pt;z-index:251700224;visibility:visible;mso-wrap-style:square;mso-width-percent:0;mso-height-percent:0;mso-wrap-distance-left:9pt;mso-wrap-distance-top:0;mso-wrap-distance-right:9pt;mso-wrap-distance-bottom:0;mso-position-horizontal:absolute;mso-position-horizontal-relative:text;mso-position-vertical:absolute;mso-position-vertical-relative:text;mso-width-percent:0;mso-height-percent:0;mso-width-relative:margin;mso-height-relative:margin" o:gfxdata="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" adj="25826" strokecolor="black [3200]" strokeweight="1.5pt"/>
-            </w:pict>
-          </mc:Fallback>
-        </mc:AlternateContent>
-      </w:r>
-    </w:p>
-    <w:p>
-      <w:pPr>
-        <w:bidi/>
-        <w:rPr>
-          <w:rFonts w:ascii="David" w:hAnsi="David" w:cs="David"/>
-          <w:sz w:val="28"/>
-          <w:szCs w:val="28"/>
-          <w:lang w:val="en-US"/>
-        </w:rPr>
-      </w:pPr>
-      <w:r>
-        <w:rPr>
-          <w:rFonts w:ascii="David" w:hAnsi="David" w:cs="David"/>
-          <w:noProof/>
-          <w:sz w:val="28"/>
-          <w:szCs w:val="28"/>
-          <w:lang w:val="en-US"/>
-        </w:rPr>
-        <mc:AlternateContent>
-          <mc:Choice Requires="wps">
-            <w:drawing>
-              <wp:anchor distT="0" distB="0" distL="114300" distR="114300" simplePos="0" relativeHeight="251704320" behindDoc="0" locked="0" layoutInCell="1" allowOverlap="1" wp14:anchorId="0A4562D4" wp14:editId="6F6F4B0E">
-                <wp:simplePos x="0" y="0"/>
-                <wp:positionH relativeFrom="column">
-                  <wp:posOffset>431800</wp:posOffset>
-                </wp:positionH>
-                <wp:positionV relativeFrom="paragraph">
-                  <wp:posOffset>206375</wp:posOffset>
-                </wp:positionV>
-                <wp:extent cx="5130800" cy="1473200"/>
-                <wp:effectExtent l="0" t="0" r="12700" b="12700"/>
-                <wp:wrapNone/>
-                <wp:docPr id="2" name="Rectangle 2"/>
-                <wp:cNvGraphicFramePr/>
-                <a:graphic xmlns:a="http://schemas.openxmlformats.org/drawingml/2006/main">
-                  <a:graphicData uri="http://schemas.microsoft.com/office/word/2010/wordprocessingShape">
-                    <wps:wsp>
-                      <wps:cNvSpPr/>
-                      <wps:spPr>
-                        <a:xfrm>
-                          <a:off x="0" y="0"/>
-                          <a:ext cx="5130800" cy="1473200"/>
-                        </a:xfrm>
-                        <a:prstGeom prst="rect">
-                          <a:avLst/>
-                        </a:prstGeom>
-                        <a:noFill/>
-                      </wps:spPr>
-                      <wps:style>
-                        <a:lnRef idx="2">
-                          <a:schemeClr val="dk1"/>
-                        </a:lnRef>
-                        <a:fillRef idx="1">
-                          <a:schemeClr val="lt1"/>
-                        </a:fillRef>
-                        <a:effectRef idx="0">
-                          <a:schemeClr val="dk1"/>
-                        </a:effectRef>
-                        <a:fontRef idx="minor">
-                          <a:schemeClr val="dk1"/>
-                        </a:fontRef>
-                      </wps:style>
-                      <wps:bodyPr rot="0" spcFirstLastPara="0" vertOverflow="overflow" horzOverflow="overflow" vert="horz" wrap="square" lIns="91440" tIns="45720" rIns="91440" bIns="45720" numCol="1" spcCol="0" rtlCol="0" fromWordArt="0" anchor="ctr" anchorCtr="0" forceAA="0" compatLnSpc="1">
-                        <a:prstTxWarp prst="textNoShape">
-                          <a:avLst/>
-                        </a:prstTxWarp>
-                        <a:noAutofit/>
-                      </wps:bodyPr>
-                    </wps:wsp>
-                  </a:graphicData>
-                </a:graphic>
-                <wp14:sizeRelH relativeFrom="margin">
-                  <wp14:pctWidth>0</wp14:pctWidth>
-                </wp14:sizeRelH>
-              </wp:anchor>
-            </w:drawing>
-          </mc:Choice>
-          <mc:Fallback>
-            <w:pict>
-              <v:rect w14:anchorId="584C74EE" id="Rectangle 2" o:spid="_x0000_s1026" style="position:absolute;margin-left:34pt;margin-top:16.25pt;width:404pt;height:116pt;z-index:251704320;visibility:visible;mso-wrap-style:square;mso-width-percent:0;mso-wrap-distance-left:9pt;mso-wrap-distance-top:0;mso-wrap-distance-right:9pt;mso-wrap-distance-bottom:0;mso-position-horizontal:absolute;mso-position-horizontal-relative:text;mso-position-vertical:absolute;mso-position-vertical-relative:text;mso-width-percent:0;mso-width-relative:margin;v-text-anchor:middle" o:gfxdata="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" filled="f" strokecolor="black [3200]" strokeweight="1pt"/>
-            </w:pict>
-          </mc:Fallback>
-        </mc:AlternateContent>
-      </w:r>
-    </w:p>
-    <w:p>
-      <w:pPr>
-        <w:bidi/>
-        <w:rPr>
-          <w:rFonts w:ascii="David" w:hAnsi="David" w:cs="David"/>
-          <w:sz w:val="28"/>
-          <w:szCs w:val="28"/>
-          <w:lang w:val="en-US"/>
-        </w:rPr>
-      </w:pPr>
-    </w:p>
-    <w:p>
-      <w:pPr>
-        <w:bidi/>
-        <w:rPr>
-          <w:rFonts w:ascii="David" w:hAnsi="David" w:cs="David"/>
-          <w:sz w:val="28"/>
-          <w:szCs w:val="28"/>
-          <w:lang w:val="en-US"/>
-        </w:rPr>
-      </w:pPr>
-      <w:r>
-        <w:rPr>
-          <w:rFonts w:ascii="David" w:hAnsi="David" w:cs="David"/>
-          <w:noProof/>
-          <w:sz w:val="28"/>
-          <w:szCs w:val="28"/>
-          <w:lang w:val="en-US"/>
-        </w:rPr>
-        <mc:AlternateContent>
-          <mc:Choice Requires="wps">
-            <w:drawing>
-              <wp:anchor distT="0" distB="0" distL="114300" distR="114300" simplePos="0" relativeHeight="251699200" behindDoc="0" locked="0" layoutInCell="1" allowOverlap="1" wp14:anchorId="12587537" wp14:editId="7E169AE5">
-                <wp:simplePos x="0" y="0"/>
-                <wp:positionH relativeFrom="column">
-                  <wp:posOffset>2997200</wp:posOffset>
-                </wp:positionH>
-                <wp:positionV relativeFrom="paragraph">
-                  <wp:posOffset>55245</wp:posOffset>
-                </wp:positionV>
-                <wp:extent cx="685800" cy="304800"/>
-                <wp:effectExtent l="76200" t="38100" r="19050" b="19050"/>
-                <wp:wrapNone/>
-                <wp:docPr id="34" name="Connector: Elbow 34"/>
-                <wp:cNvGraphicFramePr/>
-                <a:graphic xmlns:a="http://schemas.openxmlformats.org/drawingml/2006/main">
-                  <a:graphicData uri="http://schemas.microsoft.com/office/word/2010/wordprocessingShape">
-                    <wps:wsp>
-                      <wps:cNvCnPr/>
-                      <wps:spPr>
-                        <a:xfrm flipH="1" flipV="1">
-                          <a:off x="0" y="0"/>
-                          <a:ext cx="685800" cy="304800"/>
-                        </a:xfrm>
-                        <a:prstGeom prst="bentConnector3">
-                          <a:avLst>
-                            <a:gd name="adj1" fmla="val 99533"/>
-                          </a:avLst>
-                        </a:prstGeom>
-                        <a:ln>
-                          <a:tailEnd type="triangle"/>
-                        </a:ln>
-                      </wps:spPr>
-                      <wps:style>
-                        <a:lnRef idx="3">
-                          <a:schemeClr val="dk1"/>
-                        </a:lnRef>
-                        <a:fillRef idx="0">
-                          <a:schemeClr val="dk1"/>
-                        </a:fillRef>
-                        <a:effectRef idx="2">
-                          <a:schemeClr val="dk1"/>
-                        </a:effectRef>
-                        <a:fontRef idx="minor">
-                          <a:schemeClr val="tx1"/>
-                        </a:fontRef>
-                      </wps:style>
-                      <wps:bodyPr/>
-                    </wps:wsp>
-                  </a:graphicData>
-                </a:graphic>
-                <wp14:sizeRelH relativeFrom="margin">
-                  <wp14:pctWidth>0</wp14:pctWidth>
-                </wp14:sizeRelH>
-                <wp14:sizeRelV relativeFrom="margin">
-                  <wp14:pctHeight>0</wp14:pctHeight>
-                </wp14:sizeRelV>
-              </wp:anchor>
-            </w:drawing>
-          </mc:Choice>
-          <mc:Fallback>
-            <w:pict>
-              <v:shape w14:anchorId="0A330EC6" id="Connector: Elbow 34" o:spid="_x0000_s1026" type="#_x0000_t34" style="position:absolute;margin-left:236pt;margin-top:4.35pt;width:54pt;height:24pt;flip:x y;z-index:251699200;visibility:visible;mso-wrap-style:square;mso-width-percent:0;mso-height-percent:0;mso-wrap-distance-left:9pt;mso-wrap-distance-top:0;mso-wrap-distance-right:9pt;mso-wrap-distance-bottom:0;mso-position-horizontal:absolute;mso-position-horizontal-relative:text;mso-position-vertical:absolute;mso-position-vertical-relative:text;mso-width-percent:0;mso-height-percent:0;mso-width-relative:margin;mso-height-relative:margin" o:gfxdata="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" adj="21499" strokecolor="black [3200]" strokeweight="1.5pt">
-                <v:stroke endarrow="block"/>
-              </v:shape>
-            </w:pict>
-          </mc:Fallback>
-        </mc:AlternateContent>
-      </w:r>
-      <w:r>
-        <w:rPr>
-          <w:rFonts w:ascii="David" w:hAnsi="David" w:cs="David"/>
-          <w:noProof/>
-          <w:sz w:val="28"/>
-          <w:szCs w:val="28"/>
-          <w:lang w:val="en-US"/>
-        </w:rPr>
-        <mc:AlternateContent>
-          <mc:Choice Requires="wps">
-            <w:drawing>
-              <wp:anchor distT="0" distB="0" distL="114300" distR="114300" simplePos="0" relativeHeight="251698176" behindDoc="0" locked="0" layoutInCell="1" allowOverlap="1" wp14:anchorId="777347BF" wp14:editId="7931469F">
-                <wp:simplePos x="0" y="0"/>
-                <wp:positionH relativeFrom="column">
-                  <wp:posOffset>2165350</wp:posOffset>
-                </wp:positionH>
-                <wp:positionV relativeFrom="paragraph">
-                  <wp:posOffset>46990</wp:posOffset>
-                </wp:positionV>
-                <wp:extent cx="692150" cy="281305"/>
-                <wp:effectExtent l="0" t="38100" r="69850" b="23495"/>
-                <wp:wrapNone/>
-                <wp:docPr id="33" name="Connector: Elbow 33"/>
-                <wp:cNvGraphicFramePr/>
-                <a:graphic xmlns:a="http://schemas.openxmlformats.org/drawingml/2006/main">
-                  <a:graphicData uri="http://schemas.microsoft.com/office/word/2010/wordprocessingShape">
-                    <wps:wsp>
-                      <wps:cNvCnPr/>
-                      <wps:spPr>
-                        <a:xfrm flipV="1">
-                          <a:off x="0" y="0"/>
-                          <a:ext cx="692150" cy="281305"/>
-                        </a:xfrm>
-                        <a:prstGeom prst="bentConnector3">
-                          <a:avLst>
-                            <a:gd name="adj1" fmla="val 100459"/>
-                          </a:avLst>
-                        </a:prstGeom>
-                        <a:ln>
-                          <a:tailEnd type="triangle"/>
-                        </a:ln>
-                      </wps:spPr>
-                      <wps:style>
-                        <a:lnRef idx="3">
-                          <a:schemeClr val="dk1"/>
-                        </a:lnRef>
-                        <a:fillRef idx="0">
-                          <a:schemeClr val="dk1"/>
-                        </a:fillRef>
-                        <a:effectRef idx="2">
-                          <a:schemeClr val="dk1"/>
-                        </a:effectRef>
-                        <a:fontRef idx="minor">
-                          <a:schemeClr val="tx1"/>
-                        </a:fontRef>
-                      </wps:style>
-                      <wps:bodyPr/>
-                    </wps:wsp>
-                  </a:graphicData>
-                </a:graphic>
-              </wp:anchor>
-            </w:drawing>
-          </mc:Choice>
-          <mc:Fallback>
-            <w:pict>
-              <v:shape w14:anchorId="7CF00FF4" id="Connector: Elbow 33" o:spid="_x0000_s1026" type="#_x0000_t34" style="position:absolute;margin-left:170.5pt;margin-top:3.7pt;width:54.5pt;height:22.15pt;flip:y;z-index:251698176;visibility:visible;mso-wrap-style:square;mso-wrap-distance-left:9pt;mso-wrap-distance-top:0;mso-wrap-distance-right:9pt;mso-wrap-distance-bottom:0;mso-position-horizontal:absolute;mso-position-horizontal-relative:text;mso-position-vertical:absolute;mso-position-vertical-relative:text" o:gfxdata="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" adj="21699" strokecolor="black [3200]" strokeweight="1.5pt">
-                <v:stroke endarrow="block"/>
-              </v:shape>
-            </w:pict>
-          </mc:Fallback>
-        </mc:AlternateContent>
-      </w:r>
-      <w:r>
-        <w:rPr>
-          <w:rFonts w:ascii="David" w:hAnsi="David" w:cs="David"/>
-          <w:noProof/>
-          <w:sz w:val="28"/>
-          <w:szCs w:val="28"/>
-          <w:lang w:val="en-US"/>
-        </w:rPr>
-        <mc:AlternateContent>
-          <mc:Choice Requires="wps">
-            <w:drawing>
-              <wp:anchor distT="45720" distB="45720" distL="114300" distR="114300" simplePos="0" relativeHeight="251689984" behindDoc="0" locked="0" layoutInCell="1" allowOverlap="1" wp14:anchorId="02A9ADA0" wp14:editId="39DB7B70">
-                <wp:simplePos x="0" y="0"/>
-                <wp:positionH relativeFrom="column">
-                  <wp:posOffset>1187450</wp:posOffset>
-                </wp:positionH>
-                <wp:positionV relativeFrom="paragraph">
-                  <wp:posOffset>144145</wp:posOffset>
-                </wp:positionV>
-                <wp:extent cx="965200" cy="1404620"/>
-                <wp:effectExtent l="0" t="0" r="25400" b="24765"/>
-                <wp:wrapSquare wrapText="bothSides"/>
-                <wp:docPr id="22" name="Text Box 2"/>
-                <wp:cNvGraphicFramePr>
-                  <a:graphicFrameLocks xmlns:a="http://schemas.openxmlformats.org/drawingml/2006/main"/>
-                </wp:cNvGraphicFramePr>
-                <a:graphic xmlns:a="http://schemas.openxmlformats.org/drawingml/2006/main">
-                  <a:graphicData uri="http://schemas.microsoft.com/office/word/2010/wordprocessingShape">
-                    <wps:wsp>
-                      <wps:cNvSpPr txBox="1">
-                        <a:spLocks noChangeArrowheads="1"/>
-                      </wps:cNvSpPr>
-                      <wps:spPr bwMode="auto">
-                        <a:xfrm>
-                          <a:off x="0" y="0"/>
-                          <a:ext cx="965200" cy="1404620"/>
-                        </a:xfrm>
-                        <a:prstGeom prst="rect">
-                          <a:avLst/>
-                        </a:prstGeom>
-                        <a:solidFill>
-                          <a:srgbClr val="FFFFFF"/>
-                        </a:solidFill>
-                        <a:ln w="9525">
-                          <a:solidFill>
-                            <a:srgbClr val="000000"/>
-                          </a:solidFill>
-                          <a:miter lim="800000"/>
-                          <a:headEnd/>
-                          <a:tailEnd/>
-                        </a:ln>
-                      </wps:spPr>
-                      <wps:txbx>
-                        <w:txbxContent>
-                          <w:p>
-                            <w:pPr>
-                              <w:jc w:val="center"/>
-                              <w:rPr>
-                                <w:rtl/>
-                              </w:rPr>
-                            </w:pPr>
-                            <w:r>
-                              <w:rPr>
-                                <w:rFonts w:hint="cs"/>
-                                <w:rtl/>
-                                <w:lang w:val="en-US"/>
-                              </w:rPr>
-                              <w:t>ביקור מזדמן</w:t>
-                            </w:r>
-                          </w:p>
-                        </w:txbxContent>
-                      </wps:txbx>
-                      <wps:bodyPr rot="0" vert="horz" wrap="square" lIns="91440" tIns="45720" rIns="91440" bIns="45720" anchor="t" anchorCtr="0">
-                        <a:spAutoFit/>
-                      </wps:bodyPr>
-                    </wps:wsp>
-                  </a:graphicData>
-                </a:graphic>
-                <wp14:sizeRelH relativeFrom="margin">
-                  <wp14:pctWidth>0</wp14:pctWidth>
-                </wp14:sizeRelH>
-                <wp14:sizeRelV relativeFrom="margin">
-                  <wp14:pctHeight>20000</wp14:pctHeight>
-                </wp14:sizeRelV>
-              </wp:anchor>
-            </w:drawing>
-          </mc:Choice>
-          <mc:Fallback>
-            <w:pict>
-              <v:shape w14:anchorId="02A9ADA0" id="_x0000_s1029" type="#_x0000_t202" style="position:absolute;left:0;text-align:left;margin-left:93.5pt;margin-top:11.35pt;width:76pt;height:110.6pt;z-index:251689984;visibility:visible;mso-wrap-style:square;mso-width-percent:0;mso-height-percent:200;mso-wrap-distance-left:9pt;mso-wrap-distance-top:3.6pt;mso-wrap-distance-right:9pt;mso-wrap-distance-bottom:3.6pt;mso-position-horizontal:absolute;mso-position-horizontal-relative:text;mso-position-vertical:absolute;mso-position-vertical-relative:text;mso-width-percent:0;mso-height-percent:200;mso-width-relative:margin;mso-height-relative:margin;v-text-anchor:top" o:gfxdata="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">
-                <v:textbox style="mso-fit-shape-to-text:t">
-                  <w:txbxContent>
-                    <w:p>
-                      <w:pPr>
-                        <w:jc w:val="center"/>
-                        <w:rPr>
-                          <w:rtl/>
-                        </w:rPr>
-                      </w:pPr>
-                      <w:r>
-                        <w:rPr>
-                          <w:rFonts w:hint="cs"/>
-                          <w:rtl/>
-                          <w:lang w:val="en-US"/>
-                        </w:rPr>
-                        <w:t>ביקור מזדמן</w:t>
-                      </w:r>
-                    </w:p>
-                  </w:txbxContent>
-                </v:textbox>
-                <w10:wrap type="square"/>
-              </v:shape>
-            </w:pict>
-          </mc:Fallback>
-        </mc:AlternateContent>
-      </w:r>
-      <w:r>
-        <w:rPr>
-          <w:rFonts w:ascii="David" w:hAnsi="David" w:cs="David"/>
-          <w:noProof/>
-          <w:sz w:val="28"/>
-          <w:szCs w:val="28"/>
-          <w:lang w:val="en-US"/>
-        </w:rPr>
-        <mc:AlternateContent>
-          <mc:Choice Requires="wps">
-            <w:drawing>
-              <wp:anchor distT="45720" distB="45720" distL="114300" distR="114300" simplePos="0" relativeHeight="251679744" behindDoc="0" locked="0" layoutInCell="1" allowOverlap="1" wp14:anchorId="131B2198" wp14:editId="081CD971">
-                <wp:simplePos x="0" y="0"/>
-                <wp:positionH relativeFrom="column">
-                  <wp:posOffset>3686810</wp:posOffset>
-                </wp:positionH>
-                <wp:positionV relativeFrom="paragraph">
-                  <wp:posOffset>148590</wp:posOffset>
-                </wp:positionV>
-                <wp:extent cx="965200" cy="1404620"/>
-                <wp:effectExtent l="0" t="0" r="25400" b="24765"/>
-                <wp:wrapSquare wrapText="bothSides"/>
-                <wp:docPr id="17" name="Text Box 2"/>
-                <wp:cNvGraphicFramePr>
-                  <a:graphicFrameLocks xmlns:a="http://schemas.openxmlformats.org/drawingml/2006/main"/>
-                </wp:cNvGraphicFramePr>
-                <a:graphic xmlns:a="http://schemas.openxmlformats.org/drawingml/2006/main">
-                  <a:graphicData uri="http://schemas.microsoft.com/office/word/2010/wordprocessingShape">
-                    <wps:wsp>
-                      <wps:cNvSpPr txBox="1">
-                        <a:spLocks noChangeArrowheads="1"/>
-                      </wps:cNvSpPr>
-                      <wps:spPr bwMode="auto">
-                        <a:xfrm>
-                          <a:off x="0" y="0"/>
-                          <a:ext cx="965200" cy="1404620"/>
-                        </a:xfrm>
-                        <a:prstGeom prst="rect">
-                          <a:avLst/>
-                        </a:prstGeom>
-                        <a:solidFill>
-                          <a:srgbClr val="FFFFFF"/>
-                        </a:solidFill>
-                        <a:ln w="9525">
-                          <a:solidFill>
-                            <a:srgbClr val="000000"/>
-                          </a:solidFill>
-                          <a:miter lim="800000"/>
-                          <a:headEnd/>
-                          <a:tailEnd/>
-                        </a:ln>
-                      </wps:spPr>
-                      <wps:txbx>
-                        <w:txbxContent>
-                          <w:p>
-                            <w:pPr>
-                              <w:jc w:val="center"/>
-                              <w:rPr>
-                                <w:rtl/>
-                              </w:rPr>
-                            </w:pPr>
-                            <w:r>
-                              <w:rPr>
-                                <w:rFonts w:hint="cs"/>
-                                <w:rtl/>
-                                <w:lang w:val="en-US"/>
-                              </w:rPr>
-                              <w:t>ביקור</w:t>
-                            </w:r>
-                            <w:r>
-                              <w:rPr>
-                                <w:rFonts w:hint="cs"/>
-                                <w:rtl/>
-                                <w:lang w:val="en-US"/>
-                              </w:rPr>
-                              <w:t xml:space="preserve"> מתוכנן</w:t>
-                            </w:r>
-                          </w:p>
-                        </w:txbxContent>
-                      </wps:txbx>
-                      <wps:bodyPr rot="0" vert="horz" wrap="square" lIns="91440" tIns="45720" rIns="91440" bIns="45720" anchor="t" anchorCtr="0">
-                        <a:spAutoFit/>
-                      </wps:bodyPr>
-                    </wps:wsp>
-                  </a:graphicData>
-                </a:graphic>
-                <wp14:sizeRelH relativeFrom="margin">
-                  <wp14:pctWidth>0</wp14:pctWidth>
-                </wp14:sizeRelH>
-                <wp14:sizeRelV relativeFrom="margin">
-                  <wp14:pctHeight>20000</wp14:pctHeight>
-                </wp14:sizeRelV>
-              </wp:anchor>
-            </w:drawing>
-          </mc:Choice>
-          <mc:Fallback>
-            <w:pict>
-              <v:shape w14:anchorId="131B2198" id="_x0000_s1030" type="#_x0000_t202" style="position:absolute;left:0;text-align:left;margin-left:290.3pt;margin-top:11.7pt;width:76pt;height:110.6pt;z-index:251679744;visibility:visible;mso-wrap-style:square;mso-width-percent:0;mso-height-percent:200;mso-wrap-distance-left:9pt;mso-wrap-distance-top:3.6pt;mso-wrap-distance-right:9pt;mso-wrap-distance-bottom:3.6pt;mso-position-horizontal:absolute;mso-position-horizontal-relative:text;mso-position-vertical:absolute;mso-position-vertical-relative:text;mso-width-percent:0;mso-height-percent:200;mso-width-relative:margin;mso-height-relative:margin;v-text-anchor:top" o:gfxdata="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">
-                <v:textbox style="mso-fit-shape-to-text:t">
-                  <w:txbxContent>
-                    <w:p>
-                      <w:pPr>
-                        <w:jc w:val="center"/>
-                        <w:rPr>
-                          <w:rtl/>
-                        </w:rPr>
-                      </w:pPr>
-                      <w:r>
-                        <w:rPr>
-                          <w:rFonts w:hint="cs"/>
-                          <w:rtl/>
-                          <w:lang w:val="en-US"/>
-                        </w:rPr>
-                        <w:t>ביקור</w:t>
-                      </w:r>
-                      <w:r>
-                        <w:rPr>
-                          <w:rFonts w:hint="cs"/>
-                          <w:rtl/>
-                          <w:lang w:val="en-US"/>
-                        </w:rPr>
-                        <w:t xml:space="preserve"> מתוכנן</w:t>
-                      </w:r>
-                    </w:p>
-                  </w:txbxContent>
-                </v:textbox>
-                <w10:wrap type="square"/>
-              </v:shape>
-            </w:pict>
-          </mc:Fallback>
-        </mc:AlternateContent>
-      </w:r>
-    </w:p>
-    <w:p>
-      <w:pPr>
-        <w:bidi/>
-        <w:rPr>
-          <w:rFonts w:ascii="David" w:hAnsi="David" w:cs="David"/>
-          <w:sz w:val="28"/>
-          <w:szCs w:val="28"/>
-          <w:rtl/>
-          <w:lang w:val="en-US"/>
-        </w:rPr>
-      </w:pPr>
-      <w:r>
-        <w:rPr>
-          <w:rFonts w:ascii="David" w:hAnsi="David" w:cs="David"/>
-          <w:sz w:val="28"/>
-          <w:szCs w:val="28"/>
-          <w:rtl/>
-          <w:lang w:val="en-US"/>
-        </w:rPr>
-        <mc:AlternateContent>
-          <mc:Choice Requires="wps">
-            <w:drawing>
-              <wp:anchor distT="45720" distB="45720" distL="114300" distR="114300" simplePos="0" relativeHeight="251707392" behindDoc="0" locked="0" layoutInCell="1" allowOverlap="1" wp14:anchorId="539726CC" wp14:editId="31FC7760">
-                <wp:simplePos x="0" y="0"/>
-                <wp:positionH relativeFrom="margin">
-                  <wp:posOffset>3720465</wp:posOffset>
-                </wp:positionH>
-                <wp:positionV relativeFrom="paragraph">
-                  <wp:posOffset>256540</wp:posOffset>
-                </wp:positionV>
-                <wp:extent cx="1575435" cy="260350"/>
-                <wp:effectExtent l="0" t="0" r="24765" b="25400"/>
-                <wp:wrapSquare wrapText="bothSides"/>
-                <wp:docPr id="7" name="Text Box 2"/>
-                <wp:cNvGraphicFramePr>
-                  <a:graphicFrameLocks xmlns:a="http://schemas.openxmlformats.org/drawingml/2006/main"/>
-                </wp:cNvGraphicFramePr>
-                <a:graphic xmlns:a="http://schemas.openxmlformats.org/drawingml/2006/main">
-                  <a:graphicData uri="http://schemas.microsoft.com/office/word/2010/wordprocessingShape">
-                    <wps:wsp>
-                      <wps:cNvSpPr txBox="1">
-                        <a:spLocks noChangeArrowheads="1"/>
-                      </wps:cNvSpPr>
-                      <wps:spPr bwMode="auto">
-                        <a:xfrm>
-                          <a:off x="0" y="0"/>
-                          <a:ext cx="1575435" cy="260350"/>
-                        </a:xfrm>
-                        <a:prstGeom prst="rect">
-                          <a:avLst/>
-                        </a:prstGeom>
-                        <a:solidFill>
-                          <a:srgbClr val="FFFFFF"/>
-                        </a:solidFill>
-                        <a:ln w="9525">
-                          <a:solidFill>
-                            <a:srgbClr val="000000"/>
-                          </a:solidFill>
-                          <a:miter lim="800000"/>
-                          <a:headEnd/>
-                          <a:tailEnd/>
-                        </a:ln>
-                      </wps:spPr>
-                      <wps:txbx>
-                        <w:txbxContent>
-                          <w:p>
-                            <w:r>
-                              <w:rPr>
-                                <w:lang w:val="en-US"/>
-                              </w:rPr>
-                              <w:t>Check id\memberNum</w:t>
-                            </w:r>
-                          </w:p>
-                        </w:txbxContent>
-                      </wps:txbx>
-                      <wps:bodyPr rot="0" vert="horz" wrap="square" lIns="91440" tIns="45720" rIns="91440" bIns="45720" anchor="t" anchorCtr="0">
-                        <a:noAutofit/>
-                      </wps:bodyPr>
-                    </wps:wsp>
-                  </a:graphicData>
-                </a:graphic>
-                <wp14:sizeRelH relativeFrom="margin">
-                  <wp14:pctWidth>0</wp14:pctWidth>
-                </wp14:sizeRelH>
-                <wp14:sizeRelV relativeFrom="margin">
-                  <wp14:pctHeight>0</wp14:pctHeight>
-                </wp14:sizeRelV>
-              </wp:anchor>
-            </w:drawing>
-          </mc:Choice>
-          <mc:Fallback>
-            <w:pict>
-              <v:shape w14:anchorId="539726CC" id="_x0000_s1031" type="#_x0000_t202" style="position:absolute;left:0;text-align:left;margin-left:292.95pt;margin-top:20.2pt;width:124.05pt;height:20.5pt;z-index:251707392;visibility:visible;mso-wrap-style:square;mso-width-percent:0;mso-height-percent:0;mso-wrap-distance-left:9pt;mso-wrap-distance-top:3.6pt;mso-wrap-distance-right:9pt;mso-wrap-distance-bottom:3.6pt;mso-position-horizontal:absolute;mso-position-horizontal-relative:margin;mso-position-vertical:absolute;mso-position-vertical-relative:text;mso-width-percent:0;mso-height-percent:0;mso-width-relative:margin;mso-height-relative:margin;v-text-anchor:top" o:gfxdata="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">
-                <v:textbox>
-                  <w:txbxContent>
-                    <w:p>
-                      <w:r>
-                        <w:rPr>
-                          <w:lang w:val="en-US"/>
-                        </w:rPr>
-                        <w:t>Check id\memberNum</w:t>
-                      </w:r>
-                    </w:p>
-                  </w:txbxContent>
-                </v:textbox>
-                <w10:wrap type="square" anchorx="margin"/>
-              </v:shape>
-            </w:pict>
-          </mc:Fallback>
-        </mc:AlternateContent>
-      </w:r>
-      <w:r>
-        <w:rPr>
-          <w:rFonts w:ascii="David" w:hAnsi="David" w:cs="David"/>
-          <w:noProof/>
-          <w:sz w:val="28"/>
-          <w:szCs w:val="28"/>
-          <w:lang w:val="en-US"/>
-        </w:rPr>
-        <mc:AlternateContent>
-          <mc:Choice Requires="wps">
-            <w:drawing>
-              <wp:anchor distT="45720" distB="45720" distL="114300" distR="114300" simplePos="0" relativeHeight="251692032" behindDoc="0" locked="0" layoutInCell="1" allowOverlap="1" wp14:anchorId="785609A0" wp14:editId="26228117">
-                <wp:simplePos x="0" y="0"/>
-                <wp:positionH relativeFrom="margin">
-                  <wp:posOffset>546100</wp:posOffset>
-                </wp:positionH>
-                <wp:positionV relativeFrom="paragraph">
-                  <wp:posOffset>288290</wp:posOffset>
-                </wp:positionV>
-                <wp:extent cx="1498600" cy="241300"/>
-                <wp:effectExtent l="0" t="0" r="25400" b="25400"/>
-                <wp:wrapSquare wrapText="bothSides"/>
-                <wp:docPr id="23" name="Text Box 2"/>
-                <wp:cNvGraphicFramePr>
-                  <a:graphicFrameLocks xmlns:a="http://schemas.openxmlformats.org/drawingml/2006/main"/>
-                </wp:cNvGraphicFramePr>
-                <a:graphic xmlns:a="http://schemas.openxmlformats.org/drawingml/2006/main">
-                  <a:graphicData uri="http://schemas.microsoft.com/office/word/2010/wordprocessingShape">
-                    <wps:wsp>
-                      <wps:cNvSpPr txBox="1">
-                        <a:spLocks noChangeArrowheads="1"/>
-                      </wps:cNvSpPr>
-                      <wps:spPr bwMode="auto">
-                        <a:xfrm>
-                          <a:off x="0" y="0"/>
-                          <a:ext cx="1498600" cy="241300"/>
-                        </a:xfrm>
-                        <a:prstGeom prst="rect">
-                          <a:avLst/>
-                        </a:prstGeom>
-                        <a:solidFill>
-                          <a:srgbClr val="FFFFFF"/>
-                        </a:solidFill>
-                        <a:ln w="9525">
-                          <a:solidFill>
-                            <a:srgbClr val="000000"/>
-                          </a:solidFill>
-                          <a:miter lim="800000"/>
-                          <a:headEnd/>
-                          <a:tailEnd/>
-                        </a:ln>
-                      </wps:spPr>
-                      <wps:txbx>
-                        <w:txbxContent>
-                          <w:p>
-                            <w:r>
-                              <w:rPr>
-                                <w:lang w:val="en-US"/>
-                              </w:rPr>
-                              <w:t>Check id\memberNum</w:t>
-                            </w:r>
-                          </w:p>
-                        </w:txbxContent>
-                      </wps:txbx>
-                      <wps:bodyPr rot="0" vert="horz" wrap="square" lIns="91440" tIns="45720" rIns="91440" bIns="45720" anchor="t" anchorCtr="0">
-                        <a:noAutofit/>
-                      </wps:bodyPr>
-                    </wps:wsp>
-                  </a:graphicData>
-                </a:graphic>
-                <wp14:sizeRelH relativeFrom="margin">
-                  <wp14:pctWidth>0</wp14:pctWidth>
-                </wp14:sizeRelH>
-                <wp14:sizeRelV relativeFrom="margin">
-                  <wp14:pctHeight>0</wp14:pctHeight>
-                </wp14:sizeRelV>
-              </wp:anchor>
-            </w:drawing>
-          </mc:Choice>
-          <mc:Fallback>
-            <w:pict>
-              <v:shape w14:anchorId="785609A0" id="_x0000_s1032" type="#_x0000_t202" style="position:absolute;left:0;text-align:left;margin-left:43pt;margin-top:22.7pt;width:118pt;height:19pt;z-index:251692032;visibility:visible;mso-wrap-style:square;mso-width-percent:0;mso-height-percent:0;mso-wrap-distance-left:9pt;mso-wrap-distance-top:3.6pt;mso-wrap-distance-right:9pt;mso-wrap-distance-bottom:3.6pt;mso-position-horizontal:absolute;mso-position-horizontal-relative:margin;mso-position-vertical:absolute;mso-position-vertical-relative:text;mso-width-percent:0;mso-height-percent:0;mso-width-relative:margin;mso-height-relative:margin;v-text-anchor:top" o:gfxdata="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">
-                <v:textbox>
-                  <w:txbxContent>
-                    <w:p>
-                      <w:r>
-                        <w:rPr>
-                          <w:lang w:val="en-US"/>
-                        </w:rPr>
-                        <w:t>Check id\memberNum</w:t>
-                      </w:r>
-                    </w:p>
-                  </w:txbxContent>
-                </v:textbox>
-                <w10:wrap type="square" anchorx="margin"/>
-              </v:shape>
-            </w:pict>
-          </mc:Fallback>
-        </mc:AlternateContent>
-      </w:r>
-    </w:p>
-    <w:p>
-      <w:pPr>
-        <w:bidi/>
-        <w:rPr>
-          <w:rFonts w:ascii="David" w:hAnsi="David" w:cs="David"/>
-          <w:sz w:val="28"/>
-          <w:szCs w:val="28"/>
-          <w:rtl/>
-          <w:lang w:val="en-US"/>
-        </w:rPr>
-      </w:pPr>
-      <w:r>
-        <w:rPr>
-          <w:rFonts w:ascii="David" w:hAnsi="David" w:cs="David"/>
-          <w:sz w:val="28"/>
-          <w:szCs w:val="28"/>
-          <w:rtl/>
-          <w:lang w:val="en-US"/>
-        </w:rPr>
-        <mc:AlternateContent>
-          <mc:Choice Requires="wps">
-            <w:drawing>
-              <wp:anchor distT="45720" distB="45720" distL="114300" distR="114300" simplePos="0" relativeHeight="251706368" behindDoc="0" locked="0" layoutInCell="1" allowOverlap="1" wp14:anchorId="2701BE25" wp14:editId="4C39C2B3">
-                <wp:simplePos x="0" y="0"/>
-                <wp:positionH relativeFrom="margin">
-                  <wp:posOffset>3733800</wp:posOffset>
-                </wp:positionH>
-                <wp:positionV relativeFrom="paragraph">
-                  <wp:posOffset>181610</wp:posOffset>
-                </wp:positionV>
-                <wp:extent cx="1562100" cy="273050"/>
-                <wp:effectExtent l="0" t="0" r="19050" b="12700"/>
-                <wp:wrapSquare wrapText="bothSides"/>
-                <wp:docPr id="3" name="Text Box 2"/>
-                <wp:cNvGraphicFramePr>
-                  <a:graphicFrameLocks xmlns:a="http://schemas.openxmlformats.org/drawingml/2006/main"/>
-                </wp:cNvGraphicFramePr>
-                <a:graphic xmlns:a="http://schemas.openxmlformats.org/drawingml/2006/main">
-                  <a:graphicData uri="http://schemas.microsoft.com/office/word/2010/wordprocessingShape">
-                    <wps:wsp>
-                      <wps:cNvSpPr txBox="1">
-                        <a:spLocks noChangeArrowheads="1"/>
-                      </wps:cNvSpPr>
-                      <wps:spPr bwMode="auto">
-                        <a:xfrm>
-                          <a:off x="0" y="0"/>
-                          <a:ext cx="1562100" cy="273050"/>
-                        </a:xfrm>
-                        <a:prstGeom prst="rect">
-                          <a:avLst/>
-                        </a:prstGeom>
-                        <a:solidFill>
-                          <a:srgbClr val="FFFFFF"/>
-                        </a:solidFill>
-                        <a:ln w="9525">
-                          <a:solidFill>
-                            <a:srgbClr val="000000"/>
-                          </a:solidFill>
-                          <a:miter lim="800000"/>
-                          <a:headEnd/>
-                          <a:tailEnd/>
-                        </a:ln>
-                      </wps:spPr>
-                      <wps:txbx>
-                        <w:txbxContent>
-                          <w:p>
-                            <w:pPr>
-                              <w:jc w:val="center"/>
-                              <w:rPr>
-                                <w:rtl/>
-                              </w:rPr>
-                            </w:pPr>
-                            <w:r>
-                              <w:rPr>
-                                <w:lang w:val="en-US"/>
-                              </w:rPr>
-                              <w:t>Check availability</w:t>
-                            </w:r>
-                          </w:p>
-                        </w:txbxContent>
-                      </wps:txbx>
-                      <wps:bodyPr rot="0" vert="horz" wrap="square" lIns="91440" tIns="45720" rIns="91440" bIns="45720" anchor="t" anchorCtr="0">
-                        <a:noAutofit/>
-                      </wps:bodyPr>
-                    </wps:wsp>
-                  </a:graphicData>
-                </a:graphic>
-                <wp14:sizeRelH relativeFrom="margin">
-                  <wp14:pctWidth>0</wp14:pctWidth>
-                </wp14:sizeRelH>
-                <wp14:sizeRelV relativeFrom="margin">
-                  <wp14:pctHeight>0</wp14:pctHeight>
-                </wp14:sizeRelV>
-              </wp:anchor>
-            </w:drawing>
-          </mc:Choice>
-          <mc:Fallback>
-            <w:pict>
-              <v:shape w14:anchorId="2701BE25" id="_x0000_s1033" type="#_x0000_t202" style="position:absolute;left:0;text-align:left;margin-left:294pt;margin-top:14.3pt;width:123pt;height:21.5pt;z-index:251706368;visibility:visible;mso-wrap-style:square;mso-width-percent:0;mso-height-percent:0;mso-wrap-distance-left:9pt;mso-wrap-distance-top:3.6pt;mso-wrap-distance-right:9pt;mso-wrap-distance-bottom:3.6pt;mso-position-horizontal:absolute;mso-position-horizontal-relative:margin;mso-position-vertical:absolute;mso-position-vertical-relative:text;mso-width-percent:0;mso-height-percent:0;mso-width-relative:margin;mso-height-relative:margin;v-text-anchor:top" o:gfxdata="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">
-                <v:textbox>
-                  <w:txbxContent>
-                    <w:p>
-                      <w:pPr>
-                        <w:jc w:val="center"/>
-                        <w:rPr>
-                          <w:rtl/>
-                        </w:rPr>
-                      </w:pPr>
-                      <w:r>
-                        <w:rPr>
-                          <w:lang w:val="en-US"/>
-                        </w:rPr>
-                        <w:t>Check availability</w:t>
-                      </w:r>
-                    </w:p>
-                  </w:txbxContent>
-                </v:textbox>
-                <w10:wrap type="square" anchorx="margin"/>
-              </v:shape>
-            </w:pict>
-          </mc:Fallback>
-        </mc:AlternateContent>
-      </w:r>
-      <w:r>
-        <w:rPr>
-          <w:rFonts w:ascii="David" w:hAnsi="David" w:cs="David"/>
-          <w:noProof/>
-          <w:sz w:val="28"/>
-          <w:szCs w:val="28"/>
-          <w:lang w:val="en-US"/>
-        </w:rPr>
-        <mc:AlternateContent>
-          <mc:Choice Requires="wps">
-            <w:drawing>
-              <wp:anchor distT="45720" distB="45720" distL="114300" distR="114300" simplePos="0" relativeHeight="251683840" behindDoc="0" locked="0" layoutInCell="1" allowOverlap="1" wp14:anchorId="4C72D37E" wp14:editId="13D81117">
-                <wp:simplePos x="0" y="0"/>
-                <wp:positionH relativeFrom="margin">
-                  <wp:posOffset>558800</wp:posOffset>
-                </wp:positionH>
-                <wp:positionV relativeFrom="paragraph">
-                  <wp:posOffset>245110</wp:posOffset>
-                </wp:positionV>
-                <wp:extent cx="1485900" cy="260350"/>
-                <wp:effectExtent l="0" t="0" r="19050" b="25400"/>
-                <wp:wrapSquare wrapText="bothSides"/>
-                <wp:docPr id="19" name="Text Box 2"/>
-                <wp:cNvGraphicFramePr>
-                  <a:graphicFrameLocks xmlns:a="http://schemas.openxmlformats.org/drawingml/2006/main"/>
-                </wp:cNvGraphicFramePr>
-                <a:graphic xmlns:a="http://schemas.openxmlformats.org/drawingml/2006/main">
-                  <a:graphicData uri="http://schemas.microsoft.com/office/word/2010/wordprocessingShape">
-                    <wps:wsp>
-                      <wps:cNvSpPr txBox="1">
-                        <a:spLocks noChangeArrowheads="1"/>
-                      </wps:cNvSpPr>
-                      <wps:spPr bwMode="auto">
-                        <a:xfrm>
-                          <a:off x="0" y="0"/>
-                          <a:ext cx="1485900" cy="260350"/>
-                        </a:xfrm>
-                        <a:prstGeom prst="rect">
-                          <a:avLst/>
-                        </a:prstGeom>
-                        <a:solidFill>
-                          <a:srgbClr val="FFFFFF"/>
-                        </a:solidFill>
-                        <a:ln w="9525">
-                          <a:solidFill>
-                            <a:srgbClr val="000000"/>
-                          </a:solidFill>
-                          <a:miter lim="800000"/>
-                          <a:headEnd/>
-                          <a:tailEnd/>
-                        </a:ln>
-                      </wps:spPr>
-                      <wps:txbx>
-                        <w:txbxContent>
-                          <w:p>
-                            <w:pPr>
-                              <w:jc w:val="center"/>
-                              <w:rPr>
-                                <w:rtl/>
-                              </w:rPr>
-                            </w:pPr>
-                            <w:r>
-                              <w:rPr>
-                                <w:lang w:val="en-US"/>
-                              </w:rPr>
-                              <w:t>Check availability</w:t>
-                            </w:r>
-                          </w:p>
-                        </w:txbxContent>
-                      </wps:txbx>
-                      <wps:bodyPr rot="0" vert="horz" wrap="square" lIns="91440" tIns="45720" rIns="91440" bIns="45720" anchor="t" anchorCtr="0">
-                        <a:noAutofit/>
-                      </wps:bodyPr>
-                    </wps:wsp>
-                  </a:graphicData>
-                </a:graphic>
-                <wp14:sizeRelH relativeFrom="margin">
-                  <wp14:pctWidth>0</wp14:pctWidth>
-                </wp14:sizeRelH>
-                <wp14:sizeRelV relativeFrom="margin">
-                  <wp14:pctHeight>0</wp14:pctHeight>
-                </wp14:sizeRelV>
-              </wp:anchor>
-            </w:drawing>
-          </mc:Choice>
-          <mc:Fallback>
-            <w:pict>
-              <v:shape w14:anchorId="4C72D37E" id="_x0000_s1034" type="#_x0000_t202" style="position:absolute;left:0;text-align:left;margin-left:44pt;margin-top:19.3pt;width:117pt;height:20.5pt;z-index:251683840;visibility:visible;mso-wrap-style:square;mso-width-percent:0;mso-height-percent:0;mso-wrap-distance-left:9pt;mso-wrap-distance-top:3.6pt;mso-wrap-distance-right:9pt;mso-wrap-distance-bottom:3.6pt;mso-position-horizontal:absolute;mso-position-horizontal-relative:margin;mso-position-vertical:absolute;mso-position-vertical-relative:text;mso-width-percent:0;mso-height-percent:0;mso-width-relative:margin;mso-height-relative:margin;v-text-anchor:top" o:gfxdata="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">
-                <v:textbox>
-                  <w:txbxContent>
-                    <w:p>
-                      <w:pPr>
-                        <w:jc w:val="center"/>
-                        <w:rPr>
-                          <w:rtl/>
-                        </w:rPr>
-                      </w:pPr>
-                      <w:r>
-                        <w:rPr>
-                          <w:lang w:val="en-US"/>
-                        </w:rPr>
-                        <w:t>Check availability</w:t>
-                      </w:r>
-                    </w:p>
-                  </w:txbxContent>
-                </v:textbox>
-                <w10:wrap type="square" anchorx="margin"/>
-              </v:shape>
-            </w:pict>
-          </mc:Fallback>
-        </mc:AlternateContent>
-      </w:r>
-    </w:p>
-    <w:p>
-      <w:pPr>
-        <w:bidi/>
-        <w:rPr>
-          <w:rFonts w:ascii="David" w:hAnsi="David" w:cs="David"/>
-          <w:sz w:val="28"/>
-          <w:szCs w:val="28"/>
-          <w:rtl/>
-          <w:lang w:val="en-US"/>
-        </w:rPr>
-      </w:pPr>
-    </w:p>
-    <w:p>
-      <w:pPr>
-        <w:bidi/>
-        <w:rPr>
-          <w:rFonts w:ascii="David" w:hAnsi="David" w:cs="David"/>
-          <w:sz w:val="24"/>
-          <w:szCs w:val="24"/>
-          <w:rtl/>
-          <w:lang w:val="en-US"/>
-        </w:rPr>
-      </w:pPr>
-      <w:r>
-        <w:rPr>
-          <w:rFonts w:ascii="David" w:hAnsi="David" w:cs="David" w:hint="cs"/>
-          <w:sz w:val="24"/>
-          <w:szCs w:val="24"/>
-          <w:rtl/>
-          <w:lang w:val="en-US"/>
-        </w:rPr>
-        <w:t>ב</w:t>
-      </w:r>
-      <w:r>
-        <w:rPr>
-          <w:rFonts w:ascii="David" w:hAnsi="David" w:cs="David" w:hint="cs"/>
-          <w:sz w:val="24"/>
-          <w:szCs w:val="24"/>
-          <w:lang w:val="en-US"/>
-        </w:rPr>
-        <w:t>CLASS</w:t>
-      </w:r>
-      <w:r>
-        <w:rPr>
-          <w:rFonts w:ascii="David" w:hAnsi="David" w:cs="David" w:hint="cs"/>
-          <w:sz w:val="24"/>
-          <w:szCs w:val="24"/>
-          <w:rtl/>
-          <w:lang w:val="en-US"/>
-        </w:rPr>
-        <w:t xml:space="preserve"> אנחנו התייחסנו אל בקרת הכניסה לפארק ב-2 דרכים דרך אחת דרך הקורא כרטיסים ודרך שנייה ע"י </w:t>
-      </w:r>
-      <w:r>
-        <w:rPr>
-          <w:rFonts w:ascii="David" w:hAnsi="David" w:cs="David" w:hint="cs"/>
-          <w:sz w:val="24"/>
-          <w:szCs w:val="24"/>
-          <w:rtl/>
-          <w:lang w:val="en-US"/>
-        </w:rPr>
-        <w:t>העובד בפארק.</w:t>
-      </w:r>
-    </w:p>
-    <w:p>
-      <w:pPr>
-        <w:bidi/>
-        <w:rPr>
-          <w:rFonts w:ascii="David" w:hAnsi="David" w:cs="David"/>
-          <w:sz w:val="24"/>
-          <w:szCs w:val="24"/>
-          <w:u w:val="single"/>
-          <w:rtl/>
-          <w:lang w:val="en-US"/>
-        </w:rPr>
-      </w:pPr>
-      <w:r>
-        <w:rPr>
-          <w:rFonts w:ascii="David" w:hAnsi="David" w:cs="David" w:hint="cs"/>
-          <w:sz w:val="24"/>
-          <w:szCs w:val="24"/>
-          <w:u w:val="single"/>
-          <w:rtl/>
-          <w:lang w:val="en-US"/>
-        </w:rPr>
-        <w:t>הדילמות ההנדסיות שעמדנו מולם היו</w:t>
-      </w:r>
-      <w:r>
-        <w:rPr>
-          <w:rFonts w:ascii="David" w:hAnsi="David" w:cs="David"/>
-          <w:sz w:val="24"/>
-          <w:szCs w:val="24"/>
-          <w:u w:val="single"/>
-          <w:lang w:val="en-US"/>
-        </w:rPr>
-        <w:t>:</w:t>
+        <w:t>דילמה מס.1</w:t>
       </w:r>
     </w:p>
     <w:p>
       <w:pPr>
         <w:pStyle w:val="ListParagraph"/>
-        <w:numPr>
-          <w:ilvl w:val="0"/>
-          <w:numId w:val="3"/>
-        </w:numPr>
-        <w:bidi/>
-        <w:rPr>
-          <w:rFonts w:ascii="David" w:hAnsi="David" w:cs="David"/>
-          <w:sz w:val="24"/>
-          <w:szCs w:val="24"/>
-          <w:rtl/>
-          <w:lang w:val="en-US"/>
-        </w:rPr>
-      </w:pPr>
-      <w:r>
-        <w:rPr>
-          <w:rFonts w:ascii="David" w:hAnsi="David" w:cs="David" w:hint="cs"/>
-          <w:sz w:val="24"/>
-          <w:szCs w:val="24"/>
-          <w:rtl/>
-          <w:lang w:val="en-US"/>
-        </w:rPr>
-        <w:t>בדיקת כמות מבקרים בפועל אל מול מס' המבקרים שמצויין בהזמנה- אם הגיעו בפועל פחות אנשים מההזמנה היה עלינו לבצע חישוב חדש לכמות המתאימה. אך אם הגיעו בפועל כמות גדולה יותר מההזמנה היה עלינו לבצע כניסה נוספת ולהתמודד אל מול ההתייחסות של אותם מבקרים נוספים.</w:t>
+        <w:bidi/>
+        <w:rPr>
+          <w:rFonts w:ascii="David" w:hAnsi="David" w:cs="David"/>
+          <w:sz w:val="24"/>
+          <w:szCs w:val="24"/>
+          <w:lang w:val="en-US"/>
+        </w:rPr>
+      </w:pPr>
+      <w:r>
+        <w:rPr>
+          <w:rFonts w:ascii="David" w:hAnsi="David" w:cs="David" w:hint="cs"/>
+          <w:sz w:val="24"/>
+          <w:szCs w:val="24"/>
+          <w:rtl/>
+          <w:lang w:val="en-US"/>
+        </w:rPr>
+        <w:t xml:space="preserve">בדיקת כמות מבקרים בפועל אל מול מס' המבקרים שמצויין בהזמנה- אם הגיעו בפועל פחות אנשים מההזמנה. </w:t>
+      </w:r>
+      <w:r>
+        <w:rPr>
+          <w:rFonts w:ascii="David" w:hAnsi="David" w:cs="David" w:hint="cs"/>
+          <w:sz w:val="24"/>
+          <w:szCs w:val="24"/>
+          <w:rtl/>
+          <w:lang w:val="en-US"/>
+        </w:rPr>
+        <w:t xml:space="preserve">או  </w:t>
+      </w:r>
+      <w:r>
+        <w:rPr>
+          <w:rFonts w:ascii="David" w:hAnsi="David" w:cs="David" w:hint="cs"/>
+          <w:sz w:val="24"/>
+          <w:szCs w:val="24"/>
+          <w:rtl/>
+          <w:lang w:val="en-US"/>
+        </w:rPr>
+        <w:t>אם הגיעו בפועל כמות גדולה יותר.</w:t>
       </w:r>
     </w:p>
     <w:p>
       <w:pPr>
         <w:pStyle w:val="ListParagraph"/>
-        <w:numPr>
-          <w:ilvl w:val="0"/>
-          <w:numId w:val="3"/>
-        </w:numPr>
-        <w:bidi/>
-        <w:rPr>
-          <w:rFonts w:ascii="David" w:hAnsi="David" w:cs="David"/>
-          <w:sz w:val="24"/>
-          <w:szCs w:val="24"/>
-          <w:rtl/>
-          <w:lang w:val="en-US"/>
-        </w:rPr>
-      </w:pPr>
-      <w:r>
-        <w:rPr>
-          <w:rFonts w:ascii="David" w:hAnsi="David" w:cs="David" w:hint="cs"/>
-          <w:sz w:val="24"/>
-          <w:szCs w:val="24"/>
-          <w:rtl/>
-          <w:lang w:val="en-US"/>
-        </w:rPr>
-        <w:t>ביצוע סימולציה של כניסה מהירה בעזרת קורא הכרטיסים שבהתייחסות שלנו עד כה הייתה אל מערכת נפרדת מהמערכת שלנו.</w:t>
-      </w:r>
-    </w:p>
-    <w:p>
-      <w:pPr>
-        <w:bidi/>
-        <w:rPr>
-          <w:rFonts w:ascii="David" w:hAnsi="David" w:cs="David"/>
-          <w:sz w:val="24"/>
-          <w:szCs w:val="24"/>
-          <w:u w:val="single"/>
-          <w:rtl/>
-          <w:lang w:val="en-US"/>
-        </w:rPr>
-      </w:pPr>
-      <w:r>
-        <w:rPr>
-          <w:rFonts w:ascii="David" w:hAnsi="David" w:cs="David" w:hint="cs"/>
-          <w:sz w:val="24"/>
-          <w:szCs w:val="24"/>
-          <w:u w:val="single"/>
-          <w:rtl/>
-          <w:lang w:val="en-US"/>
-        </w:rPr>
-        <w:t>שיקולים והחלטות:</w:t>
-      </w:r>
-    </w:p>
-    <w:p>
-      <w:pPr>
-        <w:bidi/>
-        <w:rPr>
-          <w:rFonts w:ascii="David" w:hAnsi="David" w:cs="David"/>
-          <w:sz w:val="24"/>
-          <w:szCs w:val="24"/>
-          <w:lang w:val="en-US"/>
-        </w:rPr>
-      </w:pPr>
-      <w:r>
-        <w:rPr>
-          <w:rFonts w:ascii="David" w:hAnsi="David" w:cs="David" w:hint="cs"/>
-          <w:sz w:val="24"/>
-          <w:szCs w:val="24"/>
-          <w:rtl/>
-          <w:lang w:val="en-US"/>
-        </w:rPr>
-        <w:t xml:space="preserve">מכיוון והבנו שעלינו להתייחס אל כל המבקרים המגיעים לפארק </w:t>
-      </w:r>
-      <w:r>
-        <w:rPr>
-          <w:rFonts w:ascii="David" w:hAnsi="David" w:cs="David" w:hint="cs"/>
-          <w:sz w:val="24"/>
-          <w:szCs w:val="24"/>
-          <w:rtl/>
-          <w:lang w:val="en-US"/>
-        </w:rPr>
-        <w:t>החלטנו לבצע את בקרת הכניסה בדרך הזו.</w:t>
-      </w:r>
-      <w:r>
-        <w:rPr>
-          <w:rFonts w:ascii="David" w:hAnsi="David" w:cs="David" w:hint="cs"/>
-          <w:sz w:val="24"/>
-          <w:szCs w:val="24"/>
-          <w:rtl/>
-          <w:lang w:val="en-US"/>
-        </w:rPr>
-        <w:t xml:space="preserve"> </w:t>
-      </w:r>
-      <w:r>
-        <w:rPr>
-          <w:rFonts w:ascii="David" w:hAnsi="David" w:cs="David" w:hint="cs"/>
-          <w:sz w:val="24"/>
-          <w:szCs w:val="24"/>
-          <w:rtl/>
-          <w:lang w:val="en-US"/>
-        </w:rPr>
-        <w:t>העובד בפארק ייקבל ממבקר מוזמן מס הזמנה וכמות אנשים וממבקר מזדמן כמות ומס מזהה(ת.ז או מנוי).</w:t>
-      </w:r>
-      <w:r>
-        <w:rPr>
-          <w:rFonts w:ascii="David" w:hAnsi="David" w:cs="David" w:hint="cs"/>
-          <w:sz w:val="24"/>
-          <w:szCs w:val="24"/>
-          <w:rtl/>
-          <w:lang w:val="en-US"/>
-        </w:rPr>
-        <w:t xml:space="preserve">                                                                                                                </w:t>
-      </w:r>
-      <w:r>
-        <w:rPr>
-          <w:rFonts w:ascii="David" w:hAnsi="David" w:cs="David" w:hint="cs"/>
-          <w:sz w:val="24"/>
-          <w:szCs w:val="24"/>
-          <w:rtl/>
-          <w:lang w:val="en-US"/>
-        </w:rPr>
-        <w:t xml:space="preserve">                                              </w:t>
-      </w:r>
-      <w:r>
-        <w:rPr>
-          <w:rFonts w:ascii="David" w:hAnsi="David" w:cs="David" w:hint="cs"/>
-          <w:sz w:val="24"/>
-          <w:szCs w:val="24"/>
-          <w:rtl/>
-          <w:lang w:val="en-US"/>
-        </w:rPr>
-        <w:t xml:space="preserve">  </w:t>
-      </w:r>
+        <w:bidi/>
+        <w:rPr>
+          <w:rFonts w:ascii="David" w:hAnsi="David" w:cs="David"/>
+          <w:sz w:val="24"/>
+          <w:szCs w:val="24"/>
+          <w:rtl/>
+          <w:lang w:val="en-US"/>
+        </w:rPr>
+      </w:pPr>
     </w:p>
     <w:p>
       <w:pPr>
@@ -3396,18 +1742,59 @@
           <w:rFonts w:ascii="David" w:hAnsi="David" w:cs="David"/>
           <w:sz w:val="24"/>
           <w:szCs w:val="24"/>
-          <w:lang w:val="en-US"/>
-        </w:rPr>
-      </w:pPr>
-      <w:r>
-        <w:rPr>
-          <w:rFonts w:ascii="David" w:hAnsi="David" w:cs="David" w:hint="cs"/>
-          <w:sz w:val="24"/>
-          <w:szCs w:val="24"/>
-          <w:rtl/>
-          <w:lang w:val="en-US"/>
-        </w:rPr>
-        <w:t xml:space="preserve">אם זהו מבקר מוזמן בעל הזמנה ומס מבקרים מתאים אז הכניסה והתשלום מתבצע לפי ההזמנה ובתוספת של הנחה אם קיימת של מנהל הפארק.   </w:t>
+          <w:rtl/>
+          <w:lang w:val="en-US"/>
+        </w:rPr>
+      </w:pPr>
+      <w:r>
+        <w:rPr>
+          <w:rFonts w:ascii="David" w:hAnsi="David" w:cs="David" w:hint="cs"/>
+          <w:sz w:val="24"/>
+          <w:szCs w:val="24"/>
+          <w:rtl/>
+          <w:lang w:val="en-US"/>
+        </w:rPr>
+        <w:t xml:space="preserve">אופציה מס.1 </w:t>
+      </w:r>
+      <w:r>
+        <w:rPr>
+          <w:rFonts w:ascii="David" w:hAnsi="David" w:cs="David"/>
+          <w:sz w:val="24"/>
+          <w:szCs w:val="24"/>
+          <w:rtl/>
+          <w:lang w:val="en-US"/>
+        </w:rPr>
+        <w:t>–</w:t>
+      </w:r>
+      <w:r>
+        <w:rPr>
+          <w:rFonts w:ascii="David" w:hAnsi="David" w:cs="David" w:hint="cs"/>
+          <w:sz w:val="24"/>
+          <w:szCs w:val="24"/>
+          <w:rtl/>
+          <w:lang w:val="en-US"/>
+        </w:rPr>
+        <w:t xml:space="preserve"> לגבי כמות אנשים קטנה מהמוזמן . </w:t>
+      </w:r>
+      <w:r>
+        <w:rPr>
+          <w:rFonts w:ascii="David" w:hAnsi="David" w:cs="David" w:hint="cs"/>
+          <w:sz w:val="24"/>
+          <w:szCs w:val="24"/>
+          <w:rtl/>
+          <w:lang w:val="en-US"/>
+        </w:rPr>
+        <w:t xml:space="preserve">אם בהזמנה מצויין מס' מבקרים ובפועל הגיעו פחות אנשים אז נבצע </w:t>
+      </w:r>
+      <w:r>
+        <w:rPr>
+          <w:rFonts w:ascii="David" w:hAnsi="David" w:cs="David" w:hint="cs"/>
+          <w:sz w:val="24"/>
+          <w:szCs w:val="24"/>
+          <w:rtl/>
+          <w:lang w:val="en-US"/>
+        </w:rPr>
+        <w:t>גבייה ע"פ ההזמנה ועדכון של כמות המבקרים בפועל.</w:t>
       </w:r>
     </w:p>
     <w:p>
@@ -3422,48 +1809,49 @@
           <w:rFonts w:ascii="David" w:hAnsi="David" w:cs="David"/>
           <w:sz w:val="24"/>
           <w:szCs w:val="24"/>
-          <w:lang w:val="en-US"/>
-        </w:rPr>
-      </w:pPr>
-      <w:r>
-        <w:rPr>
-          <w:rFonts w:ascii="David" w:hAnsi="David" w:cs="David" w:hint="cs"/>
-          <w:sz w:val="24"/>
-          <w:szCs w:val="24"/>
-          <w:rtl/>
-          <w:lang w:val="en-US"/>
-        </w:rPr>
-        <w:t xml:space="preserve">אם בהזמנה מצויין מס' מבקרים ובפועל הגיעו פחות אנשים אז נבצע </w:t>
-      </w:r>
-      <w:r>
-        <w:rPr>
-          <w:rFonts w:ascii="David" w:hAnsi="David" w:cs="David" w:hint="cs"/>
-          <w:sz w:val="24"/>
-          <w:szCs w:val="24"/>
-          <w:rtl/>
-          <w:lang w:val="en-US"/>
-        </w:rPr>
-        <w:t xml:space="preserve">גבייה ע"פ ההזמנה ועדכון של כמות המבקרים </w:t>
-      </w:r>
-      <w:r>
-        <w:rPr>
-          <w:rFonts w:ascii="David" w:hAnsi="David" w:cs="David" w:hint="cs"/>
-          <w:sz w:val="24"/>
-          <w:szCs w:val="24"/>
-          <w:rtl/>
-          <w:lang w:val="en-US"/>
-        </w:rPr>
-        <w:t>בפועל</w:t>
-      </w:r>
-      <w:r>
-        <w:rPr>
-          <w:rFonts w:ascii="David" w:hAnsi="David" w:cs="David" w:hint="cs"/>
-          <w:sz w:val="24"/>
-          <w:szCs w:val="24"/>
-          <w:rtl/>
-          <w:lang w:val="en-US"/>
-        </w:rPr>
-        <w:t>.</w:t>
+          <w:rtl/>
+          <w:lang w:val="en-US"/>
+        </w:rPr>
+      </w:pPr>
+      <w:r>
+        <w:rPr>
+          <w:rFonts w:ascii="David" w:hAnsi="David" w:cs="David" w:hint="cs"/>
+          <w:sz w:val="24"/>
+          <w:szCs w:val="24"/>
+          <w:rtl/>
+          <w:lang w:val="en-US"/>
+        </w:rPr>
+        <w:t xml:space="preserve">אופציה </w:t>
+      </w:r>
+      <w:r>
+        <w:rPr>
+          <w:rFonts w:ascii="David" w:hAnsi="David" w:cs="David" w:hint="cs"/>
+          <w:sz w:val="24"/>
+          <w:szCs w:val="24"/>
+          <w:rtl/>
+          <w:lang w:val="en-US"/>
+        </w:rPr>
+        <w:t xml:space="preserve">מס. 2- </w:t>
+      </w:r>
+      <w:r>
+        <w:rPr>
+          <w:rFonts w:ascii="David" w:hAnsi="David" w:cs="David" w:hint="cs"/>
+          <w:sz w:val="24"/>
+          <w:szCs w:val="24"/>
+          <w:rtl/>
+          <w:lang w:val="en-US"/>
+        </w:rPr>
+        <w:t>אם בהזמנה מצויין מס' מבקרים ובפועל הגיעו יותר אנשים אז נבצע התייחסות ובדיקה של יתר האנשים ע"פ כניסה של מבקר מזדמן</w:t>
+      </w:r>
+      <w:r>
+        <w:rPr>
+          <w:rFonts w:ascii="David" w:hAnsi="David" w:cs="David" w:hint="cs"/>
+          <w:sz w:val="24"/>
+          <w:szCs w:val="24"/>
+          <w:rtl/>
+          <w:lang w:val="en-US"/>
+        </w:rPr>
+        <w:t>. כלומר ,  נציג השירות יבצע עבור המבקרים שאינם רשומים מראש הזמנה חדשה (והם לא יזכו להנחות של הזמנה מראש)</w:t>
       </w:r>
     </w:p>
     <w:p>
@@ -3478,109 +1866,553 @@
           <w:rFonts w:ascii="David" w:hAnsi="David" w:cs="David"/>
           <w:sz w:val="24"/>
           <w:szCs w:val="24"/>
-          <w:rtl/>
-          <w:lang w:val="en-US"/>
-        </w:rPr>
-      </w:pPr>
-      <w:r>
-        <w:rPr>
-          <w:rFonts w:ascii="David" w:hAnsi="David" w:cs="David" w:hint="cs"/>
-          <w:sz w:val="24"/>
-          <w:szCs w:val="24"/>
-          <w:rtl/>
-          <w:lang w:val="en-US"/>
-        </w:rPr>
-        <w:t xml:space="preserve"> אם בהזמנה מצויין מס' מבקרים ובפועל הגיעו יותר אנשים אז נבצע התייחסות ובדיקה של יתר האנשים ע"פ כניסה של מבקר מזדמן.</w:t>
+          <w:lang w:val="en-US"/>
+        </w:rPr>
+      </w:pPr>
+      <w:r>
+        <w:rPr>
+          <w:rFonts w:ascii="David" w:hAnsi="David" w:cs="David" w:hint="cs"/>
+          <w:sz w:val="24"/>
+          <w:szCs w:val="24"/>
+          <w:rtl/>
+          <w:lang w:val="en-US"/>
+        </w:rPr>
+        <w:t xml:space="preserve">אופציה מס.3 </w:t>
+      </w:r>
+      <w:r>
+        <w:rPr>
+          <w:rFonts w:ascii="David" w:hAnsi="David" w:cs="David"/>
+          <w:sz w:val="24"/>
+          <w:szCs w:val="24"/>
+          <w:rtl/>
+          <w:lang w:val="en-US"/>
+        </w:rPr>
+        <w:t>–</w:t>
+      </w:r>
+      <w:r>
+        <w:rPr>
+          <w:rFonts w:ascii="David" w:hAnsi="David" w:cs="David" w:hint="cs"/>
+          <w:sz w:val="24"/>
+          <w:szCs w:val="24"/>
+          <w:rtl/>
+          <w:lang w:val="en-US"/>
+        </w:rPr>
+        <w:t xml:space="preserve"> ההזמנה עבור ביקור מזדמן נוצרת באופן אוטומטי שקוף למשתמש. </w:t>
       </w:r>
     </w:p>
     <w:p>
       <w:pPr>
         <w:pStyle w:val="ListParagraph"/>
-        <w:numPr>
-          <w:ilvl w:val="0"/>
-          <w:numId w:val="6"/>
-        </w:numPr>
-        <w:bidi/>
-        <w:rPr>
-          <w:rFonts w:ascii="David" w:hAnsi="David" w:cs="David"/>
-          <w:sz w:val="24"/>
-          <w:szCs w:val="24"/>
-          <w:rtl/>
-          <w:lang w:val="en-US"/>
-        </w:rPr>
-      </w:pPr>
-      <w:r>
-        <w:rPr>
-          <w:rFonts w:ascii="David" w:hAnsi="David" w:cs="David" w:hint="cs"/>
-          <w:sz w:val="24"/>
-          <w:szCs w:val="24"/>
-          <w:rtl/>
-          <w:lang w:val="en-US"/>
-        </w:rPr>
-        <w:t>אם זהו מבקר מזדמן- נבצע בדיקה של כמות האנשים בפארק במידה וישנו מקום פנוי נבצע כניסה ותמחור לפי סוג מבקר ובסוף התהליך נבצע עדכון של כמות האנשים בפארק.</w:t>
-      </w:r>
-    </w:p>
-    <w:p>
-      <w:pPr>
-        <w:bidi/>
-        <w:rPr>
-          <w:rFonts w:ascii="David" w:hAnsi="David" w:cs="David"/>
-          <w:sz w:val="24"/>
-          <w:szCs w:val="24"/>
-          <w:rtl/>
-          <w:lang w:val="en-US"/>
-        </w:rPr>
-      </w:pPr>
-      <w:r>
-        <w:rPr>
-          <w:rFonts w:ascii="David" w:hAnsi="David" w:cs="David" w:hint="cs"/>
-          <w:sz w:val="24"/>
-          <w:szCs w:val="24"/>
-          <w:rtl/>
-          <w:lang w:val="en-US"/>
-        </w:rPr>
-        <w:t>על מנת שנוכל לבצע הדמייה של קורא הכרטיסים הוספנו כפתור שע"י לחיצה בו י</w:t>
-      </w:r>
-      <w:r>
-        <w:rPr>
-          <w:rFonts w:ascii="David" w:hAnsi="David" w:cs="David" w:hint="cs"/>
-          <w:sz w:val="24"/>
-          <w:szCs w:val="24"/>
-          <w:rtl/>
-          <w:lang w:val="en-US"/>
-        </w:rPr>
-        <w:t>וצג ל</w:t>
-      </w:r>
-      <w:r>
-        <w:rPr>
-          <w:rFonts w:ascii="David" w:hAnsi="David" w:cs="David" w:hint="cs"/>
-          <w:sz w:val="24"/>
-          <w:szCs w:val="24"/>
-          <w:rtl/>
-          <w:lang w:val="en-US"/>
-        </w:rPr>
-        <w:t xml:space="preserve">עובד בפארק </w:t>
-      </w:r>
-      <w:r>
-        <w:rPr>
-          <w:rFonts w:ascii="David" w:hAnsi="David" w:cs="David" w:hint="cs"/>
-          <w:sz w:val="24"/>
-          <w:szCs w:val="24"/>
-          <w:rtl/>
-          <w:lang w:val="en-US"/>
-        </w:rPr>
-        <w:t>מס הזמנה ולאחר מכן את שאר הפרטים הכוללים של ההזמנה.</w:t>
-      </w:r>
-      <w:r>
-        <w:rPr>
-          <w:rFonts w:ascii="David" w:hAnsi="David" w:cs="David" w:hint="cs"/>
-          <w:sz w:val="24"/>
-          <w:szCs w:val="24"/>
-          <w:rtl/>
+        <w:bidi/>
+        <w:rPr>
+          <w:rFonts w:ascii="David" w:hAnsi="David" w:cs="David"/>
+          <w:sz w:val="24"/>
+          <w:szCs w:val="24"/>
+          <w:rtl/>
+          <w:lang w:val="en-US"/>
+        </w:rPr>
+      </w:pPr>
+    </w:p>
+    <w:p>
+      <w:pPr>
+        <w:pStyle w:val="ListParagraph"/>
+        <w:bidi/>
+        <w:rPr>
+          <w:rFonts w:ascii="David" w:hAnsi="David" w:cs="David"/>
+          <w:sz w:val="24"/>
+          <w:szCs w:val="24"/>
+          <w:rtl/>
+          <w:lang w:val="en-US"/>
+        </w:rPr>
+      </w:pPr>
+      <w:r>
+        <w:rPr>
+          <w:rFonts w:ascii="David" w:hAnsi="David" w:cs="David" w:hint="cs"/>
+          <w:sz w:val="24"/>
+          <w:szCs w:val="24"/>
+          <w:rtl/>
+          <w:lang w:val="en-US"/>
+        </w:rPr>
+        <w:t xml:space="preserve">החלטה: ההחלטה שנבחרה היא שילוב של אופציות 1 ו3. אופציה מס.2 מהווה פתרון מסורבל </w:t>
+      </w:r>
+      <w:r>
+        <w:rPr>
+          <w:rFonts w:ascii="David" w:hAnsi="David" w:cs="David" w:hint="cs"/>
+          <w:sz w:val="24"/>
+          <w:szCs w:val="24"/>
+          <w:rtl/>
+          <w:lang w:val="en-US"/>
+        </w:rPr>
+        <w:t>ולא יעיל . במקום שנציג בפארק יבצע הזמנה רק עבור מספר האנשים העודף , ניתן לבצע זאת בלחיצת כפתור</w:t>
+      </w:r>
+      <w:r>
+        <w:rPr>
+          <w:rFonts w:ascii="David" w:hAnsi="David" w:cs="David"/>
+          <w:sz w:val="24"/>
+          <w:szCs w:val="24"/>
           <w:lang w:val="en-US"/>
         </w:rPr>
         <w:t xml:space="preserve"> </w:t>
       </w:r>
+      <w:r>
+        <w:rPr>
+          <w:rFonts w:ascii="David" w:hAnsi="David" w:cs="David" w:hint="cs"/>
+          <w:sz w:val="24"/>
+          <w:szCs w:val="24"/>
+          <w:rtl/>
+          <w:lang w:val="en-US"/>
+        </w:rPr>
+        <w:t xml:space="preserve"> מבלי לבצע תהליך ארוך ומסורבל</w:t>
+      </w:r>
+      <w:r>
+        <w:rPr>
+          <w:rFonts w:ascii="David" w:hAnsi="David" w:cs="David" w:hint="cs"/>
+          <w:sz w:val="24"/>
+          <w:szCs w:val="24"/>
+          <w:rtl/>
+          <w:lang w:val="en-US"/>
+        </w:rPr>
+        <w:t>.</w:t>
+      </w:r>
+    </w:p>
+    <w:p>
+      <w:pPr>
+        <w:bidi/>
+        <w:rPr>
+          <w:rFonts w:ascii="David" w:hAnsi="David" w:cs="David"/>
+          <w:sz w:val="24"/>
+          <w:szCs w:val="24"/>
+          <w:lang w:val="en-US"/>
+        </w:rPr>
+      </w:pPr>
+    </w:p>
+    <w:p>
+      <w:pPr>
+        <w:bidi/>
+        <w:rPr>
+          <w:rFonts w:ascii="David" w:hAnsi="David" w:cs="David"/>
+          <w:sz w:val="24"/>
+          <w:szCs w:val="24"/>
+          <w:u w:val="single"/>
+          <w:rtl/>
+          <w:lang w:val="en-US"/>
+        </w:rPr>
+      </w:pPr>
+      <w:r>
+        <w:rPr>
+          <w:rFonts w:ascii="David" w:hAnsi="David" w:cs="David" w:hint="cs"/>
+          <w:sz w:val="24"/>
+          <w:szCs w:val="24"/>
+          <w:u w:val="single"/>
+          <w:rtl/>
+          <w:lang w:val="en-US"/>
+        </w:rPr>
+        <w:t>דילמה מס.2</w:t>
+      </w:r>
+    </w:p>
+    <w:p>
+      <w:pPr>
+        <w:bidi/>
+        <w:rPr>
+          <w:rFonts w:ascii="David" w:hAnsi="David" w:cs="David"/>
+          <w:sz w:val="24"/>
+          <w:szCs w:val="24"/>
+          <w:rtl/>
+          <w:lang w:val="en-US"/>
+        </w:rPr>
+      </w:pPr>
+      <w:r>
+        <w:rPr>
+          <w:rFonts w:ascii="David" w:hAnsi="David" w:cs="David" w:hint="cs"/>
+          <w:sz w:val="24"/>
+          <w:szCs w:val="24"/>
+          <w:rtl/>
+          <w:lang w:val="en-US"/>
+        </w:rPr>
+        <w:t xml:space="preserve">תהליך בקרת הכניסה לפארק של מבקר שהוא מנוי. מבקר שהינו מנוי </w:t>
+      </w:r>
+      <w:r>
+        <w:rPr>
+          <w:rFonts w:ascii="David" w:hAnsi="David" w:cs="David"/>
+          <w:sz w:val="24"/>
+          <w:szCs w:val="24"/>
+          <w:rtl/>
+          <w:lang w:val="en-US"/>
+        </w:rPr>
+        <w:t>–</w:t>
+      </w:r>
+      <w:r>
+        <w:rPr>
+          <w:rFonts w:ascii="David" w:hAnsi="David" w:cs="David" w:hint="cs"/>
+          <w:sz w:val="24"/>
+          <w:szCs w:val="24"/>
+          <w:rtl/>
+          <w:lang w:val="en-US"/>
+        </w:rPr>
+        <w:t xml:space="preserve"> יכולות להיות ברשותו מספר הזמנות בעבר ובעתיד- כי</w:t>
+      </w:r>
+      <w:r>
+        <w:rPr>
+          <w:rFonts w:ascii="David" w:hAnsi="David" w:cs="David" w:hint="cs"/>
+          <w:sz w:val="24"/>
+          <w:szCs w:val="24"/>
+          <w:rtl/>
+          <w:lang w:val="en-US"/>
+        </w:rPr>
+        <w:t>צ</w:t>
+      </w:r>
+      <w:r>
+        <w:rPr>
+          <w:rFonts w:ascii="David" w:hAnsi="David" w:cs="David" w:hint="cs"/>
+          <w:sz w:val="24"/>
+          <w:szCs w:val="24"/>
+          <w:rtl/>
+          <w:lang w:val="en-US"/>
+        </w:rPr>
+        <w:t xml:space="preserve">ד נדע לזהות מהי הזמנתו כרגע </w:t>
+      </w:r>
+      <w:r>
+        <w:rPr>
+          <w:rFonts w:ascii="David" w:hAnsi="David" w:cs="David" w:hint="cs"/>
+          <w:sz w:val="24"/>
+          <w:szCs w:val="24"/>
+          <w:rtl/>
+          <w:lang w:val="en-US"/>
+        </w:rPr>
+        <w:t>בעת הכניסה לפארק.</w:t>
+      </w:r>
+    </w:p>
+    <w:p>
+      <w:pPr>
+        <w:bidi/>
+        <w:rPr>
+          <w:rFonts w:ascii="David" w:hAnsi="David" w:cs="David"/>
+          <w:sz w:val="24"/>
+          <w:szCs w:val="24"/>
+          <w:rtl/>
+          <w:lang w:val="en-US"/>
+        </w:rPr>
+      </w:pPr>
+    </w:p>
+    <w:p>
+      <w:pPr>
+        <w:bidi/>
+        <w:rPr>
+          <w:rFonts w:ascii="David" w:hAnsi="David" w:cs="David"/>
+          <w:sz w:val="24"/>
+          <w:szCs w:val="24"/>
+          <w:rtl/>
+          <w:lang w:val="en-US"/>
+        </w:rPr>
+      </w:pPr>
+      <w:r>
+        <w:rPr>
+          <w:rFonts w:ascii="David" w:hAnsi="David" w:cs="David" w:hint="cs"/>
+          <w:sz w:val="24"/>
+          <w:szCs w:val="24"/>
+          <w:rtl/>
+          <w:lang w:val="en-US"/>
+        </w:rPr>
+        <w:t xml:space="preserve">אופציה מס.1 -זיהוי ע"י </w:t>
+      </w:r>
+      <w:r>
+        <w:rPr>
+          <w:rFonts w:ascii="David" w:hAnsi="David" w:cs="David" w:hint="cs"/>
+          <w:sz w:val="24"/>
+          <w:szCs w:val="24"/>
+          <w:highlight w:val="red"/>
+          <w:rtl/>
+          <w:lang w:val="en-US"/>
+        </w:rPr>
+        <w:t>?????</w:t>
+      </w:r>
+    </w:p>
+    <w:p>
+      <w:pPr>
+        <w:bidi/>
+        <w:rPr>
+          <w:rFonts w:ascii="David" w:hAnsi="David" w:cs="David"/>
+          <w:sz w:val="24"/>
+          <w:szCs w:val="24"/>
+          <w:rtl/>
+          <w:lang w:val="en-US"/>
+        </w:rPr>
+      </w:pPr>
+    </w:p>
+    <w:p>
+      <w:pPr>
+        <w:bidi/>
+        <w:rPr>
+          <w:rFonts w:ascii="David" w:hAnsi="David" w:cs="David"/>
+          <w:sz w:val="24"/>
+          <w:szCs w:val="24"/>
+          <w:rtl/>
+          <w:lang w:val="en-US"/>
+        </w:rPr>
+      </w:pPr>
+    </w:p>
+    <w:p>
+      <w:pPr>
+        <w:bidi/>
+        <w:rPr>
+          <w:rFonts w:ascii="David" w:hAnsi="David" w:cs="David"/>
+          <w:sz w:val="24"/>
+          <w:szCs w:val="24"/>
+          <w:rtl/>
+          <w:lang w:val="en-US"/>
+        </w:rPr>
+      </w:pPr>
+      <w:r>
+        <w:rPr>
+          <w:rFonts w:ascii="David" w:hAnsi="David" w:cs="David" w:hint="cs"/>
+          <w:sz w:val="24"/>
+          <w:szCs w:val="24"/>
+          <w:rtl/>
+          <w:lang w:val="en-US"/>
+        </w:rPr>
+        <w:t xml:space="preserve">החלטה : נכתוב פונקציה שתהווה מנגנון בקרה </w:t>
+      </w:r>
+      <w:r>
+        <w:rPr>
+          <w:rFonts w:ascii="David" w:hAnsi="David" w:cs="David"/>
+          <w:sz w:val="24"/>
+          <w:szCs w:val="24"/>
+          <w:rtl/>
+          <w:lang w:val="en-US"/>
+        </w:rPr>
+        <w:t>–</w:t>
+      </w:r>
+      <w:r>
+        <w:rPr>
+          <w:rFonts w:ascii="David" w:hAnsi="David" w:cs="David" w:hint="cs"/>
+          <w:sz w:val="24"/>
+          <w:szCs w:val="24"/>
+          <w:rtl/>
+          <w:lang w:val="en-US"/>
+        </w:rPr>
+        <w:t xml:space="preserve"> נבדוק את הזמן הנוכחי ונשווה לאחת מהקפסולות של הכניסות לפארק .(8-12, 12-16 או 16-20)</w:t>
+      </w:r>
+    </w:p>
+    <w:p>
+      <w:pPr>
+        <w:bidi/>
+        <w:rPr>
+          <w:rFonts w:ascii="David" w:hAnsi="David" w:cs="David"/>
+          <w:sz w:val="24"/>
+          <w:szCs w:val="24"/>
+          <w:lang w:val="en-US"/>
+        </w:rPr>
+      </w:pPr>
+      <w:r>
+        <w:rPr>
+          <w:rFonts w:ascii="David" w:hAnsi="David" w:cs="David" w:hint="cs"/>
+          <w:sz w:val="24"/>
+          <w:szCs w:val="24"/>
+          <w:rtl/>
+          <w:lang w:val="en-US"/>
+        </w:rPr>
+        <w:t>בהתאם לכך נדע להשוות  להזמנה המתאימה ב</w:t>
+      </w:r>
+      <w:r>
+        <w:rPr>
+          <w:rFonts w:ascii="David" w:hAnsi="David" w:cs="David" w:hint="cs"/>
+          <w:sz w:val="24"/>
+          <w:szCs w:val="24"/>
+          <w:lang w:val="en-US"/>
+        </w:rPr>
+        <w:t>DB</w:t>
+      </w:r>
+      <w:r>
+        <w:rPr>
+          <w:rFonts w:ascii="David" w:hAnsi="David" w:cs="David" w:hint="cs"/>
+          <w:sz w:val="24"/>
+          <w:szCs w:val="24"/>
+          <w:rtl/>
+          <w:lang w:val="en-US"/>
+        </w:rPr>
+        <w:t xml:space="preserve"> ונכניס את המבקר </w:t>
+      </w:r>
+    </w:p>
+    <w:p>
+      <w:pPr>
+        <w:pStyle w:val="ListParagraph"/>
+        <w:bidi/>
+        <w:rPr>
+          <w:rFonts w:ascii="David" w:hAnsi="David" w:cs="David"/>
+          <w:sz w:val="24"/>
+          <w:szCs w:val="24"/>
+          <w:lang w:val="en-US"/>
+        </w:rPr>
+      </w:pPr>
+    </w:p>
+    <w:p>
+      <w:pPr>
+        <w:bidi/>
+        <w:rPr>
+          <w:rFonts w:ascii="David" w:hAnsi="David" w:cs="David"/>
+          <w:sz w:val="24"/>
+          <w:szCs w:val="24"/>
+          <w:rtl/>
+          <w:lang w:val="en-US"/>
+        </w:rPr>
+      </w:pPr>
+    </w:p>
+    <w:p>
+      <w:pPr>
+        <w:bidi/>
+        <w:rPr>
+          <w:rFonts w:ascii="David" w:hAnsi="David" w:cs="David"/>
+          <w:sz w:val="24"/>
+          <w:szCs w:val="24"/>
+          <w:u w:val="single"/>
+          <w:rtl/>
+          <w:lang w:val="en-US"/>
+        </w:rPr>
+      </w:pPr>
+    </w:p>
+    <w:p>
+      <w:pPr>
+        <w:bidi/>
+        <w:rPr>
+          <w:rFonts w:ascii="David" w:hAnsi="David" w:cs="David"/>
+          <w:sz w:val="24"/>
+          <w:szCs w:val="24"/>
+          <w:rtl/>
+          <w:lang w:val="en-US"/>
+        </w:rPr>
+      </w:pPr>
+    </w:p>
+    <w:p>
+      <w:pPr>
+        <w:bidi/>
+        <w:rPr>
+          <w:rFonts w:ascii="David" w:hAnsi="David" w:cs="David"/>
+          <w:sz w:val="24"/>
+          <w:szCs w:val="24"/>
+          <w:rtl/>
+          <w:lang w:val="en-US"/>
+        </w:rPr>
+      </w:pPr>
+    </w:p>
+    <w:p>
+      <w:pPr>
+        <w:bidi/>
+        <w:rPr>
+          <w:rFonts w:ascii="David" w:hAnsi="David" w:cs="David"/>
+          <w:sz w:val="24"/>
+          <w:szCs w:val="24"/>
+          <w:rtl/>
+          <w:lang w:val="en-US"/>
+        </w:rPr>
+      </w:pPr>
+    </w:p>
+    <w:p>
+      <w:pPr>
+        <w:bidi/>
+        <w:rPr>
+          <w:rFonts w:ascii="David" w:hAnsi="David" w:cs="David"/>
+          <w:sz w:val="24"/>
+          <w:szCs w:val="24"/>
+          <w:rtl/>
+          <w:lang w:val="en-US"/>
+        </w:rPr>
+      </w:pPr>
+    </w:p>
+    <w:p>
+      <w:pPr>
+        <w:bidi/>
+        <w:rPr>
+          <w:rFonts w:ascii="David" w:hAnsi="David" w:cs="David"/>
+          <w:sz w:val="24"/>
+          <w:szCs w:val="24"/>
+          <w:rtl/>
+          <w:lang w:val="en-US"/>
+        </w:rPr>
+      </w:pPr>
+    </w:p>
+    <w:p>
+      <w:pPr>
+        <w:bidi/>
+        <w:rPr>
+          <w:rFonts w:ascii="David" w:hAnsi="David" w:cs="David"/>
+          <w:sz w:val="24"/>
+          <w:szCs w:val="24"/>
+          <w:rtl/>
+          <w:lang w:val="en-US"/>
+        </w:rPr>
+      </w:pPr>
+    </w:p>
+    <w:p>
+      <w:pPr>
+        <w:bidi/>
+        <w:rPr>
+          <w:rFonts w:ascii="David" w:hAnsi="David" w:cs="David"/>
+          <w:sz w:val="24"/>
+          <w:szCs w:val="24"/>
+          <w:rtl/>
+          <w:lang w:val="en-US"/>
+        </w:rPr>
+      </w:pPr>
+    </w:p>
+    <w:p>
+      <w:pPr>
+        <w:bidi/>
+        <w:rPr>
+          <w:rFonts w:ascii="David" w:hAnsi="David" w:cs="David"/>
+          <w:sz w:val="24"/>
+          <w:szCs w:val="24"/>
+          <w:rtl/>
+          <w:lang w:val="en-US"/>
+        </w:rPr>
+      </w:pPr>
+    </w:p>
+    <w:p>
+      <w:pPr>
+        <w:bidi/>
+        <w:rPr>
+          <w:rFonts w:ascii="David" w:hAnsi="David" w:cs="David"/>
+          <w:sz w:val="24"/>
+          <w:szCs w:val="24"/>
+          <w:rtl/>
+          <w:lang w:val="en-US"/>
+        </w:rPr>
+      </w:pPr>
+    </w:p>
+    <w:p>
+      <w:pPr>
+        <w:bidi/>
+        <w:rPr>
+          <w:rFonts w:ascii="David" w:hAnsi="David" w:cs="David"/>
+          <w:sz w:val="24"/>
+          <w:szCs w:val="24"/>
+          <w:rtl/>
+          <w:lang w:val="en-US"/>
+        </w:rPr>
+      </w:pPr>
+    </w:p>
+    <w:p>
+      <w:pPr>
+        <w:bidi/>
+        <w:rPr>
+          <w:rFonts w:ascii="David" w:hAnsi="David" w:cs="David"/>
+          <w:sz w:val="24"/>
+          <w:szCs w:val="24"/>
+          <w:rtl/>
+          <w:lang w:val="en-US"/>
+        </w:rPr>
+      </w:pPr>
+    </w:p>
+    <w:p>
+      <w:pPr>
+        <w:bidi/>
+        <w:rPr>
+          <w:rFonts w:ascii="David" w:hAnsi="David" w:cs="David"/>
+          <w:sz w:val="24"/>
+          <w:szCs w:val="24"/>
+          <w:rtl/>
+          <w:lang w:val="en-US"/>
+        </w:rPr>
+      </w:pPr>
     </w:p>
     <w:p>
       <w:pPr>
@@ -3641,17 +2473,6 @@
           <w:rFonts w:ascii="David" w:hAnsi="David" w:cs="David"/>
           <w:sz w:val="28"/>
           <w:szCs w:val="28"/>
-          <w:lang w:val="en-US"/>
-        </w:rPr>
-      </w:pPr>
-    </w:p>
-    <w:p>
-      <w:pPr>
-        <w:bidi/>
-        <w:rPr>
-          <w:rFonts w:ascii="David" w:hAnsi="David" w:cs="David"/>
-          <w:sz w:val="28"/>
-          <w:szCs w:val="28"/>
           <w:rtl/>
           <w:lang w:val="en-US"/>
         </w:rPr>
@@ -3660,7 +2481,6 @@
         <w:rPr>
           <w:noProof/>
         </w:rPr>
-        <w:lastRenderedPageBreak/>
         <w:drawing>
           <wp:anchor distT="0" distB="0" distL="114300" distR="114300" simplePos="0" relativeHeight="251672576" behindDoc="0" locked="0" layoutInCell="1" allowOverlap="1" wp14:anchorId="5F28039E" wp14:editId="1252800B">
             <wp:simplePos x="0" y="0"/>

--- a/Assignment3/G9_Answers.Ass.3.docx
+++ b/Assignment3/G9_Answers.Ass.3.docx
@@ -298,7 +298,7 @@
                 <w:rtl/>
               </w:rPr>
             </w:pPr>
-            <w:hyperlink r:id="rId5" w:history="1">
+            <w:hyperlink r:id="rId8" w:history="1">
               <w:r>
                 <w:rPr>
                   <w:rFonts w:ascii="Calibri" w:eastAsia="Times New Roman" w:hAnsi="Calibri" w:cs="Calibri"/>
@@ -406,7 +406,7 @@
                 <w:rtl/>
               </w:rPr>
             </w:pPr>
-            <w:hyperlink r:id="rId6" w:history="1">
+            <w:hyperlink r:id="rId9" w:history="1">
               <w:r>
                 <w:rPr>
                   <w:rFonts w:ascii="Calibri" w:eastAsia="Times New Roman" w:hAnsi="Calibri" w:cs="Calibri"/>
@@ -514,7 +514,7 @@
                 <w:rtl/>
               </w:rPr>
             </w:pPr>
-            <w:hyperlink r:id="rId7" w:history="1">
+            <w:hyperlink r:id="rId10" w:history="1">
               <w:r>
                 <w:rPr>
                   <w:rFonts w:ascii="Calibri" w:eastAsia="Times New Roman" w:hAnsi="Calibri" w:cs="Calibri"/>
@@ -622,7 +622,7 @@
                 <w:rtl/>
               </w:rPr>
             </w:pPr>
-            <w:hyperlink r:id="rId8" w:history="1">
+            <w:hyperlink r:id="rId11" w:history="1">
               <w:r>
                 <w:rPr>
                   <w:rFonts w:ascii="Calibri" w:eastAsia="Times New Roman" w:hAnsi="Calibri" w:cs="Calibri"/>
@@ -730,7 +730,7 @@
                 <w:rtl/>
               </w:rPr>
             </w:pPr>
-            <w:hyperlink r:id="rId9" w:history="1">
+            <w:hyperlink r:id="rId12" w:history="1">
               <w:r>
                 <w:rPr>
                   <w:rFonts w:ascii="Calibri" w:eastAsia="Times New Roman" w:hAnsi="Calibri" w:cs="Calibri"/>
@@ -838,7 +838,7 @@
                 <w:rtl/>
               </w:rPr>
             </w:pPr>
-            <w:hyperlink r:id="rId10" w:history="1">
+            <w:hyperlink r:id="rId13" w:history="1">
               <w:r>
                 <w:rPr>
                   <w:rFonts w:ascii="Calibri" w:eastAsia="Times New Roman" w:hAnsi="Calibri" w:cs="Calibri"/>
@@ -1010,7 +1010,7 @@
                     <pic:cNvPicPr/>
                   </pic:nvPicPr>
                   <pic:blipFill>
-                    <a:blip r:embed="rId11">
+                    <a:blip r:embed="rId14">
                       <a:extLst>
                         <a:ext uri="{28A0092B-C50C-407E-A947-70E740481C1C}">
                           <a14:useLocalDpi xmlns:a14="http://schemas.microsoft.com/office/drawing/2010/main" val="0"/>
@@ -1042,21 +1042,10 @@
         <w:bidi/>
         <w:rPr>
           <w:rFonts w:ascii="David" w:hAnsi="David" w:cs="David"/>
-          <w:b/>
-          <w:bCs/>
           <w:sz w:val="28"/>
           <w:szCs w:val="28"/>
           <w:u w:val="single"/>
-          <w:lang w:val="en-US"/>
-        </w:rPr>
-      </w:pPr>
-    </w:p>
-    <w:p>
-      <w:pPr>
-        <w:bidi/>
-        <w:rPr>
-          <w:b/>
-          <w:bCs/>
+          <w:rtl/>
           <w:lang w:val="en-US"/>
         </w:rPr>
       </w:pPr>
@@ -1168,9 +1157,712 @@
         <w:bidi/>
         <w:rPr>
           <w:rFonts w:ascii="David" w:hAnsi="David" w:cs="David"/>
+          <w:sz w:val="24"/>
+          <w:szCs w:val="24"/>
+          <w:u w:val="single"/>
+          <w:rtl/>
+          <w:lang w:val="en-US"/>
+        </w:rPr>
+      </w:pPr>
+      <w:r>
+        <w:rPr>
+          <w:rFonts w:ascii="David" w:hAnsi="David" w:cs="David" w:hint="cs"/>
+          <w:sz w:val="24"/>
+          <w:szCs w:val="24"/>
+          <w:u w:val="single"/>
+          <w:rtl/>
+          <w:lang w:val="en-US"/>
+        </w:rPr>
+        <w:t>דילמה מס.1</w:t>
+      </w:r>
+    </w:p>
+    <w:p>
+      <w:pPr>
+        <w:pStyle w:val="ListParagraph"/>
+        <w:bidi/>
+        <w:rPr>
+          <w:rFonts w:ascii="David" w:hAnsi="David" w:cs="David"/>
+          <w:sz w:val="24"/>
+          <w:szCs w:val="24"/>
+          <w:lang w:val="en-US"/>
+        </w:rPr>
+      </w:pPr>
+      <w:r>
+        <w:rPr>
+          <w:rFonts w:ascii="David" w:hAnsi="David" w:cs="David" w:hint="cs"/>
+          <w:sz w:val="24"/>
+          <w:szCs w:val="24"/>
+          <w:rtl/>
+          <w:lang w:val="en-US"/>
+        </w:rPr>
+        <w:t xml:space="preserve">בדיקת כמות מבקרים בפועל אל מול מס' המבקרים שמצויין בהזמנה- אם הגיעו בפועל פחות אנשים מההזמנה. </w:t>
+      </w:r>
+      <w:r>
+        <w:rPr>
+          <w:rFonts w:ascii="David" w:hAnsi="David" w:cs="David" w:hint="cs"/>
+          <w:sz w:val="24"/>
+          <w:szCs w:val="24"/>
+          <w:rtl/>
+          <w:lang w:val="en-US"/>
+        </w:rPr>
+        <w:t xml:space="preserve">או  </w:t>
+      </w:r>
+      <w:r>
+        <w:rPr>
+          <w:rFonts w:ascii="David" w:hAnsi="David" w:cs="David" w:hint="cs"/>
+          <w:sz w:val="24"/>
+          <w:szCs w:val="24"/>
+          <w:rtl/>
+          <w:lang w:val="en-US"/>
+        </w:rPr>
+        <w:t>אם הגיעו בפועל כמות גדולה יותר.</w:t>
+      </w:r>
+    </w:p>
+    <w:p>
+      <w:pPr>
+        <w:pStyle w:val="ListParagraph"/>
+        <w:bidi/>
+        <w:rPr>
+          <w:rFonts w:ascii="David" w:hAnsi="David" w:cs="David"/>
+          <w:sz w:val="24"/>
+          <w:szCs w:val="24"/>
+          <w:rtl/>
+          <w:lang w:val="en-US"/>
+        </w:rPr>
+      </w:pPr>
+    </w:p>
+    <w:p>
+      <w:pPr>
+        <w:pStyle w:val="ListParagraph"/>
+        <w:numPr>
+          <w:ilvl w:val="0"/>
+          <w:numId w:val="6"/>
+        </w:numPr>
+        <w:bidi/>
+        <w:rPr>
+          <w:rFonts w:ascii="David" w:hAnsi="David" w:cs="David"/>
+          <w:sz w:val="24"/>
+          <w:szCs w:val="24"/>
+          <w:rtl/>
+          <w:lang w:val="en-US"/>
+        </w:rPr>
+      </w:pPr>
+      <w:r>
+        <w:rPr>
+          <w:rFonts w:ascii="David" w:hAnsi="David" w:cs="David" w:hint="cs"/>
+          <w:sz w:val="24"/>
+          <w:szCs w:val="24"/>
+          <w:rtl/>
+          <w:lang w:val="en-US"/>
+        </w:rPr>
+        <w:t xml:space="preserve">אופציה מס.1 </w:t>
+      </w:r>
+      <w:r>
+        <w:rPr>
+          <w:rFonts w:ascii="David" w:hAnsi="David" w:cs="David"/>
+          <w:sz w:val="24"/>
+          <w:szCs w:val="24"/>
+          <w:rtl/>
+          <w:lang w:val="en-US"/>
+        </w:rPr>
+        <w:t>–</w:t>
+      </w:r>
+      <w:r>
+        <w:rPr>
+          <w:rFonts w:ascii="David" w:hAnsi="David" w:cs="David" w:hint="cs"/>
+          <w:sz w:val="24"/>
+          <w:szCs w:val="24"/>
+          <w:rtl/>
+          <w:lang w:val="en-US"/>
+        </w:rPr>
+        <w:t xml:space="preserve"> לגבי כמות אנשים קטנה מהמוזמן . </w:t>
+      </w:r>
+      <w:r>
+        <w:rPr>
+          <w:rFonts w:ascii="David" w:hAnsi="David" w:cs="David" w:hint="cs"/>
+          <w:sz w:val="24"/>
+          <w:szCs w:val="24"/>
+          <w:rtl/>
+          <w:lang w:val="en-US"/>
+        </w:rPr>
+        <w:t xml:space="preserve">אם בהזמנה מצויין מס' מבקרים ובפועל הגיעו פחות אנשים אז נבצע </w:t>
+      </w:r>
+      <w:r>
+        <w:rPr>
+          <w:rFonts w:ascii="David" w:hAnsi="David" w:cs="David" w:hint="cs"/>
+          <w:sz w:val="24"/>
+          <w:szCs w:val="24"/>
+          <w:rtl/>
+          <w:lang w:val="en-US"/>
+        </w:rPr>
+        <w:t>גבייה ע"פ ההזמנה ועדכון של כמות המבקרים בפועל.</w:t>
+      </w:r>
+    </w:p>
+    <w:p>
+      <w:pPr>
+        <w:pStyle w:val="ListParagraph"/>
+        <w:numPr>
+          <w:ilvl w:val="0"/>
+          <w:numId w:val="6"/>
+        </w:numPr>
+        <w:bidi/>
+        <w:rPr>
+          <w:rFonts w:ascii="David" w:hAnsi="David" w:cs="David"/>
+          <w:sz w:val="24"/>
+          <w:szCs w:val="24"/>
+          <w:rtl/>
+          <w:lang w:val="en-US"/>
+        </w:rPr>
+      </w:pPr>
+      <w:r>
+        <w:rPr>
+          <w:rFonts w:ascii="David" w:hAnsi="David" w:cs="David" w:hint="cs"/>
+          <w:sz w:val="24"/>
+          <w:szCs w:val="24"/>
+          <w:rtl/>
+          <w:lang w:val="en-US"/>
+        </w:rPr>
+        <w:t xml:space="preserve">אופציה </w:t>
+      </w:r>
+      <w:r>
+        <w:rPr>
+          <w:rFonts w:ascii="David" w:hAnsi="David" w:cs="David" w:hint="cs"/>
+          <w:sz w:val="24"/>
+          <w:szCs w:val="24"/>
+          <w:rtl/>
+          <w:lang w:val="en-US"/>
+        </w:rPr>
+        <w:t xml:space="preserve">מס. 2- </w:t>
+      </w:r>
+      <w:r>
+        <w:rPr>
+          <w:rFonts w:ascii="David" w:hAnsi="David" w:cs="David" w:hint="cs"/>
+          <w:sz w:val="24"/>
+          <w:szCs w:val="24"/>
+          <w:rtl/>
+          <w:lang w:val="en-US"/>
+        </w:rPr>
+        <w:t>אם בהזמנה מצויין מס' מבקרים ובפועל הגיעו יותר אנשים אז נבצע התייחסות ובדיקה של יתר האנשים ע"פ כניסה של מבקר מזדמן</w:t>
+      </w:r>
+      <w:r>
+        <w:rPr>
+          <w:rFonts w:ascii="David" w:hAnsi="David" w:cs="David" w:hint="cs"/>
+          <w:sz w:val="24"/>
+          <w:szCs w:val="24"/>
+          <w:rtl/>
+          <w:lang w:val="en-US"/>
+        </w:rPr>
+        <w:t>. כלומר ,  נציג השירות יבצע עבור המבקרים שאינם רשומים מראש הזמנה חדשה (והם לא יזכו להנחות של הזמנה מראש)</w:t>
+      </w:r>
+    </w:p>
+    <w:p>
+      <w:pPr>
+        <w:pStyle w:val="ListParagraph"/>
+        <w:numPr>
+          <w:ilvl w:val="0"/>
+          <w:numId w:val="6"/>
+        </w:numPr>
+        <w:bidi/>
+        <w:rPr>
+          <w:rFonts w:ascii="David" w:hAnsi="David" w:cs="David"/>
+          <w:sz w:val="24"/>
+          <w:szCs w:val="24"/>
+          <w:lang w:val="en-US"/>
+        </w:rPr>
+      </w:pPr>
+      <w:r>
+        <w:rPr>
+          <w:rFonts w:ascii="David" w:hAnsi="David" w:cs="David" w:hint="cs"/>
+          <w:sz w:val="24"/>
+          <w:szCs w:val="24"/>
+          <w:rtl/>
+          <w:lang w:val="en-US"/>
+        </w:rPr>
+        <w:t xml:space="preserve">אופציה מס.3 </w:t>
+      </w:r>
+      <w:r>
+        <w:rPr>
+          <w:rFonts w:ascii="David" w:hAnsi="David" w:cs="David"/>
+          <w:sz w:val="24"/>
+          <w:szCs w:val="24"/>
+          <w:rtl/>
+          <w:lang w:val="en-US"/>
+        </w:rPr>
+        <w:t>–</w:t>
+      </w:r>
+      <w:r>
+        <w:rPr>
+          <w:rFonts w:ascii="David" w:hAnsi="David" w:cs="David" w:hint="cs"/>
+          <w:sz w:val="24"/>
+          <w:szCs w:val="24"/>
+          <w:rtl/>
+          <w:lang w:val="en-US"/>
+        </w:rPr>
+        <w:t xml:space="preserve"> ההזמנה עבור ביקור מזדמן נוצרת באופן אוטומטי שקוף למשתמש. </w:t>
+      </w:r>
+    </w:p>
+    <w:p>
+      <w:pPr>
+        <w:pStyle w:val="ListParagraph"/>
+        <w:bidi/>
+        <w:rPr>
+          <w:rFonts w:ascii="David" w:hAnsi="David" w:cs="David"/>
+          <w:sz w:val="24"/>
+          <w:szCs w:val="24"/>
+          <w:rtl/>
+          <w:lang w:val="en-US"/>
+        </w:rPr>
+      </w:pPr>
+    </w:p>
+    <w:p>
+      <w:pPr>
+        <w:pStyle w:val="ListParagraph"/>
+        <w:bidi/>
+        <w:rPr>
+          <w:rFonts w:ascii="David" w:hAnsi="David" w:cs="David"/>
+          <w:sz w:val="24"/>
+          <w:szCs w:val="24"/>
+          <w:rtl/>
+          <w:lang w:val="en-US"/>
+        </w:rPr>
+      </w:pPr>
+      <w:r>
+        <w:rPr>
+          <w:rFonts w:ascii="David" w:hAnsi="David" w:cs="David" w:hint="cs"/>
+          <w:sz w:val="24"/>
+          <w:szCs w:val="24"/>
+          <w:rtl/>
+          <w:lang w:val="en-US"/>
+        </w:rPr>
+        <w:lastRenderedPageBreak/>
+        <w:t xml:space="preserve">החלטה: ההחלטה שנבחרה היא שילוב של אופציות 1 ו3. אופציה מס.2 מהווה פתרון מסורבל </w:t>
+      </w:r>
+      <w:r>
+        <w:rPr>
+          <w:rFonts w:ascii="David" w:hAnsi="David" w:cs="David" w:hint="cs"/>
+          <w:sz w:val="24"/>
+          <w:szCs w:val="24"/>
+          <w:rtl/>
+          <w:lang w:val="en-US"/>
+        </w:rPr>
+        <w:t>ולא יעיל . במקום שנציג בפארק יבצע הזמנה רק עבור מספר האנשים העודף , ניתן לבצע זאת בלחיצת כפתור</w:t>
+      </w:r>
+      <w:r>
+        <w:rPr>
+          <w:rFonts w:ascii="David" w:hAnsi="David" w:cs="David"/>
+          <w:sz w:val="24"/>
+          <w:szCs w:val="24"/>
+          <w:lang w:val="en-US"/>
+        </w:rPr>
+        <w:t xml:space="preserve"> </w:t>
+      </w:r>
+      <w:r>
+        <w:rPr>
+          <w:rFonts w:ascii="David" w:hAnsi="David" w:cs="David" w:hint="cs"/>
+          <w:sz w:val="24"/>
+          <w:szCs w:val="24"/>
+          <w:rtl/>
+          <w:lang w:val="en-US"/>
+        </w:rPr>
+        <w:t xml:space="preserve"> מבלי לבצע תהליך ארוך ומסורבל</w:t>
+      </w:r>
+      <w:r>
+        <w:rPr>
+          <w:rFonts w:ascii="David" w:hAnsi="David" w:cs="David" w:hint="cs"/>
+          <w:sz w:val="24"/>
+          <w:szCs w:val="24"/>
+          <w:rtl/>
+          <w:lang w:val="en-US"/>
+        </w:rPr>
+        <w:t>.</w:t>
+      </w:r>
+    </w:p>
+    <w:p>
+      <w:pPr>
+        <w:bidi/>
+        <w:rPr>
+          <w:rFonts w:ascii="David" w:hAnsi="David" w:cs="David"/>
+          <w:sz w:val="24"/>
+          <w:szCs w:val="24"/>
+          <w:lang w:val="en-US"/>
+        </w:rPr>
+      </w:pPr>
+    </w:p>
+    <w:p>
+      <w:pPr>
+        <w:bidi/>
+        <w:rPr>
+          <w:rFonts w:ascii="David" w:hAnsi="David" w:cs="David"/>
+          <w:sz w:val="24"/>
+          <w:szCs w:val="24"/>
+          <w:u w:val="single"/>
+          <w:rtl/>
+          <w:lang w:val="en-US"/>
+        </w:rPr>
+      </w:pPr>
+      <w:r>
+        <w:rPr>
+          <w:rFonts w:ascii="David" w:hAnsi="David" w:cs="David" w:hint="cs"/>
+          <w:sz w:val="24"/>
+          <w:szCs w:val="24"/>
+          <w:u w:val="single"/>
+          <w:rtl/>
+          <w:lang w:val="en-US"/>
+        </w:rPr>
+        <w:t>דילמה מס.2</w:t>
+      </w:r>
+    </w:p>
+    <w:p>
+      <w:pPr>
+        <w:bidi/>
+        <w:rPr>
+          <w:rFonts w:ascii="David" w:hAnsi="David" w:cs="David"/>
+          <w:sz w:val="24"/>
+          <w:szCs w:val="24"/>
+          <w:rtl/>
+          <w:lang w:val="en-US"/>
+        </w:rPr>
+      </w:pPr>
+      <w:r>
+        <w:rPr>
+          <w:rFonts w:ascii="David" w:hAnsi="David" w:cs="David" w:hint="cs"/>
+          <w:sz w:val="24"/>
+          <w:szCs w:val="24"/>
+          <w:rtl/>
+          <w:lang w:val="en-US"/>
+        </w:rPr>
+        <w:t xml:space="preserve">תהליך בקרת הכניסה לפארק של מבקר שהוא מנוי. מבקר שהינו מנוי </w:t>
+      </w:r>
+      <w:r>
+        <w:rPr>
+          <w:rFonts w:ascii="David" w:hAnsi="David" w:cs="David"/>
+          <w:sz w:val="24"/>
+          <w:szCs w:val="24"/>
+          <w:rtl/>
+          <w:lang w:val="en-US"/>
+        </w:rPr>
+        <w:t>–</w:t>
+      </w:r>
+      <w:r>
+        <w:rPr>
+          <w:rFonts w:ascii="David" w:hAnsi="David" w:cs="David" w:hint="cs"/>
+          <w:sz w:val="24"/>
+          <w:szCs w:val="24"/>
+          <w:rtl/>
+          <w:lang w:val="en-US"/>
+        </w:rPr>
+        <w:t xml:space="preserve"> יכולות להיות ברשותו מספר הזמנות בעבר ובעתיד- כי</w:t>
+      </w:r>
+      <w:r>
+        <w:rPr>
+          <w:rFonts w:ascii="David" w:hAnsi="David" w:cs="David" w:hint="cs"/>
+          <w:sz w:val="24"/>
+          <w:szCs w:val="24"/>
+          <w:rtl/>
+          <w:lang w:val="en-US"/>
+        </w:rPr>
+        <w:t>צ</w:t>
+      </w:r>
+      <w:r>
+        <w:rPr>
+          <w:rFonts w:ascii="David" w:hAnsi="David" w:cs="David" w:hint="cs"/>
+          <w:sz w:val="24"/>
+          <w:szCs w:val="24"/>
+          <w:rtl/>
+          <w:lang w:val="en-US"/>
+        </w:rPr>
+        <w:t xml:space="preserve">ד נדע לזהות מהי הזמנתו כרגע </w:t>
+      </w:r>
+      <w:r>
+        <w:rPr>
+          <w:rFonts w:ascii="David" w:hAnsi="David" w:cs="David" w:hint="cs"/>
+          <w:sz w:val="24"/>
+          <w:szCs w:val="24"/>
+          <w:rtl/>
+          <w:lang w:val="en-US"/>
+        </w:rPr>
+        <w:t>בעת הכניסה לפארק</w:t>
+      </w:r>
+      <w:r>
+        <w:rPr>
+          <w:rFonts w:ascii="David" w:hAnsi="David" w:cs="David" w:hint="cs"/>
+          <w:sz w:val="24"/>
+          <w:szCs w:val="24"/>
+          <w:rtl/>
+          <w:lang w:val="en-US"/>
+        </w:rPr>
+        <w:t>?</w:t>
+      </w:r>
+    </w:p>
+    <w:p>
+      <w:pPr>
+        <w:bidi/>
+        <w:rPr>
+          <w:rFonts w:ascii="David" w:hAnsi="David" w:cs="David"/>
+          <w:sz w:val="24"/>
+          <w:szCs w:val="24"/>
+          <w:rtl/>
+          <w:lang w:val="en-US"/>
+        </w:rPr>
+      </w:pPr>
+    </w:p>
+    <w:p>
+      <w:pPr>
+        <w:pStyle w:val="ListParagraph"/>
+        <w:numPr>
+          <w:ilvl w:val="0"/>
+          <w:numId w:val="8"/>
+        </w:numPr>
+        <w:bidi/>
+        <w:rPr>
+          <w:rFonts w:ascii="David" w:hAnsi="David" w:cs="David"/>
+          <w:sz w:val="24"/>
+          <w:szCs w:val="24"/>
+          <w:lang w:val="en-US"/>
+        </w:rPr>
+      </w:pPr>
+      <w:r>
+        <w:rPr>
+          <w:rFonts w:ascii="David" w:hAnsi="David" w:cs="David" w:hint="cs"/>
+          <w:sz w:val="24"/>
+          <w:szCs w:val="24"/>
+          <w:rtl/>
+          <w:lang w:val="en-US"/>
+        </w:rPr>
+        <w:t xml:space="preserve">אופציה מס.1 </w:t>
+      </w:r>
+      <w:r>
+        <w:rPr>
+          <w:rFonts w:ascii="David" w:hAnsi="David" w:cs="David" w:hint="cs"/>
+          <w:sz w:val="24"/>
+          <w:szCs w:val="24"/>
+          <w:rtl/>
+          <w:lang w:val="en-US"/>
+        </w:rPr>
+        <w:t xml:space="preserve">- </w:t>
+      </w:r>
+      <w:r>
+        <w:rPr>
+          <w:rFonts w:ascii="David" w:hAnsi="David" w:cs="David" w:hint="cs"/>
+          <w:sz w:val="24"/>
+          <w:szCs w:val="24"/>
+          <w:rtl/>
+          <w:lang w:val="en-US"/>
+        </w:rPr>
+        <w:t xml:space="preserve"> </w:t>
+      </w:r>
+      <w:r>
+        <w:rPr>
+          <w:rFonts w:ascii="David" w:hAnsi="David" w:cs="David" w:hint="cs"/>
+          <w:sz w:val="24"/>
+          <w:szCs w:val="24"/>
+          <w:rtl/>
+          <w:lang w:val="en-US"/>
+        </w:rPr>
+        <w:t>לבדוק לפי מספר הזמנה ולראות האם הזמנה היא לעכשיו</w:t>
+      </w:r>
+    </w:p>
+    <w:p>
+      <w:pPr>
+        <w:pStyle w:val="ListParagraph"/>
+        <w:numPr>
+          <w:ilvl w:val="0"/>
+          <w:numId w:val="8"/>
+        </w:numPr>
+        <w:bidi/>
+        <w:rPr>
+          <w:rFonts w:ascii="David" w:hAnsi="David" w:cs="David"/>
+          <w:sz w:val="24"/>
+          <w:szCs w:val="24"/>
+          <w:lang w:val="en-US"/>
+        </w:rPr>
+      </w:pPr>
+      <w:r>
+        <w:rPr>
+          <w:rFonts w:ascii="David" w:hAnsi="David" w:cs="David" w:hint="cs"/>
+          <w:sz w:val="24"/>
+          <w:szCs w:val="24"/>
+          <w:rtl/>
+          <w:lang w:val="en-US"/>
+        </w:rPr>
+        <w:t xml:space="preserve">אופציה מס.2 </w:t>
+      </w:r>
+      <w:r>
+        <w:rPr>
+          <w:rFonts w:ascii="David" w:hAnsi="David" w:cs="David"/>
+          <w:sz w:val="24"/>
+          <w:szCs w:val="24"/>
+          <w:rtl/>
+          <w:lang w:val="en-US"/>
+        </w:rPr>
+        <w:t>–</w:t>
+      </w:r>
+      <w:r>
+        <w:rPr>
+          <w:rFonts w:ascii="David" w:hAnsi="David" w:cs="David" w:hint="cs"/>
+          <w:sz w:val="24"/>
+          <w:szCs w:val="24"/>
+          <w:rtl/>
+          <w:lang w:val="en-US"/>
+        </w:rPr>
+        <w:t xml:space="preserve"> לבדוק לפי מספר מנוי ולראות האם קיימת הזמנה לעכשיו </w:t>
+      </w:r>
+    </w:p>
+    <w:p>
+      <w:pPr>
+        <w:pStyle w:val="ListParagraph"/>
+        <w:bidi/>
+        <w:rPr>
+          <w:rFonts w:ascii="David" w:hAnsi="David" w:cs="David"/>
+          <w:sz w:val="24"/>
+          <w:szCs w:val="24"/>
+          <w:rtl/>
+          <w:lang w:val="en-US"/>
+        </w:rPr>
+      </w:pPr>
+    </w:p>
+    <w:p>
+      <w:pPr>
+        <w:pStyle w:val="ListParagraph"/>
+        <w:bidi/>
+        <w:rPr>
+          <w:rFonts w:ascii="David" w:hAnsi="David" w:cs="David"/>
+          <w:sz w:val="24"/>
+          <w:szCs w:val="24"/>
+          <w:rtl/>
+          <w:lang w:val="en-US"/>
+        </w:rPr>
+      </w:pPr>
+      <w:r>
+        <w:rPr>
+          <w:rFonts w:ascii="David" w:hAnsi="David" w:cs="David" w:hint="cs"/>
+          <w:sz w:val="24"/>
+          <w:szCs w:val="24"/>
+          <w:rtl/>
+          <w:lang w:val="en-US"/>
+        </w:rPr>
+        <w:t>החלטה : ההחלה שנבחרה היא לייצר מנגנון שבו בודקים או לפי מסר הזמנה או לפי מספר מנוי או לפי מס.  ת.ז של הלקוח אם קיימת לו ל</w:t>
+      </w:r>
+      <w:r>
+        <w:rPr>
+          <w:rFonts w:ascii="David" w:hAnsi="David" w:cs="David" w:hint="cs"/>
+          <w:sz w:val="24"/>
+          <w:szCs w:val="24"/>
+          <w:lang w:val="en-US"/>
+        </w:rPr>
+        <w:t>DB</w:t>
+      </w:r>
+      <w:r>
+        <w:rPr>
+          <w:rFonts w:ascii="David" w:hAnsi="David" w:cs="David" w:hint="cs"/>
+          <w:sz w:val="24"/>
+          <w:szCs w:val="24"/>
+          <w:rtl/>
+          <w:lang w:val="en-US"/>
+        </w:rPr>
+        <w:t xml:space="preserve"> הזמנה לעכשיו. ההחלטה נבעה מכך שיתכן שלקוח לא יזכור את אחד מהפרטים המזהים שלו ועל מנת שתהיה לנו דרך לזהות אותו בכל אחת מהאופציות השונות.</w:t>
+      </w:r>
+    </w:p>
+    <w:p>
+      <w:pPr>
+        <w:bidi/>
+        <w:rPr>
+          <w:rFonts w:ascii="David" w:hAnsi="David" w:cs="David"/>
+          <w:sz w:val="24"/>
+          <w:szCs w:val="24"/>
+          <w:rtl/>
+          <w:lang w:val="en-US"/>
+        </w:rPr>
+      </w:pPr>
+    </w:p>
+    <w:p>
+      <w:pPr>
+        <w:bidi/>
+        <w:rPr>
+          <w:rFonts w:ascii="David" w:hAnsi="David" w:cs="David"/>
+          <w:sz w:val="24"/>
+          <w:szCs w:val="24"/>
+          <w:rtl/>
+          <w:lang w:val="en-US"/>
+        </w:rPr>
+      </w:pPr>
+    </w:p>
+    <w:p>
+      <w:pPr>
+        <w:bidi/>
+        <w:rPr>
+          <w:rFonts w:ascii="David" w:hAnsi="David" w:cs="David"/>
+          <w:b/>
+          <w:bCs/>
           <w:sz w:val="28"/>
           <w:szCs w:val="28"/>
           <w:u w:val="single"/>
+          <w:rtl/>
+          <w:lang w:val="en-US"/>
+        </w:rPr>
+      </w:pPr>
+      <w:r>
+        <w:rPr>
+          <w:rFonts w:ascii="David" w:hAnsi="David" w:cs="David" w:hint="cs"/>
+          <w:b/>
+          <w:bCs/>
+          <w:sz w:val="28"/>
+          <w:szCs w:val="28"/>
+          <w:highlight w:val="red"/>
+          <w:u w:val="single"/>
+          <w:rtl/>
+          <w:lang w:val="en-US"/>
+        </w:rPr>
+        <w:t>סעיף ב:</w:t>
+      </w:r>
+      <w:r>
+        <w:rPr>
+          <w:rFonts w:ascii="David" w:hAnsi="David" w:cs="David" w:hint="cs"/>
+          <w:b/>
+          <w:bCs/>
+          <w:sz w:val="28"/>
+          <w:szCs w:val="28"/>
+          <w:highlight w:val="red"/>
+          <w:u w:val="single"/>
+          <w:rtl/>
+          <w:lang w:val="en-US"/>
+        </w:rPr>
+        <w:t xml:space="preserve"> רועי </w:t>
+      </w:r>
+      <w:r>
+        <w:rPr>
+          <w:rFonts w:ascii="David" w:hAnsi="David" w:cs="David" w:hint="cs"/>
+          <w:b/>
+          <w:bCs/>
+          <w:sz w:val="28"/>
+          <w:szCs w:val="28"/>
+          <w:highlight w:val="red"/>
+          <w:u w:val="single"/>
+          <w:rtl/>
+          <w:lang w:val="en-US"/>
+        </w:rPr>
+        <w:t>!!!!!!!!!</w:t>
+      </w:r>
+    </w:p>
+    <w:p>
+      <w:pPr>
+        <w:bidi/>
+        <w:rPr>
+          <w:rFonts w:ascii="David" w:hAnsi="David" w:cs="David"/>
+          <w:sz w:val="28"/>
+          <w:szCs w:val="28"/>
+          <w:lang w:val="en-US"/>
+        </w:rPr>
+      </w:pPr>
+    </w:p>
+    <w:p>
+      <w:pPr>
+        <w:bidi/>
+        <w:rPr>
+          <w:rFonts w:ascii="David" w:hAnsi="David" w:cs="David"/>
+          <w:sz w:val="28"/>
+          <w:szCs w:val="28"/>
+          <w:rtl/>
           <w:lang w:val="en-US"/>
         </w:rPr>
       </w:pPr>
@@ -1179,380 +1871,18 @@
           <w:noProof/>
         </w:rPr>
         <w:drawing>
-          <wp:anchor distT="0" distB="0" distL="114300" distR="114300" simplePos="0" relativeHeight="251702272" behindDoc="0" locked="0" layoutInCell="1" allowOverlap="1" wp14:anchorId="11C2D236" wp14:editId="3479F091">
+          <wp:anchor distT="0" distB="0" distL="114300" distR="114300" simplePos="0" relativeHeight="251672576" behindDoc="0" locked="0" layoutInCell="1" allowOverlap="1" wp14:anchorId="5F28039E" wp14:editId="1252800B">
             <wp:simplePos x="0" y="0"/>
-            <wp:positionH relativeFrom="margin">
-              <wp:posOffset>4197350</wp:posOffset>
+            <wp:positionH relativeFrom="column">
+              <wp:posOffset>101600</wp:posOffset>
             </wp:positionH>
             <wp:positionV relativeFrom="paragraph">
-              <wp:posOffset>33655</wp:posOffset>
+              <wp:posOffset>319405</wp:posOffset>
             </wp:positionV>
-            <wp:extent cx="1484630" cy="406400"/>
-            <wp:effectExtent l="0" t="0" r="1270" b="0"/>
+            <wp:extent cx="5731510" cy="1054100"/>
+            <wp:effectExtent l="0" t="0" r="2540" b="0"/>
             <wp:wrapSquare wrapText="bothSides"/>
-            <wp:docPr id="38" name="Picture 38"/>
-            <wp:cNvGraphicFramePr>
-              <a:graphicFrameLocks xmlns:a="http://schemas.openxmlformats.org/drawingml/2006/main" noChangeAspect="1"/>
-            </wp:cNvGraphicFramePr>
-            <a:graphic xmlns:a="http://schemas.openxmlformats.org/drawingml/2006/main">
-              <a:graphicData uri="http://schemas.openxmlformats.org/drawingml/2006/picture">
-                <pic:pic xmlns:pic="http://schemas.openxmlformats.org/drawingml/2006/picture">
-                  <pic:nvPicPr>
-                    <pic:cNvPr id="1" name=""/>
-                    <pic:cNvPicPr/>
-                  </pic:nvPicPr>
-                  <pic:blipFill rotWithShape="1">
-                    <a:blip r:embed="rId12">
-                      <a:extLst>
-                        <a:ext uri="{28A0092B-C50C-407E-A947-70E740481C1C}">
-                          <a14:useLocalDpi xmlns:a14="http://schemas.microsoft.com/office/drawing/2010/main" val="0"/>
-                        </a:ext>
-                      </a:extLst>
-                    </a:blip>
-                    <a:srcRect l="1235" t="10959" b="28848"/>
-                    <a:stretch/>
-                  </pic:blipFill>
-                  <pic:spPr bwMode="auto">
-                    <a:xfrm>
-                      <a:off x="0" y="0"/>
-                      <a:ext cx="1484630" cy="406400"/>
-                    </a:xfrm>
-                    <a:prstGeom prst="rect">
-                      <a:avLst/>
-                    </a:prstGeom>
-                    <a:ln>
-                      <a:noFill/>
-                    </a:ln>
-                    <a:extLst>
-                      <a:ext uri="{53640926-AAD7-44D8-BBD7-CCE9431645EC}">
-                        <a14:shadowObscured xmlns:a14="http://schemas.microsoft.com/office/drawing/2010/main"/>
-                      </a:ext>
-                    </a:extLst>
-                  </pic:spPr>
-                </pic:pic>
-              </a:graphicData>
-            </a:graphic>
-            <wp14:sizeRelH relativeFrom="margin">
-              <wp14:pctWidth>0</wp14:pctWidth>
-            </wp14:sizeRelH>
-            <wp14:sizeRelV relativeFrom="margin">
-              <wp14:pctHeight>0</wp14:pctHeight>
-            </wp14:sizeRelV>
-          </wp:anchor>
-        </w:drawing>
-      </w:r>
-    </w:p>
-    <w:p>
-      <w:pPr>
-        <w:bidi/>
-        <w:rPr>
-          <w:rFonts w:ascii="David" w:hAnsi="David" w:cs="David"/>
-          <w:sz w:val="28"/>
-          <w:szCs w:val="28"/>
-          <w:u w:val="single"/>
-          <w:lang w:val="en-US"/>
-        </w:rPr>
-      </w:pPr>
-      <w:r>
-        <w:rPr>
-          <w:noProof/>
-        </w:rPr>
-        <w:drawing>
-          <wp:anchor distT="0" distB="0" distL="114300" distR="114300" simplePos="0" relativeHeight="251666432" behindDoc="0" locked="0" layoutInCell="1" allowOverlap="1" wp14:anchorId="33F315D6" wp14:editId="1B07C8AA">
-            <wp:simplePos x="0" y="0"/>
-            <wp:positionH relativeFrom="column">
-              <wp:posOffset>-114300</wp:posOffset>
-            </wp:positionH>
-            <wp:positionV relativeFrom="paragraph">
-              <wp:posOffset>291465</wp:posOffset>
-            </wp:positionV>
-            <wp:extent cx="1104900" cy="520700"/>
-            <wp:effectExtent l="0" t="0" r="0" b="0"/>
-            <wp:wrapSquare wrapText="bothSides"/>
-            <wp:docPr id="5" name="Picture 5"/>
-            <wp:cNvGraphicFramePr>
-              <a:graphicFrameLocks xmlns:a="http://schemas.openxmlformats.org/drawingml/2006/main" noChangeAspect="1"/>
-            </wp:cNvGraphicFramePr>
-            <a:graphic xmlns:a="http://schemas.openxmlformats.org/drawingml/2006/main">
-              <a:graphicData uri="http://schemas.openxmlformats.org/drawingml/2006/picture">
-                <pic:pic xmlns:pic="http://schemas.openxmlformats.org/drawingml/2006/picture">
-                  <pic:nvPicPr>
-                    <pic:cNvPr id="1" name=""/>
-                    <pic:cNvPicPr/>
-                  </pic:nvPicPr>
-                  <pic:blipFill rotWithShape="1">
-                    <a:blip r:embed="rId13">
-                      <a:extLst>
-                        <a:ext uri="{28A0092B-C50C-407E-A947-70E740481C1C}">
-                          <a14:useLocalDpi xmlns:a14="http://schemas.microsoft.com/office/drawing/2010/main" val="0"/>
-                        </a:ext>
-                      </a:extLst>
-                    </a:blip>
-                    <a:srcRect l="5443" t="26241" r="15645" b="15603"/>
-                    <a:stretch/>
-                  </pic:blipFill>
-                  <pic:spPr bwMode="auto">
-                    <a:xfrm>
-                      <a:off x="0" y="0"/>
-                      <a:ext cx="1104900" cy="520700"/>
-                    </a:xfrm>
-                    <a:prstGeom prst="rect">
-                      <a:avLst/>
-                    </a:prstGeom>
-                    <a:ln>
-                      <a:noFill/>
-                    </a:ln>
-                    <a:extLst>
-                      <a:ext uri="{53640926-AAD7-44D8-BBD7-CCE9431645EC}">
-                        <a14:shadowObscured xmlns:a14="http://schemas.microsoft.com/office/drawing/2010/main"/>
-                      </a:ext>
-                    </a:extLst>
-                  </pic:spPr>
-                </pic:pic>
-              </a:graphicData>
-            </a:graphic>
-            <wp14:sizeRelH relativeFrom="margin">
-              <wp14:pctWidth>0</wp14:pctWidth>
-            </wp14:sizeRelH>
-            <wp14:sizeRelV relativeFrom="margin">
-              <wp14:pctHeight>0</wp14:pctHeight>
-            </wp14:sizeRelV>
-          </wp:anchor>
-        </w:drawing>
-      </w:r>
-      <w:r>
-        <w:rPr>
-          <w:noProof/>
-        </w:rPr>
-        <w:drawing>
-          <wp:anchor distT="0" distB="0" distL="114300" distR="114300" simplePos="0" relativeHeight="251667456" behindDoc="0" locked="0" layoutInCell="1" allowOverlap="1" wp14:anchorId="4A3C546B" wp14:editId="44BEB22C">
-            <wp:simplePos x="0" y="0"/>
-            <wp:positionH relativeFrom="margin">
-              <wp:posOffset>1498600</wp:posOffset>
-            </wp:positionH>
-            <wp:positionV relativeFrom="paragraph">
-              <wp:posOffset>240665</wp:posOffset>
-            </wp:positionV>
-            <wp:extent cx="1111250" cy="563880"/>
-            <wp:effectExtent l="0" t="0" r="0" b="7620"/>
-            <wp:wrapSquare wrapText="bothSides"/>
-            <wp:docPr id="6" name="Picture 6"/>
-            <wp:cNvGraphicFramePr>
-              <a:graphicFrameLocks xmlns:a="http://schemas.openxmlformats.org/drawingml/2006/main" noChangeAspect="1"/>
-            </wp:cNvGraphicFramePr>
-            <a:graphic xmlns:a="http://schemas.openxmlformats.org/drawingml/2006/main">
-              <a:graphicData uri="http://schemas.openxmlformats.org/drawingml/2006/picture">
-                <pic:pic xmlns:pic="http://schemas.openxmlformats.org/drawingml/2006/picture">
-                  <pic:nvPicPr>
-                    <pic:cNvPr id="1" name=""/>
-                    <pic:cNvPicPr/>
-                  </pic:nvPicPr>
-                  <pic:blipFill rotWithShape="1">
-                    <a:blip r:embed="rId14">
-                      <a:extLst>
-                        <a:ext uri="{28A0092B-C50C-407E-A947-70E740481C1C}">
-                          <a14:useLocalDpi xmlns:a14="http://schemas.microsoft.com/office/drawing/2010/main" val="0"/>
-                        </a:ext>
-                      </a:extLst>
-                    </a:blip>
-                    <a:srcRect l="4391" t="6173" r="2926" b="27983"/>
-                    <a:stretch/>
-                  </pic:blipFill>
-                  <pic:spPr bwMode="auto">
-                    <a:xfrm>
-                      <a:off x="0" y="0"/>
-                      <a:ext cx="1111250" cy="563880"/>
-                    </a:xfrm>
-                    <a:prstGeom prst="rect">
-                      <a:avLst/>
-                    </a:prstGeom>
-                    <a:ln>
-                      <a:noFill/>
-                    </a:ln>
-                    <a:extLst>
-                      <a:ext uri="{53640926-AAD7-44D8-BBD7-CCE9431645EC}">
-                        <a14:shadowObscured xmlns:a14="http://schemas.microsoft.com/office/drawing/2010/main"/>
-                      </a:ext>
-                    </a:extLst>
-                  </pic:spPr>
-                </pic:pic>
-              </a:graphicData>
-            </a:graphic>
-            <wp14:sizeRelH relativeFrom="margin">
-              <wp14:pctWidth>0</wp14:pctWidth>
-            </wp14:sizeRelH>
-            <wp14:sizeRelV relativeFrom="margin">
-              <wp14:pctHeight>0</wp14:pctHeight>
-            </wp14:sizeRelV>
-          </wp:anchor>
-        </w:drawing>
-      </w:r>
-      <w:r>
-        <w:rPr>
-          <w:rFonts w:ascii="David" w:hAnsi="David" w:cs="David"/>
-          <w:noProof/>
-          <w:sz w:val="28"/>
-          <w:szCs w:val="28"/>
-          <w:u w:val="single"/>
-          <w:lang w:val="en-US"/>
-        </w:rPr>
-        <mc:AlternateContent>
-          <mc:Choice Requires="wps">
-            <w:drawing>
-              <wp:anchor distT="0" distB="0" distL="114300" distR="114300" simplePos="0" relativeHeight="251671552" behindDoc="0" locked="0" layoutInCell="1" allowOverlap="1" wp14:anchorId="3BAF00F3" wp14:editId="344D657A">
-                <wp:simplePos x="0" y="0"/>
-                <wp:positionH relativeFrom="column">
-                  <wp:posOffset>4927600</wp:posOffset>
-                </wp:positionH>
-                <wp:positionV relativeFrom="paragraph">
-                  <wp:posOffset>158115</wp:posOffset>
-                </wp:positionV>
-                <wp:extent cx="6350" cy="349250"/>
-                <wp:effectExtent l="0" t="0" r="31750" b="31750"/>
-                <wp:wrapNone/>
-                <wp:docPr id="13" name="Straight Connector 13"/>
-                <wp:cNvGraphicFramePr/>
-                <a:graphic xmlns:a="http://schemas.openxmlformats.org/drawingml/2006/main">
-                  <a:graphicData uri="http://schemas.microsoft.com/office/word/2010/wordprocessingShape">
-                    <wps:wsp>
-                      <wps:cNvCnPr/>
-                      <wps:spPr>
-                        <a:xfrm>
-                          <a:off x="0" y="0"/>
-                          <a:ext cx="6350" cy="349250"/>
-                        </a:xfrm>
-                        <a:prstGeom prst="line">
-                          <a:avLst/>
-                        </a:prstGeom>
-                      </wps:spPr>
-                      <wps:style>
-                        <a:lnRef idx="3">
-                          <a:schemeClr val="dk1"/>
-                        </a:lnRef>
-                        <a:fillRef idx="0">
-                          <a:schemeClr val="dk1"/>
-                        </a:fillRef>
-                        <a:effectRef idx="2">
-                          <a:schemeClr val="dk1"/>
-                        </a:effectRef>
-                        <a:fontRef idx="minor">
-                          <a:schemeClr val="tx1"/>
-                        </a:fontRef>
-                      </wps:style>
-                      <wps:bodyPr/>
-                    </wps:wsp>
-                  </a:graphicData>
-                </a:graphic>
-                <wp14:sizeRelH relativeFrom="margin">
-                  <wp14:pctWidth>0</wp14:pctWidth>
-                </wp14:sizeRelH>
-                <wp14:sizeRelV relativeFrom="margin">
-                  <wp14:pctHeight>0</wp14:pctHeight>
-                </wp14:sizeRelV>
-              </wp:anchor>
-            </w:drawing>
-          </mc:Choice>
-          <mc:Fallback>
-            <w:pict>
-              <v:line w14:anchorId="12D9381D" id="Straight Connector 13" o:spid="_x0000_s1026" style="position:absolute;z-index:251671552;visibility:visible;mso-wrap-style:square;mso-width-percent:0;mso-height-percent:0;mso-wrap-distance-left:9pt;mso-wrap-distance-top:0;mso-wrap-distance-right:9pt;mso-wrap-distance-bottom:0;mso-position-horizontal:absolute;mso-position-horizontal-relative:text;mso-position-vertical:absolute;mso-position-vertical-relative:text;mso-width-percent:0;mso-height-percent:0;mso-width-relative:margin;mso-height-relative:margin" from="388pt,12.45pt" to="388.5pt,39.95pt" o:gfxdata="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" strokecolor="black [3200]" strokeweight="1.5pt">
-                <v:stroke joinstyle="miter"/>
-              </v:line>
-            </w:pict>
-          </mc:Fallback>
-        </mc:AlternateContent>
-      </w:r>
-    </w:p>
-    <w:p>
-      <w:pPr>
-        <w:bidi/>
-        <w:rPr>
-          <w:rFonts w:ascii="David" w:hAnsi="David" w:cs="David"/>
-          <w:sz w:val="28"/>
-          <w:szCs w:val="28"/>
-          <w:rtl/>
-          <w:lang w:val="en-US"/>
-        </w:rPr>
-      </w:pPr>
-      <w:r>
-        <w:rPr>
-          <w:noProof/>
-        </w:rPr>
-        <mc:AlternateContent>
-          <mc:Choice Requires="wps">
-            <w:drawing>
-              <wp:anchor distT="0" distB="0" distL="114300" distR="114300" simplePos="0" relativeHeight="251668480" behindDoc="0" locked="0" layoutInCell="1" allowOverlap="1" wp14:anchorId="784F008C" wp14:editId="35CAF17B">
-                <wp:simplePos x="0" y="0"/>
-                <wp:positionH relativeFrom="column">
-                  <wp:posOffset>984250</wp:posOffset>
-                </wp:positionH>
-                <wp:positionV relativeFrom="paragraph">
-                  <wp:posOffset>217170</wp:posOffset>
-                </wp:positionV>
-                <wp:extent cx="527050" cy="0"/>
-                <wp:effectExtent l="0" t="0" r="0" b="0"/>
-                <wp:wrapNone/>
-                <wp:docPr id="9" name="Straight Connector 9"/>
-                <wp:cNvGraphicFramePr/>
-                <a:graphic xmlns:a="http://schemas.openxmlformats.org/drawingml/2006/main">
-                  <a:graphicData uri="http://schemas.microsoft.com/office/word/2010/wordprocessingShape">
-                    <wps:wsp>
-                      <wps:cNvCnPr/>
-                      <wps:spPr>
-                        <a:xfrm>
-                          <a:off x="0" y="0"/>
-                          <a:ext cx="527050" cy="0"/>
-                        </a:xfrm>
-                        <a:prstGeom prst="line">
-                          <a:avLst/>
-                        </a:prstGeom>
-                      </wps:spPr>
-                      <wps:style>
-                        <a:lnRef idx="3">
-                          <a:schemeClr val="dk1"/>
-                        </a:lnRef>
-                        <a:fillRef idx="0">
-                          <a:schemeClr val="dk1"/>
-                        </a:fillRef>
-                        <a:effectRef idx="2">
-                          <a:schemeClr val="dk1"/>
-                        </a:effectRef>
-                        <a:fontRef idx="minor">
-                          <a:schemeClr val="tx1"/>
-                        </a:fontRef>
-                      </wps:style>
-                      <wps:bodyPr/>
-                    </wps:wsp>
-                  </a:graphicData>
-                </a:graphic>
-              </wp:anchor>
-            </w:drawing>
-          </mc:Choice>
-          <mc:Fallback>
-            <w:pict>
-              <v:line w14:anchorId="1EF2A437" id="Straight Connector 9" o:spid="_x0000_s1026" style="position:absolute;z-index:251668480;visibility:visible;mso-wrap-style:square;mso-wrap-distance-left:9pt;mso-wrap-distance-top:0;mso-wrap-distance-right:9pt;mso-wrap-distance-bottom:0;mso-position-horizontal:absolute;mso-position-horizontal-relative:text;mso-position-vertical:absolute;mso-position-vertical-relative:text" from="77.5pt,17.1pt" to="119pt,17.1pt" o:gfxdata="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" strokecolor="black [3200]" strokeweight="1.5pt">
-                <v:stroke joinstyle="miter"/>
-              </v:line>
-            </w:pict>
-          </mc:Fallback>
-        </mc:AlternateContent>
-      </w:r>
-      <w:r>
-        <w:rPr>
-          <w:noProof/>
-        </w:rPr>
-        <w:drawing>
-          <wp:anchor distT="0" distB="0" distL="114300" distR="114300" simplePos="0" relativeHeight="251670528" behindDoc="0" locked="0" layoutInCell="1" allowOverlap="1" wp14:anchorId="7F02DADD" wp14:editId="29FFAB04">
-            <wp:simplePos x="0" y="0"/>
-            <wp:positionH relativeFrom="column">
-              <wp:posOffset>4184650</wp:posOffset>
-            </wp:positionH>
-            <wp:positionV relativeFrom="paragraph">
-              <wp:posOffset>128270</wp:posOffset>
-            </wp:positionV>
-            <wp:extent cx="1570355" cy="603250"/>
-            <wp:effectExtent l="0" t="0" r="0" b="6350"/>
-            <wp:wrapSquare wrapText="bothSides"/>
-            <wp:docPr id="12" name="Picture 12"/>
+            <wp:docPr id="14" name="Picture 14"/>
             <wp:cNvGraphicFramePr>
               <a:graphicFrameLocks xmlns:a="http://schemas.openxmlformats.org/drawingml/2006/main" noChangeAspect="1"/>
             </wp:cNvGraphicFramePr>
@@ -1578,7 +1908,7 @@
                   <pic:spPr>
                     <a:xfrm>
                       <a:off x="0" y="0"/>
-                      <a:ext cx="1570355" cy="603250"/>
+                      <a:ext cx="5731510" cy="1054100"/>
                     </a:xfrm>
                     <a:prstGeom prst="rect">
                       <a:avLst/>
@@ -1606,40 +1936,134 @@
     <w:p>
       <w:pPr>
         <w:bidi/>
-        <w:rPr>
-          <w:rFonts w:ascii="David" w:hAnsi="David" w:cs="David"/>
-          <w:sz w:val="28"/>
-          <w:szCs w:val="28"/>
-          <w:lang w:val="en-US"/>
-        </w:rPr>
-      </w:pPr>
-    </w:p>
-    <w:p>
-      <w:pPr>
-        <w:bidi/>
-        <w:rPr>
-          <w:rFonts w:ascii="David" w:hAnsi="David" w:cs="David"/>
-          <w:sz w:val="28"/>
-          <w:szCs w:val="28"/>
-          <w:lang w:val="en-US"/>
-        </w:rPr>
-      </w:pPr>
-    </w:p>
-    <w:p>
-      <w:pPr>
-        <w:bidi/>
-        <w:rPr>
-          <w:rFonts w:ascii="David" w:hAnsi="David" w:cs="David"/>
-          <w:sz w:val="24"/>
-          <w:szCs w:val="24"/>
-          <w:rtl/>
-          <w:lang w:val="en-US"/>
-        </w:rPr>
-      </w:pPr>
-    </w:p>
-    <w:p>
-      <w:pPr>
-        <w:bidi/>
+        <w:spacing w:line="240" w:lineRule="auto"/>
+        <w:rPr>
+          <w:rFonts w:ascii="David" w:hAnsi="David" w:cs="David"/>
+          <w:sz w:val="24"/>
+          <w:szCs w:val="24"/>
+          <w:rtl/>
+          <w:lang w:val="en-US"/>
+        </w:rPr>
+      </w:pPr>
+      <w:r>
+        <w:rPr>
+          <w:rFonts w:ascii="David" w:hAnsi="David" w:cs="David" w:hint="cs"/>
+          <w:sz w:val="24"/>
+          <w:szCs w:val="24"/>
+          <w:rtl/>
+          <w:lang w:val="en-US"/>
+        </w:rPr>
+        <w:t xml:space="preserve">נתאר את </w:t>
+      </w:r>
+      <w:r>
+        <w:rPr>
+          <w:rFonts w:ascii="David" w:hAnsi="David" w:cs="David" w:hint="cs"/>
+          <w:sz w:val="24"/>
+          <w:szCs w:val="24"/>
+          <w:rtl/>
+          <w:lang w:val="en-US"/>
+        </w:rPr>
+        <w:t>בדי</w:t>
+      </w:r>
+      <w:r>
+        <w:rPr>
+          <w:rFonts w:ascii="David" w:hAnsi="David" w:cs="David" w:hint="cs"/>
+          <w:sz w:val="24"/>
+          <w:szCs w:val="24"/>
+          <w:rtl/>
+          <w:lang w:val="en-US"/>
+        </w:rPr>
+        <w:t xml:space="preserve">קות המערכת השונות שביצענו </w:t>
+      </w:r>
+      <w:r>
+        <w:rPr>
+          <w:rFonts w:ascii="David" w:hAnsi="David" w:cs="David" w:hint="cs"/>
+          <w:sz w:val="24"/>
+          <w:szCs w:val="24"/>
+          <w:rtl/>
+          <w:lang w:val="en-US"/>
+        </w:rPr>
+        <w:t xml:space="preserve">במרכיבים השונים של הפרויקט : </w:t>
+      </w:r>
+    </w:p>
+    <w:p>
+      <w:pPr>
+        <w:bidi/>
+        <w:spacing w:line="240" w:lineRule="auto"/>
+        <w:rPr>
+          <w:rFonts w:ascii="David" w:hAnsi="David" w:cs="David"/>
+          <w:sz w:val="24"/>
+          <w:szCs w:val="24"/>
+          <w:rtl/>
+          <w:lang w:val="en-US"/>
+        </w:rPr>
+      </w:pPr>
+      <w:r>
+        <w:rPr>
+          <w:rFonts w:ascii="David" w:hAnsi="David" w:cs="David" w:hint="cs"/>
+          <w:sz w:val="24"/>
+          <w:szCs w:val="24"/>
+          <w:rtl/>
+          <w:lang w:val="en-US"/>
+        </w:rPr>
+        <w:t xml:space="preserve">ביצענו עבור כל רכיב </w:t>
+      </w:r>
+      <w:r>
+        <w:rPr>
+          <w:rFonts w:ascii="David" w:hAnsi="David" w:cs="David" w:hint="cs"/>
+          <w:sz w:val="24"/>
+          <w:szCs w:val="24"/>
+          <w:lang w:val="en-US"/>
+        </w:rPr>
+        <w:t>GUI</w:t>
+      </w:r>
+      <w:r>
+        <w:rPr>
+          <w:rFonts w:ascii="David" w:hAnsi="David" w:cs="David" w:hint="cs"/>
+          <w:sz w:val="24"/>
+          <w:szCs w:val="24"/>
+          <w:rtl/>
+          <w:lang w:val="en-US"/>
+        </w:rPr>
+        <w:t xml:space="preserve"> בדיקות פונקציאונליות ובדיקות שפיות שכללו בדיקות חיוביות ושליליות. ביצענו בדיקות שילובים(אינטגרציה) בין רכיבי הפרויקט השונים וביצענו בדיקות </w:t>
+      </w:r>
+      <w:r>
+        <w:rPr>
+          <w:rFonts w:ascii="David" w:hAnsi="David" w:cs="David"/>
+          <w:sz w:val="24"/>
+          <w:szCs w:val="24"/>
+          <w:lang w:val="en-US"/>
+        </w:rPr>
+        <w:t xml:space="preserve">UNIT Test </w:t>
+      </w:r>
+    </w:p>
+    <w:p>
+      <w:pPr>
+        <w:bidi/>
+        <w:spacing w:line="240" w:lineRule="auto"/>
+        <w:rPr>
+          <w:rFonts w:ascii="David" w:hAnsi="David" w:cs="David"/>
+          <w:sz w:val="24"/>
+          <w:szCs w:val="24"/>
+          <w:rtl/>
+          <w:lang w:val="en-US"/>
+        </w:rPr>
+      </w:pPr>
+      <w:r>
+        <w:rPr>
+          <w:rFonts w:ascii="David" w:hAnsi="David" w:cs="David" w:hint="cs"/>
+          <w:sz w:val="24"/>
+          <w:szCs w:val="24"/>
+          <w:rtl/>
+          <w:lang w:val="en-US"/>
+        </w:rPr>
+        <w:t>נתאר מספר דוגמאות ספציפיות כעת :</w:t>
+      </w:r>
+    </w:p>
+    <w:p>
+      <w:pPr>
+        <w:bidi/>
+        <w:spacing w:line="240" w:lineRule="auto"/>
         <w:rPr>
           <w:rFonts w:ascii="David" w:hAnsi="David" w:cs="David"/>
           <w:sz w:val="24"/>
@@ -1649,112 +2073,2476 @@
           <w:lang w:val="en-US"/>
         </w:rPr>
       </w:pPr>
-    </w:p>
-    <w:p>
-      <w:pPr>
-        <w:bidi/>
-        <w:rPr>
-          <w:rFonts w:ascii="David" w:hAnsi="David" w:cs="David"/>
+      <w:r>
+        <w:rPr>
+          <w:rFonts w:ascii="David" w:hAnsi="David" w:cs="David" w:hint="cs"/>
           <w:sz w:val="24"/>
           <w:szCs w:val="24"/>
           <w:u w:val="single"/>
           <w:rtl/>
           <w:lang w:val="en-US"/>
         </w:rPr>
-      </w:pPr>
-      <w:r>
-        <w:rPr>
-          <w:rFonts w:ascii="David" w:hAnsi="David" w:cs="David" w:hint="cs"/>
+        <w:t>בדיקות חיוביות-</w:t>
+      </w:r>
+    </w:p>
+    <w:p>
+      <w:pPr>
+        <w:bidi/>
+        <w:spacing w:line="240" w:lineRule="auto"/>
+        <w:rPr>
+          <w:rFonts w:ascii="David" w:hAnsi="David" w:cs="David"/>
+          <w:sz w:val="24"/>
+          <w:szCs w:val="24"/>
+          <w:rtl/>
+          <w:lang w:val="en-US"/>
+        </w:rPr>
+      </w:pPr>
+      <w:r>
+        <w:rPr>
+          <w:rFonts w:ascii="David" w:hAnsi="David" w:cs="David" w:hint="cs"/>
+          <w:sz w:val="24"/>
+          <w:szCs w:val="24"/>
+          <w:rtl/>
+          <w:lang w:val="en-US"/>
+        </w:rPr>
+        <w:t>עבור מסך של מנהל פארק-</w:t>
+      </w:r>
+    </w:p>
+    <w:tbl>
+      <w:tblPr>
+        <w:tblStyle w:val="TableGrid"/>
+        <w:bidiVisual/>
+        <w:tblW w:w="0" w:type="auto"/>
+        <w:tblLook w:val="04A0" w:firstRow="1" w:lastRow="0" w:firstColumn="1" w:lastColumn="0" w:noHBand="0" w:noVBand="1"/>
+      </w:tblPr>
+      <w:tblGrid>
+        <w:gridCol w:w="2871"/>
+        <w:gridCol w:w="3046"/>
+        <w:gridCol w:w="3099"/>
+      </w:tblGrid>
+      <w:tr>
+        <w:tc>
+          <w:tcPr>
+            <w:tcW w:w="2871" w:type="dxa"/>
+          </w:tcPr>
+          <w:p>
+            <w:pPr>
+              <w:bidi/>
+              <w:rPr>
+                <w:rFonts w:ascii="David" w:hAnsi="David" w:cs="David"/>
+                <w:sz w:val="24"/>
+                <w:szCs w:val="24"/>
+                <w:rtl/>
+                <w:lang w:val="en-US"/>
+              </w:rPr>
+            </w:pPr>
+            <w:r>
+              <w:rPr>
+                <w:rFonts w:ascii="David" w:hAnsi="David" w:cs="David" w:hint="cs"/>
+                <w:sz w:val="24"/>
+                <w:szCs w:val="24"/>
+                <w:rtl/>
+                <w:lang w:val="en-US"/>
+              </w:rPr>
+              <w:t>שם הבדיקה</w:t>
+            </w:r>
+          </w:p>
+        </w:tc>
+        <w:tc>
+          <w:tcPr>
+            <w:tcW w:w="3046" w:type="dxa"/>
+          </w:tcPr>
+          <w:p>
+            <w:pPr>
+              <w:bidi/>
+              <w:rPr>
+                <w:rFonts w:ascii="David" w:hAnsi="David" w:cs="David"/>
+                <w:sz w:val="24"/>
+                <w:szCs w:val="24"/>
+                <w:rtl/>
+                <w:lang w:val="en-US"/>
+              </w:rPr>
+            </w:pPr>
+            <w:r>
+              <w:rPr>
+                <w:rFonts w:ascii="David" w:hAnsi="David" w:cs="David" w:hint="cs"/>
+                <w:sz w:val="24"/>
+                <w:szCs w:val="24"/>
+                <w:rtl/>
+                <w:lang w:val="en-US"/>
+              </w:rPr>
+              <w:t>תאור</w:t>
+            </w:r>
+          </w:p>
+        </w:tc>
+        <w:tc>
+          <w:tcPr>
+            <w:tcW w:w="3099" w:type="dxa"/>
+          </w:tcPr>
+          <w:p>
+            <w:pPr>
+              <w:bidi/>
+              <w:rPr>
+                <w:rFonts w:ascii="David" w:hAnsi="David" w:cs="David"/>
+                <w:sz w:val="24"/>
+                <w:szCs w:val="24"/>
+                <w:rtl/>
+                <w:lang w:val="en-US"/>
+              </w:rPr>
+            </w:pPr>
+            <w:r>
+              <w:rPr>
+                <w:rFonts w:ascii="David" w:hAnsi="David" w:cs="David" w:hint="cs"/>
+                <w:sz w:val="24"/>
+                <w:szCs w:val="24"/>
+                <w:rtl/>
+                <w:lang w:val="en-US"/>
+              </w:rPr>
+              <w:t>תוצאה צפויה</w:t>
+            </w:r>
+          </w:p>
+        </w:tc>
+      </w:tr>
+      <w:tr>
+        <w:tc>
+          <w:tcPr>
+            <w:tcW w:w="2871" w:type="dxa"/>
+          </w:tcPr>
+          <w:p>
+            <w:pPr>
+              <w:pStyle w:val="ListParagraph"/>
+              <w:numPr>
+                <w:ilvl w:val="0"/>
+                <w:numId w:val="9"/>
+              </w:numPr>
+              <w:bidi/>
+              <w:rPr>
+                <w:rFonts w:ascii="David" w:hAnsi="David" w:cs="David"/>
+                <w:sz w:val="24"/>
+                <w:szCs w:val="24"/>
+                <w:rtl/>
+                <w:lang w:val="en-US"/>
+              </w:rPr>
+            </w:pPr>
+            <w:r>
+              <w:rPr>
+                <w:rFonts w:ascii="David" w:hAnsi="David" w:cs="David" w:hint="cs"/>
+                <w:sz w:val="24"/>
+                <w:szCs w:val="24"/>
+                <w:rtl/>
+                <w:lang w:val="en-US"/>
+              </w:rPr>
+              <w:t>הזנה של הנח</w:t>
+            </w:r>
+            <w:r>
+              <w:rPr>
+                <w:rFonts w:ascii="David" w:hAnsi="David" w:cs="David" w:hint="cs"/>
+                <w:sz w:val="24"/>
+                <w:szCs w:val="24"/>
+                <w:rtl/>
+                <w:lang w:val="en-US"/>
+              </w:rPr>
+              <w:t>ת מנהל פארק</w:t>
+            </w:r>
+          </w:p>
+        </w:tc>
+        <w:tc>
+          <w:tcPr>
+            <w:tcW w:w="3046" w:type="dxa"/>
+          </w:tcPr>
+          <w:p>
+            <w:pPr>
+              <w:bidi/>
+              <w:rPr>
+                <w:rFonts w:ascii="David" w:hAnsi="David" w:cs="David"/>
+                <w:sz w:val="24"/>
+                <w:szCs w:val="24"/>
+                <w:rtl/>
+                <w:lang w:val="en-US"/>
+              </w:rPr>
+            </w:pPr>
+            <w:r>
+              <w:rPr>
+                <w:rFonts w:ascii="David" w:hAnsi="David" w:cs="David" w:hint="cs"/>
+                <w:sz w:val="24"/>
+                <w:szCs w:val="24"/>
+                <w:rtl/>
+                <w:lang w:val="en-US"/>
+              </w:rPr>
+              <w:t>לחץ על כפתור הזנת הנחה והזן מספר בטווח של בין 0 ל100 (אחוזים)</w:t>
+            </w:r>
+          </w:p>
+        </w:tc>
+        <w:tc>
+          <w:tcPr>
+            <w:tcW w:w="3099" w:type="dxa"/>
+          </w:tcPr>
+          <w:p>
+            <w:pPr>
+              <w:bidi/>
+              <w:rPr>
+                <w:rFonts w:ascii="David" w:hAnsi="David" w:cs="David"/>
+                <w:sz w:val="24"/>
+                <w:szCs w:val="24"/>
+                <w:lang w:val="en-US"/>
+              </w:rPr>
+            </w:pPr>
+            <w:r>
+              <w:rPr>
+                <w:rFonts w:ascii="David" w:hAnsi="David" w:cs="David" w:hint="cs"/>
+                <w:sz w:val="24"/>
+                <w:szCs w:val="24"/>
+                <w:rtl/>
+                <w:lang w:val="en-US"/>
+              </w:rPr>
+              <w:t xml:space="preserve">קבלת חיווי שההודעה נקלטה בהצלחה ונשלחה למנהל המחלקה </w:t>
+            </w:r>
+          </w:p>
+        </w:tc>
+      </w:tr>
+      <w:tr>
+        <w:tc>
+          <w:tcPr>
+            <w:tcW w:w="2871" w:type="dxa"/>
+          </w:tcPr>
+          <w:p>
+            <w:pPr>
+              <w:pStyle w:val="ListParagraph"/>
+              <w:numPr>
+                <w:ilvl w:val="0"/>
+                <w:numId w:val="9"/>
+              </w:numPr>
+              <w:bidi/>
+              <w:rPr>
+                <w:rFonts w:ascii="David" w:hAnsi="David" w:cs="David"/>
+                <w:sz w:val="24"/>
+                <w:szCs w:val="24"/>
+                <w:rtl/>
+                <w:lang w:val="en-US"/>
+              </w:rPr>
+            </w:pPr>
+            <w:r>
+              <w:rPr>
+                <w:rFonts w:ascii="David" w:hAnsi="David" w:cs="David" w:hint="cs"/>
+                <w:sz w:val="24"/>
+                <w:szCs w:val="24"/>
+                <w:rtl/>
+                <w:lang w:val="en-US"/>
+              </w:rPr>
+              <w:t>הזנה של מכסה למבקרים מזמינים מראש</w:t>
+            </w:r>
+          </w:p>
+        </w:tc>
+        <w:tc>
+          <w:tcPr>
+            <w:tcW w:w="3046" w:type="dxa"/>
+          </w:tcPr>
+          <w:p>
+            <w:pPr>
+              <w:bidi/>
+              <w:rPr>
+                <w:rFonts w:ascii="David" w:hAnsi="David" w:cs="David"/>
+                <w:sz w:val="24"/>
+                <w:szCs w:val="24"/>
+                <w:rtl/>
+                <w:lang w:val="en-US"/>
+              </w:rPr>
+            </w:pPr>
+            <w:r>
+              <w:rPr>
+                <w:rFonts w:ascii="David" w:hAnsi="David" w:cs="David" w:hint="cs"/>
+                <w:sz w:val="24"/>
+                <w:szCs w:val="24"/>
+                <w:rtl/>
+                <w:lang w:val="en-US"/>
+              </w:rPr>
+              <w:t>לחץ על כפתור קביעת כמות מזמינים מראש והזן מספר כלשהו</w:t>
+            </w:r>
+          </w:p>
+        </w:tc>
+        <w:tc>
+          <w:tcPr>
+            <w:tcW w:w="3099" w:type="dxa"/>
+          </w:tcPr>
+          <w:p>
+            <w:pPr>
+              <w:bidi/>
+              <w:rPr>
+                <w:rFonts w:ascii="David" w:hAnsi="David" w:cs="David"/>
+                <w:sz w:val="24"/>
+                <w:szCs w:val="24"/>
+                <w:rtl/>
+                <w:lang w:val="en-US"/>
+              </w:rPr>
+            </w:pPr>
+            <w:r>
+              <w:rPr>
+                <w:rFonts w:ascii="David" w:hAnsi="David" w:cs="David" w:hint="cs"/>
+                <w:sz w:val="24"/>
+                <w:szCs w:val="24"/>
+                <w:rtl/>
+                <w:lang w:val="en-US"/>
+              </w:rPr>
+              <w:t>קבלת חיווי שההודעה נקלטה בהצלחה ונשלחה למנהל המחלקה</w:t>
+            </w:r>
+          </w:p>
+        </w:tc>
+      </w:tr>
+      <w:tr>
+        <w:tc>
+          <w:tcPr>
+            <w:tcW w:w="2871" w:type="dxa"/>
+          </w:tcPr>
+          <w:p>
+            <w:pPr>
+              <w:pStyle w:val="ListParagraph"/>
+              <w:numPr>
+                <w:ilvl w:val="0"/>
+                <w:numId w:val="9"/>
+              </w:numPr>
+              <w:bidi/>
+              <w:rPr>
+                <w:rFonts w:ascii="David" w:hAnsi="David" w:cs="David"/>
+                <w:sz w:val="24"/>
+                <w:szCs w:val="24"/>
+                <w:rtl/>
+                <w:lang w:val="en-US"/>
+              </w:rPr>
+            </w:pPr>
+            <w:r>
+              <w:rPr>
+                <w:rFonts w:ascii="David" w:hAnsi="David" w:cs="David" w:hint="cs"/>
+                <w:sz w:val="24"/>
+                <w:szCs w:val="24"/>
+                <w:rtl/>
+                <w:lang w:val="en-US"/>
+              </w:rPr>
+              <w:t>הזנה של מכסה מבקרים בפארק</w:t>
+            </w:r>
+          </w:p>
+        </w:tc>
+        <w:tc>
+          <w:tcPr>
+            <w:tcW w:w="3046" w:type="dxa"/>
+          </w:tcPr>
+          <w:p>
+            <w:pPr>
+              <w:bidi/>
+              <w:rPr>
+                <w:rFonts w:ascii="David" w:hAnsi="David" w:cs="David"/>
+                <w:sz w:val="24"/>
+                <w:szCs w:val="24"/>
+                <w:rtl/>
+                <w:lang w:val="en-US"/>
+              </w:rPr>
+            </w:pPr>
+            <w:r>
+              <w:rPr>
+                <w:rFonts w:ascii="David" w:hAnsi="David" w:cs="David" w:hint="cs"/>
+                <w:sz w:val="24"/>
+                <w:szCs w:val="24"/>
+                <w:rtl/>
+                <w:lang w:val="en-US"/>
+              </w:rPr>
+              <w:t>לחץ על כפתור קביעת כמות מבקרים והזן מספר כלשהו</w:t>
+            </w:r>
+          </w:p>
+        </w:tc>
+        <w:tc>
+          <w:tcPr>
+            <w:tcW w:w="3099" w:type="dxa"/>
+          </w:tcPr>
+          <w:p>
+            <w:pPr>
+              <w:bidi/>
+              <w:rPr>
+                <w:rFonts w:ascii="David" w:hAnsi="David" w:cs="David"/>
+                <w:sz w:val="24"/>
+                <w:szCs w:val="24"/>
+                <w:lang w:val="en-US"/>
+              </w:rPr>
+            </w:pPr>
+            <w:r>
+              <w:rPr>
+                <w:rFonts w:ascii="David" w:hAnsi="David" w:cs="David" w:hint="cs"/>
+                <w:sz w:val="24"/>
+                <w:szCs w:val="24"/>
+                <w:rtl/>
+                <w:lang w:val="en-US"/>
+              </w:rPr>
+              <w:t>קבלת חיווי שההודעה נקלטה בהצלחה ונשלחה למנהל המחלקה</w:t>
+            </w:r>
+          </w:p>
+        </w:tc>
+      </w:tr>
+      <w:tr>
+        <w:tc>
+          <w:tcPr>
+            <w:tcW w:w="2871" w:type="dxa"/>
+          </w:tcPr>
+          <w:p>
+            <w:pPr>
+              <w:pStyle w:val="ListParagraph"/>
+              <w:numPr>
+                <w:ilvl w:val="0"/>
+                <w:numId w:val="9"/>
+              </w:numPr>
+              <w:bidi/>
+              <w:rPr>
+                <w:rFonts w:ascii="David" w:hAnsi="David" w:cs="David"/>
+                <w:sz w:val="24"/>
+                <w:szCs w:val="24"/>
+                <w:rtl/>
+                <w:lang w:val="en-US"/>
+              </w:rPr>
+            </w:pPr>
+            <w:r>
+              <w:rPr>
+                <w:rFonts w:ascii="David" w:hAnsi="David" w:cs="David" w:hint="cs"/>
+                <w:sz w:val="24"/>
+                <w:szCs w:val="24"/>
+                <w:rtl/>
+                <w:lang w:val="en-US"/>
+              </w:rPr>
+              <w:lastRenderedPageBreak/>
+              <w:t xml:space="preserve">הצגת דוח ביקורים לפי סוגים </w:t>
+            </w:r>
+          </w:p>
+        </w:tc>
+        <w:tc>
+          <w:tcPr>
+            <w:tcW w:w="3046" w:type="dxa"/>
+          </w:tcPr>
+          <w:p>
+            <w:pPr>
+              <w:bidi/>
+              <w:rPr>
+                <w:rFonts w:ascii="David" w:hAnsi="David" w:cs="David"/>
+                <w:sz w:val="24"/>
+                <w:szCs w:val="24"/>
+                <w:rtl/>
+                <w:lang w:val="en-US"/>
+              </w:rPr>
+            </w:pPr>
+            <w:r>
+              <w:rPr>
+                <w:rFonts w:ascii="David" w:hAnsi="David" w:cs="David" w:hint="cs"/>
+                <w:sz w:val="24"/>
+                <w:szCs w:val="24"/>
+                <w:rtl/>
+                <w:lang w:val="en-US"/>
+              </w:rPr>
+              <w:t>בחר תאריכים רצויים להצגת דוח הביקורי</w:t>
+            </w:r>
+            <w:r>
+              <w:rPr>
+                <w:rFonts w:ascii="David" w:hAnsi="David" w:cs="David" w:hint="cs"/>
+                <w:sz w:val="24"/>
+                <w:szCs w:val="24"/>
+                <w:rtl/>
+                <w:lang w:val="en-US"/>
+              </w:rPr>
+              <w:t>ם</w:t>
+            </w:r>
+            <w:r>
+              <w:rPr>
+                <w:rFonts w:ascii="David" w:hAnsi="David" w:cs="David" w:hint="cs"/>
+                <w:sz w:val="24"/>
+                <w:szCs w:val="24"/>
+                <w:rtl/>
+                <w:lang w:val="en-US"/>
+              </w:rPr>
+              <w:t xml:space="preserve"> מפולח לפי סוגי מבקרים </w:t>
+            </w:r>
+          </w:p>
+        </w:tc>
+        <w:tc>
+          <w:tcPr>
+            <w:tcW w:w="3099" w:type="dxa"/>
+          </w:tcPr>
+          <w:p>
+            <w:pPr>
+              <w:bidi/>
+              <w:rPr>
+                <w:rFonts w:ascii="David" w:hAnsi="David" w:cs="David"/>
+                <w:sz w:val="24"/>
+                <w:szCs w:val="24"/>
+                <w:rtl/>
+                <w:lang w:val="en-US"/>
+              </w:rPr>
+            </w:pPr>
+            <w:r>
+              <w:rPr>
+                <w:rFonts w:ascii="David" w:hAnsi="David" w:cs="David" w:hint="cs"/>
+                <w:sz w:val="24"/>
+                <w:szCs w:val="24"/>
+                <w:rtl/>
+                <w:lang w:val="en-US"/>
+              </w:rPr>
+              <w:t>הגרף מוצג היטב . המידע המופיע , מופיע בצורה ויזואלית טובה , שמות הצירים נכונים , המספרים תואמים למידע שיש ב</w:t>
+            </w:r>
+            <w:r>
+              <w:rPr>
+                <w:rFonts w:ascii="David" w:hAnsi="David" w:cs="David" w:hint="cs"/>
+                <w:sz w:val="24"/>
+                <w:szCs w:val="24"/>
+                <w:lang w:val="en-US"/>
+              </w:rPr>
+              <w:t>DB</w:t>
+            </w:r>
+            <w:r>
+              <w:rPr>
+                <w:rFonts w:ascii="David" w:hAnsi="David" w:cs="David" w:hint="cs"/>
+                <w:sz w:val="24"/>
+                <w:szCs w:val="24"/>
+                <w:rtl/>
+                <w:lang w:val="en-US"/>
+              </w:rPr>
+              <w:t xml:space="preserve"> ומוצגים היטב בגרף </w:t>
+            </w:r>
+          </w:p>
+        </w:tc>
+      </w:tr>
+      <w:tr>
+        <w:tc>
+          <w:tcPr>
+            <w:tcW w:w="2871" w:type="dxa"/>
+          </w:tcPr>
+          <w:p>
+            <w:pPr>
+              <w:pStyle w:val="ListParagraph"/>
+              <w:numPr>
+                <w:ilvl w:val="0"/>
+                <w:numId w:val="9"/>
+              </w:numPr>
+              <w:bidi/>
+              <w:rPr>
+                <w:rFonts w:ascii="David" w:hAnsi="David" w:cs="David"/>
+                <w:sz w:val="24"/>
+                <w:szCs w:val="24"/>
+                <w:rtl/>
+                <w:lang w:val="en-US"/>
+              </w:rPr>
+            </w:pPr>
+            <w:r>
+              <w:rPr>
+                <w:rFonts w:ascii="David" w:hAnsi="David" w:cs="David" w:hint="cs"/>
+                <w:sz w:val="24"/>
+                <w:szCs w:val="24"/>
+                <w:rtl/>
+                <w:lang w:val="en-US"/>
+              </w:rPr>
+              <w:t xml:space="preserve">הצגת דוח שימוש בפארק </w:t>
+            </w:r>
+            <w:r>
+              <w:rPr>
+                <w:rFonts w:ascii="David" w:hAnsi="David" w:cs="David"/>
+                <w:sz w:val="24"/>
+                <w:szCs w:val="24"/>
+                <w:rtl/>
+                <w:lang w:val="en-US"/>
+              </w:rPr>
+              <w:t>–</w:t>
+            </w:r>
+            <w:r>
+              <w:rPr>
+                <w:rFonts w:ascii="David" w:hAnsi="David" w:cs="David" w:hint="cs"/>
+                <w:sz w:val="24"/>
+                <w:szCs w:val="24"/>
+                <w:rtl/>
+                <w:lang w:val="en-US"/>
+              </w:rPr>
+              <w:t xml:space="preserve"> כמות מבקרים מפולח לפי קפסולות של השעות  </w:t>
+            </w:r>
+          </w:p>
+        </w:tc>
+        <w:tc>
+          <w:tcPr>
+            <w:tcW w:w="3046" w:type="dxa"/>
+          </w:tcPr>
+          <w:p>
+            <w:pPr>
+              <w:bidi/>
+              <w:rPr>
+                <w:rFonts w:ascii="David" w:hAnsi="David" w:cs="David"/>
+                <w:sz w:val="24"/>
+                <w:szCs w:val="24"/>
+                <w:rtl/>
+                <w:lang w:val="en-US"/>
+              </w:rPr>
+            </w:pPr>
+            <w:r>
+              <w:rPr>
+                <w:rFonts w:ascii="David" w:hAnsi="David" w:cs="David" w:hint="cs"/>
+                <w:sz w:val="24"/>
+                <w:szCs w:val="24"/>
+                <w:rtl/>
+                <w:lang w:val="en-US"/>
+              </w:rPr>
+              <w:t xml:space="preserve">בחר תאריכים רצויים להצגת דוח השימוש מפולח לפי שעות </w:t>
+            </w:r>
+          </w:p>
+        </w:tc>
+        <w:tc>
+          <w:tcPr>
+            <w:tcW w:w="3099" w:type="dxa"/>
+          </w:tcPr>
+          <w:p>
+            <w:pPr>
+              <w:bidi/>
+              <w:rPr>
+                <w:rFonts w:ascii="David" w:hAnsi="David" w:cs="David"/>
+                <w:sz w:val="24"/>
+                <w:szCs w:val="24"/>
+                <w:rtl/>
+                <w:lang w:val="en-US"/>
+              </w:rPr>
+            </w:pPr>
+            <w:r>
+              <w:rPr>
+                <w:rFonts w:ascii="David" w:hAnsi="David" w:cs="David" w:hint="cs"/>
+                <w:sz w:val="24"/>
+                <w:szCs w:val="24"/>
+                <w:rtl/>
+                <w:lang w:val="en-US"/>
+              </w:rPr>
+              <w:t>הגרף מוצג היטב . המידע המופיע , מופיע בצורה ויזואלית טובה , שמות הצירים נכונים , המספרים תואמים למידע שיש ב</w:t>
+            </w:r>
+            <w:r>
+              <w:rPr>
+                <w:rFonts w:ascii="David" w:hAnsi="David" w:cs="David" w:hint="cs"/>
+                <w:sz w:val="24"/>
+                <w:szCs w:val="24"/>
+                <w:lang w:val="en-US"/>
+              </w:rPr>
+              <w:t>DB</w:t>
+            </w:r>
+            <w:r>
+              <w:rPr>
+                <w:rFonts w:ascii="David" w:hAnsi="David" w:cs="David" w:hint="cs"/>
+                <w:sz w:val="24"/>
+                <w:szCs w:val="24"/>
+                <w:rtl/>
+                <w:lang w:val="en-US"/>
+              </w:rPr>
+              <w:t xml:space="preserve"> ומוצגים היטב בגרף</w:t>
+            </w:r>
+          </w:p>
+        </w:tc>
+      </w:tr>
+      <w:tr>
+        <w:tc>
+          <w:tcPr>
+            <w:tcW w:w="2871" w:type="dxa"/>
+          </w:tcPr>
+          <w:p>
+            <w:pPr>
+              <w:pStyle w:val="ListParagraph"/>
+              <w:numPr>
+                <w:ilvl w:val="0"/>
+                <w:numId w:val="9"/>
+              </w:numPr>
+              <w:bidi/>
+              <w:rPr>
+                <w:rFonts w:ascii="David" w:hAnsi="David" w:cs="David"/>
+                <w:sz w:val="24"/>
+                <w:szCs w:val="24"/>
+                <w:rtl/>
+                <w:lang w:val="en-US"/>
+              </w:rPr>
+            </w:pPr>
+            <w:r>
+              <w:rPr>
+                <w:rFonts w:ascii="David" w:hAnsi="David" w:cs="David" w:hint="cs"/>
+                <w:sz w:val="24"/>
+                <w:szCs w:val="24"/>
+                <w:rtl/>
+                <w:lang w:val="en-US"/>
+              </w:rPr>
+              <w:t xml:space="preserve">הצגת דוח הכנסות </w:t>
+            </w:r>
+          </w:p>
+        </w:tc>
+        <w:tc>
+          <w:tcPr>
+            <w:tcW w:w="3046" w:type="dxa"/>
+          </w:tcPr>
+          <w:p>
+            <w:pPr>
+              <w:bidi/>
+              <w:rPr>
+                <w:rFonts w:ascii="David" w:hAnsi="David" w:cs="David"/>
+                <w:sz w:val="24"/>
+                <w:szCs w:val="24"/>
+                <w:rtl/>
+                <w:lang w:val="en-US"/>
+              </w:rPr>
+            </w:pPr>
+            <w:r>
+              <w:rPr>
+                <w:rFonts w:ascii="David" w:hAnsi="David" w:cs="David" w:hint="cs"/>
+                <w:sz w:val="24"/>
+                <w:szCs w:val="24"/>
+                <w:rtl/>
+                <w:lang w:val="en-US"/>
+              </w:rPr>
+              <w:t xml:space="preserve">בחר חודש להצגת דוח הכנסות המפולח לפי הכנסה יומית </w:t>
+            </w:r>
+          </w:p>
+        </w:tc>
+        <w:tc>
+          <w:tcPr>
+            <w:tcW w:w="3099" w:type="dxa"/>
+          </w:tcPr>
+          <w:p>
+            <w:pPr>
+              <w:bidi/>
+              <w:rPr>
+                <w:rFonts w:ascii="David" w:hAnsi="David" w:cs="David"/>
+                <w:sz w:val="24"/>
+                <w:szCs w:val="24"/>
+                <w:rtl/>
+                <w:lang w:val="en-US"/>
+              </w:rPr>
+            </w:pPr>
+            <w:r>
+              <w:rPr>
+                <w:rFonts w:ascii="David" w:hAnsi="David" w:cs="David" w:hint="cs"/>
+                <w:sz w:val="24"/>
+                <w:szCs w:val="24"/>
+                <w:rtl/>
+                <w:lang w:val="en-US"/>
+              </w:rPr>
+              <w:t>הגרף מוצג היטב . המידע המופיע , מופיע בצורה ויזואלית טובה , שמות הצירים נכונים , המספרים תואמים למידע שיש ב</w:t>
+            </w:r>
+            <w:r>
+              <w:rPr>
+                <w:rFonts w:ascii="David" w:hAnsi="David" w:cs="David" w:hint="cs"/>
+                <w:sz w:val="24"/>
+                <w:szCs w:val="24"/>
+                <w:lang w:val="en-US"/>
+              </w:rPr>
+              <w:t>DB</w:t>
+            </w:r>
+            <w:r>
+              <w:rPr>
+                <w:rFonts w:ascii="David" w:hAnsi="David" w:cs="David" w:hint="cs"/>
+                <w:sz w:val="24"/>
+                <w:szCs w:val="24"/>
+                <w:rtl/>
+                <w:lang w:val="en-US"/>
+              </w:rPr>
+              <w:t xml:space="preserve"> ומוצגים היטב בגרף</w:t>
+            </w:r>
+          </w:p>
+        </w:tc>
+      </w:tr>
+    </w:tbl>
+    <w:p>
+      <w:pPr>
+        <w:bidi/>
+        <w:spacing w:line="240" w:lineRule="auto"/>
+        <w:rPr>
+          <w:rFonts w:ascii="David" w:hAnsi="David" w:cs="David"/>
+          <w:sz w:val="24"/>
+          <w:szCs w:val="24"/>
+          <w:rtl/>
+          <w:lang w:val="en-US"/>
+        </w:rPr>
+      </w:pPr>
+    </w:p>
+    <w:p>
+      <w:pPr>
+        <w:bidi/>
+        <w:spacing w:line="240" w:lineRule="auto"/>
+        <w:rPr>
+          <w:rFonts w:ascii="David" w:hAnsi="David" w:cs="David"/>
           <w:sz w:val="24"/>
           <w:szCs w:val="24"/>
           <w:u w:val="single"/>
           <w:rtl/>
           <w:lang w:val="en-US"/>
         </w:rPr>
-        <w:lastRenderedPageBreak/>
-        <w:t>דילמה מס.1</w:t>
-      </w:r>
-    </w:p>
-    <w:p>
-      <w:pPr>
-        <w:pStyle w:val="ListParagraph"/>
-        <w:bidi/>
-        <w:rPr>
-          <w:rFonts w:ascii="David" w:hAnsi="David" w:cs="David"/>
-          <w:sz w:val="24"/>
-          <w:szCs w:val="24"/>
-          <w:lang w:val="en-US"/>
-        </w:rPr>
-      </w:pPr>
-      <w:r>
-        <w:rPr>
-          <w:rFonts w:ascii="David" w:hAnsi="David" w:cs="David" w:hint="cs"/>
-          <w:sz w:val="24"/>
-          <w:szCs w:val="24"/>
-          <w:rtl/>
-          <w:lang w:val="en-US"/>
-        </w:rPr>
-        <w:t xml:space="preserve">בדיקת כמות מבקרים בפועל אל מול מס' המבקרים שמצויין בהזמנה- אם הגיעו בפועל פחות אנשים מההזמנה. </w:t>
-      </w:r>
-      <w:r>
-        <w:rPr>
-          <w:rFonts w:ascii="David" w:hAnsi="David" w:cs="David" w:hint="cs"/>
-          <w:sz w:val="24"/>
-          <w:szCs w:val="24"/>
-          <w:rtl/>
-          <w:lang w:val="en-US"/>
-        </w:rPr>
-        <w:t xml:space="preserve">או  </w:t>
-      </w:r>
-      <w:r>
-        <w:rPr>
-          <w:rFonts w:ascii="David" w:hAnsi="David" w:cs="David" w:hint="cs"/>
-          <w:sz w:val="24"/>
-          <w:szCs w:val="24"/>
-          <w:rtl/>
-          <w:lang w:val="en-US"/>
-        </w:rPr>
-        <w:t>אם הגיעו בפועל כמות גדולה יותר.</w:t>
-      </w:r>
-    </w:p>
-    <w:p>
-      <w:pPr>
-        <w:pStyle w:val="ListParagraph"/>
-        <w:bidi/>
-        <w:rPr>
-          <w:rFonts w:ascii="David" w:hAnsi="David" w:cs="David"/>
-          <w:sz w:val="24"/>
-          <w:szCs w:val="24"/>
-          <w:rtl/>
-          <w:lang w:val="en-US"/>
-        </w:rPr>
-      </w:pPr>
+      </w:pPr>
+      <w:r>
+        <w:rPr>
+          <w:rFonts w:ascii="David" w:hAnsi="David" w:cs="David" w:hint="cs"/>
+          <w:sz w:val="24"/>
+          <w:szCs w:val="24"/>
+          <w:u w:val="single"/>
+          <w:rtl/>
+          <w:lang w:val="en-US"/>
+        </w:rPr>
+        <w:t>בדיקות שליליות :</w:t>
+      </w:r>
+    </w:p>
+    <w:p>
+      <w:pPr>
+        <w:bidi/>
+        <w:spacing w:line="240" w:lineRule="auto"/>
+        <w:rPr>
+          <w:rFonts w:ascii="David" w:hAnsi="David" w:cs="David"/>
+          <w:sz w:val="24"/>
+          <w:szCs w:val="24"/>
+          <w:rtl/>
+          <w:lang w:val="en-US"/>
+        </w:rPr>
+      </w:pPr>
+      <w:r>
+        <w:rPr>
+          <w:rFonts w:ascii="David" w:hAnsi="David" w:cs="David" w:hint="cs"/>
+          <w:sz w:val="24"/>
+          <w:szCs w:val="24"/>
+          <w:rtl/>
+          <w:lang w:val="en-US"/>
+        </w:rPr>
+        <w:t>עבור מסך של יצירת הזמנה חדשה-</w:t>
+      </w:r>
+    </w:p>
+    <w:tbl>
+      <w:tblPr>
+        <w:tblStyle w:val="TableGrid"/>
+        <w:bidiVisual/>
+        <w:tblW w:w="0" w:type="auto"/>
+        <w:tblLook w:val="04A0" w:firstRow="1" w:lastRow="0" w:firstColumn="1" w:lastColumn="0" w:noHBand="0" w:noVBand="1"/>
+      </w:tblPr>
+      <w:tblGrid>
+        <w:gridCol w:w="2871"/>
+        <w:gridCol w:w="3046"/>
+        <w:gridCol w:w="3099"/>
+      </w:tblGrid>
+      <w:tr>
+        <w:tc>
+          <w:tcPr>
+            <w:tcW w:w="2871" w:type="dxa"/>
+          </w:tcPr>
+          <w:p>
+            <w:pPr>
+              <w:bidi/>
+              <w:rPr>
+                <w:rFonts w:ascii="David" w:hAnsi="David" w:cs="David"/>
+                <w:sz w:val="24"/>
+                <w:szCs w:val="24"/>
+                <w:rtl/>
+                <w:lang w:val="en-US"/>
+              </w:rPr>
+            </w:pPr>
+            <w:r>
+              <w:rPr>
+                <w:rFonts w:ascii="David" w:hAnsi="David" w:cs="David" w:hint="cs"/>
+                <w:sz w:val="24"/>
+                <w:szCs w:val="24"/>
+                <w:rtl/>
+                <w:lang w:val="en-US"/>
+              </w:rPr>
+              <w:t>שם הבדיקה</w:t>
+            </w:r>
+          </w:p>
+        </w:tc>
+        <w:tc>
+          <w:tcPr>
+            <w:tcW w:w="3046" w:type="dxa"/>
+          </w:tcPr>
+          <w:p>
+            <w:pPr>
+              <w:bidi/>
+              <w:rPr>
+                <w:rFonts w:ascii="David" w:hAnsi="David" w:cs="David"/>
+                <w:sz w:val="24"/>
+                <w:szCs w:val="24"/>
+                <w:rtl/>
+                <w:lang w:val="en-US"/>
+              </w:rPr>
+            </w:pPr>
+            <w:r>
+              <w:rPr>
+                <w:rFonts w:ascii="David" w:hAnsi="David" w:cs="David" w:hint="cs"/>
+                <w:sz w:val="24"/>
+                <w:szCs w:val="24"/>
+                <w:rtl/>
+                <w:lang w:val="en-US"/>
+              </w:rPr>
+              <w:t>תאור</w:t>
+            </w:r>
+          </w:p>
+        </w:tc>
+        <w:tc>
+          <w:tcPr>
+            <w:tcW w:w="3099" w:type="dxa"/>
+          </w:tcPr>
+          <w:p>
+            <w:pPr>
+              <w:bidi/>
+              <w:rPr>
+                <w:rFonts w:ascii="David" w:hAnsi="David" w:cs="David"/>
+                <w:sz w:val="24"/>
+                <w:szCs w:val="24"/>
+                <w:rtl/>
+                <w:lang w:val="en-US"/>
+              </w:rPr>
+            </w:pPr>
+            <w:r>
+              <w:rPr>
+                <w:rFonts w:ascii="David" w:hAnsi="David" w:cs="David" w:hint="cs"/>
+                <w:sz w:val="24"/>
+                <w:szCs w:val="24"/>
+                <w:rtl/>
+                <w:lang w:val="en-US"/>
+              </w:rPr>
+              <w:t>תוצאה צפויה</w:t>
+            </w:r>
+          </w:p>
+        </w:tc>
+      </w:tr>
+      <w:tr>
+        <w:tc>
+          <w:tcPr>
+            <w:tcW w:w="2871" w:type="dxa"/>
+          </w:tcPr>
+          <w:p>
+            <w:pPr>
+              <w:pStyle w:val="ListParagraph"/>
+              <w:numPr>
+                <w:ilvl w:val="0"/>
+                <w:numId w:val="10"/>
+              </w:numPr>
+              <w:bidi/>
+              <w:rPr>
+                <w:rFonts w:ascii="David" w:hAnsi="David" w:cs="David"/>
+                <w:sz w:val="24"/>
+                <w:szCs w:val="24"/>
+                <w:rtl/>
+                <w:lang w:val="en-US"/>
+              </w:rPr>
+            </w:pPr>
+            <w:r>
+              <w:rPr>
+                <w:rFonts w:ascii="David" w:hAnsi="David" w:cs="David" w:hint="cs"/>
+                <w:sz w:val="24"/>
+                <w:szCs w:val="24"/>
+                <w:rtl/>
+                <w:lang w:val="en-US"/>
+              </w:rPr>
+              <w:t xml:space="preserve">בדיקת שדות ריקים </w:t>
+            </w:r>
+          </w:p>
+        </w:tc>
+        <w:tc>
+          <w:tcPr>
+            <w:tcW w:w="3046" w:type="dxa"/>
+          </w:tcPr>
+          <w:p>
+            <w:pPr>
+              <w:bidi/>
+              <w:rPr>
+                <w:rFonts w:ascii="David" w:hAnsi="David" w:cs="David"/>
+                <w:sz w:val="24"/>
+                <w:szCs w:val="24"/>
+                <w:rtl/>
+                <w:lang w:val="en-US"/>
+              </w:rPr>
+            </w:pPr>
+            <w:r>
+              <w:rPr>
+                <w:rFonts w:ascii="David" w:hAnsi="David" w:cs="David" w:hint="cs"/>
+                <w:sz w:val="24"/>
+                <w:szCs w:val="24"/>
+                <w:rtl/>
+                <w:lang w:val="en-US"/>
+              </w:rPr>
+              <w:t>השאר שדות ריקים ובצע הזמנה</w:t>
+            </w:r>
+          </w:p>
+        </w:tc>
+        <w:tc>
+          <w:tcPr>
+            <w:tcW w:w="3099" w:type="dxa"/>
+          </w:tcPr>
+          <w:p>
+            <w:pPr>
+              <w:bidi/>
+              <w:rPr>
+                <w:rFonts w:ascii="David" w:hAnsi="David" w:cs="David"/>
+                <w:sz w:val="24"/>
+                <w:szCs w:val="24"/>
+                <w:lang w:val="en-US"/>
+              </w:rPr>
+            </w:pPr>
+            <w:r>
+              <w:rPr>
+                <w:rFonts w:ascii="David" w:hAnsi="David" w:cs="David" w:hint="cs"/>
+                <w:sz w:val="24"/>
+                <w:szCs w:val="24"/>
+                <w:rtl/>
+                <w:lang w:val="en-US"/>
+              </w:rPr>
+              <w:t xml:space="preserve">תופיע הודעה : אחד או יותר מהשדות ריקים, יש למלא אותם </w:t>
+            </w:r>
+          </w:p>
+        </w:tc>
+      </w:tr>
+      <w:tr>
+        <w:tc>
+          <w:tcPr>
+            <w:tcW w:w="2871" w:type="dxa"/>
+          </w:tcPr>
+          <w:p>
+            <w:pPr>
+              <w:pStyle w:val="ListParagraph"/>
+              <w:numPr>
+                <w:ilvl w:val="0"/>
+                <w:numId w:val="10"/>
+              </w:numPr>
+              <w:bidi/>
+              <w:rPr>
+                <w:rFonts w:ascii="David" w:hAnsi="David" w:cs="David"/>
+                <w:sz w:val="24"/>
+                <w:szCs w:val="24"/>
+                <w:rtl/>
+                <w:lang w:val="en-US"/>
+              </w:rPr>
+            </w:pPr>
+            <w:r>
+              <w:rPr>
+                <w:rFonts w:ascii="David" w:hAnsi="David" w:cs="David" w:hint="cs"/>
+                <w:sz w:val="24"/>
+                <w:szCs w:val="24"/>
+                <w:rtl/>
+                <w:lang w:val="en-US"/>
+              </w:rPr>
+              <w:t>הכנסת ערכים לא תקינים</w:t>
+            </w:r>
+          </w:p>
+        </w:tc>
+        <w:tc>
+          <w:tcPr>
+            <w:tcW w:w="3046" w:type="dxa"/>
+          </w:tcPr>
+          <w:p>
+            <w:pPr>
+              <w:bidi/>
+              <w:rPr>
+                <w:rFonts w:ascii="David" w:hAnsi="David" w:cs="David"/>
+                <w:sz w:val="24"/>
+                <w:szCs w:val="24"/>
+                <w:rtl/>
+                <w:lang w:val="en-US"/>
+              </w:rPr>
+            </w:pPr>
+            <w:r>
+              <w:rPr>
+                <w:rFonts w:ascii="David" w:hAnsi="David" w:cs="David" w:hint="cs"/>
+                <w:sz w:val="24"/>
+                <w:szCs w:val="24"/>
+                <w:rtl/>
+                <w:lang w:val="en-US"/>
+              </w:rPr>
+              <w:t xml:space="preserve">הכנס תווים שאינם מספרים לשדה כמות מבקרים </w:t>
+            </w:r>
+          </w:p>
+        </w:tc>
+        <w:tc>
+          <w:tcPr>
+            <w:tcW w:w="3099" w:type="dxa"/>
+          </w:tcPr>
+          <w:p>
+            <w:pPr>
+              <w:bidi/>
+              <w:rPr>
+                <w:rFonts w:ascii="David" w:hAnsi="David" w:cs="David"/>
+                <w:sz w:val="24"/>
+                <w:szCs w:val="24"/>
+                <w:rtl/>
+                <w:lang w:val="en-US"/>
+              </w:rPr>
+            </w:pPr>
+            <w:r>
+              <w:rPr>
+                <w:rFonts w:ascii="David" w:hAnsi="David" w:cs="David" w:hint="cs"/>
+                <w:sz w:val="24"/>
+                <w:szCs w:val="24"/>
+                <w:rtl/>
+                <w:lang w:val="en-US"/>
+              </w:rPr>
+              <w:t>תופיע הודעה : ערך המבקרים שהוזן , שגוי</w:t>
+            </w:r>
+          </w:p>
+        </w:tc>
+      </w:tr>
+      <w:tr>
+        <w:tc>
+          <w:tcPr>
+            <w:tcW w:w="2871" w:type="dxa"/>
+          </w:tcPr>
+          <w:p>
+            <w:pPr>
+              <w:pStyle w:val="ListParagraph"/>
+              <w:numPr>
+                <w:ilvl w:val="0"/>
+                <w:numId w:val="10"/>
+              </w:numPr>
+              <w:bidi/>
+              <w:rPr>
+                <w:rFonts w:ascii="David" w:hAnsi="David" w:cs="David"/>
+                <w:sz w:val="24"/>
+                <w:szCs w:val="24"/>
+                <w:rtl/>
+                <w:lang w:val="en-US"/>
+              </w:rPr>
+            </w:pPr>
+            <w:r>
+              <w:rPr>
+                <w:rFonts w:ascii="David" w:hAnsi="David" w:cs="David" w:hint="cs"/>
+                <w:sz w:val="24"/>
+                <w:szCs w:val="24"/>
+                <w:rtl/>
+                <w:lang w:val="en-US"/>
+              </w:rPr>
+              <w:t xml:space="preserve">הכנס כמות ספרות לא מספקת </w:t>
+            </w:r>
+          </w:p>
+        </w:tc>
+        <w:tc>
+          <w:tcPr>
+            <w:tcW w:w="3046" w:type="dxa"/>
+          </w:tcPr>
+          <w:p>
+            <w:pPr>
+              <w:bidi/>
+              <w:rPr>
+                <w:rFonts w:ascii="David" w:hAnsi="David" w:cs="David"/>
+                <w:sz w:val="24"/>
+                <w:szCs w:val="24"/>
+                <w:rtl/>
+                <w:lang w:val="en-US"/>
+              </w:rPr>
+            </w:pPr>
+            <w:r>
+              <w:rPr>
+                <w:rFonts w:ascii="David" w:hAnsi="David" w:cs="David" w:hint="cs"/>
+                <w:sz w:val="24"/>
+                <w:szCs w:val="24"/>
+                <w:rtl/>
+                <w:lang w:val="en-US"/>
+              </w:rPr>
+              <w:t xml:space="preserve">הכנסת מספר טלפון ומזהה לא חוקי - הכנס פחות מ9 ספרות בשדה </w:t>
+            </w:r>
+            <w:r>
+              <w:rPr>
+                <w:rFonts w:ascii="David" w:hAnsi="David" w:cs="David"/>
+                <w:sz w:val="24"/>
+                <w:szCs w:val="24"/>
+                <w:lang w:val="en-US"/>
+              </w:rPr>
+              <w:t xml:space="preserve">id </w:t>
+            </w:r>
+            <w:r>
+              <w:rPr>
+                <w:rFonts w:ascii="David" w:hAnsi="David" w:cs="David" w:hint="cs"/>
+                <w:sz w:val="24"/>
+                <w:szCs w:val="24"/>
+                <w:rtl/>
+                <w:lang w:val="en-US"/>
+              </w:rPr>
+              <w:t xml:space="preserve"> ופחות מ10 ספרות במספר טלפון </w:t>
+            </w:r>
+          </w:p>
+        </w:tc>
+        <w:tc>
+          <w:tcPr>
+            <w:tcW w:w="3099" w:type="dxa"/>
+          </w:tcPr>
+          <w:p>
+            <w:pPr>
+              <w:bidi/>
+              <w:rPr>
+                <w:rFonts w:ascii="David" w:hAnsi="David" w:cs="David"/>
+                <w:sz w:val="24"/>
+                <w:szCs w:val="24"/>
+                <w:rtl/>
+                <w:lang w:val="en-US"/>
+              </w:rPr>
+            </w:pPr>
+            <w:r>
+              <w:rPr>
+                <w:rFonts w:ascii="David" w:hAnsi="David" w:cs="David" w:hint="cs"/>
+                <w:sz w:val="24"/>
+                <w:szCs w:val="24"/>
+                <w:rtl/>
+                <w:lang w:val="en-US"/>
+              </w:rPr>
+              <w:t xml:space="preserve">תופיע הודעה על כמות </w:t>
+            </w:r>
+            <w:r>
+              <w:rPr>
+                <w:rFonts w:ascii="David" w:hAnsi="David" w:cs="David" w:hint="cs"/>
+                <w:sz w:val="24"/>
+                <w:szCs w:val="24"/>
+                <w:rtl/>
+                <w:lang w:val="en-US"/>
+              </w:rPr>
+              <w:t xml:space="preserve">ספרות לא תקינה </w:t>
+            </w:r>
+          </w:p>
+        </w:tc>
+      </w:tr>
+      <w:tr>
+        <w:tc>
+          <w:tcPr>
+            <w:tcW w:w="2871" w:type="dxa"/>
+          </w:tcPr>
+          <w:p>
+            <w:pPr>
+              <w:pStyle w:val="ListParagraph"/>
+              <w:numPr>
+                <w:ilvl w:val="0"/>
+                <w:numId w:val="10"/>
+              </w:numPr>
+              <w:bidi/>
+              <w:rPr>
+                <w:rFonts w:ascii="David" w:hAnsi="David" w:cs="David"/>
+                <w:sz w:val="24"/>
+                <w:szCs w:val="24"/>
+                <w:rtl/>
+                <w:lang w:val="en-US"/>
+              </w:rPr>
+            </w:pPr>
+            <w:r>
+              <w:rPr>
+                <w:rFonts w:ascii="David" w:hAnsi="David" w:cs="David" w:hint="cs"/>
+                <w:sz w:val="24"/>
+                <w:szCs w:val="24"/>
+                <w:rtl/>
+                <w:lang w:val="en-US"/>
+              </w:rPr>
+              <w:t xml:space="preserve">הכנס כתובת מייל בפורמט לא תקין </w:t>
+            </w:r>
+          </w:p>
+        </w:tc>
+        <w:tc>
+          <w:tcPr>
+            <w:tcW w:w="3046" w:type="dxa"/>
+          </w:tcPr>
+          <w:p>
+            <w:pPr>
+              <w:bidi/>
+              <w:rPr>
+                <w:rFonts w:ascii="David" w:hAnsi="David" w:cs="David"/>
+                <w:sz w:val="24"/>
+                <w:szCs w:val="24"/>
+                <w:rtl/>
+                <w:lang w:val="en-US"/>
+              </w:rPr>
+            </w:pPr>
+            <w:r>
+              <w:rPr>
+                <w:rFonts w:ascii="David" w:hAnsi="David" w:cs="David" w:hint="cs"/>
+                <w:sz w:val="24"/>
+                <w:szCs w:val="24"/>
+                <w:rtl/>
+                <w:lang w:val="en-US"/>
+              </w:rPr>
+              <w:t xml:space="preserve">הכנס מייל בפורמט שלא כולל </w:t>
+            </w:r>
+            <w:r>
+              <w:rPr>
+                <w:rFonts w:ascii="David" w:hAnsi="David" w:cs="David" w:hint="cs"/>
+                <w:sz w:val="24"/>
+                <w:szCs w:val="24"/>
+                <w:rtl/>
+                <w:lang w:val="en-US"/>
+              </w:rPr>
+              <w:t>'</w:t>
+            </w:r>
+            <w:r>
+              <w:rPr>
+                <w:rFonts w:ascii="David" w:hAnsi="David" w:cs="David" w:hint="cs"/>
+                <w:sz w:val="24"/>
+                <w:szCs w:val="24"/>
+                <w:rtl/>
+                <w:lang w:val="en-US"/>
+              </w:rPr>
+              <w:t>@</w:t>
+            </w:r>
+            <w:r>
+              <w:rPr>
+                <w:rFonts w:ascii="David" w:hAnsi="David" w:cs="David" w:hint="cs"/>
+                <w:sz w:val="24"/>
+                <w:szCs w:val="24"/>
+                <w:rtl/>
+                <w:lang w:val="en-US"/>
+              </w:rPr>
+              <w:t>'</w:t>
+            </w:r>
+            <w:r>
+              <w:rPr>
+                <w:rFonts w:ascii="David" w:hAnsi="David" w:cs="David" w:hint="cs"/>
+                <w:sz w:val="24"/>
+                <w:szCs w:val="24"/>
+                <w:rtl/>
+                <w:lang w:val="en-US"/>
+              </w:rPr>
+              <w:t xml:space="preserve"> ו </w:t>
+            </w:r>
+            <w:r>
+              <w:rPr>
+                <w:rFonts w:ascii="David" w:hAnsi="David" w:cs="David"/>
+                <w:sz w:val="24"/>
+                <w:szCs w:val="24"/>
+                <w:rtl/>
+                <w:lang w:val="en-US"/>
+              </w:rPr>
+              <w:t>–</w:t>
+            </w:r>
+            <w:r>
+              <w:rPr>
+                <w:rFonts w:ascii="David" w:hAnsi="David" w:cs="David" w:hint="cs"/>
+                <w:sz w:val="24"/>
+                <w:szCs w:val="24"/>
+                <w:rtl/>
+                <w:lang w:val="en-US"/>
+              </w:rPr>
+              <w:t xml:space="preserve"> </w:t>
+            </w:r>
+            <w:r>
+              <w:rPr>
+                <w:rFonts w:ascii="David" w:hAnsi="David" w:cs="David" w:hint="cs"/>
+                <w:sz w:val="24"/>
+                <w:szCs w:val="24"/>
+                <w:rtl/>
+                <w:lang w:val="en-US"/>
+              </w:rPr>
+              <w:t>'</w:t>
+            </w:r>
+            <w:r>
+              <w:rPr>
+                <w:rFonts w:ascii="David" w:hAnsi="David" w:cs="David" w:hint="cs"/>
+                <w:sz w:val="24"/>
+                <w:szCs w:val="24"/>
+                <w:rtl/>
+                <w:lang w:val="en-US"/>
+              </w:rPr>
+              <w:t>.</w:t>
+            </w:r>
+            <w:r>
+              <w:rPr>
+                <w:rFonts w:ascii="David" w:hAnsi="David" w:cs="David" w:hint="cs"/>
+                <w:sz w:val="24"/>
+                <w:szCs w:val="24"/>
+                <w:rtl/>
+                <w:lang w:val="en-US"/>
+              </w:rPr>
+              <w:t>'</w:t>
+            </w:r>
+            <w:r>
+              <w:rPr>
+                <w:rFonts w:ascii="David" w:hAnsi="David" w:cs="David" w:hint="cs"/>
+                <w:sz w:val="24"/>
+                <w:szCs w:val="24"/>
+                <w:rtl/>
+                <w:lang w:val="en-US"/>
+              </w:rPr>
+              <w:t xml:space="preserve"> </w:t>
+            </w:r>
+          </w:p>
+        </w:tc>
+        <w:tc>
+          <w:tcPr>
+            <w:tcW w:w="3099" w:type="dxa"/>
+          </w:tcPr>
+          <w:p>
+            <w:pPr>
+              <w:bidi/>
+              <w:rPr>
+                <w:rFonts w:ascii="David" w:hAnsi="David" w:cs="David"/>
+                <w:sz w:val="24"/>
+                <w:szCs w:val="24"/>
+                <w:rtl/>
+                <w:lang w:val="en-US"/>
+              </w:rPr>
+            </w:pPr>
+            <w:r>
+              <w:rPr>
+                <w:rFonts w:ascii="David" w:hAnsi="David" w:cs="David" w:hint="cs"/>
+                <w:sz w:val="24"/>
+                <w:szCs w:val="24"/>
+                <w:rtl/>
+                <w:lang w:val="en-US"/>
+              </w:rPr>
+              <w:t>תופיע הודעה שכתובת המייל הוכנסה בפורמט לא תקין</w:t>
+            </w:r>
+          </w:p>
+        </w:tc>
+      </w:tr>
+      <w:tr>
+        <w:tc>
+          <w:tcPr>
+            <w:tcW w:w="2871" w:type="dxa"/>
+          </w:tcPr>
+          <w:p>
+            <w:pPr>
+              <w:pStyle w:val="ListParagraph"/>
+              <w:numPr>
+                <w:ilvl w:val="0"/>
+                <w:numId w:val="10"/>
+              </w:numPr>
+              <w:bidi/>
+              <w:rPr>
+                <w:rFonts w:ascii="David" w:hAnsi="David" w:cs="David"/>
+                <w:sz w:val="24"/>
+                <w:szCs w:val="24"/>
+                <w:rtl/>
+                <w:lang w:val="en-US"/>
+              </w:rPr>
+            </w:pPr>
+            <w:r>
+              <w:rPr>
+                <w:rFonts w:ascii="David" w:hAnsi="David" w:cs="David" w:hint="cs"/>
+                <w:sz w:val="24"/>
+                <w:szCs w:val="24"/>
+                <w:rtl/>
+                <w:lang w:val="en-US"/>
+              </w:rPr>
+              <w:t>הזמנה לתאריך שאין בו מקום פנוי בפארק</w:t>
+            </w:r>
+          </w:p>
+        </w:tc>
+        <w:tc>
+          <w:tcPr>
+            <w:tcW w:w="3046" w:type="dxa"/>
+          </w:tcPr>
+          <w:p>
+            <w:pPr>
+              <w:bidi/>
+              <w:rPr>
+                <w:rFonts w:ascii="David" w:hAnsi="David" w:cs="David"/>
+                <w:sz w:val="24"/>
+                <w:szCs w:val="24"/>
+                <w:lang w:val="en-US"/>
+              </w:rPr>
+            </w:pPr>
+            <w:r>
+              <w:rPr>
+                <w:rFonts w:ascii="David" w:hAnsi="David" w:cs="David" w:hint="cs"/>
+                <w:sz w:val="24"/>
+                <w:szCs w:val="24"/>
+                <w:rtl/>
+                <w:lang w:val="en-US"/>
+              </w:rPr>
+              <w:t xml:space="preserve">בחר פארק </w:t>
+            </w:r>
+            <w:r>
+              <w:rPr>
+                <w:rFonts w:ascii="David" w:hAnsi="David" w:cs="David" w:hint="cs"/>
+                <w:sz w:val="24"/>
+                <w:szCs w:val="24"/>
+                <w:rtl/>
+                <w:lang w:val="en-US"/>
+              </w:rPr>
+              <w:t xml:space="preserve">וודא את כמות המבקרים בו . בצע הזמנות עד כדי כמעט תפוסה מלאה של הפארק </w:t>
+            </w:r>
+            <w:r>
+              <w:rPr>
+                <w:rFonts w:ascii="David" w:hAnsi="David" w:cs="David" w:hint="cs"/>
+                <w:sz w:val="24"/>
+                <w:szCs w:val="24"/>
+                <w:rtl/>
+                <w:lang w:val="en-US"/>
+              </w:rPr>
+              <w:t>ולאחר מכן בצע הזמנה נוספת לכמות אנשים כך שתחרוג את כמות התפוסה המלאה</w:t>
+            </w:r>
+          </w:p>
+        </w:tc>
+        <w:tc>
+          <w:tcPr>
+            <w:tcW w:w="3099" w:type="dxa"/>
+          </w:tcPr>
+          <w:p>
+            <w:pPr>
+              <w:bidi/>
+              <w:rPr>
+                <w:rFonts w:ascii="David" w:hAnsi="David" w:cs="David"/>
+                <w:sz w:val="24"/>
+                <w:szCs w:val="24"/>
+                <w:lang w:val="en-US"/>
+              </w:rPr>
+            </w:pPr>
+            <w:r>
+              <w:rPr>
+                <w:rFonts w:ascii="David" w:hAnsi="David" w:cs="David" w:hint="cs"/>
+                <w:sz w:val="24"/>
+                <w:szCs w:val="24"/>
+                <w:rtl/>
+                <w:lang w:val="en-US"/>
+              </w:rPr>
+              <w:t xml:space="preserve">נקבל הודעה שאין מקום בפארק ויוצע לנו להכנס לרשימת המתנה או לבחור תאריך אחר </w:t>
+            </w:r>
+          </w:p>
+        </w:tc>
+      </w:tr>
+      <w:tr>
+        <w:tc>
+          <w:tcPr>
+            <w:tcW w:w="2871" w:type="dxa"/>
+          </w:tcPr>
+          <w:p>
+            <w:pPr>
+              <w:pStyle w:val="ListParagraph"/>
+              <w:numPr>
+                <w:ilvl w:val="0"/>
+                <w:numId w:val="10"/>
+              </w:numPr>
+              <w:bidi/>
+              <w:rPr>
+                <w:rFonts w:ascii="David" w:hAnsi="David" w:cs="David"/>
+                <w:sz w:val="24"/>
+                <w:szCs w:val="24"/>
+                <w:rtl/>
+                <w:lang w:val="en-US"/>
+              </w:rPr>
+            </w:pPr>
+            <w:r>
+              <w:rPr>
+                <w:rFonts w:ascii="David" w:hAnsi="David" w:cs="David" w:hint="cs"/>
+                <w:sz w:val="24"/>
+                <w:szCs w:val="24"/>
+                <w:rtl/>
+                <w:lang w:val="en-US"/>
+              </w:rPr>
+              <w:t>שדות  בכרטיס אשראי</w:t>
+            </w:r>
+          </w:p>
+        </w:tc>
+        <w:tc>
+          <w:tcPr>
+            <w:tcW w:w="3046" w:type="dxa"/>
+          </w:tcPr>
+          <w:p>
+            <w:pPr>
+              <w:bidi/>
+              <w:rPr>
+                <w:rFonts w:ascii="David" w:hAnsi="David" w:cs="David"/>
+                <w:sz w:val="24"/>
+                <w:szCs w:val="24"/>
+                <w:rtl/>
+                <w:lang w:val="en-US"/>
+              </w:rPr>
+            </w:pPr>
+            <w:r>
+              <w:rPr>
+                <w:rFonts w:ascii="David" w:hAnsi="David" w:cs="David" w:hint="cs"/>
+                <w:sz w:val="24"/>
+                <w:szCs w:val="24"/>
+                <w:rtl/>
+                <w:lang w:val="en-US"/>
+              </w:rPr>
+              <w:t xml:space="preserve">-הזן אותיות ותווים בשדה מספר כרטיס </w:t>
+            </w:r>
+          </w:p>
+          <w:p>
+            <w:pPr>
+              <w:bidi/>
+              <w:rPr>
+                <w:rFonts w:ascii="David" w:hAnsi="David" w:cs="David"/>
+                <w:sz w:val="24"/>
+                <w:szCs w:val="24"/>
+                <w:rtl/>
+                <w:lang w:val="en-US"/>
+              </w:rPr>
+            </w:pPr>
+            <w:r>
+              <w:rPr>
+                <w:rFonts w:ascii="David" w:hAnsi="David" w:cs="David" w:hint="cs"/>
+                <w:sz w:val="24"/>
+                <w:szCs w:val="24"/>
+                <w:rtl/>
+                <w:lang w:val="en-US"/>
+              </w:rPr>
+              <w:t>-הזן פחות מ16 ספרות במספר כרטיס אשראי</w:t>
+            </w:r>
+          </w:p>
+          <w:p>
+            <w:pPr>
+              <w:bidi/>
+              <w:rPr>
+                <w:rFonts w:ascii="David" w:hAnsi="David" w:cs="David"/>
+                <w:sz w:val="24"/>
+                <w:szCs w:val="24"/>
+                <w:rtl/>
+                <w:lang w:val="en-US"/>
+              </w:rPr>
+            </w:pPr>
+            <w:r>
+              <w:rPr>
+                <w:rFonts w:ascii="David" w:hAnsi="David" w:cs="David" w:hint="cs"/>
+                <w:sz w:val="24"/>
+                <w:szCs w:val="24"/>
+                <w:rtl/>
+                <w:lang w:val="en-US"/>
+              </w:rPr>
+              <w:t xml:space="preserve">-השאר שדות ריקים </w:t>
+            </w:r>
+          </w:p>
+          <w:p>
+            <w:pPr>
+              <w:bidi/>
+              <w:rPr>
+                <w:rFonts w:ascii="David" w:hAnsi="David" w:cs="David"/>
+                <w:sz w:val="24"/>
+                <w:szCs w:val="24"/>
+                <w:rtl/>
+                <w:lang w:val="en-US"/>
+              </w:rPr>
+            </w:pPr>
+            <w:r>
+              <w:rPr>
+                <w:rFonts w:ascii="David" w:hAnsi="David" w:cs="David" w:hint="cs"/>
+                <w:sz w:val="24"/>
+                <w:szCs w:val="24"/>
+                <w:rtl/>
+                <w:lang w:val="en-US"/>
+              </w:rPr>
+              <w:t>-הזן יותר מ3 ספרות ב</w:t>
+            </w:r>
+            <w:r>
+              <w:rPr>
+                <w:rFonts w:ascii="David" w:hAnsi="David" w:cs="David" w:hint="cs"/>
+                <w:sz w:val="24"/>
+                <w:szCs w:val="24"/>
+                <w:lang w:val="en-US"/>
+              </w:rPr>
+              <w:t>CVV</w:t>
+            </w:r>
+          </w:p>
+          <w:p>
+            <w:pPr>
+              <w:bidi/>
+              <w:rPr>
+                <w:rFonts w:ascii="David" w:hAnsi="David" w:cs="David"/>
+                <w:sz w:val="24"/>
+                <w:szCs w:val="24"/>
+                <w:rtl/>
+                <w:lang w:val="en-US"/>
+              </w:rPr>
+            </w:pPr>
+            <w:r>
+              <w:rPr>
+                <w:rFonts w:ascii="David" w:hAnsi="David" w:cs="David" w:hint="cs"/>
+                <w:sz w:val="24"/>
+                <w:szCs w:val="24"/>
+                <w:rtl/>
+                <w:lang w:val="en-US"/>
+              </w:rPr>
+              <w:t>-הזן תווים ב</w:t>
+            </w:r>
+            <w:r>
+              <w:rPr>
+                <w:rFonts w:ascii="David" w:hAnsi="David" w:cs="David" w:hint="cs"/>
+                <w:sz w:val="24"/>
+                <w:szCs w:val="24"/>
+                <w:lang w:val="en-US"/>
+              </w:rPr>
+              <w:t>CVV</w:t>
+            </w:r>
+          </w:p>
+        </w:tc>
+        <w:tc>
+          <w:tcPr>
+            <w:tcW w:w="3099" w:type="dxa"/>
+          </w:tcPr>
+          <w:p>
+            <w:pPr>
+              <w:bidi/>
+              <w:rPr>
+                <w:rFonts w:ascii="David" w:hAnsi="David" w:cs="David"/>
+                <w:sz w:val="24"/>
+                <w:szCs w:val="24"/>
+                <w:rtl/>
+                <w:lang w:val="en-US"/>
+              </w:rPr>
+            </w:pPr>
+            <w:r>
+              <w:rPr>
+                <w:rFonts w:ascii="David" w:hAnsi="David" w:cs="David" w:hint="cs"/>
+                <w:sz w:val="24"/>
+                <w:szCs w:val="24"/>
+                <w:rtl/>
+                <w:lang w:val="en-US"/>
+              </w:rPr>
+              <w:t xml:space="preserve">נקבל הודעת שגיאה בהתאם </w:t>
+            </w:r>
+          </w:p>
+        </w:tc>
+      </w:tr>
+    </w:tbl>
+    <w:p>
+      <w:pPr>
+        <w:bidi/>
+        <w:spacing w:line="240" w:lineRule="auto"/>
+        <w:rPr>
+          <w:rFonts w:ascii="David" w:hAnsi="David" w:cs="David"/>
+          <w:sz w:val="24"/>
+          <w:szCs w:val="24"/>
+          <w:u w:val="single"/>
+          <w:rtl/>
+          <w:lang w:val="en-US"/>
+        </w:rPr>
+      </w:pPr>
+    </w:p>
+    <w:p>
+      <w:pPr>
+        <w:bidi/>
+        <w:spacing w:line="240" w:lineRule="auto"/>
+        <w:rPr>
+          <w:rFonts w:ascii="David" w:hAnsi="David" w:cs="David"/>
+          <w:sz w:val="24"/>
+          <w:szCs w:val="24"/>
+          <w:u w:val="single"/>
+          <w:rtl/>
+          <w:lang w:val="en-US"/>
+        </w:rPr>
+      </w:pPr>
+      <w:r>
+        <w:rPr>
+          <w:rFonts w:ascii="David" w:hAnsi="David" w:cs="David" w:hint="cs"/>
+          <w:sz w:val="24"/>
+          <w:szCs w:val="24"/>
+          <w:u w:val="single"/>
+          <w:rtl/>
+          <w:lang w:val="en-US"/>
+        </w:rPr>
+        <w:t>בדיקות אינטגרציה:</w:t>
+      </w:r>
     </w:p>
     <w:p>
       <w:pPr>
         <w:pStyle w:val="ListParagraph"/>
         <w:numPr>
           <w:ilvl w:val="0"/>
-          <w:numId w:val="6"/>
+          <w:numId w:val="12"/>
         </w:numPr>
         <w:bidi/>
-        <w:rPr>
-          <w:rFonts w:ascii="David" w:hAnsi="David" w:cs="David"/>
-          <w:sz w:val="24"/>
-          <w:szCs w:val="24"/>
-          <w:rtl/>
-          <w:lang w:val="en-US"/>
-        </w:rPr>
-      </w:pPr>
-      <w:r>
-        <w:rPr>
-          <w:rFonts w:ascii="David" w:hAnsi="David" w:cs="David" w:hint="cs"/>
-          <w:sz w:val="24"/>
-          <w:szCs w:val="24"/>
-          <w:rtl/>
-          <w:lang w:val="en-US"/>
-        </w:rPr>
-        <w:t xml:space="preserve">אופציה מס.1 </w:t>
+        <w:spacing w:line="240" w:lineRule="auto"/>
+        <w:rPr>
+          <w:rFonts w:ascii="David" w:hAnsi="David" w:cs="David"/>
+          <w:sz w:val="24"/>
+          <w:szCs w:val="24"/>
+          <w:u w:val="single"/>
+          <w:lang w:val="en-US"/>
+        </w:rPr>
+      </w:pPr>
+      <w:r>
+        <w:rPr>
+          <w:rFonts w:ascii="David" w:hAnsi="David" w:cs="David" w:hint="cs"/>
+          <w:sz w:val="24"/>
+          <w:szCs w:val="24"/>
+          <w:rtl/>
+          <w:lang w:val="en-US"/>
+        </w:rPr>
+        <w:t>ביצענו בדיקות אינטגרציה רבות בפרויקט מכיוון שכל אחד עבד על מודול אחר והיינו משלבים אותם באמצעות ה</w:t>
+      </w:r>
+      <w:r>
+        <w:rPr>
+          <w:rFonts w:ascii="David" w:hAnsi="David" w:cs="David" w:hint="cs"/>
+          <w:sz w:val="24"/>
+          <w:szCs w:val="24"/>
+          <w:lang w:val="en-US"/>
+        </w:rPr>
+        <w:t>GIT</w:t>
+      </w:r>
+      <w:r>
+        <w:rPr>
+          <w:rFonts w:ascii="David" w:hAnsi="David" w:cs="David" w:hint="cs"/>
+          <w:sz w:val="24"/>
+          <w:szCs w:val="24"/>
+          <w:rtl/>
+          <w:lang w:val="en-US"/>
+        </w:rPr>
+        <w:t>. היינו מבצעים לרוב בדיקות שפיות קטנות כאשר חלקים משמעותיים בקוד היו מתווספים כדי לראות שהפונקציאונליות לא נפגעה</w:t>
+      </w:r>
+      <w:r>
+        <w:rPr>
+          <w:rFonts w:ascii="David" w:hAnsi="David" w:cs="David" w:hint="cs"/>
+          <w:sz w:val="24"/>
+          <w:szCs w:val="24"/>
+          <w:rtl/>
+          <w:lang w:val="en-US"/>
+        </w:rPr>
+        <w:t>.</w:t>
+      </w:r>
+    </w:p>
+    <w:p>
+      <w:pPr>
+        <w:pStyle w:val="ListParagraph"/>
+        <w:bidi/>
+        <w:spacing w:line="240" w:lineRule="auto"/>
+        <w:rPr>
+          <w:rFonts w:ascii="David" w:hAnsi="David" w:cs="David"/>
+          <w:sz w:val="24"/>
+          <w:szCs w:val="24"/>
+          <w:rtl/>
+          <w:lang w:val="en-US"/>
+        </w:rPr>
+      </w:pPr>
+      <w:r>
+        <w:rPr>
+          <w:rFonts w:ascii="David" w:hAnsi="David" w:cs="David" w:hint="cs"/>
+          <w:sz w:val="24"/>
+          <w:szCs w:val="24"/>
+          <w:rtl/>
+          <w:lang w:val="en-US"/>
+        </w:rPr>
+        <w:t xml:space="preserve">דוגמה לבדיקה שביצענו לאינטגרציה בין 2 מודולים : </w:t>
+      </w:r>
+    </w:p>
+    <w:p>
+      <w:pPr>
+        <w:pStyle w:val="ListParagraph"/>
+        <w:bidi/>
+        <w:spacing w:line="240" w:lineRule="auto"/>
+        <w:rPr>
+          <w:rFonts w:ascii="David" w:hAnsi="David" w:cs="David"/>
+          <w:sz w:val="24"/>
+          <w:szCs w:val="24"/>
+          <w:rtl/>
+          <w:lang w:val="en-US"/>
+        </w:rPr>
+      </w:pPr>
+      <w:r>
+        <w:rPr>
+          <w:rFonts w:ascii="David" w:hAnsi="David" w:cs="David" w:hint="cs"/>
+          <w:sz w:val="24"/>
+          <w:szCs w:val="24"/>
+          <w:rtl/>
+          <w:lang w:val="en-US"/>
+        </w:rPr>
+        <w:t xml:space="preserve">במסך עובד פארק מתעדכנת כמות המבקרים בפארק בכל רגע נתון עקב כניסה ויציאה של מבקרים שמתבצעת דרכו. </w:t>
+      </w:r>
+    </w:p>
+    <w:p>
+      <w:pPr>
+        <w:pStyle w:val="ListParagraph"/>
+        <w:bidi/>
+        <w:spacing w:line="240" w:lineRule="auto"/>
+        <w:rPr>
+          <w:rFonts w:ascii="David" w:hAnsi="David" w:cs="David"/>
+          <w:sz w:val="24"/>
+          <w:szCs w:val="24"/>
+          <w:rtl/>
+          <w:lang w:val="en-US"/>
+        </w:rPr>
+      </w:pPr>
+      <w:r>
+        <w:rPr>
+          <w:rFonts w:ascii="David" w:hAnsi="David" w:cs="David" w:hint="cs"/>
+          <w:sz w:val="24"/>
+          <w:szCs w:val="24"/>
+          <w:rtl/>
+          <w:lang w:val="en-US"/>
+        </w:rPr>
+        <w:t>לכ</w:t>
+      </w:r>
+      <w:r>
+        <w:rPr>
+          <w:rFonts w:ascii="David" w:hAnsi="David" w:cs="David" w:hint="cs"/>
+          <w:sz w:val="24"/>
+          <w:szCs w:val="24"/>
+          <w:rtl/>
+          <w:lang w:val="en-US"/>
+        </w:rPr>
+        <w:t>ן</w:t>
+      </w:r>
+      <w:r>
+        <w:rPr>
+          <w:rFonts w:ascii="David" w:hAnsi="David" w:cs="David" w:hint="cs"/>
+          <w:sz w:val="24"/>
+          <w:szCs w:val="24"/>
+          <w:rtl/>
+          <w:lang w:val="en-US"/>
+        </w:rPr>
+        <w:t xml:space="preserve"> ביצענו את הבדיקה הבאה :</w:t>
+      </w:r>
+    </w:p>
+    <w:p>
+      <w:pPr>
+        <w:pStyle w:val="ListParagraph"/>
+        <w:bidi/>
+        <w:spacing w:line="240" w:lineRule="auto"/>
+        <w:rPr>
+          <w:rFonts w:ascii="David" w:hAnsi="David" w:cs="David"/>
+          <w:sz w:val="24"/>
+          <w:szCs w:val="24"/>
+          <w:rtl/>
+          <w:lang w:val="en-US"/>
+        </w:rPr>
+      </w:pPr>
+    </w:p>
+    <w:p>
+      <w:pPr>
+        <w:pStyle w:val="ListParagraph"/>
+        <w:bidi/>
+        <w:spacing w:line="240" w:lineRule="auto"/>
+        <w:rPr>
+          <w:rFonts w:ascii="David" w:hAnsi="David" w:cs="David"/>
+          <w:sz w:val="24"/>
+          <w:szCs w:val="24"/>
+          <w:rtl/>
+          <w:lang w:val="en-US"/>
+        </w:rPr>
+      </w:pPr>
+    </w:p>
+    <w:p>
+      <w:pPr>
+        <w:pStyle w:val="ListParagraph"/>
+        <w:bidi/>
+        <w:spacing w:line="240" w:lineRule="auto"/>
+        <w:rPr>
+          <w:rFonts w:ascii="David" w:hAnsi="David" w:cs="David"/>
+          <w:sz w:val="24"/>
+          <w:szCs w:val="24"/>
+          <w:rtl/>
+          <w:lang w:val="en-US"/>
+        </w:rPr>
+      </w:pPr>
+    </w:p>
+    <w:p>
+      <w:pPr>
+        <w:pStyle w:val="ListParagraph"/>
+        <w:bidi/>
+        <w:spacing w:line="240" w:lineRule="auto"/>
+        <w:rPr>
+          <w:rFonts w:ascii="David" w:hAnsi="David" w:cs="David"/>
+          <w:sz w:val="24"/>
+          <w:szCs w:val="24"/>
+          <w:rtl/>
+          <w:lang w:val="en-US"/>
+        </w:rPr>
+      </w:pPr>
+    </w:p>
+    <w:p>
+      <w:pPr>
+        <w:pStyle w:val="ListParagraph"/>
+        <w:bidi/>
+        <w:spacing w:line="240" w:lineRule="auto"/>
+        <w:rPr>
+          <w:rFonts w:ascii="David" w:hAnsi="David" w:cs="David"/>
+          <w:sz w:val="24"/>
+          <w:szCs w:val="24"/>
+          <w:rtl/>
+          <w:lang w:val="en-US"/>
+        </w:rPr>
+      </w:pPr>
+    </w:p>
+    <w:tbl>
+      <w:tblPr>
+        <w:tblStyle w:val="TableGrid"/>
+        <w:bidiVisual/>
+        <w:tblW w:w="9134" w:type="dxa"/>
+        <w:tblInd w:w="-196" w:type="dxa"/>
+        <w:tblLook w:val="04A0" w:firstRow="1" w:lastRow="0" w:firstColumn="1" w:lastColumn="0" w:noHBand="0" w:noVBand="1"/>
+      </w:tblPr>
+      <w:tblGrid>
+        <w:gridCol w:w="2896"/>
+        <w:gridCol w:w="3193"/>
+        <w:gridCol w:w="3045"/>
+      </w:tblGrid>
+      <w:tr>
+        <w:trPr>
+          <w:trHeight w:val="257"/>
+        </w:trPr>
+        <w:tc>
+          <w:tcPr>
+            <w:tcW w:w="2896" w:type="dxa"/>
+          </w:tcPr>
+          <w:p>
+            <w:pPr>
+              <w:pStyle w:val="ListParagraph"/>
+              <w:bidi/>
+              <w:ind w:left="0"/>
+              <w:rPr>
+                <w:rFonts w:ascii="David" w:hAnsi="David" w:cs="David" w:hint="cs"/>
+                <w:sz w:val="24"/>
+                <w:szCs w:val="24"/>
+                <w:rtl/>
+                <w:lang w:val="en-US"/>
+              </w:rPr>
+            </w:pPr>
+            <w:r>
+              <w:rPr>
+                <w:rFonts w:ascii="David" w:hAnsi="David" w:cs="David" w:hint="cs"/>
+                <w:sz w:val="24"/>
+                <w:szCs w:val="24"/>
+                <w:rtl/>
+                <w:lang w:val="en-US"/>
+              </w:rPr>
+              <w:t>שם הבדיקה</w:t>
+            </w:r>
+          </w:p>
+        </w:tc>
+        <w:tc>
+          <w:tcPr>
+            <w:tcW w:w="3193" w:type="dxa"/>
+          </w:tcPr>
+          <w:p>
+            <w:pPr>
+              <w:pStyle w:val="ListParagraph"/>
+              <w:bidi/>
+              <w:ind w:left="0"/>
+              <w:rPr>
+                <w:rFonts w:ascii="David" w:hAnsi="David" w:cs="David" w:hint="cs"/>
+                <w:sz w:val="24"/>
+                <w:szCs w:val="24"/>
+                <w:rtl/>
+                <w:lang w:val="en-US"/>
+              </w:rPr>
+            </w:pPr>
+            <w:r>
+              <w:rPr>
+                <w:rFonts w:ascii="David" w:hAnsi="David" w:cs="David" w:hint="cs"/>
+                <w:sz w:val="24"/>
+                <w:szCs w:val="24"/>
+                <w:rtl/>
+                <w:lang w:val="en-US"/>
+              </w:rPr>
+              <w:t>תיאור</w:t>
+            </w:r>
+          </w:p>
+        </w:tc>
+        <w:tc>
+          <w:tcPr>
+            <w:tcW w:w="3045" w:type="dxa"/>
+          </w:tcPr>
+          <w:p>
+            <w:pPr>
+              <w:pStyle w:val="ListParagraph"/>
+              <w:bidi/>
+              <w:ind w:left="0"/>
+              <w:rPr>
+                <w:rFonts w:ascii="David" w:hAnsi="David" w:cs="David" w:hint="cs"/>
+                <w:sz w:val="24"/>
+                <w:szCs w:val="24"/>
+                <w:rtl/>
+                <w:lang w:val="en-US"/>
+              </w:rPr>
+            </w:pPr>
+            <w:r>
+              <w:rPr>
+                <w:rFonts w:ascii="David" w:hAnsi="David" w:cs="David" w:hint="cs"/>
+                <w:sz w:val="24"/>
+                <w:szCs w:val="24"/>
+                <w:rtl/>
+                <w:lang w:val="en-US"/>
+              </w:rPr>
+              <w:t>תוצאה צפויה</w:t>
+            </w:r>
+          </w:p>
+        </w:tc>
+      </w:tr>
+      <w:tr>
+        <w:trPr>
+          <w:trHeight w:val="802"/>
+        </w:trPr>
+        <w:tc>
+          <w:tcPr>
+            <w:tcW w:w="2896" w:type="dxa"/>
+          </w:tcPr>
+          <w:p>
+            <w:pPr>
+              <w:pStyle w:val="ListParagraph"/>
+              <w:bidi/>
+              <w:ind w:left="0"/>
+              <w:rPr>
+                <w:rFonts w:ascii="David" w:hAnsi="David" w:cs="David" w:hint="cs"/>
+                <w:sz w:val="24"/>
+                <w:szCs w:val="24"/>
+                <w:rtl/>
+                <w:lang w:val="en-US"/>
+              </w:rPr>
+            </w:pPr>
+            <w:r>
+              <w:rPr>
+                <w:rFonts w:ascii="David" w:hAnsi="David" w:cs="David" w:hint="cs"/>
+                <w:sz w:val="24"/>
+                <w:szCs w:val="24"/>
+                <w:rtl/>
+                <w:lang w:val="en-US"/>
+              </w:rPr>
+              <w:t>עדכון כניסת/יציאת מבקר במסך מנהל פארק</w:t>
+            </w:r>
+          </w:p>
+        </w:tc>
+        <w:tc>
+          <w:tcPr>
+            <w:tcW w:w="3193" w:type="dxa"/>
+          </w:tcPr>
+          <w:p>
+            <w:pPr>
+              <w:pStyle w:val="ListParagraph"/>
+              <w:bidi/>
+              <w:ind w:left="0"/>
+              <w:rPr>
+                <w:rFonts w:ascii="David" w:hAnsi="David" w:cs="David" w:hint="cs"/>
+                <w:sz w:val="24"/>
+                <w:szCs w:val="24"/>
+                <w:rtl/>
+                <w:lang w:val="en-US"/>
+              </w:rPr>
+            </w:pPr>
+            <w:r>
+              <w:rPr>
+                <w:rFonts w:ascii="David" w:hAnsi="David" w:cs="David" w:hint="cs"/>
+                <w:sz w:val="24"/>
+                <w:szCs w:val="24"/>
+                <w:rtl/>
+                <w:lang w:val="en-US"/>
+              </w:rPr>
+              <w:t>היכנס למסך של עובד בפארק והזן כמות של מבקרים שרוצים להכנס/לצאת ובצע כניסת/יציאת מבקרים .</w:t>
+            </w:r>
+            <w:r>
+              <w:rPr>
+                <w:rFonts w:ascii="David" w:hAnsi="David" w:cs="David"/>
+                <w:sz w:val="24"/>
+                <w:szCs w:val="24"/>
+                <w:rtl/>
+                <w:lang w:val="en-US"/>
+              </w:rPr>
+              <w:br/>
+            </w:r>
+            <w:r>
+              <w:rPr>
+                <w:rFonts w:ascii="David" w:hAnsi="David" w:cs="David" w:hint="cs"/>
+                <w:sz w:val="24"/>
+                <w:szCs w:val="24"/>
+                <w:rtl/>
+                <w:lang w:val="en-US"/>
+              </w:rPr>
+              <w:t xml:space="preserve">פתח </w:t>
+            </w:r>
+            <w:r>
+              <w:rPr>
+                <w:rFonts w:ascii="David" w:hAnsi="David" w:cs="David"/>
+                <w:sz w:val="24"/>
+                <w:szCs w:val="24"/>
+                <w:lang w:val="en-US"/>
+              </w:rPr>
+              <w:t xml:space="preserve">client </w:t>
+            </w:r>
+            <w:r>
+              <w:rPr>
+                <w:rFonts w:ascii="David" w:hAnsi="David" w:cs="David" w:hint="cs"/>
+                <w:sz w:val="24"/>
+                <w:szCs w:val="24"/>
+                <w:rtl/>
+                <w:lang w:val="en-US"/>
+              </w:rPr>
+              <w:t xml:space="preserve"> נוסף והכנס למסך מנהל פארק. </w:t>
+            </w:r>
+          </w:p>
+        </w:tc>
+        <w:tc>
+          <w:tcPr>
+            <w:tcW w:w="3045" w:type="dxa"/>
+          </w:tcPr>
+          <w:p>
+            <w:pPr>
+              <w:pStyle w:val="ListParagraph"/>
+              <w:bidi/>
+              <w:ind w:left="0"/>
+              <w:rPr>
+                <w:rFonts w:ascii="David" w:hAnsi="David" w:cs="David" w:hint="cs"/>
+                <w:sz w:val="24"/>
+                <w:szCs w:val="24"/>
+                <w:rtl/>
+                <w:lang w:val="en-US"/>
+              </w:rPr>
+            </w:pPr>
+            <w:r>
+              <w:rPr>
+                <w:rFonts w:ascii="David" w:hAnsi="David" w:cs="David" w:hint="cs"/>
+                <w:sz w:val="24"/>
+                <w:szCs w:val="24"/>
+                <w:rtl/>
+                <w:lang w:val="en-US"/>
+              </w:rPr>
+              <w:t>במסך עובד הפארק מספר המבקרים הנוכחי התעדכן. גם במסך מנהל הפארק</w:t>
+            </w:r>
+            <w:r>
+              <w:rPr>
+                <w:rFonts w:ascii="David" w:hAnsi="David" w:cs="David" w:hint="cs"/>
+                <w:sz w:val="24"/>
+                <w:szCs w:val="24"/>
+                <w:rtl/>
+                <w:lang w:val="en-US"/>
+              </w:rPr>
+              <w:t xml:space="preserve"> כמות הבמקרים התעדכנה ללא צורך בפתיחה מחודשת של החלון </w:t>
+            </w:r>
+            <w:r>
+              <w:rPr>
+                <w:rFonts w:ascii="David" w:hAnsi="David" w:cs="David" w:hint="cs"/>
+                <w:sz w:val="24"/>
+                <w:szCs w:val="24"/>
+                <w:rtl/>
+                <w:lang w:val="en-US"/>
+              </w:rPr>
+              <w:t xml:space="preserve"> </w:t>
+            </w:r>
+          </w:p>
+        </w:tc>
+      </w:tr>
+      <w:tr>
+        <w:trPr>
+          <w:trHeight w:val="2122"/>
+        </w:trPr>
+        <w:tc>
+          <w:tcPr>
+            <w:tcW w:w="2896" w:type="dxa"/>
+          </w:tcPr>
+          <w:p>
+            <w:pPr>
+              <w:pStyle w:val="ListParagraph"/>
+              <w:bidi/>
+              <w:ind w:left="0"/>
+              <w:rPr>
+                <w:rFonts w:ascii="David" w:hAnsi="David" w:cs="David" w:hint="cs"/>
+                <w:sz w:val="24"/>
+                <w:szCs w:val="24"/>
+                <w:rtl/>
+                <w:lang w:val="en-US"/>
+              </w:rPr>
+            </w:pPr>
+            <w:r>
+              <w:rPr>
+                <w:rFonts w:ascii="David" w:hAnsi="David" w:cs="David" w:hint="cs"/>
+                <w:sz w:val="24"/>
+                <w:szCs w:val="24"/>
+                <w:rtl/>
+                <w:lang w:val="en-US"/>
+              </w:rPr>
+              <w:t xml:space="preserve">עדכון כניסת מבקרים במספר פארקים בו זמנית </w:t>
+            </w:r>
+          </w:p>
+        </w:tc>
+        <w:tc>
+          <w:tcPr>
+            <w:tcW w:w="3193" w:type="dxa"/>
+          </w:tcPr>
+          <w:p>
+            <w:pPr>
+              <w:pStyle w:val="ListParagraph"/>
+              <w:bidi/>
+              <w:ind w:left="0"/>
+              <w:rPr>
+                <w:rFonts w:ascii="David" w:hAnsi="David" w:cs="David" w:hint="cs"/>
+                <w:sz w:val="24"/>
+                <w:szCs w:val="24"/>
+                <w:u w:val="single"/>
+                <w:rtl/>
+                <w:lang w:val="en-US"/>
+              </w:rPr>
+            </w:pPr>
+            <w:r>
+              <w:rPr>
+                <w:rFonts w:ascii="David" w:hAnsi="David" w:cs="David" w:hint="cs"/>
+                <w:sz w:val="24"/>
+                <w:szCs w:val="24"/>
+                <w:rtl/>
+                <w:lang w:val="en-US"/>
+              </w:rPr>
+              <w:t xml:space="preserve">פתח מספר </w:t>
+            </w:r>
+            <w:r>
+              <w:rPr>
+                <w:rFonts w:ascii="David" w:hAnsi="David" w:cs="David"/>
+                <w:sz w:val="24"/>
+                <w:szCs w:val="24"/>
+                <w:lang w:val="en-US"/>
+              </w:rPr>
+              <w:t>clients</w:t>
+            </w:r>
+            <w:r>
+              <w:rPr>
+                <w:rFonts w:ascii="David" w:hAnsi="David" w:cs="David" w:hint="cs"/>
+                <w:sz w:val="24"/>
+                <w:szCs w:val="24"/>
+                <w:rtl/>
+                <w:lang w:val="en-US"/>
+              </w:rPr>
+              <w:t xml:space="preserve"> של עובד פארק עבור פארקים שונים.היכנס למסך של עובד בפארק והזן כמות של מבקרים שרוצים להכנס/לצאת ובצע כניסת/יציאת מבקרים .</w:t>
+            </w:r>
+            <w:r>
+              <w:rPr>
+                <w:rFonts w:ascii="David" w:hAnsi="David" w:cs="David"/>
+                <w:sz w:val="24"/>
+                <w:szCs w:val="24"/>
+                <w:rtl/>
+                <w:lang w:val="en-US"/>
+              </w:rPr>
+              <w:br/>
+            </w:r>
+            <w:r>
+              <w:rPr>
+                <w:rFonts w:ascii="David" w:hAnsi="David" w:cs="David" w:hint="cs"/>
+                <w:sz w:val="24"/>
+                <w:szCs w:val="24"/>
+                <w:rtl/>
+                <w:lang w:val="en-US"/>
+              </w:rPr>
+              <w:t xml:space="preserve">פתח </w:t>
+            </w:r>
+            <w:r>
+              <w:rPr>
+                <w:rFonts w:ascii="David" w:hAnsi="David" w:cs="David"/>
+                <w:sz w:val="24"/>
+                <w:szCs w:val="24"/>
+                <w:lang w:val="en-US"/>
+              </w:rPr>
+              <w:t xml:space="preserve">client </w:t>
+            </w:r>
+            <w:r>
+              <w:rPr>
+                <w:rFonts w:ascii="David" w:hAnsi="David" w:cs="David" w:hint="cs"/>
+                <w:sz w:val="24"/>
+                <w:szCs w:val="24"/>
+                <w:rtl/>
+                <w:lang w:val="en-US"/>
+              </w:rPr>
+              <w:t xml:space="preserve"> נוסף והכנס למסך מנהל פארק.</w:t>
+            </w:r>
+          </w:p>
+        </w:tc>
+        <w:tc>
+          <w:tcPr>
+            <w:tcW w:w="3045" w:type="dxa"/>
+          </w:tcPr>
+          <w:p>
+            <w:pPr>
+              <w:pStyle w:val="ListParagraph"/>
+              <w:bidi/>
+              <w:ind w:left="0"/>
+              <w:rPr>
+                <w:rFonts w:ascii="David" w:hAnsi="David" w:cs="David" w:hint="cs"/>
+                <w:sz w:val="24"/>
+                <w:szCs w:val="24"/>
+                <w:rtl/>
+                <w:lang w:val="en-US"/>
+              </w:rPr>
+            </w:pPr>
+            <w:r>
+              <w:rPr>
+                <w:rFonts w:ascii="David" w:hAnsi="David" w:cs="David" w:hint="cs"/>
+                <w:sz w:val="24"/>
+                <w:szCs w:val="24"/>
+                <w:rtl/>
+                <w:lang w:val="en-US"/>
+              </w:rPr>
+              <w:t>במסך של מנהל המחלקה ניתן לראות את מספר המבקרים ה</w:t>
+            </w:r>
+            <w:r>
+              <w:rPr>
+                <w:rFonts w:ascii="David" w:hAnsi="David" w:cs="David" w:hint="cs"/>
+                <w:sz w:val="24"/>
+                <w:szCs w:val="24"/>
+                <w:rtl/>
+                <w:lang w:val="en-US"/>
+              </w:rPr>
+              <w:t>נ</w:t>
+            </w:r>
+            <w:r>
+              <w:rPr>
+                <w:rFonts w:ascii="David" w:hAnsi="David" w:cs="David" w:hint="cs"/>
+                <w:sz w:val="24"/>
+                <w:szCs w:val="24"/>
+                <w:rtl/>
+                <w:lang w:val="en-US"/>
+              </w:rPr>
+              <w:t>וכחי בפארק מתעדכן בכל פארק</w:t>
+            </w:r>
+            <w:r>
+              <w:rPr>
+                <w:rFonts w:ascii="David" w:hAnsi="David" w:cs="David" w:hint="cs"/>
+                <w:sz w:val="24"/>
+                <w:szCs w:val="24"/>
+                <w:rtl/>
+                <w:lang w:val="en-US"/>
+              </w:rPr>
+              <w:t>.</w:t>
+            </w:r>
+          </w:p>
+        </w:tc>
+      </w:tr>
+    </w:tbl>
+    <w:p>
+      <w:pPr>
+        <w:bidi/>
+        <w:spacing w:line="240" w:lineRule="auto"/>
+        <w:rPr>
+          <w:rFonts w:ascii="David" w:hAnsi="David" w:cs="David"/>
+          <w:sz w:val="24"/>
+          <w:szCs w:val="24"/>
+          <w:rtl/>
+          <w:lang w:val="en-US"/>
+        </w:rPr>
+      </w:pPr>
+    </w:p>
+    <w:p>
+      <w:pPr>
+        <w:bidi/>
+        <w:spacing w:line="240" w:lineRule="auto"/>
+        <w:rPr>
+          <w:rFonts w:ascii="David" w:hAnsi="David" w:cs="David"/>
+          <w:sz w:val="24"/>
+          <w:szCs w:val="24"/>
+          <w:rtl/>
+          <w:lang w:val="en-US"/>
+        </w:rPr>
+      </w:pPr>
+    </w:p>
+    <w:p>
+      <w:pPr>
+        <w:bidi/>
+        <w:spacing w:line="240" w:lineRule="auto"/>
+        <w:rPr>
+          <w:rFonts w:ascii="David" w:hAnsi="David" w:cs="David"/>
+          <w:sz w:val="24"/>
+          <w:szCs w:val="24"/>
+          <w:u w:val="single"/>
+          <w:rtl/>
+          <w:lang w:val="en-US"/>
+        </w:rPr>
+      </w:pPr>
+      <w:r>
+        <w:rPr>
+          <w:rFonts w:ascii="David" w:hAnsi="David" w:cs="David" w:hint="cs"/>
+          <w:sz w:val="24"/>
+          <w:szCs w:val="24"/>
+          <w:u w:val="single"/>
+          <w:rtl/>
+          <w:lang w:val="en-US"/>
+        </w:rPr>
+        <w:t>בדיקות רגרסיה:</w:t>
+      </w:r>
+    </w:p>
+    <w:p>
+      <w:pPr>
+        <w:bidi/>
+        <w:spacing w:line="240" w:lineRule="auto"/>
+        <w:rPr>
+          <w:rFonts w:ascii="David" w:hAnsi="David" w:cs="David"/>
+          <w:sz w:val="24"/>
+          <w:szCs w:val="24"/>
+          <w:rtl/>
+          <w:lang w:val="en-US"/>
+        </w:rPr>
+      </w:pPr>
+      <w:r>
+        <w:rPr>
+          <w:rFonts w:ascii="David" w:hAnsi="David" w:cs="David" w:hint="cs"/>
+          <w:sz w:val="24"/>
+          <w:szCs w:val="24"/>
+          <w:rtl/>
+          <w:lang w:val="en-US"/>
+        </w:rPr>
+        <w:t xml:space="preserve">למעשה בכל הוספה של מודול חדש על פונקציונאליות שכבר עובדת דאגנו לבצע בדיקות לכך שלא פגענו בפונקציאונליות הקיימת. לדוגמה </w:t>
       </w:r>
       <w:r>
         <w:rPr>
@@ -1774,110 +4562,50 @@
           <w:rtl/>
           <w:lang w:val="en-US"/>
         </w:rPr>
-        <w:t xml:space="preserve"> לגבי כמות אנשים קטנה מהמוזמן . </w:t>
-      </w:r>
-      <w:r>
-        <w:rPr>
-          <w:rFonts w:ascii="David" w:hAnsi="David" w:cs="David" w:hint="cs"/>
-          <w:sz w:val="24"/>
-          <w:szCs w:val="24"/>
-          <w:rtl/>
-          <w:lang w:val="en-US"/>
-        </w:rPr>
-        <w:t xml:space="preserve">אם בהזמנה מצויין מס' מבקרים ובפועל הגיעו פחות אנשים אז נבצע </w:t>
-      </w:r>
-      <w:r>
-        <w:rPr>
-          <w:rFonts w:ascii="David" w:hAnsi="David" w:cs="David" w:hint="cs"/>
-          <w:sz w:val="24"/>
-          <w:szCs w:val="24"/>
-          <w:rtl/>
-          <w:lang w:val="en-US"/>
-        </w:rPr>
-        <w:t>גבייה ע"פ ההזמנה ועדכון של כמות המבקרים בפועל.</w:t>
-      </w:r>
-    </w:p>
-    <w:p>
-      <w:pPr>
-        <w:pStyle w:val="ListParagraph"/>
-        <w:numPr>
-          <w:ilvl w:val="0"/>
-          <w:numId w:val="6"/>
-        </w:numPr>
-        <w:bidi/>
-        <w:rPr>
-          <w:rFonts w:ascii="David" w:hAnsi="David" w:cs="David"/>
-          <w:sz w:val="24"/>
-          <w:szCs w:val="24"/>
-          <w:rtl/>
-          <w:lang w:val="en-US"/>
-        </w:rPr>
-      </w:pPr>
-      <w:r>
-        <w:rPr>
-          <w:rFonts w:ascii="David" w:hAnsi="David" w:cs="David" w:hint="cs"/>
-          <w:sz w:val="24"/>
-          <w:szCs w:val="24"/>
-          <w:rtl/>
-          <w:lang w:val="en-US"/>
-        </w:rPr>
-        <w:t xml:space="preserve">אופציה </w:t>
-      </w:r>
-      <w:r>
-        <w:rPr>
-          <w:rFonts w:ascii="David" w:hAnsi="David" w:cs="David" w:hint="cs"/>
-          <w:sz w:val="24"/>
-          <w:szCs w:val="24"/>
-          <w:rtl/>
-          <w:lang w:val="en-US"/>
-        </w:rPr>
-        <w:t xml:space="preserve">מס. 2- </w:t>
-      </w:r>
-      <w:r>
-        <w:rPr>
-          <w:rFonts w:ascii="David" w:hAnsi="David" w:cs="David" w:hint="cs"/>
-          <w:sz w:val="24"/>
-          <w:szCs w:val="24"/>
-          <w:rtl/>
-          <w:lang w:val="en-US"/>
-        </w:rPr>
-        <w:t>אם בהזמנה מצויין מס' מבקרים ובפועל הגיעו יותר אנשים אז נבצע התייחסות ובדיקה של יתר האנשים ע"פ כניסה של מבקר מזדמן</w:t>
-      </w:r>
-      <w:r>
-        <w:rPr>
-          <w:rFonts w:ascii="David" w:hAnsi="David" w:cs="David" w:hint="cs"/>
-          <w:sz w:val="24"/>
-          <w:szCs w:val="24"/>
-          <w:rtl/>
-          <w:lang w:val="en-US"/>
-        </w:rPr>
-        <w:t>. כלומר ,  נציג השירות יבצע עבור המבקרים שאינם רשומים מראש הזמנה חדשה (והם לא יזכו להנחות של הזמנה מראש)</w:t>
-      </w:r>
-    </w:p>
-    <w:p>
-      <w:pPr>
-        <w:pStyle w:val="ListParagraph"/>
-        <w:numPr>
-          <w:ilvl w:val="0"/>
-          <w:numId w:val="6"/>
-        </w:numPr>
-        <w:bidi/>
-        <w:rPr>
-          <w:rFonts w:ascii="David" w:hAnsi="David" w:cs="David"/>
-          <w:sz w:val="24"/>
-          <w:szCs w:val="24"/>
-          <w:lang w:val="en-US"/>
-        </w:rPr>
-      </w:pPr>
-      <w:r>
-        <w:rPr>
-          <w:rFonts w:ascii="David" w:hAnsi="David" w:cs="David" w:hint="cs"/>
-          <w:sz w:val="24"/>
-          <w:szCs w:val="24"/>
-          <w:rtl/>
-          <w:lang w:val="en-US"/>
-        </w:rPr>
-        <w:t xml:space="preserve">אופציה מס.3 </w:t>
+        <w:t xml:space="preserve"> מסך יצירת הזמנה כתהליך תקין (כאשר יש מקום בפארק) מומש לפני שמומש מנגנון רשימת המתנה להזמנה כאשר אין מקום בפארק. לכן , כאשר הוספנו את המודול לקוד ,טרם בידקתו ,בדקנו כי לא פגענו בפו</w:t>
+      </w:r>
+      <w:r>
+        <w:rPr>
+          <w:rFonts w:ascii="David" w:hAnsi="David" w:cs="David" w:hint="cs"/>
+          <w:sz w:val="24"/>
+          <w:szCs w:val="24"/>
+          <w:rtl/>
+          <w:lang w:val="en-US"/>
+        </w:rPr>
+        <w:t>נ</w:t>
+      </w:r>
+      <w:r>
+        <w:rPr>
+          <w:rFonts w:ascii="David" w:hAnsi="David" w:cs="David" w:hint="cs"/>
+          <w:sz w:val="24"/>
+          <w:szCs w:val="24"/>
+          <w:rtl/>
+          <w:lang w:val="en-US"/>
+        </w:rPr>
+        <w:t>קציאוליות של הזמנה חדשה כתהליך תקין כאשר יש מקום בפארק.</w:t>
+      </w:r>
+    </w:p>
+    <w:p>
+      <w:pPr>
+        <w:bidi/>
+        <w:spacing w:line="240" w:lineRule="auto"/>
+        <w:rPr>
+          <w:rFonts w:ascii="David" w:hAnsi="David" w:cs="David"/>
+          <w:sz w:val="24"/>
+          <w:szCs w:val="24"/>
+          <w:rtl/>
+          <w:lang w:val="en-US"/>
+        </w:rPr>
+      </w:pPr>
+      <w:r>
+        <w:rPr>
+          <w:rFonts w:ascii="David" w:hAnsi="David" w:cs="David" w:hint="cs"/>
+          <w:sz w:val="24"/>
+          <w:szCs w:val="24"/>
+          <w:rtl/>
+          <w:lang w:val="en-US"/>
+        </w:rPr>
+        <w:t xml:space="preserve">דוגמה נוספת </w:t>
       </w:r>
       <w:r>
         <w:rPr>
@@ -1897,98 +4625,143 @@
           <w:rtl/>
           <w:lang w:val="en-US"/>
         </w:rPr>
-        <w:t xml:space="preserve"> ההזמנה עבור ביקור מזדמן נוצרת באופן אוטומטי שקוף למשתמש. </w:t>
-      </w:r>
-    </w:p>
-    <w:p>
-      <w:pPr>
-        <w:pStyle w:val="ListParagraph"/>
-        <w:bidi/>
-        <w:rPr>
-          <w:rFonts w:ascii="David" w:hAnsi="David" w:cs="David"/>
-          <w:sz w:val="24"/>
-          <w:szCs w:val="24"/>
-          <w:rtl/>
-          <w:lang w:val="en-US"/>
-        </w:rPr>
-      </w:pPr>
-    </w:p>
-    <w:p>
-      <w:pPr>
-        <w:pStyle w:val="ListParagraph"/>
-        <w:bidi/>
-        <w:rPr>
-          <w:rFonts w:ascii="David" w:hAnsi="David" w:cs="David"/>
-          <w:sz w:val="24"/>
-          <w:szCs w:val="24"/>
-          <w:rtl/>
-          <w:lang w:val="en-US"/>
-        </w:rPr>
-      </w:pPr>
-      <w:r>
-        <w:rPr>
-          <w:rFonts w:ascii="David" w:hAnsi="David" w:cs="David" w:hint="cs"/>
-          <w:sz w:val="24"/>
-          <w:szCs w:val="24"/>
-          <w:rtl/>
-          <w:lang w:val="en-US"/>
-        </w:rPr>
-        <w:t xml:space="preserve">החלטה: ההחלטה שנבחרה היא שילוב של אופציות 1 ו3. אופציה מס.2 מהווה פתרון מסורבל </w:t>
-      </w:r>
-      <w:r>
-        <w:rPr>
-          <w:rFonts w:ascii="David" w:hAnsi="David" w:cs="David" w:hint="cs"/>
-          <w:sz w:val="24"/>
-          <w:szCs w:val="24"/>
-          <w:rtl/>
-          <w:lang w:val="en-US"/>
-        </w:rPr>
-        <w:t>ולא יעיל . במקום שנציג בפארק יבצע הזמנה רק עבור מספר האנשים העודף , ניתן לבצע זאת בלחיצת כפתור</w:t>
-      </w:r>
-      <w:r>
-        <w:rPr>
-          <w:rFonts w:ascii="David" w:hAnsi="David" w:cs="David"/>
-          <w:sz w:val="24"/>
-          <w:szCs w:val="24"/>
-          <w:lang w:val="en-US"/>
-        </w:rPr>
-        <w:t xml:space="preserve"> </w:t>
-      </w:r>
-      <w:r>
-        <w:rPr>
-          <w:rFonts w:ascii="David" w:hAnsi="David" w:cs="David" w:hint="cs"/>
-          <w:sz w:val="24"/>
-          <w:szCs w:val="24"/>
-          <w:rtl/>
-          <w:lang w:val="en-US"/>
-        </w:rPr>
-        <w:t xml:space="preserve"> מבלי לבצע תהליך ארוך ומסורבל</w:t>
-      </w:r>
-      <w:r>
-        <w:rPr>
-          <w:rFonts w:ascii="David" w:hAnsi="David" w:cs="David" w:hint="cs"/>
-          <w:sz w:val="24"/>
-          <w:szCs w:val="24"/>
-          <w:rtl/>
-          <w:lang w:val="en-US"/>
-        </w:rPr>
-        <w:t>.</w:t>
-      </w:r>
-    </w:p>
-    <w:p>
-      <w:pPr>
-        <w:bidi/>
-        <w:rPr>
-          <w:rFonts w:ascii="David" w:hAnsi="David" w:cs="David"/>
-          <w:sz w:val="24"/>
-          <w:szCs w:val="24"/>
-          <w:lang w:val="en-US"/>
-        </w:rPr>
-      </w:pPr>
-    </w:p>
-    <w:p>
-      <w:pPr>
-        <w:bidi/>
+        <w:t xml:space="preserve"> מימוש של דוח ביקורים . תחילה מימשנו את האפשרות להציג דוח מבחינה ויזואלית,  כלומר שהפונקציאונליות עובדת מקצה לקצה (הבקשה נשלחת לשרת והנתנוים מתקבלים בחזרה ומוצגים היטב). לאחר מכן , הבנו שנרצה לטפל בבעיה של </w:t>
+      </w:r>
+      <w:r>
+        <w:rPr>
+          <w:rFonts w:ascii="David" w:hAnsi="David" w:cs="David" w:hint="cs"/>
+          <w:sz w:val="24"/>
+          <w:szCs w:val="24"/>
+          <w:rtl/>
+          <w:lang w:val="en-US"/>
+        </w:rPr>
+        <w:t>מ</w:t>
+      </w:r>
+      <w:r>
+        <w:rPr>
+          <w:rFonts w:ascii="David" w:hAnsi="David" w:cs="David" w:hint="cs"/>
+          <w:sz w:val="24"/>
+          <w:szCs w:val="24"/>
+          <w:rtl/>
+          <w:lang w:val="en-US"/>
+        </w:rPr>
+        <w:t>חסור בנת</w:t>
+      </w:r>
+      <w:r>
+        <w:rPr>
+          <w:rFonts w:ascii="David" w:hAnsi="David" w:cs="David" w:hint="cs"/>
+          <w:sz w:val="24"/>
+          <w:szCs w:val="24"/>
+          <w:rtl/>
+          <w:lang w:val="en-US"/>
+        </w:rPr>
+        <w:t>וני</w:t>
+      </w:r>
+      <w:r>
+        <w:rPr>
+          <w:rFonts w:ascii="David" w:hAnsi="David" w:cs="David" w:hint="cs"/>
+          <w:sz w:val="24"/>
+          <w:szCs w:val="24"/>
+          <w:rtl/>
+          <w:lang w:val="en-US"/>
+        </w:rPr>
+        <w:t>ם בתא</w:t>
+      </w:r>
+      <w:r>
+        <w:rPr>
+          <w:rFonts w:ascii="David" w:hAnsi="David" w:cs="David" w:hint="cs"/>
+          <w:sz w:val="24"/>
+          <w:szCs w:val="24"/>
+          <w:rtl/>
+          <w:lang w:val="en-US"/>
+        </w:rPr>
+        <w:t>ר</w:t>
+      </w:r>
+      <w:r>
+        <w:rPr>
+          <w:rFonts w:ascii="David" w:hAnsi="David" w:cs="David" w:hint="cs"/>
+          <w:sz w:val="24"/>
+          <w:szCs w:val="24"/>
+          <w:rtl/>
+          <w:lang w:val="en-US"/>
+        </w:rPr>
+        <w:t>י</w:t>
+      </w:r>
+      <w:r>
+        <w:rPr>
+          <w:rFonts w:ascii="David" w:hAnsi="David" w:cs="David" w:hint="cs"/>
+          <w:sz w:val="24"/>
+          <w:szCs w:val="24"/>
+          <w:rtl/>
+          <w:lang w:val="en-US"/>
+        </w:rPr>
+        <w:t>י</w:t>
+      </w:r>
+      <w:r>
+        <w:rPr>
+          <w:rFonts w:ascii="David" w:hAnsi="David" w:cs="David" w:hint="cs"/>
+          <w:sz w:val="24"/>
+          <w:szCs w:val="24"/>
+          <w:rtl/>
+          <w:lang w:val="en-US"/>
+        </w:rPr>
+        <w:t xml:space="preserve">כם מסוימים </w:t>
+      </w:r>
+      <w:r>
+        <w:rPr>
+          <w:rFonts w:ascii="David" w:hAnsi="David" w:cs="David" w:hint="cs"/>
+          <w:sz w:val="24"/>
+          <w:szCs w:val="24"/>
+          <w:rtl/>
+          <w:lang w:val="en-US"/>
+        </w:rPr>
+        <w:t>-אז הוספנו מנגנון שבודק זאת ומחזיר תשובה בהתאם והתקבל מהשרת שאין מידע בתאריכים הנתונים. כאשר התחלנו לבדוק את המנגנון החדש ,בדקנו תחי</w:t>
+      </w:r>
+      <w:r>
+        <w:rPr>
+          <w:rFonts w:ascii="David" w:hAnsi="David" w:cs="David" w:hint="cs"/>
+          <w:sz w:val="24"/>
+          <w:szCs w:val="24"/>
+          <w:rtl/>
+          <w:lang w:val="en-US"/>
+        </w:rPr>
+        <w:t>לה</w:t>
+      </w:r>
+      <w:r>
+        <w:rPr>
+          <w:rFonts w:ascii="David" w:hAnsi="David" w:cs="David" w:hint="cs"/>
+          <w:sz w:val="24"/>
+          <w:szCs w:val="24"/>
+          <w:rtl/>
+          <w:lang w:val="en-US"/>
+        </w:rPr>
+        <w:t xml:space="preserve"> שעדיין הגרף מציג כראוי את הנתונים וגילינו שלא - כנראה הוכנס באג בעת ההטמעה. לכן ב</w:t>
+      </w:r>
+      <w:r>
+        <w:rPr>
+          <w:rFonts w:ascii="David" w:hAnsi="David" w:cs="David" w:hint="cs"/>
+          <w:sz w:val="24"/>
+          <w:szCs w:val="24"/>
+          <w:rtl/>
+          <w:lang w:val="en-US"/>
+        </w:rPr>
+        <w:t>ד</w:t>
+      </w:r>
+      <w:r>
+        <w:rPr>
+          <w:rFonts w:ascii="David" w:hAnsi="David" w:cs="David" w:hint="cs"/>
+          <w:sz w:val="24"/>
+          <w:szCs w:val="24"/>
+          <w:rtl/>
+          <w:lang w:val="en-US"/>
+        </w:rPr>
+        <w:t>יקת הרגרסיה שלנו הייתה טובה ואפשרה לנו בשלב מוקדם להבין שהקוד שהוספנו לא תקין ונאלצנו לתקן אותו.</w:t>
+      </w:r>
+    </w:p>
+    <w:p>
+      <w:pPr>
+        <w:bidi/>
+        <w:spacing w:line="240" w:lineRule="auto"/>
         <w:rPr>
           <w:rFonts w:ascii="David" w:hAnsi="David" w:cs="David"/>
           <w:sz w:val="24"/>
@@ -1998,429 +4771,183 @@
           <w:lang w:val="en-US"/>
         </w:rPr>
       </w:pPr>
-      <w:r>
-        <w:rPr>
-          <w:rFonts w:ascii="David" w:hAnsi="David" w:cs="David" w:hint="cs"/>
+    </w:p>
+    <w:p>
+      <w:pPr>
+        <w:bidi/>
+        <w:spacing w:line="240" w:lineRule="auto"/>
+        <w:rPr>
+          <w:rFonts w:ascii="David" w:hAnsi="David" w:cs="David"/>
           <w:sz w:val="24"/>
           <w:szCs w:val="24"/>
           <w:u w:val="single"/>
           <w:rtl/>
           <w:lang w:val="en-US"/>
         </w:rPr>
-        <w:t>דילמה מס.2</w:t>
-      </w:r>
-    </w:p>
-    <w:p>
-      <w:pPr>
-        <w:bidi/>
-        <w:rPr>
-          <w:rFonts w:ascii="David" w:hAnsi="David" w:cs="David"/>
-          <w:sz w:val="24"/>
-          <w:szCs w:val="24"/>
-          <w:rtl/>
-          <w:lang w:val="en-US"/>
-        </w:rPr>
-      </w:pPr>
-      <w:r>
-        <w:rPr>
-          <w:rFonts w:ascii="David" w:hAnsi="David" w:cs="David" w:hint="cs"/>
-          <w:sz w:val="24"/>
-          <w:szCs w:val="24"/>
-          <w:rtl/>
-          <w:lang w:val="en-US"/>
-        </w:rPr>
-        <w:t xml:space="preserve">תהליך בקרת הכניסה לפארק של מבקר שהוא מנוי. מבקר שהינו מנוי </w:t>
-      </w:r>
-      <w:r>
-        <w:rPr>
-          <w:rFonts w:ascii="David" w:hAnsi="David" w:cs="David"/>
-          <w:sz w:val="24"/>
-          <w:szCs w:val="24"/>
-          <w:rtl/>
-          <w:lang w:val="en-US"/>
-        </w:rPr>
-        <w:t>–</w:t>
-      </w:r>
-      <w:r>
-        <w:rPr>
-          <w:rFonts w:ascii="David" w:hAnsi="David" w:cs="David" w:hint="cs"/>
-          <w:sz w:val="24"/>
-          <w:szCs w:val="24"/>
-          <w:rtl/>
-          <w:lang w:val="en-US"/>
-        </w:rPr>
-        <w:t xml:space="preserve"> יכולות להיות ברשותו מספר הזמנות בעבר ובעתיד- כי</w:t>
-      </w:r>
-      <w:r>
-        <w:rPr>
-          <w:rFonts w:ascii="David" w:hAnsi="David" w:cs="David" w:hint="cs"/>
-          <w:sz w:val="24"/>
-          <w:szCs w:val="24"/>
-          <w:rtl/>
-          <w:lang w:val="en-US"/>
-        </w:rPr>
-        <w:t>צ</w:t>
-      </w:r>
-      <w:r>
-        <w:rPr>
-          <w:rFonts w:ascii="David" w:hAnsi="David" w:cs="David" w:hint="cs"/>
-          <w:sz w:val="24"/>
-          <w:szCs w:val="24"/>
-          <w:rtl/>
-          <w:lang w:val="en-US"/>
-        </w:rPr>
-        <w:t xml:space="preserve">ד נדע לזהות מהי הזמנתו כרגע </w:t>
-      </w:r>
-      <w:r>
-        <w:rPr>
-          <w:rFonts w:ascii="David" w:hAnsi="David" w:cs="David" w:hint="cs"/>
-          <w:sz w:val="24"/>
-          <w:szCs w:val="24"/>
-          <w:rtl/>
-          <w:lang w:val="en-US"/>
-        </w:rPr>
-        <w:t>בעת הכניסה לפארק.</w:t>
-      </w:r>
-    </w:p>
-    <w:p>
-      <w:pPr>
-        <w:bidi/>
-        <w:rPr>
-          <w:rFonts w:ascii="David" w:hAnsi="David" w:cs="David"/>
-          <w:sz w:val="24"/>
-          <w:szCs w:val="24"/>
-          <w:rtl/>
-          <w:lang w:val="en-US"/>
-        </w:rPr>
-      </w:pPr>
-    </w:p>
-    <w:p>
-      <w:pPr>
-        <w:bidi/>
-        <w:rPr>
-          <w:rFonts w:ascii="David" w:hAnsi="David" w:cs="David"/>
-          <w:sz w:val="24"/>
-          <w:szCs w:val="24"/>
-          <w:rtl/>
-          <w:lang w:val="en-US"/>
-        </w:rPr>
-      </w:pPr>
-      <w:r>
-        <w:rPr>
-          <w:rFonts w:ascii="David" w:hAnsi="David" w:cs="David" w:hint="cs"/>
-          <w:sz w:val="24"/>
-          <w:szCs w:val="24"/>
-          <w:rtl/>
-          <w:lang w:val="en-US"/>
-        </w:rPr>
-        <w:t xml:space="preserve">אופציה מס.1 -זיהוי ע"י </w:t>
-      </w:r>
-      <w:r>
-        <w:rPr>
-          <w:rFonts w:ascii="David" w:hAnsi="David" w:cs="David" w:hint="cs"/>
-          <w:sz w:val="24"/>
-          <w:szCs w:val="24"/>
-          <w:highlight w:val="red"/>
-          <w:rtl/>
-          <w:lang w:val="en-US"/>
-        </w:rPr>
-        <w:t>?????</w:t>
-      </w:r>
-    </w:p>
-    <w:p>
-      <w:pPr>
-        <w:bidi/>
-        <w:rPr>
-          <w:rFonts w:ascii="David" w:hAnsi="David" w:cs="David"/>
-          <w:sz w:val="24"/>
-          <w:szCs w:val="24"/>
-          <w:rtl/>
-          <w:lang w:val="en-US"/>
-        </w:rPr>
-      </w:pPr>
-    </w:p>
-    <w:p>
-      <w:pPr>
-        <w:bidi/>
-        <w:rPr>
-          <w:rFonts w:ascii="David" w:hAnsi="David" w:cs="David"/>
-          <w:sz w:val="24"/>
-          <w:szCs w:val="24"/>
-          <w:rtl/>
-          <w:lang w:val="en-US"/>
-        </w:rPr>
-      </w:pPr>
-    </w:p>
-    <w:p>
-      <w:pPr>
-        <w:bidi/>
-        <w:rPr>
-          <w:rFonts w:ascii="David" w:hAnsi="David" w:cs="David"/>
-          <w:sz w:val="24"/>
-          <w:szCs w:val="24"/>
-          <w:rtl/>
-          <w:lang w:val="en-US"/>
-        </w:rPr>
-      </w:pPr>
-      <w:r>
-        <w:rPr>
-          <w:rFonts w:ascii="David" w:hAnsi="David" w:cs="David" w:hint="cs"/>
-          <w:sz w:val="24"/>
-          <w:szCs w:val="24"/>
-          <w:rtl/>
-          <w:lang w:val="en-US"/>
-        </w:rPr>
-        <w:t xml:space="preserve">החלטה : נכתוב פונקציה שתהווה מנגנון בקרה </w:t>
-      </w:r>
-      <w:r>
-        <w:rPr>
-          <w:rFonts w:ascii="David" w:hAnsi="David" w:cs="David"/>
-          <w:sz w:val="24"/>
-          <w:szCs w:val="24"/>
-          <w:rtl/>
-          <w:lang w:val="en-US"/>
-        </w:rPr>
-        <w:t>–</w:t>
-      </w:r>
-      <w:r>
-        <w:rPr>
-          <w:rFonts w:ascii="David" w:hAnsi="David" w:cs="David" w:hint="cs"/>
-          <w:sz w:val="24"/>
-          <w:szCs w:val="24"/>
-          <w:rtl/>
-          <w:lang w:val="en-US"/>
-        </w:rPr>
-        <w:t xml:space="preserve"> נבדוק את הזמן הנוכחי ונשווה לאחת מהקפסולות של הכניסות לפארק .(8-12, 12-16 או 16-20)</w:t>
-      </w:r>
-    </w:p>
-    <w:p>
-      <w:pPr>
-        <w:bidi/>
-        <w:rPr>
-          <w:rFonts w:ascii="David" w:hAnsi="David" w:cs="David"/>
-          <w:sz w:val="24"/>
-          <w:szCs w:val="24"/>
-          <w:lang w:val="en-US"/>
-        </w:rPr>
-      </w:pPr>
-      <w:r>
-        <w:rPr>
-          <w:rFonts w:ascii="David" w:hAnsi="David" w:cs="David" w:hint="cs"/>
-          <w:sz w:val="24"/>
-          <w:szCs w:val="24"/>
-          <w:rtl/>
-          <w:lang w:val="en-US"/>
-        </w:rPr>
-        <w:t>בהתאם לכך נדע להשוות  להזמנה המתאימה ב</w:t>
-      </w:r>
-      <w:r>
-        <w:rPr>
-          <w:rFonts w:ascii="David" w:hAnsi="David" w:cs="David" w:hint="cs"/>
-          <w:sz w:val="24"/>
-          <w:szCs w:val="24"/>
-          <w:lang w:val="en-US"/>
-        </w:rPr>
-        <w:t>DB</w:t>
-      </w:r>
-      <w:r>
-        <w:rPr>
-          <w:rFonts w:ascii="David" w:hAnsi="David" w:cs="David" w:hint="cs"/>
-          <w:sz w:val="24"/>
-          <w:szCs w:val="24"/>
-          <w:rtl/>
-          <w:lang w:val="en-US"/>
-        </w:rPr>
-        <w:t xml:space="preserve"> ונכניס את המבקר </w:t>
-      </w:r>
-    </w:p>
-    <w:p>
-      <w:pPr>
-        <w:pStyle w:val="ListParagraph"/>
-        <w:bidi/>
-        <w:rPr>
-          <w:rFonts w:ascii="David" w:hAnsi="David" w:cs="David"/>
-          <w:sz w:val="24"/>
-          <w:szCs w:val="24"/>
-          <w:lang w:val="en-US"/>
-        </w:rPr>
-      </w:pPr>
-    </w:p>
-    <w:p>
-      <w:pPr>
-        <w:bidi/>
-        <w:rPr>
-          <w:rFonts w:ascii="David" w:hAnsi="David" w:cs="David"/>
-          <w:sz w:val="24"/>
-          <w:szCs w:val="24"/>
-          <w:rtl/>
-          <w:lang w:val="en-US"/>
-        </w:rPr>
-      </w:pPr>
-    </w:p>
-    <w:p>
-      <w:pPr>
-        <w:bidi/>
-        <w:rPr>
-          <w:rFonts w:ascii="David" w:hAnsi="David" w:cs="David"/>
+      </w:pPr>
+      <w:r>
+        <w:rPr>
+          <w:rFonts w:ascii="David" w:hAnsi="David" w:cs="David" w:hint="cs"/>
           <w:sz w:val="24"/>
           <w:szCs w:val="24"/>
           <w:u w:val="single"/>
           <w:rtl/>
           <w:lang w:val="en-US"/>
         </w:rPr>
-      </w:pPr>
-    </w:p>
-    <w:p>
-      <w:pPr>
-        <w:bidi/>
-        <w:rPr>
-          <w:rFonts w:ascii="David" w:hAnsi="David" w:cs="David"/>
-          <w:sz w:val="24"/>
-          <w:szCs w:val="24"/>
-          <w:rtl/>
-          <w:lang w:val="en-US"/>
-        </w:rPr>
-      </w:pPr>
-    </w:p>
-    <w:p>
-      <w:pPr>
-        <w:bidi/>
-        <w:rPr>
-          <w:rFonts w:ascii="David" w:hAnsi="David" w:cs="David"/>
-          <w:sz w:val="24"/>
-          <w:szCs w:val="24"/>
-          <w:rtl/>
-          <w:lang w:val="en-US"/>
-        </w:rPr>
-      </w:pPr>
-    </w:p>
-    <w:p>
-      <w:pPr>
-        <w:bidi/>
-        <w:rPr>
-          <w:rFonts w:ascii="David" w:hAnsi="David" w:cs="David"/>
-          <w:sz w:val="24"/>
-          <w:szCs w:val="24"/>
-          <w:rtl/>
-          <w:lang w:val="en-US"/>
-        </w:rPr>
-      </w:pPr>
-    </w:p>
-    <w:p>
-      <w:pPr>
-        <w:bidi/>
-        <w:rPr>
-          <w:rFonts w:ascii="David" w:hAnsi="David" w:cs="David"/>
-          <w:sz w:val="24"/>
-          <w:szCs w:val="24"/>
-          <w:rtl/>
-          <w:lang w:val="en-US"/>
-        </w:rPr>
-      </w:pPr>
-    </w:p>
-    <w:p>
-      <w:pPr>
-        <w:bidi/>
-        <w:rPr>
-          <w:rFonts w:ascii="David" w:hAnsi="David" w:cs="David"/>
-          <w:sz w:val="24"/>
-          <w:szCs w:val="24"/>
-          <w:rtl/>
-          <w:lang w:val="en-US"/>
-        </w:rPr>
-      </w:pPr>
-    </w:p>
-    <w:p>
-      <w:pPr>
-        <w:bidi/>
-        <w:rPr>
-          <w:rFonts w:ascii="David" w:hAnsi="David" w:cs="David"/>
-          <w:sz w:val="24"/>
-          <w:szCs w:val="24"/>
-          <w:rtl/>
-          <w:lang w:val="en-US"/>
-        </w:rPr>
-      </w:pPr>
-    </w:p>
-    <w:p>
-      <w:pPr>
-        <w:bidi/>
-        <w:rPr>
-          <w:rFonts w:ascii="David" w:hAnsi="David" w:cs="David"/>
-          <w:sz w:val="24"/>
-          <w:szCs w:val="24"/>
-          <w:rtl/>
-          <w:lang w:val="en-US"/>
-        </w:rPr>
-      </w:pPr>
-    </w:p>
-    <w:p>
-      <w:pPr>
-        <w:bidi/>
-        <w:rPr>
-          <w:rFonts w:ascii="David" w:hAnsi="David" w:cs="David"/>
-          <w:sz w:val="24"/>
-          <w:szCs w:val="24"/>
-          <w:rtl/>
-          <w:lang w:val="en-US"/>
-        </w:rPr>
-      </w:pPr>
-    </w:p>
-    <w:p>
-      <w:pPr>
-        <w:bidi/>
-        <w:rPr>
-          <w:rFonts w:ascii="David" w:hAnsi="David" w:cs="David"/>
-          <w:sz w:val="24"/>
-          <w:szCs w:val="24"/>
-          <w:rtl/>
-          <w:lang w:val="en-US"/>
-        </w:rPr>
-      </w:pPr>
-    </w:p>
-    <w:p>
-      <w:pPr>
-        <w:bidi/>
-        <w:rPr>
-          <w:rFonts w:ascii="David" w:hAnsi="David" w:cs="David"/>
-          <w:sz w:val="24"/>
-          <w:szCs w:val="24"/>
-          <w:rtl/>
-          <w:lang w:val="en-US"/>
-        </w:rPr>
-      </w:pPr>
-    </w:p>
-    <w:p>
-      <w:pPr>
-        <w:bidi/>
-        <w:rPr>
-          <w:rFonts w:ascii="David" w:hAnsi="David" w:cs="David"/>
-          <w:sz w:val="24"/>
-          <w:szCs w:val="24"/>
-          <w:rtl/>
-          <w:lang w:val="en-US"/>
-        </w:rPr>
-      </w:pPr>
-    </w:p>
-    <w:p>
-      <w:pPr>
-        <w:bidi/>
-        <w:rPr>
-          <w:rFonts w:ascii="David" w:hAnsi="David" w:cs="David"/>
-          <w:sz w:val="24"/>
-          <w:szCs w:val="24"/>
-          <w:rtl/>
-          <w:lang w:val="en-US"/>
-        </w:rPr>
-      </w:pPr>
-    </w:p>
-    <w:p>
-      <w:pPr>
-        <w:bidi/>
-        <w:rPr>
-          <w:rFonts w:ascii="David" w:hAnsi="David" w:cs="David"/>
-          <w:b/>
-          <w:bCs/>
+        <w:t>בדיקות יחידה ???</w:t>
+      </w:r>
+    </w:p>
+    <w:p>
+      <w:pPr>
+        <w:bidi/>
+        <w:spacing w:line="240" w:lineRule="auto"/>
+        <w:rPr>
+          <w:rFonts w:ascii="David" w:hAnsi="David" w:cs="David"/>
+          <w:sz w:val="24"/>
+          <w:szCs w:val="24"/>
+          <w:rtl/>
+          <w:lang w:val="en-US"/>
+        </w:rPr>
+      </w:pPr>
+    </w:p>
+    <w:p>
+      <w:pPr>
+        <w:bidi/>
+        <w:spacing w:line="240" w:lineRule="auto"/>
+        <w:rPr>
+          <w:rFonts w:ascii="David" w:hAnsi="David" w:cs="David"/>
+          <w:sz w:val="24"/>
+          <w:szCs w:val="24"/>
+          <w:rtl/>
+          <w:lang w:val="en-US"/>
+        </w:rPr>
+      </w:pPr>
+    </w:p>
+    <w:p>
+      <w:pPr>
+        <w:bidi/>
+        <w:spacing w:line="240" w:lineRule="auto"/>
+        <w:rPr>
+          <w:rFonts w:ascii="David" w:hAnsi="David" w:cs="David"/>
+          <w:sz w:val="24"/>
+          <w:szCs w:val="24"/>
+          <w:rtl/>
+          <w:lang w:val="en-US"/>
+        </w:rPr>
+      </w:pPr>
+    </w:p>
+    <w:p>
+      <w:pPr>
+        <w:bidi/>
+        <w:spacing w:line="240" w:lineRule="auto"/>
+        <w:rPr>
+          <w:rFonts w:ascii="David" w:hAnsi="David" w:cs="David"/>
+          <w:sz w:val="24"/>
+          <w:szCs w:val="24"/>
+          <w:rtl/>
+          <w:lang w:val="en-US"/>
+        </w:rPr>
+      </w:pPr>
+    </w:p>
+    <w:p>
+      <w:pPr>
+        <w:bidi/>
+        <w:spacing w:line="240" w:lineRule="auto"/>
+        <w:rPr>
+          <w:rFonts w:ascii="David" w:hAnsi="David" w:cs="David"/>
+          <w:sz w:val="24"/>
+          <w:szCs w:val="24"/>
+          <w:u w:val="single"/>
+          <w:rtl/>
+          <w:lang w:val="en-US"/>
+        </w:rPr>
+      </w:pPr>
+    </w:p>
+    <w:p>
+      <w:pPr>
+        <w:bidi/>
+        <w:spacing w:line="240" w:lineRule="auto"/>
+        <w:rPr>
+          <w:rFonts w:ascii="David" w:hAnsi="David" w:cs="David"/>
+          <w:sz w:val="24"/>
+          <w:szCs w:val="24"/>
+          <w:u w:val="single"/>
+          <w:rtl/>
+          <w:lang w:val="en-US"/>
+        </w:rPr>
+      </w:pPr>
+    </w:p>
+    <w:p>
+      <w:pPr>
+        <w:bidi/>
+        <w:spacing w:line="240" w:lineRule="auto"/>
+        <w:rPr>
+          <w:rFonts w:ascii="David" w:hAnsi="David" w:cs="David"/>
+          <w:sz w:val="24"/>
+          <w:szCs w:val="24"/>
+          <w:u w:val="single"/>
+          <w:rtl/>
+          <w:lang w:val="en-US"/>
+        </w:rPr>
+      </w:pPr>
+    </w:p>
+    <w:p>
+      <w:pPr>
+        <w:bidi/>
+        <w:spacing w:after="0" w:line="240" w:lineRule="auto"/>
+        <w:rPr>
+          <w:rFonts w:ascii="David" w:hAnsi="David" w:cs="David"/>
+          <w:sz w:val="24"/>
+          <w:szCs w:val="24"/>
+          <w:rtl/>
+          <w:lang w:val="en-US"/>
+        </w:rPr>
+      </w:pPr>
+    </w:p>
+    <w:p>
+      <w:pPr>
+        <w:bidi/>
+        <w:spacing w:after="0" w:line="240" w:lineRule="auto"/>
+        <w:rPr>
+          <w:rFonts w:ascii="David" w:hAnsi="David" w:cs="David"/>
+          <w:sz w:val="24"/>
+          <w:szCs w:val="24"/>
+          <w:rtl/>
+          <w:lang w:val="en-US"/>
+        </w:rPr>
+      </w:pPr>
+    </w:p>
+    <w:p>
+      <w:pPr>
+        <w:bidi/>
+        <w:spacing w:after="0" w:line="240" w:lineRule="auto"/>
+        <w:rPr>
+          <w:rFonts w:ascii="David" w:hAnsi="David" w:cs="David"/>
+          <w:sz w:val="24"/>
+          <w:szCs w:val="24"/>
+          <w:rtl/>
+          <w:lang w:val="en-US"/>
+        </w:rPr>
+      </w:pPr>
+    </w:p>
+    <w:p>
+      <w:pPr>
+        <w:bidi/>
+        <w:spacing w:after="0" w:line="240" w:lineRule="auto"/>
+        <w:rPr>
+          <w:rFonts w:ascii="David" w:hAnsi="David" w:cs="David"/>
+          <w:sz w:val="24"/>
+          <w:szCs w:val="24"/>
+          <w:rtl/>
+          <w:lang w:val="en-US"/>
+        </w:rPr>
+      </w:pPr>
+    </w:p>
+    <w:p>
+      <w:pPr>
+        <w:bidi/>
+        <w:rPr>
+          <w:rFonts w:ascii="David" w:hAnsi="David" w:cs="David"/>
           <w:sz w:val="28"/>
           <w:szCs w:val="28"/>
           <w:u w:val="single"/>
@@ -2430,70 +4957,22 @@
       </w:pPr>
       <w:r>
         <w:rPr>
-          <w:rFonts w:ascii="David" w:hAnsi="David" w:cs="David" w:hint="cs"/>
-          <w:b/>
-          <w:bCs/>
-          <w:sz w:val="28"/>
-          <w:szCs w:val="28"/>
-          <w:u w:val="single"/>
-          <w:rtl/>
-          <w:lang w:val="en-US"/>
-        </w:rPr>
-        <w:t>סעיף ב:</w:t>
-      </w:r>
-      <w:r>
-        <w:rPr>
-          <w:rFonts w:ascii="David" w:hAnsi="David" w:cs="David" w:hint="cs"/>
-          <w:b/>
-          <w:bCs/>
-          <w:sz w:val="28"/>
-          <w:szCs w:val="28"/>
-          <w:u w:val="single"/>
-          <w:rtl/>
-          <w:lang w:val="en-US"/>
-        </w:rPr>
-        <w:t xml:space="preserve"> רועי נסטיה אמרה שאתה יודע הכי טוב</w:t>
-      </w:r>
-    </w:p>
-    <w:p>
-      <w:pPr>
-        <w:bidi/>
-        <w:rPr>
-          <w:rFonts w:ascii="David" w:hAnsi="David" w:cs="David"/>
-          <w:sz w:val="28"/>
-          <w:szCs w:val="28"/>
-          <w:lang w:val="en-US"/>
-        </w:rPr>
-      </w:pPr>
-    </w:p>
-    <w:p>
-      <w:pPr>
-        <w:bidi/>
-        <w:rPr>
-          <w:rFonts w:ascii="David" w:hAnsi="David" w:cs="David"/>
-          <w:sz w:val="28"/>
-          <w:szCs w:val="28"/>
-          <w:rtl/>
-          <w:lang w:val="en-US"/>
-        </w:rPr>
-      </w:pPr>
-      <w:r>
-        <w:rPr>
           <w:noProof/>
         </w:rPr>
+        <w:lastRenderedPageBreak/>
         <w:drawing>
-          <wp:anchor distT="0" distB="0" distL="114300" distR="114300" simplePos="0" relativeHeight="251672576" behindDoc="0" locked="0" layoutInCell="1" allowOverlap="1" wp14:anchorId="5F28039E" wp14:editId="1252800B">
+          <wp:anchor distT="0" distB="0" distL="114300" distR="114300" simplePos="0" relativeHeight="251703296" behindDoc="0" locked="0" layoutInCell="1" allowOverlap="1" wp14:anchorId="43D074C5" wp14:editId="5F92275E">
             <wp:simplePos x="0" y="0"/>
             <wp:positionH relativeFrom="column">
-              <wp:posOffset>101600</wp:posOffset>
+              <wp:posOffset>0</wp:posOffset>
             </wp:positionH>
             <wp:positionV relativeFrom="paragraph">
-              <wp:posOffset>319405</wp:posOffset>
+              <wp:posOffset>189865</wp:posOffset>
             </wp:positionV>
-            <wp:extent cx="5731510" cy="1054100"/>
-            <wp:effectExtent l="0" t="0" r="2540" b="0"/>
+            <wp:extent cx="5731510" cy="2298065"/>
+            <wp:effectExtent l="0" t="0" r="2540" b="6985"/>
             <wp:wrapSquare wrapText="bothSides"/>
-            <wp:docPr id="14" name="Picture 14"/>
+            <wp:docPr id="39" name="Picture 39"/>
             <wp:cNvGraphicFramePr>
               <a:graphicFrameLocks xmlns:a="http://schemas.openxmlformats.org/drawingml/2006/main" noChangeAspect="1"/>
             </wp:cNvGraphicFramePr>
@@ -2519,875 +4998,6 @@
                   <pic:spPr>
                     <a:xfrm>
                       <a:off x="0" y="0"/>
-                      <a:ext cx="5731510" cy="1054100"/>
-                    </a:xfrm>
-                    <a:prstGeom prst="rect">
-                      <a:avLst/>
-                    </a:prstGeom>
-                  </pic:spPr>
-                </pic:pic>
-              </a:graphicData>
-            </a:graphic>
-          </wp:anchor>
-        </w:drawing>
-      </w:r>
-    </w:p>
-    <w:p>
-      <w:pPr>
-        <w:bidi/>
-        <w:rPr>
-          <w:rFonts w:ascii="David" w:hAnsi="David" w:cs="David"/>
-          <w:sz w:val="28"/>
-          <w:szCs w:val="28"/>
-          <w:rtl/>
-          <w:lang w:val="en-US"/>
-        </w:rPr>
-      </w:pPr>
-    </w:p>
-    <w:p>
-      <w:pPr>
-        <w:bidi/>
-        <w:spacing w:line="240" w:lineRule="auto"/>
-        <w:rPr>
-          <w:rFonts w:ascii="David" w:hAnsi="David" w:cs="David"/>
-          <w:sz w:val="24"/>
-          <w:szCs w:val="24"/>
-          <w:u w:val="single"/>
-          <w:rtl/>
-          <w:lang w:val="en-US"/>
-        </w:rPr>
-      </w:pPr>
-      <w:r>
-        <w:rPr>
-          <w:rFonts w:ascii="David" w:hAnsi="David" w:cs="David" w:hint="cs"/>
-          <w:sz w:val="24"/>
-          <w:szCs w:val="24"/>
-          <w:u w:val="single"/>
-          <w:rtl/>
-          <w:lang w:val="en-US"/>
-        </w:rPr>
-        <w:t>בדיקות מערכת:</w:t>
-      </w:r>
-    </w:p>
-    <w:p>
-      <w:pPr>
-        <w:pStyle w:val="ListParagraph"/>
-        <w:numPr>
-          <w:ilvl w:val="0"/>
-          <w:numId w:val="7"/>
-        </w:numPr>
-        <w:bidi/>
-        <w:spacing w:after="0" w:line="240" w:lineRule="auto"/>
-        <w:rPr>
-          <w:rFonts w:ascii="David" w:hAnsi="David" w:cs="David"/>
-          <w:sz w:val="24"/>
-          <w:szCs w:val="24"/>
-          <w:rtl/>
-          <w:lang w:val="en-US"/>
-        </w:rPr>
-      </w:pPr>
-      <w:r>
-        <w:rPr>
-          <w:rFonts w:ascii="David" w:hAnsi="David" w:cs="David" w:hint="cs"/>
-          <w:sz w:val="24"/>
-          <w:szCs w:val="24"/>
-          <w:rtl/>
-          <w:lang w:val="en-US"/>
-        </w:rPr>
-        <w:t>בדיקות קלט- בדיקות של מידע שמוזן ב</w:t>
-      </w:r>
-      <w:r>
-        <w:rPr>
-          <w:rFonts w:ascii="David" w:hAnsi="David" w:cs="David" w:hint="cs"/>
-          <w:sz w:val="24"/>
-          <w:szCs w:val="24"/>
-          <w:lang w:val="en-US"/>
-        </w:rPr>
-        <w:t>GUI</w:t>
-      </w:r>
-      <w:r>
-        <w:rPr>
-          <w:rFonts w:ascii="David" w:hAnsi="David" w:cs="David" w:hint="cs"/>
-          <w:sz w:val="24"/>
-          <w:szCs w:val="24"/>
-          <w:rtl/>
-          <w:lang w:val="en-US"/>
-        </w:rPr>
-        <w:t xml:space="preserve"> בהתאם לד</w:t>
-      </w:r>
-      <w:r>
-        <w:rPr>
-          <w:rFonts w:ascii="David" w:hAnsi="David" w:cs="David" w:hint="cs"/>
-          <w:sz w:val="24"/>
-          <w:szCs w:val="24"/>
-          <w:rtl/>
-          <w:lang w:val="en-US"/>
-        </w:rPr>
-        <w:t xml:space="preserve">רישות המערכת. (לדוגמא </w:t>
-      </w:r>
-      <w:r>
-        <w:rPr>
-          <w:rFonts w:ascii="David" w:hAnsi="David" w:cs="David" w:hint="cs"/>
-          <w:sz w:val="24"/>
-          <w:szCs w:val="24"/>
-          <w:rtl/>
-          <w:lang w:val="en-US"/>
-        </w:rPr>
-        <w:t xml:space="preserve">במסך של נציג השירות כל השדות הם שדות חובה לכן יש בדיקה </w:t>
-      </w:r>
-      <w:r>
-        <w:rPr>
-          <w:rFonts w:ascii="David" w:hAnsi="David" w:cs="David" w:hint="cs"/>
-          <w:sz w:val="24"/>
-          <w:szCs w:val="24"/>
-          <w:rtl/>
-          <w:lang w:val="en-US"/>
-        </w:rPr>
-        <w:t>שאין שדות ריקים במסך</w:t>
-      </w:r>
-      <w:r>
-        <w:rPr>
-          <w:rFonts w:ascii="David" w:hAnsi="David" w:cs="David" w:hint="cs"/>
-          <w:sz w:val="24"/>
-          <w:szCs w:val="24"/>
-          <w:rtl/>
-          <w:lang w:val="en-US"/>
-        </w:rPr>
-        <w:t>. כמו כן</w:t>
-      </w:r>
-      <w:r>
-        <w:rPr>
-          <w:rFonts w:ascii="David" w:hAnsi="David" w:cs="David" w:hint="cs"/>
-          <w:sz w:val="24"/>
-          <w:szCs w:val="24"/>
-          <w:rtl/>
-          <w:lang w:val="en-US"/>
-        </w:rPr>
-        <w:t xml:space="preserve"> שלא מזינים מספרים בשדה של שם פרטי</w:t>
-      </w:r>
-      <w:r>
-        <w:rPr>
-          <w:rFonts w:ascii="David" w:hAnsi="David" w:cs="David" w:hint="cs"/>
-          <w:sz w:val="24"/>
-          <w:szCs w:val="24"/>
-          <w:rtl/>
-          <w:lang w:val="en-US"/>
-        </w:rPr>
-        <w:t xml:space="preserve"> ושם משפחה . שהאיימיל שמוזן הוא ע"פ תבנית מסויימת . וגם שדה ת.ז </w:t>
-      </w:r>
-      <w:r>
-        <w:rPr>
-          <w:rFonts w:ascii="David" w:hAnsi="David" w:cs="David" w:hint="cs"/>
-          <w:sz w:val="24"/>
-          <w:szCs w:val="24"/>
-          <w:rtl/>
-          <w:lang w:val="en-US"/>
-        </w:rPr>
-        <w:t>בעל בדיוק</w:t>
-      </w:r>
-      <w:r>
-        <w:rPr>
-          <w:rFonts w:ascii="David" w:hAnsi="David" w:cs="David" w:hint="cs"/>
-          <w:sz w:val="24"/>
-          <w:szCs w:val="24"/>
-          <w:rtl/>
-          <w:lang w:val="en-US"/>
-        </w:rPr>
-        <w:t xml:space="preserve"> 9 ספרות </w:t>
-      </w:r>
-      <w:r>
-        <w:rPr>
-          <w:rFonts w:ascii="David" w:hAnsi="David" w:cs="David" w:hint="cs"/>
-          <w:sz w:val="24"/>
-          <w:szCs w:val="24"/>
-          <w:rtl/>
-          <w:lang w:val="en-US"/>
-        </w:rPr>
-        <w:t>).</w:t>
-      </w:r>
-    </w:p>
-    <w:p>
-      <w:pPr>
-        <w:bidi/>
-        <w:spacing w:after="0" w:line="240" w:lineRule="auto"/>
-        <w:rPr>
-          <w:rFonts w:ascii="David" w:hAnsi="David" w:cs="David"/>
-          <w:sz w:val="24"/>
-          <w:szCs w:val="24"/>
-          <w:rtl/>
-          <w:lang w:val="en-US"/>
-        </w:rPr>
-      </w:pPr>
-    </w:p>
-    <w:p>
-      <w:pPr>
-        <w:pStyle w:val="ListParagraph"/>
-        <w:numPr>
-          <w:ilvl w:val="0"/>
-          <w:numId w:val="7"/>
-        </w:numPr>
-        <w:bidi/>
-        <w:spacing w:after="0" w:line="240" w:lineRule="auto"/>
-        <w:rPr>
-          <w:rFonts w:ascii="David" w:hAnsi="David" w:cs="David"/>
-          <w:sz w:val="24"/>
-          <w:szCs w:val="24"/>
-          <w:rtl/>
-          <w:lang w:val="en-US"/>
-        </w:rPr>
-      </w:pPr>
-      <w:r>
-        <w:rPr>
-          <w:rFonts w:ascii="David" w:hAnsi="David" w:cs="David" w:hint="cs"/>
-          <w:sz w:val="24"/>
-          <w:szCs w:val="24"/>
-          <w:rtl/>
-          <w:lang w:val="en-US"/>
-        </w:rPr>
-        <w:t>בדיקות מידע שחוזר מהסרבר</w:t>
-      </w:r>
-      <w:r>
-        <w:rPr>
-          <w:rFonts w:ascii="David" w:hAnsi="David" w:cs="David" w:hint="cs"/>
-          <w:sz w:val="24"/>
-          <w:szCs w:val="24"/>
-          <w:rtl/>
-          <w:lang w:val="en-US"/>
-        </w:rPr>
-        <w:t xml:space="preserve">- בכל פניה אל השרת אנו מקבלים מידע אודות הפעולה שרצינו לבצע, לכן נבדוק את המידע בצד הלקוח.(לדוגמא כאשר מבצעים הוספה של מנוי חדש נבדוק האם קיבלנו </w:t>
-      </w:r>
-      <w:r>
-        <w:rPr>
-          <w:rFonts w:ascii="David" w:hAnsi="David" w:cs="David"/>
-          <w:sz w:val="24"/>
-          <w:szCs w:val="24"/>
-          <w:lang w:val="en-US"/>
-        </w:rPr>
-        <w:t xml:space="preserve">true </w:t>
-      </w:r>
-      <w:r>
-        <w:rPr>
-          <w:rFonts w:ascii="David" w:hAnsi="David" w:cs="David" w:hint="cs"/>
-          <w:sz w:val="24"/>
-          <w:szCs w:val="24"/>
-          <w:rtl/>
-          <w:lang w:val="en-US"/>
-        </w:rPr>
-        <w:t xml:space="preserve"> שזה הצלחה או </w:t>
-      </w:r>
-      <w:r>
-        <w:rPr>
-          <w:rFonts w:ascii="David" w:hAnsi="David" w:cs="David"/>
-          <w:sz w:val="24"/>
-          <w:szCs w:val="24"/>
-          <w:lang w:val="en-US"/>
-        </w:rPr>
-        <w:t>false</w:t>
-      </w:r>
-      <w:r>
-        <w:rPr>
-          <w:rFonts w:ascii="David" w:hAnsi="David" w:cs="David" w:hint="cs"/>
-          <w:sz w:val="24"/>
-          <w:szCs w:val="24"/>
-          <w:rtl/>
-          <w:lang w:val="en-US"/>
-        </w:rPr>
-        <w:t xml:space="preserve"> ככישלון.</w:t>
-      </w:r>
-      <w:r>
-        <w:rPr>
-          <w:rFonts w:ascii="David" w:hAnsi="David" w:cs="David" w:hint="cs"/>
-          <w:sz w:val="24"/>
-          <w:szCs w:val="24"/>
-          <w:rtl/>
-          <w:lang w:val="en-US"/>
-        </w:rPr>
-        <w:t>בנוסף הוספנו גם שליחת מס' המנוי אותו יוכל להעביר נציג השירות לבעל המנוי החדש שיצר ואותו אנחנו מציגים עם הודעת ההצלחה של הוספת המנוי למסד הנתונים שלנו</w:t>
-      </w:r>
-      <w:r>
-        <w:rPr>
-          <w:rFonts w:ascii="David" w:hAnsi="David" w:cs="David" w:hint="cs"/>
-          <w:sz w:val="24"/>
-          <w:szCs w:val="24"/>
-          <w:rtl/>
-          <w:lang w:val="en-US"/>
-        </w:rPr>
-        <w:t>)</w:t>
-      </w:r>
-      <w:r>
-        <w:rPr>
-          <w:rFonts w:ascii="David" w:hAnsi="David" w:cs="David" w:hint="cs"/>
-          <w:sz w:val="24"/>
-          <w:szCs w:val="24"/>
-          <w:rtl/>
-          <w:lang w:val="en-US"/>
-        </w:rPr>
-        <w:t>.</w:t>
-      </w:r>
-    </w:p>
-    <w:p>
-      <w:pPr>
-        <w:bidi/>
-        <w:spacing w:after="0" w:line="240" w:lineRule="auto"/>
-        <w:rPr>
-          <w:rFonts w:ascii="David" w:hAnsi="David" w:cs="David"/>
-          <w:sz w:val="24"/>
-          <w:szCs w:val="24"/>
-          <w:rtl/>
-          <w:lang w:val="en-US"/>
-        </w:rPr>
-      </w:pPr>
-    </w:p>
-    <w:p>
-      <w:pPr>
-        <w:pStyle w:val="ListParagraph"/>
-        <w:numPr>
-          <w:ilvl w:val="0"/>
-          <w:numId w:val="7"/>
-        </w:numPr>
-        <w:bidi/>
-        <w:spacing w:after="0" w:line="240" w:lineRule="auto"/>
-        <w:rPr>
-          <w:rFonts w:ascii="David" w:hAnsi="David" w:cs="David"/>
-          <w:sz w:val="24"/>
-          <w:szCs w:val="24"/>
-          <w:rtl/>
-          <w:lang w:val="en-US"/>
-        </w:rPr>
-      </w:pPr>
-      <w:r>
-        <w:rPr>
-          <w:rFonts w:ascii="David" w:hAnsi="David" w:cs="David" w:hint="cs"/>
-          <w:sz w:val="24"/>
-          <w:szCs w:val="24"/>
-          <w:rtl/>
-          <w:lang w:val="en-US"/>
-        </w:rPr>
-        <w:t>בדיקות הכנסה ל</w:t>
-      </w:r>
-      <w:r>
-        <w:rPr>
-          <w:rFonts w:ascii="David" w:hAnsi="David" w:cs="David" w:hint="cs"/>
-          <w:sz w:val="24"/>
-          <w:szCs w:val="24"/>
-          <w:lang w:val="en-US"/>
-        </w:rPr>
-        <w:t>DB</w:t>
-      </w:r>
-      <w:r>
-        <w:rPr>
-          <w:rFonts w:ascii="David" w:hAnsi="David" w:cs="David" w:hint="cs"/>
-          <w:sz w:val="24"/>
-          <w:szCs w:val="24"/>
-          <w:rtl/>
-          <w:lang w:val="en-US"/>
-        </w:rPr>
-        <w:t xml:space="preserve"> </w:t>
-      </w:r>
-      <w:r>
-        <w:rPr>
-          <w:rFonts w:ascii="David" w:hAnsi="David" w:cs="David"/>
-          <w:sz w:val="24"/>
-          <w:szCs w:val="24"/>
-          <w:rtl/>
-          <w:lang w:val="en-US"/>
-        </w:rPr>
-        <w:t>–</w:t>
-      </w:r>
-      <w:r>
-        <w:rPr>
-          <w:rFonts w:ascii="David" w:hAnsi="David" w:cs="David" w:hint="cs"/>
-          <w:sz w:val="24"/>
-          <w:szCs w:val="24"/>
-          <w:rtl/>
-          <w:lang w:val="en-US"/>
-        </w:rPr>
-        <w:t xml:space="preserve"> </w:t>
-      </w:r>
-      <w:r>
-        <w:rPr>
-          <w:rFonts w:ascii="David" w:hAnsi="David" w:cs="David" w:hint="cs"/>
-          <w:sz w:val="24"/>
-          <w:szCs w:val="24"/>
-          <w:rtl/>
-          <w:lang w:val="en-US"/>
-        </w:rPr>
-        <w:t xml:space="preserve">בכל פניה מצד הלקוח לשינוי מסד הנתונים שלנו קיימת בדיקה של הנתונים שהתקבלו. לדוגמא </w:t>
-      </w:r>
-      <w:r>
-        <w:rPr>
-          <w:rFonts w:ascii="David" w:hAnsi="David" w:cs="David" w:hint="cs"/>
-          <w:sz w:val="24"/>
-          <w:szCs w:val="24"/>
-          <w:rtl/>
-          <w:lang w:val="en-US"/>
-        </w:rPr>
-        <w:t>בהוספת מנוי חדש בצד השרת ישנה שאילתא שבודקת את קיום המנוי ב</w:t>
-      </w:r>
-      <w:r>
-        <w:rPr>
-          <w:rFonts w:ascii="David" w:hAnsi="David" w:cs="David" w:hint="cs"/>
-          <w:sz w:val="24"/>
-          <w:szCs w:val="24"/>
-          <w:lang w:val="en-US"/>
-        </w:rPr>
-        <w:t>DB</w:t>
-      </w:r>
-      <w:r>
-        <w:rPr>
-          <w:rFonts w:ascii="David" w:hAnsi="David" w:cs="David" w:hint="cs"/>
-          <w:sz w:val="24"/>
-          <w:szCs w:val="24"/>
-          <w:rtl/>
-          <w:lang w:val="en-US"/>
-        </w:rPr>
-        <w:t xml:space="preserve"> ורק במידה ולא קיים יוצרת אותו ב</w:t>
-      </w:r>
-      <w:r>
-        <w:rPr>
-          <w:rFonts w:ascii="David" w:hAnsi="David" w:cs="David" w:hint="cs"/>
-          <w:sz w:val="24"/>
-          <w:szCs w:val="24"/>
-          <w:lang w:val="en-US"/>
-        </w:rPr>
-        <w:t>DB</w:t>
-      </w:r>
-      <w:r>
-        <w:rPr>
-          <w:rFonts w:ascii="David" w:hAnsi="David" w:cs="David" w:hint="cs"/>
-          <w:sz w:val="24"/>
-          <w:szCs w:val="24"/>
-          <w:rtl/>
-          <w:lang w:val="en-US"/>
-        </w:rPr>
-        <w:t xml:space="preserve"> ע"י שאילתת הוספה</w:t>
-      </w:r>
-      <w:r>
-        <w:rPr>
-          <w:rFonts w:ascii="David" w:hAnsi="David" w:cs="David" w:hint="cs"/>
-          <w:sz w:val="24"/>
-          <w:szCs w:val="24"/>
-          <w:rtl/>
-          <w:lang w:val="en-US"/>
-        </w:rPr>
-        <w:t>. בכל אחד מהמצבים קיימת הודעה שמעדכנת על מצב הפעולה</w:t>
-      </w:r>
-      <w:r>
-        <w:rPr>
-          <w:rFonts w:ascii="David" w:hAnsi="David" w:cs="David" w:hint="cs"/>
-          <w:sz w:val="24"/>
-          <w:szCs w:val="24"/>
-          <w:rtl/>
-          <w:lang w:val="en-US"/>
-        </w:rPr>
-        <w:t>.</w:t>
-      </w:r>
-    </w:p>
-    <w:p>
-      <w:pPr>
-        <w:bidi/>
-        <w:spacing w:after="0" w:line="240" w:lineRule="auto"/>
-        <w:rPr>
-          <w:rFonts w:ascii="David" w:hAnsi="David" w:cs="David"/>
-          <w:sz w:val="24"/>
-          <w:szCs w:val="24"/>
-          <w:rtl/>
-          <w:lang w:val="en-US"/>
-        </w:rPr>
-      </w:pPr>
-    </w:p>
-    <w:p>
-      <w:pPr>
-        <w:pStyle w:val="ListParagraph"/>
-        <w:numPr>
-          <w:ilvl w:val="0"/>
-          <w:numId w:val="7"/>
-        </w:numPr>
-        <w:bidi/>
-        <w:spacing w:after="0" w:line="240" w:lineRule="auto"/>
-        <w:rPr>
-          <w:rFonts w:ascii="David" w:hAnsi="David" w:cs="David"/>
-          <w:sz w:val="24"/>
-          <w:szCs w:val="24"/>
-          <w:rtl/>
-          <w:lang w:val="en-US"/>
-        </w:rPr>
-      </w:pPr>
-      <w:r>
-        <w:rPr>
-          <w:rFonts w:ascii="David" w:hAnsi="David" w:cs="David" w:hint="cs"/>
-          <w:sz w:val="24"/>
-          <w:szCs w:val="24"/>
-          <w:rtl/>
-          <w:lang w:val="en-US"/>
-        </w:rPr>
-        <w:t>בדיקת סוג משתמש- קיימת בדיקה שבודקת את סוג המשתמש. אם הוא משתמש רגיל/משפחתי/מדריך. בהוספת מנוי חדש ל</w:t>
-      </w:r>
-      <w:r>
-        <w:rPr>
-          <w:rFonts w:ascii="David" w:hAnsi="David" w:cs="David" w:hint="cs"/>
-          <w:sz w:val="24"/>
-          <w:szCs w:val="24"/>
-          <w:lang w:val="en-US"/>
-        </w:rPr>
-        <w:t>DB</w:t>
-      </w:r>
-      <w:r>
-        <w:rPr>
-          <w:rFonts w:ascii="David" w:hAnsi="David" w:cs="David" w:hint="cs"/>
-          <w:sz w:val="24"/>
-          <w:szCs w:val="24"/>
-          <w:rtl/>
-          <w:lang w:val="en-US"/>
-        </w:rPr>
-        <w:t xml:space="preserve"> במסך של נציג השירות יש </w:t>
-      </w:r>
-      <w:r>
-        <w:rPr>
-          <w:rFonts w:ascii="David" w:hAnsi="David" w:cs="David" w:hint="cs"/>
-          <w:sz w:val="24"/>
-          <w:szCs w:val="24"/>
-          <w:lang w:val="en-US"/>
-        </w:rPr>
-        <w:t>CHECKBOX</w:t>
-      </w:r>
-      <w:r>
-        <w:rPr>
-          <w:rFonts w:ascii="David" w:hAnsi="David" w:cs="David" w:hint="cs"/>
-          <w:sz w:val="24"/>
-          <w:szCs w:val="24"/>
-          <w:rtl/>
-          <w:lang w:val="en-US"/>
-        </w:rPr>
-        <w:t xml:space="preserve"> לסימון במידה וההוספה היא של מנוי עבור מדריך ובהתאם לכך נבחר עבורו מס מנוי שמסמן את היותו מדריך. </w:t>
-      </w:r>
-    </w:p>
-    <w:p>
-      <w:pPr>
-        <w:bidi/>
-        <w:spacing w:after="0" w:line="240" w:lineRule="auto"/>
-        <w:rPr>
-          <w:rFonts w:ascii="David" w:hAnsi="David" w:cs="David"/>
-          <w:sz w:val="24"/>
-          <w:szCs w:val="24"/>
-          <w:rtl/>
-          <w:lang w:val="en-US"/>
-        </w:rPr>
-      </w:pPr>
-    </w:p>
-    <w:p>
-      <w:pPr>
-        <w:pStyle w:val="ListParagraph"/>
-        <w:numPr>
-          <w:ilvl w:val="0"/>
-          <w:numId w:val="7"/>
-        </w:numPr>
-        <w:bidi/>
-        <w:spacing w:after="0" w:line="240" w:lineRule="auto"/>
-        <w:rPr>
-          <w:rFonts w:ascii="David" w:hAnsi="David" w:cs="David"/>
-          <w:sz w:val="24"/>
-          <w:szCs w:val="24"/>
-          <w:rtl/>
-          <w:lang w:val="en-US"/>
-        </w:rPr>
-      </w:pPr>
-      <w:r>
-        <w:rPr>
-          <w:rFonts w:ascii="David" w:hAnsi="David" w:cs="David" w:hint="cs"/>
-          <w:sz w:val="24"/>
-          <w:szCs w:val="24"/>
-          <w:rtl/>
-          <w:lang w:val="en-US"/>
-        </w:rPr>
-        <w:t>בדיקת זמינות- למשל בדיקה של תאריך ההזמנה אותו הזין המשתמש האם ישנו מקום פנוי בפארק או שלא ואז להפנות אותו לרשימת המתנה.</w:t>
-      </w:r>
-      <w:r>
-        <w:rPr>
-          <w:rFonts w:ascii="David" w:hAnsi="David" w:cs="David" w:hint="cs"/>
-          <w:sz w:val="24"/>
-          <w:szCs w:val="24"/>
-          <w:rtl/>
-          <w:lang w:val="en-US"/>
-        </w:rPr>
-        <w:t xml:space="preserve"> או בדיקת מקום פנוי בפארק (האם הפארק לא בתפוסה מלאה) עבור מבקר מזדמן שמגיע לפארק.</w:t>
-      </w:r>
-      <w:r>
-        <w:rPr>
-          <w:rFonts w:ascii="David" w:hAnsi="David" w:cs="David" w:hint="cs"/>
-          <w:sz w:val="24"/>
-          <w:szCs w:val="24"/>
-          <w:rtl/>
-          <w:lang w:val="en-US"/>
-        </w:rPr>
-        <w:t xml:space="preserve"> לדוגמא בבקרת הכניסה לפארק במצב שבו מגיעים מבקרים נוספים, מעבר למה שמצויין בהזמנה אנחנו יוצרים רישום שלהם ב</w:t>
-      </w:r>
-      <w:r>
-        <w:rPr>
-          <w:rFonts w:ascii="David" w:hAnsi="David" w:cs="David" w:hint="cs"/>
-          <w:sz w:val="24"/>
-          <w:szCs w:val="24"/>
-          <w:lang w:val="en-US"/>
-        </w:rPr>
-        <w:t>DB</w:t>
-      </w:r>
-      <w:r>
-        <w:rPr>
-          <w:rFonts w:ascii="David" w:hAnsi="David" w:cs="David" w:hint="cs"/>
-          <w:sz w:val="24"/>
-          <w:szCs w:val="24"/>
-          <w:rtl/>
-          <w:lang w:val="en-US"/>
-        </w:rPr>
-        <w:t>, על מנת שנוכל לאחר מכן להשתמש במידע הזה עבור הפקת הדוחת.</w:t>
-      </w:r>
-    </w:p>
-    <w:p>
-      <w:pPr>
-        <w:bidi/>
-        <w:spacing w:after="0" w:line="240" w:lineRule="auto"/>
-        <w:rPr>
-          <w:rFonts w:ascii="David" w:hAnsi="David" w:cs="David"/>
-          <w:sz w:val="24"/>
-          <w:szCs w:val="24"/>
-          <w:rtl/>
-          <w:lang w:val="en-US"/>
-        </w:rPr>
-      </w:pPr>
-    </w:p>
-    <w:p>
-      <w:pPr>
-        <w:pStyle w:val="ListParagraph"/>
-        <w:numPr>
-          <w:ilvl w:val="0"/>
-          <w:numId w:val="7"/>
-        </w:numPr>
-        <w:bidi/>
-        <w:spacing w:after="0" w:line="240" w:lineRule="auto"/>
-        <w:rPr>
-          <w:rFonts w:ascii="David" w:hAnsi="David" w:cs="David"/>
-          <w:sz w:val="24"/>
-          <w:szCs w:val="24"/>
-          <w:rtl/>
-          <w:lang w:val="en-US"/>
-        </w:rPr>
-      </w:pPr>
-      <w:r>
-        <w:rPr>
-          <w:rFonts w:ascii="David" w:hAnsi="David" w:cs="David" w:hint="cs"/>
-          <w:sz w:val="24"/>
-          <w:szCs w:val="24"/>
-          <w:rtl/>
-          <w:lang w:val="en-US"/>
-        </w:rPr>
-        <w:t>בדיקות אימות מידע- בדיקה שאכן קיים המידע ב</w:t>
-      </w:r>
-      <w:r>
-        <w:rPr>
-          <w:rFonts w:ascii="David" w:hAnsi="David" w:cs="David" w:hint="cs"/>
-          <w:sz w:val="24"/>
-          <w:szCs w:val="24"/>
-          <w:lang w:val="en-US"/>
-        </w:rPr>
-        <w:t>DB</w:t>
-      </w:r>
-      <w:r>
-        <w:rPr>
-          <w:rFonts w:ascii="David" w:hAnsi="David" w:cs="David" w:hint="cs"/>
-          <w:sz w:val="24"/>
-          <w:szCs w:val="24"/>
-          <w:rtl/>
-          <w:lang w:val="en-US"/>
-        </w:rPr>
-        <w:t xml:space="preserve"> עבור הנתון שהזין המשתמש בשדה . לדוגמא במסך של העובד בפארק צריך להזין מס' הזמנה וכמות משתמשים. ברגע שהעובד לוחץ בכפתור ה</w:t>
-      </w:r>
-      <w:r>
-        <w:rPr>
-          <w:rFonts w:ascii="David" w:hAnsi="David" w:cs="David"/>
-          <w:sz w:val="24"/>
-          <w:szCs w:val="24"/>
-          <w:lang w:val="en-US"/>
-        </w:rPr>
-        <w:t>check</w:t>
-      </w:r>
-      <w:r>
-        <w:rPr>
-          <w:rFonts w:ascii="David" w:hAnsi="David" w:cs="David" w:hint="cs"/>
-          <w:sz w:val="24"/>
-          <w:szCs w:val="24"/>
-          <w:rtl/>
-          <w:lang w:val="en-US"/>
-        </w:rPr>
-        <w:t xml:space="preserve"> מתבצעת בדיקה  האם ב</w:t>
-      </w:r>
-      <w:r>
-        <w:rPr>
-          <w:rFonts w:ascii="David" w:hAnsi="David" w:cs="David" w:hint="cs"/>
-          <w:sz w:val="24"/>
-          <w:szCs w:val="24"/>
-          <w:lang w:val="en-US"/>
-        </w:rPr>
-        <w:t>DB</w:t>
-      </w:r>
-      <w:r>
-        <w:rPr>
-          <w:rFonts w:ascii="David" w:hAnsi="David" w:cs="David" w:hint="cs"/>
-          <w:sz w:val="24"/>
-          <w:szCs w:val="24"/>
-          <w:rtl/>
-          <w:lang w:val="en-US"/>
-        </w:rPr>
-        <w:t xml:space="preserve"> שמור מידע עבור מס ההזמנה. המידע נשלף בעזרת שאילתא ונשלח בחזרה אל הלקוח ומוצג במסך שלו בהתאם.</w:t>
-      </w:r>
-    </w:p>
-    <w:p>
-      <w:pPr>
-        <w:bidi/>
-        <w:spacing w:after="0" w:line="240" w:lineRule="auto"/>
-        <w:rPr>
-          <w:rFonts w:ascii="David" w:hAnsi="David" w:cs="David"/>
-          <w:sz w:val="24"/>
-          <w:szCs w:val="24"/>
-          <w:rtl/>
-          <w:lang w:val="en-US"/>
-        </w:rPr>
-      </w:pPr>
-    </w:p>
-    <w:p>
-      <w:pPr>
-        <w:pStyle w:val="ListParagraph"/>
-        <w:numPr>
-          <w:ilvl w:val="0"/>
-          <w:numId w:val="7"/>
-        </w:numPr>
-        <w:bidi/>
-        <w:spacing w:after="0" w:line="240" w:lineRule="auto"/>
-        <w:rPr>
-          <w:rFonts w:ascii="David" w:hAnsi="David" w:cs="David"/>
-          <w:sz w:val="24"/>
-          <w:szCs w:val="24"/>
-          <w:rtl/>
-          <w:lang w:val="en-US"/>
-        </w:rPr>
-      </w:pPr>
-      <w:r>
-        <w:rPr>
-          <w:rFonts w:ascii="David" w:hAnsi="David" w:cs="David" w:hint="cs"/>
-          <w:sz w:val="24"/>
-          <w:szCs w:val="24"/>
-          <w:rtl/>
-          <w:lang w:val="en-US"/>
-        </w:rPr>
-        <w:t>בדיקת רישום לרשימת המתנה- האם המשתמש מעוניין להכנס לרשימת המתנה כמו שהתבקשנו כחלק מדרישות הלקוח.</w:t>
-      </w:r>
-    </w:p>
-    <w:p>
-      <w:pPr>
-        <w:bidi/>
-        <w:spacing w:after="0" w:line="240" w:lineRule="auto"/>
-        <w:rPr>
-          <w:rFonts w:ascii="David" w:hAnsi="David" w:cs="David"/>
-          <w:sz w:val="24"/>
-          <w:szCs w:val="24"/>
-          <w:rtl/>
-          <w:lang w:val="en-US"/>
-        </w:rPr>
-      </w:pPr>
-    </w:p>
-    <w:p>
-      <w:pPr>
-        <w:bidi/>
-        <w:spacing w:after="0" w:line="240" w:lineRule="auto"/>
-        <w:rPr>
-          <w:rFonts w:ascii="David" w:hAnsi="David" w:cs="David"/>
-          <w:sz w:val="24"/>
-          <w:szCs w:val="24"/>
-          <w:rtl/>
-          <w:lang w:val="en-US"/>
-        </w:rPr>
-      </w:pPr>
-    </w:p>
-    <w:p>
-      <w:pPr>
-        <w:bidi/>
-        <w:spacing w:after="0" w:line="240" w:lineRule="auto"/>
-        <w:rPr>
-          <w:rFonts w:ascii="David" w:hAnsi="David" w:cs="David"/>
-          <w:sz w:val="24"/>
-          <w:szCs w:val="24"/>
-          <w:rtl/>
-          <w:lang w:val="en-US"/>
-        </w:rPr>
-      </w:pPr>
-    </w:p>
-    <w:p>
-      <w:pPr>
-        <w:bidi/>
-        <w:spacing w:after="0" w:line="240" w:lineRule="auto"/>
-        <w:rPr>
-          <w:rFonts w:ascii="David" w:hAnsi="David" w:cs="David"/>
-          <w:sz w:val="24"/>
-          <w:szCs w:val="24"/>
-          <w:rtl/>
-          <w:lang w:val="en-US"/>
-        </w:rPr>
-      </w:pPr>
-    </w:p>
-    <w:p>
-      <w:pPr>
-        <w:bidi/>
-        <w:rPr>
-          <w:rFonts w:ascii="David" w:hAnsi="David" w:cs="David"/>
-          <w:sz w:val="28"/>
-          <w:szCs w:val="28"/>
-          <w:u w:val="single"/>
-          <w:rtl/>
-          <w:lang w:val="en-US"/>
-        </w:rPr>
-      </w:pPr>
-      <w:r>
-        <w:rPr>
-          <w:noProof/>
-        </w:rPr>
-        <w:lastRenderedPageBreak/>
-        <w:drawing>
-          <wp:anchor distT="0" distB="0" distL="114300" distR="114300" simplePos="0" relativeHeight="251703296" behindDoc="0" locked="0" layoutInCell="1" allowOverlap="1" wp14:anchorId="43D074C5" wp14:editId="5F92275E">
-            <wp:simplePos x="0" y="0"/>
-            <wp:positionH relativeFrom="column">
-              <wp:posOffset>0</wp:posOffset>
-            </wp:positionH>
-            <wp:positionV relativeFrom="paragraph">
-              <wp:posOffset>189865</wp:posOffset>
-            </wp:positionV>
-            <wp:extent cx="5731510" cy="2298065"/>
-            <wp:effectExtent l="0" t="0" r="2540" b="6985"/>
-            <wp:wrapSquare wrapText="bothSides"/>
-            <wp:docPr id="39" name="Picture 39"/>
-            <wp:cNvGraphicFramePr>
-              <a:graphicFrameLocks xmlns:a="http://schemas.openxmlformats.org/drawingml/2006/main" noChangeAspect="1"/>
-            </wp:cNvGraphicFramePr>
-            <a:graphic xmlns:a="http://schemas.openxmlformats.org/drawingml/2006/main">
-              <a:graphicData uri="http://schemas.openxmlformats.org/drawingml/2006/picture">
-                <pic:pic xmlns:pic="http://schemas.openxmlformats.org/drawingml/2006/picture">
-                  <pic:nvPicPr>
-                    <pic:cNvPr id="1" name=""/>
-                    <pic:cNvPicPr/>
-                  </pic:nvPicPr>
-                  <pic:blipFill>
-                    <a:blip r:embed="rId17">
-                      <a:extLst>
-                        <a:ext uri="{28A0092B-C50C-407E-A947-70E740481C1C}">
-                          <a14:useLocalDpi xmlns:a14="http://schemas.microsoft.com/office/drawing/2010/main" val="0"/>
-                        </a:ext>
-                      </a:extLst>
-                    </a:blip>
-                    <a:stretch>
-                      <a:fillRect/>
-                    </a:stretch>
-                  </pic:blipFill>
-                  <pic:spPr>
-                    <a:xfrm>
-                      <a:off x="0" y="0"/>
                       <a:ext cx="5731510" cy="2298065"/>
                     </a:xfrm>
                     <a:prstGeom prst="rect">
@@ -3459,28 +5069,178 @@
           <w:rtl/>
           <w:lang w:val="en-US"/>
         </w:rPr>
-        <w:t xml:space="preserve">במימוש המערכת בכתיבת הקוד על מנת לבצע תיאום פעילויות ושיתוף בין חברי הצוות יצרנו גישה משותפת ע"י חיבור האקליפס אל הגיט. ביצענו חלוקה של חברי הצוות לצוות שרת וצוות לקוח . </w:t>
-      </w:r>
-      <w:r>
-        <w:rPr>
-          <w:rFonts w:ascii="David" w:hAnsi="David" w:cs="David" w:hint="cs"/>
-          <w:sz w:val="24"/>
-          <w:szCs w:val="24"/>
-          <w:rtl/>
-          <w:lang w:val="en-US"/>
-        </w:rPr>
-        <w:t xml:space="preserve">        </w:t>
-      </w:r>
-      <w:r>
-        <w:rPr>
-          <w:rFonts w:ascii="David" w:hAnsi="David" w:cs="David" w:hint="cs"/>
-          <w:sz w:val="24"/>
-          <w:szCs w:val="24"/>
-          <w:rtl/>
-          <w:lang w:val="en-US"/>
-        </w:rPr>
-        <w:t>עבדנו יחדיו כל חברי הצוות על מימוש המערכת.</w:t>
-      </w:r>
+        <w:t xml:space="preserve">במימוש המערכת על מנת לבצע תיאום פעילויות ושיתוף בין חברי הצוות יצרנו </w:t>
+      </w:r>
+      <w:r>
+        <w:rPr>
+          <w:rFonts w:ascii="David" w:hAnsi="David" w:cs="David" w:hint="cs"/>
+          <w:sz w:val="24"/>
+          <w:szCs w:val="24"/>
+          <w:rtl/>
+          <w:lang w:val="en-US"/>
+        </w:rPr>
+        <w:t xml:space="preserve">פרויקט שיתופי לחלוקת משימות באתר </w:t>
+      </w:r>
+      <w:r>
+        <w:rPr>
+          <w:rFonts w:ascii="David" w:hAnsi="David" w:cs="David" w:hint="cs"/>
+          <w:sz w:val="24"/>
+          <w:szCs w:val="24"/>
+          <w:lang w:val="en-US"/>
+        </w:rPr>
+        <w:t>JIRA</w:t>
+      </w:r>
+      <w:r>
+        <w:rPr>
+          <w:rFonts w:ascii="David" w:hAnsi="David" w:cs="David" w:hint="cs"/>
+          <w:sz w:val="24"/>
+          <w:szCs w:val="24"/>
+          <w:rtl/>
+          <w:lang w:val="en-US"/>
+        </w:rPr>
+        <w:t xml:space="preserve"> כך התאפשר לנו סנכרון וידיעה על איזו משימה עובד כל אחד.כמו כן עבדנו בגיט על מנת לשתף את קוד הפרויקט</w:t>
+      </w:r>
+      <w:r>
+        <w:rPr>
+          <w:rFonts w:ascii="David" w:hAnsi="David" w:cs="David" w:hint="cs"/>
+          <w:sz w:val="24"/>
+          <w:szCs w:val="24"/>
+          <w:rtl/>
+          <w:lang w:val="en-US"/>
+        </w:rPr>
+        <w:t xml:space="preserve">. </w:t>
+      </w:r>
+      <w:r>
+        <w:rPr>
+          <w:rFonts w:ascii="David" w:hAnsi="David" w:cs="David" w:hint="cs"/>
+          <w:sz w:val="24"/>
+          <w:szCs w:val="24"/>
+          <w:rtl/>
+          <w:lang w:val="en-US"/>
+        </w:rPr>
+        <w:t>בנוסף לכך,</w:t>
+      </w:r>
+      <w:r>
+        <w:rPr>
+          <w:rFonts w:ascii="David" w:hAnsi="David" w:cs="David" w:hint="cs"/>
+          <w:sz w:val="24"/>
+          <w:szCs w:val="24"/>
+          <w:rtl/>
+          <w:lang w:val="en-US"/>
+        </w:rPr>
+        <w:t xml:space="preserve"> גם את הקבצים השונים ששיתפנו בינינו כגון פרוטוקולי עבודה ומסמכים עיוניים שמרנו בתיקי</w:t>
+      </w:r>
+      <w:r>
+        <w:rPr>
+          <w:rFonts w:ascii="David" w:hAnsi="David" w:cs="David" w:hint="cs"/>
+          <w:sz w:val="24"/>
+          <w:szCs w:val="24"/>
+          <w:rtl/>
+          <w:lang w:val="en-US"/>
+        </w:rPr>
+        <w:t>י</w:t>
+      </w:r>
+      <w:r>
+        <w:rPr>
+          <w:rFonts w:ascii="David" w:hAnsi="David" w:cs="David" w:hint="cs"/>
+          <w:sz w:val="24"/>
+          <w:szCs w:val="24"/>
+          <w:rtl/>
+          <w:lang w:val="en-US"/>
+        </w:rPr>
+        <w:t>ה שיתופית בגיט.</w:t>
+      </w:r>
+      <w:r>
+        <w:rPr>
+          <w:rFonts w:ascii="David" w:hAnsi="David" w:cs="David" w:hint="cs"/>
+          <w:sz w:val="24"/>
+          <w:szCs w:val="24"/>
+          <w:rtl/>
+          <w:lang w:val="en-US"/>
+        </w:rPr>
+        <w:t>ביצענו חלוקה של חברי הצוות לצוות שרת וצוות לקוח</w:t>
+      </w:r>
+      <w:r>
+        <w:rPr>
+          <w:rFonts w:ascii="David" w:hAnsi="David" w:cs="David" w:hint="cs"/>
+          <w:sz w:val="24"/>
+          <w:szCs w:val="24"/>
+          <w:rtl/>
+          <w:lang w:val="en-US"/>
+        </w:rPr>
+        <w:t xml:space="preserve">. </w:t>
+      </w:r>
+      <w:r>
+        <w:rPr>
+          <w:rFonts w:ascii="David" w:hAnsi="David" w:cs="David" w:hint="cs"/>
+          <w:sz w:val="24"/>
+          <w:szCs w:val="24"/>
+          <w:rtl/>
+          <w:lang w:val="en-US"/>
+        </w:rPr>
+        <w:t xml:space="preserve">אחד מחברי הצוות הציע פרוטוקול להעברת המידע בין השרת ללקוח והטמענו אותו </w:t>
+      </w:r>
+      <w:r>
+        <w:rPr>
+          <w:rFonts w:ascii="David" w:hAnsi="David" w:cs="David" w:hint="cs"/>
+          <w:sz w:val="24"/>
+          <w:szCs w:val="24"/>
+          <w:rtl/>
+          <w:lang w:val="en-US"/>
+        </w:rPr>
+        <w:t>על מנת לשמור על אחידות העבודה בין הרכיבים השונים בפרויקט ועל מנת שיהיה קו מנחה אחיד לפיו כולם יפעלו</w:t>
+      </w:r>
+      <w:r>
+        <w:rPr>
+          <w:rFonts w:ascii="David" w:hAnsi="David" w:cs="David" w:hint="cs"/>
+          <w:sz w:val="24"/>
+          <w:szCs w:val="24"/>
+          <w:rtl/>
+          <w:lang w:val="en-US"/>
+        </w:rPr>
+        <w:t>.</w:t>
+      </w:r>
+      <w:r>
+        <w:rPr>
+          <w:rFonts w:ascii="David" w:hAnsi="David" w:cs="David" w:hint="cs"/>
+          <w:sz w:val="24"/>
+          <w:szCs w:val="24"/>
+          <w:rtl/>
+          <w:lang w:val="en-US"/>
+        </w:rPr>
+        <w:t xml:space="preserve"> הקפדנו על שיתופיות המידע בינינו ודאגנו לשמור על סנכרון </w:t>
+      </w:r>
+      <w:r>
+        <w:rPr>
+          <w:rFonts w:ascii="David" w:hAnsi="David" w:cs="David"/>
+          <w:sz w:val="24"/>
+          <w:szCs w:val="24"/>
+          <w:rtl/>
+          <w:lang w:val="en-US"/>
+        </w:rPr>
+        <w:t>–</w:t>
+      </w:r>
+      <w:r>
+        <w:rPr>
+          <w:rFonts w:ascii="David" w:hAnsi="David" w:cs="David" w:hint="cs"/>
+          <w:sz w:val="24"/>
+          <w:szCs w:val="24"/>
+          <w:rtl/>
+          <w:lang w:val="en-US"/>
+        </w:rPr>
+        <w:t xml:space="preserve"> אם קרו תקלות חמורות או הייתה הודעה חשובה היא הייתה מועלת מיד בצ'אט הקבוצתי. </w:t>
+      </w:r>
+    </w:p>
+    <w:p>
+      <w:pPr>
+        <w:bidi/>
+        <w:rPr>
+          <w:rFonts w:ascii="David" w:hAnsi="David" w:cs="David"/>
+          <w:sz w:val="24"/>
+          <w:szCs w:val="24"/>
+          <w:lang w:val="en-US"/>
+        </w:rPr>
+      </w:pPr>
       <w:r>
         <w:rPr>
           <w:rFonts w:ascii="David" w:hAnsi="David" w:cs="David"/>
@@ -3528,7 +5288,47 @@
           <w:rtl/>
           <w:lang w:val="en-US"/>
         </w:rPr>
-        <w:t>הגישה לכתיבת הקוד הייתה משותפת.</w:t>
+        <w:t xml:space="preserve">לכל חברי הצוות </w:t>
+      </w:r>
+      <w:r>
+        <w:rPr>
+          <w:rFonts w:ascii="David" w:hAnsi="David" w:cs="David" w:hint="cs"/>
+          <w:sz w:val="24"/>
+          <w:szCs w:val="24"/>
+          <w:rtl/>
+          <w:lang w:val="en-US"/>
+        </w:rPr>
+        <w:t>יש</w:t>
+      </w:r>
+      <w:r>
+        <w:rPr>
+          <w:rFonts w:ascii="David" w:hAnsi="David" w:cs="David" w:hint="cs"/>
+          <w:sz w:val="24"/>
+          <w:szCs w:val="24"/>
+          <w:rtl/>
+          <w:lang w:val="en-US"/>
+        </w:rPr>
+        <w:t xml:space="preserve"> גישה ל</w:t>
+      </w:r>
+      <w:r>
+        <w:rPr>
+          <w:rFonts w:ascii="David" w:hAnsi="David" w:cs="David" w:hint="cs"/>
+          <w:sz w:val="24"/>
+          <w:szCs w:val="24"/>
+          <w:rtl/>
+          <w:lang w:val="en-US"/>
+        </w:rPr>
+        <w:t>כל ה</w:t>
+      </w:r>
+      <w:r>
+        <w:rPr>
+          <w:rFonts w:ascii="David" w:hAnsi="David" w:cs="David" w:hint="cs"/>
+          <w:sz w:val="24"/>
+          <w:szCs w:val="24"/>
+          <w:rtl/>
+          <w:lang w:val="en-US"/>
+        </w:rPr>
+        <w:t xml:space="preserve">קוד </w:t>
       </w:r>
     </w:p>
     <w:p>
@@ -3602,7 +5402,17 @@
           <w:rtl/>
           <w:lang w:val="en-US"/>
         </w:rPr>
-        <w:t>כל חברי הצוות יכלו להתקדם בעבודתם ללא צורך בהמתנה לחלון זמן מסויים.</w:t>
+        <w:t>יצירת עבודה במקביל על מספר רב של מודולים</w:t>
+      </w:r>
+      <w:r>
+        <w:rPr>
+          <w:rFonts w:ascii="David" w:hAnsi="David" w:cs="David" w:hint="cs"/>
+          <w:sz w:val="24"/>
+          <w:szCs w:val="24"/>
+          <w:rtl/>
+          <w:lang w:val="en-US"/>
+        </w:rPr>
+        <w:t>.</w:t>
       </w:r>
     </w:p>
     <w:p>
@@ -3629,7 +5439,7 @@
           <w:rtl/>
           <w:lang w:val="en-US"/>
         </w:rPr>
-        <w:t>ניתן לצפות בשינויים שביצעו ומי חבר הצוות שביצע אותם- לדוגמא באיזה קונטרול ביצעו שינויים.</w:t>
+        <w:t>ניתן לצפות בשינויים שביצעו ומי חבר הצוות שביצע אותם.</w:t>
       </w:r>
     </w:p>
     <w:p>
@@ -3875,7 +5685,47 @@
           <w:rtl/>
           <w:lang w:val="en-US"/>
         </w:rPr>
-        <w:t>גישה בו זמנית לכל חברי הצוות לכל הפרוייקט-אם 2 חברי קבוצה עובדים על אותם דברים ולא מיידעים אחד את השני יכול היה להיווצר מצב בו חבר צוות אחד ביצע שינויים בקוד שגרמו להשפעה על חבר הצוות השני.</w:t>
+        <w:t>גישה בו זמנית לכל חברי הצוות לכל הפרוייקט</w:t>
+      </w:r>
+      <w:r>
+        <w:rPr>
+          <w:rFonts w:ascii="David" w:hAnsi="David" w:cs="David" w:hint="cs"/>
+          <w:sz w:val="24"/>
+          <w:szCs w:val="24"/>
+          <w:rtl/>
+          <w:lang w:val="en-US"/>
+        </w:rPr>
+        <w:t xml:space="preserve"> עלולה לגרום ל"דריסות" בקוד</w:t>
+      </w:r>
+      <w:r>
+        <w:rPr>
+          <w:rFonts w:ascii="David" w:hAnsi="David" w:cs="David" w:hint="cs"/>
+          <w:sz w:val="24"/>
+          <w:szCs w:val="24"/>
+          <w:rtl/>
+          <w:lang w:val="en-US"/>
+        </w:rPr>
+        <w:t xml:space="preserve">-אם 2 חברי קבוצה עובדים על אותם דברים ולא מיידעים אחד את השני יכול היה להיווצר מצב בו חבר צוות אחד ביצע שינויים בקוד שגרמו </w:t>
+      </w:r>
+      <w:r>
+        <w:rPr>
+          <w:rFonts w:ascii="David" w:hAnsi="David" w:cs="David" w:hint="cs"/>
+          <w:sz w:val="24"/>
+          <w:szCs w:val="24"/>
+          <w:rtl/>
+          <w:lang w:val="en-US"/>
+        </w:rPr>
+        <w:t xml:space="preserve">לשינוי אצל חבר צוות אחרבזמן שהשני עבד על הקוד ולגרום למחיקה של דברים </w:t>
+      </w:r>
+      <w:r>
+        <w:rPr>
+          <w:rFonts w:ascii="David" w:hAnsi="David" w:cs="David" w:hint="cs"/>
+          <w:sz w:val="24"/>
+          <w:szCs w:val="24"/>
+          <w:rtl/>
+          <w:lang w:val="en-US"/>
+        </w:rPr>
+        <w:t>.</w:t>
       </w:r>
     </w:p>
     <w:p>
@@ -3902,8 +5752,41 @@
           <w:rtl/>
           <w:lang w:val="en-US"/>
         </w:rPr>
-        <w:t>אם חבר צוות אחד לא סיים את המשימה שמוטלת עליו והיא משימת הקדם של חבר הצוות השני הוא תקוע בעבודתו ולא יכול להתקדם.</w:t>
-      </w:r>
+        <w:t xml:space="preserve">שימוש לא נכון בגיט </w:t>
+      </w:r>
+      <w:r>
+        <w:rPr>
+          <w:rFonts w:ascii="David" w:hAnsi="David" w:cs="David"/>
+          <w:sz w:val="24"/>
+          <w:szCs w:val="24"/>
+          <w:rtl/>
+          <w:lang w:val="en-US"/>
+        </w:rPr>
+        <w:t>–</w:t>
+      </w:r>
+      <w:r>
+        <w:rPr>
+          <w:rFonts w:ascii="David" w:hAnsi="David" w:cs="David" w:hint="cs"/>
+          <w:sz w:val="24"/>
+          <w:szCs w:val="24"/>
+          <w:rtl/>
+          <w:lang w:val="en-US"/>
+        </w:rPr>
+        <w:t xml:space="preserve"> חוסר הכרות בשימוש בפלטפורמה יכול לגרום לטעויות קריטיות כמו למשל לבצע דחיפה לפני משיכה שיכולה לגרום לדריסה של הקוד ולקונפליקטים בין שני חברי צוות שכתבו לאותה מחלקה.</w:t>
+      </w:r>
+    </w:p>
+    <w:p>
+      <w:pPr>
+        <w:bidi/>
+        <w:spacing w:after="0"/>
+        <w:ind w:left="360"/>
+        <w:rPr>
+          <w:rFonts w:ascii="David" w:hAnsi="David" w:cs="David"/>
+          <w:sz w:val="24"/>
+          <w:szCs w:val="24"/>
+          <w:lang w:val="en-US"/>
+        </w:rPr>
+      </w:pPr>
     </w:p>
     <w:p>
       <w:pPr>
@@ -3929,189 +5812,27 @@
           <w:rtl/>
           <w:lang w:val="en-US"/>
         </w:rPr>
-        <w:t>הקצאת זמן לא מבוטל ללימוד השימוש בגיט</w:t>
-      </w:r>
-      <w:r>
-        <w:rPr>
-          <w:rFonts w:ascii="David" w:hAnsi="David" w:cs="David" w:hint="cs"/>
-          <w:sz w:val="24"/>
-          <w:szCs w:val="24"/>
-          <w:rtl/>
-          <w:lang w:val="en-US"/>
-        </w:rPr>
-        <w:t>. ישנם פקודות רבות שבהתחלה לא ניתן לדעת את משמעותם</w:t>
-      </w:r>
-      <w:r>
-        <w:rPr>
-          <w:rFonts w:ascii="David" w:hAnsi="David" w:cs="David" w:hint="cs"/>
-          <w:sz w:val="24"/>
-          <w:szCs w:val="24"/>
-          <w:rtl/>
-          <w:lang w:val="en-US"/>
-        </w:rPr>
-        <w:t>.</w:t>
-      </w:r>
-    </w:p>
-    <w:p>
-      <w:pPr>
-        <w:pStyle w:val="ListParagraph"/>
-        <w:numPr>
-          <w:ilvl w:val="0"/>
-          <w:numId w:val="2"/>
-        </w:numPr>
-        <w:bidi/>
-        <w:spacing w:after="0"/>
-        <w:rPr>
-          <w:rFonts w:ascii="David" w:hAnsi="David" w:cs="David"/>
-          <w:sz w:val="24"/>
-          <w:szCs w:val="24"/>
-          <w:lang w:val="en-US"/>
-        </w:rPr>
-      </w:pPr>
-      <w:r>
-        <w:rPr>
-          <w:rFonts w:ascii="David" w:hAnsi="David" w:cs="David" w:hint="cs"/>
-          <w:sz w:val="24"/>
-          <w:szCs w:val="24"/>
-          <w:rtl/>
-          <w:lang w:val="en-US"/>
-        </w:rPr>
-        <w:t xml:space="preserve">לפעמים מעוניינים לבצע </w:t>
-      </w:r>
-      <w:r>
-        <w:rPr>
-          <w:rFonts w:ascii="David" w:hAnsi="David" w:cs="David"/>
-          <w:sz w:val="24"/>
-          <w:szCs w:val="24"/>
-          <w:lang w:val="en-US"/>
-        </w:rPr>
-        <w:t xml:space="preserve">push </w:t>
-      </w:r>
-      <w:r>
-        <w:rPr>
-          <w:rFonts w:ascii="David" w:hAnsi="David" w:cs="David" w:hint="cs"/>
-          <w:sz w:val="24"/>
-          <w:szCs w:val="24"/>
-          <w:rtl/>
-          <w:lang w:val="en-US"/>
-        </w:rPr>
-        <w:t xml:space="preserve"> על מנת לשמור על שינויים גדולים בפרקי זמן קצרים ו</w:t>
-      </w:r>
-      <w:r>
-        <w:rPr>
-          <w:rFonts w:ascii="David" w:hAnsi="David" w:cs="David" w:hint="cs"/>
-          <w:sz w:val="24"/>
-          <w:szCs w:val="24"/>
-          <w:rtl/>
-          <w:lang w:val="en-US"/>
-        </w:rPr>
-        <w:t>ב</w:t>
-      </w:r>
-      <w:r>
-        <w:rPr>
-          <w:rFonts w:ascii="David" w:hAnsi="David" w:cs="David" w:hint="cs"/>
-          <w:sz w:val="24"/>
-          <w:szCs w:val="24"/>
-          <w:rtl/>
-          <w:lang w:val="en-US"/>
-        </w:rPr>
-        <w:t>כל ביצוע של פעולת</w:t>
-      </w:r>
-      <w:r>
-        <w:rPr>
-          <w:rFonts w:ascii="David" w:hAnsi="David" w:cs="David"/>
-          <w:sz w:val="24"/>
-          <w:szCs w:val="24"/>
-          <w:lang w:val="en-US"/>
-        </w:rPr>
-        <w:t xml:space="preserve">push </w:t>
-      </w:r>
-      <w:r>
-        <w:rPr>
-          <w:rFonts w:ascii="David" w:hAnsi="David" w:cs="David" w:hint="cs"/>
-          <w:sz w:val="24"/>
-          <w:szCs w:val="24"/>
-          <w:rtl/>
-          <w:lang w:val="en-US"/>
-        </w:rPr>
-        <w:t xml:space="preserve"> עלינו לבצע גם פעולת  </w:t>
-      </w:r>
-      <w:r>
-        <w:rPr>
-          <w:rFonts w:ascii="David" w:hAnsi="David" w:cs="David"/>
-          <w:sz w:val="24"/>
-          <w:szCs w:val="24"/>
-          <w:lang w:val="en-US"/>
-        </w:rPr>
-        <w:t>commit</w:t>
-      </w:r>
-      <w:r>
-        <w:rPr>
-          <w:rFonts w:ascii="David" w:hAnsi="David" w:cs="David" w:hint="cs"/>
-          <w:sz w:val="24"/>
-          <w:szCs w:val="24"/>
-          <w:rtl/>
-          <w:lang w:val="en-US"/>
-        </w:rPr>
-        <w:t xml:space="preserve">. פעולת </w:t>
-      </w:r>
-      <w:r>
-        <w:rPr>
-          <w:rFonts w:ascii="David" w:hAnsi="David" w:cs="David"/>
-          <w:sz w:val="24"/>
-          <w:szCs w:val="24"/>
-          <w:lang w:val="en-US"/>
-        </w:rPr>
-        <w:t xml:space="preserve">commit </w:t>
-      </w:r>
-      <w:r>
-        <w:rPr>
-          <w:rFonts w:ascii="David" w:hAnsi="David" w:cs="David" w:hint="cs"/>
-          <w:sz w:val="24"/>
-          <w:szCs w:val="24"/>
-          <w:rtl/>
-          <w:lang w:val="en-US"/>
-        </w:rPr>
-        <w:t xml:space="preserve"> מחייבת אותנו לציין כותרת עבור ה</w:t>
-      </w:r>
-      <w:r>
-        <w:rPr>
-          <w:rFonts w:ascii="David" w:hAnsi="David" w:cs="David"/>
-          <w:sz w:val="24"/>
-          <w:szCs w:val="24"/>
-          <w:lang w:val="en-US"/>
-        </w:rPr>
-        <w:t>Push</w:t>
-      </w:r>
-      <w:r>
-        <w:rPr>
-          <w:rFonts w:ascii="David" w:hAnsi="David" w:cs="David" w:hint="cs"/>
-          <w:sz w:val="24"/>
-          <w:szCs w:val="24"/>
-          <w:rtl/>
-          <w:lang w:val="en-US"/>
-        </w:rPr>
-        <w:t xml:space="preserve"> אותו ביצענו מה שיוצר </w:t>
-      </w:r>
-      <w:r>
-        <w:rPr>
-          <w:rFonts w:ascii="David" w:hAnsi="David" w:cs="David" w:hint="cs"/>
-          <w:sz w:val="24"/>
-          <w:szCs w:val="24"/>
-          <w:rtl/>
-          <w:lang w:val="en-US"/>
-        </w:rPr>
-        <w:t>ריבוי הודעות בעלות אותה משמעות.</w:t>
-      </w:r>
-      <w:r>
-        <w:rPr>
-          <w:rFonts w:ascii="David" w:hAnsi="David" w:cs="David" w:hint="cs"/>
-          <w:sz w:val="24"/>
-          <w:szCs w:val="24"/>
-          <w:rtl/>
-          <w:lang w:val="en-US"/>
-        </w:rPr>
-        <w:t xml:space="preserve"> </w:t>
+        <w:lastRenderedPageBreak/>
+        <w:t>חוסר הכרות עם כלי ה</w:t>
+      </w:r>
+      <w:r>
+        <w:rPr>
+          <w:rFonts w:ascii="David" w:hAnsi="David" w:cs="David" w:hint="cs"/>
+          <w:sz w:val="24"/>
+          <w:szCs w:val="24"/>
+          <w:lang w:val="en-US"/>
+        </w:rPr>
+        <w:t>JIRA</w:t>
+      </w:r>
+      <w:r>
+        <w:rPr>
+          <w:rFonts w:ascii="David" w:hAnsi="David" w:cs="David" w:hint="cs"/>
+          <w:sz w:val="24"/>
+          <w:szCs w:val="24"/>
+          <w:rtl/>
+          <w:lang w:val="en-US"/>
+        </w:rPr>
+        <w:t xml:space="preserve"> עלול למנוע שימוש בו מה שגורם לכך שאין בקרה אמיתית על המשימות ומהות השימוש בכלי מתפספסת.</w:t>
       </w:r>
     </w:p>
     <w:p>
@@ -4205,9 +5926,374 @@
 </w:document>
 </file>
 
+<file path=word/endnotes.xml><?xml version="1.0" encoding="utf-8"?>
+<w:endnotes xmlns:wpc="http://schemas.microsoft.com/office/word/2010/wordprocessingCanvas" xmlns:cx="http://schemas.microsoft.com/office/drawing/2014/chartex" xmlns:cx1="http://schemas.microsoft.com/office/drawing/2015/9/8/chartex" xmlns:cx2="http://schemas.microsoft.com/office/drawing/2015/10/21/chartex" xmlns:cx3="http://schemas.microsoft.com/office/drawing/2016/5/9/chartex" xmlns:cx4="http://schemas.microsoft.com/office/drawing/2016/5/10/chartex" xmlns:cx5="http://schemas.microsoft.com/office/drawing/2016/5/11/chartex" xmlns:cx6="http://schemas.microsoft.com/office/drawing/2016/5/12/chartex" xmlns:cx7="http://schemas.microsoft.com/office/drawing/2016/5/13/chartex" xmlns:cx8="http://schemas.microsoft.com/office/drawing/2016/5/14/chartex" xmlns:mc="http://schemas.openxmlformats.org/markup-compatibility/2006" xmlns:aink="http://schemas.microsoft.com/office/drawing/2016/ink" xmlns:am3d="http://schemas.microsoft.com/office/drawing/2017/model3d" xmlns:o="urn:schemas-microsoft-com:office:office" xmlns:r="http://schemas.openxmlformats.org/officeDocument/2006/relationships" xmlns:m="http://schemas.openxmlformats.org/officeDocument/2006/math" xmlns:v="urn:schemas-microsoft-com:vml" xmlns:wp14="http://schemas.microsoft.com/office/word/2010/wordprocessingDrawing" xmlns:wp="http://schemas.openxmlformats.org/drawingml/2006/wordprocessingDrawing" xmlns:w10="urn:schemas-microsoft-com:office:word" xmlns:w="http://schemas.openxmlformats.org/wordprocessingml/2006/main" xmlns:w14="http://schemas.microsoft.com/office/word/2010/wordml" xmlns:w15="http://schemas.microsoft.com/office/word/2012/wordml" xmlns:w16cex="http://schemas.microsoft.com/office/word/2018/wordml/cex" xmlns:w16cid="http://schemas.microsoft.com/office/word/2016/wordml/cid" xmlns:w16="http://schemas.microsoft.com/office/word/2018/wordml" xmlns:w16se="http://schemas.microsoft.com/office/word/2015/wordml/symex" xmlns:wpg="http://schemas.microsoft.com/office/word/2010/wordprocessingGroup" xmlns:wpi="http://schemas.microsoft.com/office/word/2010/wordprocessingInk" xmlns:wne="http://schemas.microsoft.com/office/word/2006/wordml" xmlns:wps="http://schemas.microsoft.com/office/word/2010/wordprocessingShape" mc:Ignorable="w14 w15 w16se w16cid w16 w16cex wp14">
+  <w:endnote w:type="separator" w:id="-1">
+    <w:p>
+      <w:pPr>
+        <w:spacing w:after="0" w:line="240" w:lineRule="auto"/>
+      </w:pPr>
+      <w:r>
+        <w:separator/>
+      </w:r>
+    </w:p>
+  </w:endnote>
+  <w:endnote w:type="continuationSeparator" w:id="0">
+    <w:p>
+      <w:pPr>
+        <w:spacing w:after="0" w:line="240" w:lineRule="auto"/>
+      </w:pPr>
+      <w:r>
+        <w:continuationSeparator/>
+      </w:r>
+    </w:p>
+  </w:endnote>
+</w:endnotes>
+</file>
+
+<file path=word/footnotes.xml><?xml version="1.0" encoding="utf-8"?>
+<w:footnotes xmlns:wpc="http://schemas.microsoft.com/office/word/2010/wordprocessingCanvas" xmlns:cx="http://schemas.microsoft.com/office/drawing/2014/chartex" xmlns:cx1="http://schemas.microsoft.com/office/drawing/2015/9/8/chartex" xmlns:cx2="http://schemas.microsoft.com/office/drawing/2015/10/21/chartex" xmlns:cx3="http://schemas.microsoft.com/office/drawing/2016/5/9/chartex" xmlns:cx4="http://schemas.microsoft.com/office/drawing/2016/5/10/chartex" xmlns:cx5="http://schemas.microsoft.com/office/drawing/2016/5/11/chartex" xmlns:cx6="http://schemas.microsoft.com/office/drawing/2016/5/12/chartex" xmlns:cx7="http://schemas.microsoft.com/office/drawing/2016/5/13/chartex" xmlns:cx8="http://schemas.microsoft.com/office/drawing/2016/5/14/chartex" xmlns:mc="http://schemas.openxmlformats.org/markup-compatibility/2006" xmlns:aink="http://schemas.microsoft.com/office/drawing/2016/ink" xmlns:am3d="http://schemas.microsoft.com/office/drawing/2017/model3d" xmlns:o="urn:schemas-microsoft-com:office:office" xmlns:r="http://schemas.openxmlformats.org/officeDocument/2006/relationships" xmlns:m="http://schemas.openxmlformats.org/officeDocument/2006/math" xmlns:v="urn:schemas-microsoft-com:vml" xmlns:wp14="http://schemas.microsoft.com/office/word/2010/wordprocessingDrawing" xmlns:wp="http://schemas.openxmlformats.org/drawingml/2006/wordprocessingDrawing" xmlns:w10="urn:schemas-microsoft-com:office:word" xmlns:w="http://schemas.openxmlformats.org/wordprocessingml/2006/main" xmlns:w14="http://schemas.microsoft.com/office/word/2010/wordml" xmlns:w15="http://schemas.microsoft.com/office/word/2012/wordml" xmlns:w16cex="http://schemas.microsoft.com/office/word/2018/wordml/cex" xmlns:w16cid="http://schemas.microsoft.com/office/word/2016/wordml/cid" xmlns:w16="http://schemas.microsoft.com/office/word/2018/wordml" xmlns:w16se="http://schemas.microsoft.com/office/word/2015/wordml/symex" xmlns:wpg="http://schemas.microsoft.com/office/word/2010/wordprocessingGroup" xmlns:wpi="http://schemas.microsoft.com/office/word/2010/wordprocessingInk" xmlns:wne="http://schemas.microsoft.com/office/word/2006/wordml" xmlns:wps="http://schemas.microsoft.com/office/word/2010/wordprocessingShape" mc:Ignorable="w14 w15 w16se w16cid w16 w16cex wp14">
+  <w:footnote w:type="separator" w:id="-1">
+    <w:p>
+      <w:pPr>
+        <w:spacing w:after="0" w:line="240" w:lineRule="auto"/>
+      </w:pPr>
+      <w:r>
+        <w:separator/>
+      </w:r>
+    </w:p>
+  </w:footnote>
+  <w:footnote w:type="continuationSeparator" w:id="0">
+    <w:p>
+      <w:pPr>
+        <w:spacing w:after="0" w:line="240" w:lineRule="auto"/>
+      </w:pPr>
+      <w:r>
+        <w:continuationSeparator/>
+      </w:r>
+    </w:p>
+  </w:footnote>
+</w:footnotes>
+</file>
+
 <file path=word/numbering.xml><?xml version="1.0" encoding="utf-8"?>
 <w:numbering xmlns:wpc="http://schemas.microsoft.com/office/word/2010/wordprocessingCanvas" xmlns:cx="http://schemas.microsoft.com/office/drawing/2014/chartex" xmlns:cx1="http://schemas.microsoft.com/office/drawing/2015/9/8/chartex" xmlns:cx2="http://schemas.microsoft.com/office/drawing/2015/10/21/chartex" xmlns:cx3="http://schemas.microsoft.com/office/drawing/2016/5/9/chartex" xmlns:cx4="http://schemas.microsoft.com/office/drawing/2016/5/10/chartex" xmlns:cx5="http://schemas.microsoft.com/office/drawing/2016/5/11/chartex" xmlns:cx6="http://schemas.microsoft.com/office/drawing/2016/5/12/chartex" xmlns:cx7="http://schemas.microsoft.com/office/drawing/2016/5/13/chartex" xmlns:cx8="http://schemas.microsoft.com/office/drawing/2016/5/14/chartex" xmlns:mc="http://schemas.openxmlformats.org/markup-compatibility/2006" xmlns:aink="http://schemas.microsoft.com/office/drawing/2016/ink" xmlns:am3d="http://schemas.microsoft.com/office/drawing/2017/model3d" xmlns:o="urn:schemas-microsoft-com:office:office" xmlns:r="http://schemas.openxmlformats.org/officeDocument/2006/relationships" xmlns:m="http://schemas.openxmlformats.org/officeDocument/2006/math" xmlns:v="urn:schemas-microsoft-com:vml" xmlns:wp14="http://schemas.microsoft.com/office/word/2010/wordprocessingDrawing" xmlns:wp="http://schemas.openxmlformats.org/drawingml/2006/wordprocessingDrawing" xmlns:w10="urn:schemas-microsoft-com:office:word" xmlns:w="http://schemas.openxmlformats.org/wordprocessingml/2006/main" xmlns:w14="http://schemas.microsoft.com/office/word/2010/wordml" xmlns:w15="http://schemas.microsoft.com/office/word/2012/wordml" xmlns:w16cex="http://schemas.microsoft.com/office/word/2018/wordml/cex" xmlns:w16cid="http://schemas.microsoft.com/office/word/2016/wordml/cid" xmlns:w16="http://schemas.microsoft.com/office/word/2018/wordml" xmlns:w16se="http://schemas.microsoft.com/office/word/2015/wordml/symex" xmlns:wpg="http://schemas.microsoft.com/office/word/2010/wordprocessingGroup" xmlns:wpi="http://schemas.microsoft.com/office/word/2010/wordprocessingInk" xmlns:wne="http://schemas.microsoft.com/office/word/2006/wordml" xmlns:wps="http://schemas.microsoft.com/office/word/2010/wordprocessingShape" mc:Ignorable="w14 w15 w16se w16cid w16 w16cex wp14">
   <w:abstractNum w:abstractNumId="0" w15:restartNumberingAfterBreak="0">
+    <w:nsid w:val="0E4479EB"/>
+    <w:multiLevelType w:val="hybridMultilevel"/>
+    <w:tmpl w:val="DA1030C6"/>
+    <w:lvl w:ilvl="0" w:tplc="20000001">
+      <w:start w:val="1"/>
+      <w:numFmt w:val="bullet"/>
+      <w:lvlText w:val=""/>
+      <w:lvlJc w:val="left"/>
+      <w:pPr>
+        <w:ind w:left="720" w:hanging="360"/>
+      </w:pPr>
+      <w:rPr>
+        <w:rFonts w:ascii="Symbol" w:hAnsi="Symbol" w:hint="default"/>
+      </w:rPr>
+    </w:lvl>
+    <w:lvl w:ilvl="1" w:tplc="20000003" w:tentative="1">
+      <w:start w:val="1"/>
+      <w:numFmt w:val="bullet"/>
+      <w:lvlText w:val="o"/>
+      <w:lvlJc w:val="left"/>
+      <w:pPr>
+        <w:ind w:left="1440" w:hanging="360"/>
+      </w:pPr>
+      <w:rPr>
+        <w:rFonts w:ascii="Courier New" w:hAnsi="Courier New" w:cs="Courier New" w:hint="default"/>
+      </w:rPr>
+    </w:lvl>
+    <w:lvl w:ilvl="2" w:tplc="20000005" w:tentative="1">
+      <w:start w:val="1"/>
+      <w:numFmt w:val="bullet"/>
+      <w:lvlText w:val=""/>
+      <w:lvlJc w:val="left"/>
+      <w:pPr>
+        <w:ind w:left="2160" w:hanging="360"/>
+      </w:pPr>
+      <w:rPr>
+        <w:rFonts w:ascii="Wingdings" w:hAnsi="Wingdings" w:hint="default"/>
+      </w:rPr>
+    </w:lvl>
+    <w:lvl w:ilvl="3" w:tplc="20000001" w:tentative="1">
+      <w:start w:val="1"/>
+      <w:numFmt w:val="bullet"/>
+      <w:lvlText w:val=""/>
+      <w:lvlJc w:val="left"/>
+      <w:pPr>
+        <w:ind w:left="2880" w:hanging="360"/>
+      </w:pPr>
+      <w:rPr>
+        <w:rFonts w:ascii="Symbol" w:hAnsi="Symbol" w:hint="default"/>
+      </w:rPr>
+    </w:lvl>
+    <w:lvl w:ilvl="4" w:tplc="20000003" w:tentative="1">
+      <w:start w:val="1"/>
+      <w:numFmt w:val="bullet"/>
+      <w:lvlText w:val="o"/>
+      <w:lvlJc w:val="left"/>
+      <w:pPr>
+        <w:ind w:left="3600" w:hanging="360"/>
+      </w:pPr>
+      <w:rPr>
+        <w:rFonts w:ascii="Courier New" w:hAnsi="Courier New" w:cs="Courier New" w:hint="default"/>
+      </w:rPr>
+    </w:lvl>
+    <w:lvl w:ilvl="5" w:tplc="20000005" w:tentative="1">
+      <w:start w:val="1"/>
+      <w:numFmt w:val="bullet"/>
+      <w:lvlText w:val=""/>
+      <w:lvlJc w:val="left"/>
+      <w:pPr>
+        <w:ind w:left="4320" w:hanging="360"/>
+      </w:pPr>
+      <w:rPr>
+        <w:rFonts w:ascii="Wingdings" w:hAnsi="Wingdings" w:hint="default"/>
+      </w:rPr>
+    </w:lvl>
+    <w:lvl w:ilvl="6" w:tplc="20000001" w:tentative="1">
+      <w:start w:val="1"/>
+      <w:numFmt w:val="bullet"/>
+      <w:lvlText w:val=""/>
+      <w:lvlJc w:val="left"/>
+      <w:pPr>
+        <w:ind w:left="5040" w:hanging="360"/>
+      </w:pPr>
+      <w:rPr>
+        <w:rFonts w:ascii="Symbol" w:hAnsi="Symbol" w:hint="default"/>
+      </w:rPr>
+    </w:lvl>
+    <w:lvl w:ilvl="7" w:tplc="20000003" w:tentative="1">
+      <w:start w:val="1"/>
+      <w:numFmt w:val="bullet"/>
+      <w:lvlText w:val="o"/>
+      <w:lvlJc w:val="left"/>
+      <w:pPr>
+        <w:ind w:left="5760" w:hanging="360"/>
+      </w:pPr>
+      <w:rPr>
+        <w:rFonts w:ascii="Courier New" w:hAnsi="Courier New" w:cs="Courier New" w:hint="default"/>
+      </w:rPr>
+    </w:lvl>
+    <w:lvl w:ilvl="8" w:tplc="20000005" w:tentative="1">
+      <w:start w:val="1"/>
+      <w:numFmt w:val="bullet"/>
+      <w:lvlText w:val=""/>
+      <w:lvlJc w:val="left"/>
+      <w:pPr>
+        <w:ind w:left="6480" w:hanging="360"/>
+      </w:pPr>
+      <w:rPr>
+        <w:rFonts w:ascii="Wingdings" w:hAnsi="Wingdings" w:hint="default"/>
+      </w:rPr>
+    </w:lvl>
+  </w:abstractNum>
+  <w:abstractNum w:abstractNumId="1" w15:restartNumberingAfterBreak="0">
+    <w:nsid w:val="14FC4117"/>
+    <w:multiLevelType w:val="hybridMultilevel"/>
+    <w:tmpl w:val="C11499EE"/>
+    <w:lvl w:ilvl="0" w:tplc="20000001">
+      <w:start w:val="1"/>
+      <w:numFmt w:val="bullet"/>
+      <w:lvlText w:val=""/>
+      <w:lvlJc w:val="left"/>
+      <w:pPr>
+        <w:ind w:left="720" w:hanging="360"/>
+      </w:pPr>
+      <w:rPr>
+        <w:rFonts w:ascii="Symbol" w:hAnsi="Symbol" w:hint="default"/>
+      </w:rPr>
+    </w:lvl>
+    <w:lvl w:ilvl="1" w:tplc="20000003" w:tentative="1">
+      <w:start w:val="1"/>
+      <w:numFmt w:val="bullet"/>
+      <w:lvlText w:val="o"/>
+      <w:lvlJc w:val="left"/>
+      <w:pPr>
+        <w:ind w:left="1440" w:hanging="360"/>
+      </w:pPr>
+      <w:rPr>
+        <w:rFonts w:ascii="Courier New" w:hAnsi="Courier New" w:cs="Courier New" w:hint="default"/>
+      </w:rPr>
+    </w:lvl>
+    <w:lvl w:ilvl="2" w:tplc="20000005" w:tentative="1">
+      <w:start w:val="1"/>
+      <w:numFmt w:val="bullet"/>
+      <w:lvlText w:val=""/>
+      <w:lvlJc w:val="left"/>
+      <w:pPr>
+        <w:ind w:left="2160" w:hanging="360"/>
+      </w:pPr>
+      <w:rPr>
+        <w:rFonts w:ascii="Wingdings" w:hAnsi="Wingdings" w:hint="default"/>
+      </w:rPr>
+    </w:lvl>
+    <w:lvl w:ilvl="3" w:tplc="20000001" w:tentative="1">
+      <w:start w:val="1"/>
+      <w:numFmt w:val="bullet"/>
+      <w:lvlText w:val=""/>
+      <w:lvlJc w:val="left"/>
+      <w:pPr>
+        <w:ind w:left="2880" w:hanging="360"/>
+      </w:pPr>
+      <w:rPr>
+        <w:rFonts w:ascii="Symbol" w:hAnsi="Symbol" w:hint="default"/>
+      </w:rPr>
+    </w:lvl>
+    <w:lvl w:ilvl="4" w:tplc="20000003" w:tentative="1">
+      <w:start w:val="1"/>
+      <w:numFmt w:val="bullet"/>
+      <w:lvlText w:val="o"/>
+      <w:lvlJc w:val="left"/>
+      <w:pPr>
+        <w:ind w:left="3600" w:hanging="360"/>
+      </w:pPr>
+      <w:rPr>
+        <w:rFonts w:ascii="Courier New" w:hAnsi="Courier New" w:cs="Courier New" w:hint="default"/>
+      </w:rPr>
+    </w:lvl>
+    <w:lvl w:ilvl="5" w:tplc="20000005" w:tentative="1">
+      <w:start w:val="1"/>
+      <w:numFmt w:val="bullet"/>
+      <w:lvlText w:val=""/>
+      <w:lvlJc w:val="left"/>
+      <w:pPr>
+        <w:ind w:left="4320" w:hanging="360"/>
+      </w:pPr>
+      <w:rPr>
+        <w:rFonts w:ascii="Wingdings" w:hAnsi="Wingdings" w:hint="default"/>
+      </w:rPr>
+    </w:lvl>
+    <w:lvl w:ilvl="6" w:tplc="20000001" w:tentative="1">
+      <w:start w:val="1"/>
+      <w:numFmt w:val="bullet"/>
+      <w:lvlText w:val=""/>
+      <w:lvlJc w:val="left"/>
+      <w:pPr>
+        <w:ind w:left="5040" w:hanging="360"/>
+      </w:pPr>
+      <w:rPr>
+        <w:rFonts w:ascii="Symbol" w:hAnsi="Symbol" w:hint="default"/>
+      </w:rPr>
+    </w:lvl>
+    <w:lvl w:ilvl="7" w:tplc="20000003" w:tentative="1">
+      <w:start w:val="1"/>
+      <w:numFmt w:val="bullet"/>
+      <w:lvlText w:val="o"/>
+      <w:lvlJc w:val="left"/>
+      <w:pPr>
+        <w:ind w:left="5760" w:hanging="360"/>
+      </w:pPr>
+      <w:rPr>
+        <w:rFonts w:ascii="Courier New" w:hAnsi="Courier New" w:cs="Courier New" w:hint="default"/>
+      </w:rPr>
+    </w:lvl>
+    <w:lvl w:ilvl="8" w:tplc="20000005" w:tentative="1">
+      <w:start w:val="1"/>
+      <w:numFmt w:val="bullet"/>
+      <w:lvlText w:val=""/>
+      <w:lvlJc w:val="left"/>
+      <w:pPr>
+        <w:ind w:left="6480" w:hanging="360"/>
+      </w:pPr>
+      <w:rPr>
+        <w:rFonts w:ascii="Wingdings" w:hAnsi="Wingdings" w:hint="default"/>
+      </w:rPr>
+    </w:lvl>
+  </w:abstractNum>
+  <w:abstractNum w:abstractNumId="2" w15:restartNumberingAfterBreak="0">
+    <w:nsid w:val="30D52734"/>
+    <w:multiLevelType w:val="hybridMultilevel"/>
+    <w:tmpl w:val="C9CADAA4"/>
+    <w:lvl w:ilvl="0" w:tplc="20000011">
+      <w:start w:val="1"/>
+      <w:numFmt w:val="decimal"/>
+      <w:lvlText w:val="%1)"/>
+      <w:lvlJc w:val="left"/>
+      <w:pPr>
+        <w:ind w:left="720" w:hanging="360"/>
+      </w:pPr>
+      <w:rPr>
+        <w:rFonts w:hint="default"/>
+      </w:rPr>
+    </w:lvl>
+    <w:lvl w:ilvl="1" w:tplc="20000019" w:tentative="1">
+      <w:start w:val="1"/>
+      <w:numFmt w:val="lowerLetter"/>
+      <w:lvlText w:val="%2."/>
+      <w:lvlJc w:val="left"/>
+      <w:pPr>
+        <w:ind w:left="1440" w:hanging="360"/>
+      </w:pPr>
+    </w:lvl>
+    <w:lvl w:ilvl="2" w:tplc="2000001B" w:tentative="1">
+      <w:start w:val="1"/>
+      <w:numFmt w:val="lowerRoman"/>
+      <w:lvlText w:val="%3."/>
+      <w:lvlJc w:val="right"/>
+      <w:pPr>
+        <w:ind w:left="2160" w:hanging="180"/>
+      </w:pPr>
+    </w:lvl>
+    <w:lvl w:ilvl="3" w:tplc="2000000F" w:tentative="1">
+      <w:start w:val="1"/>
+      <w:numFmt w:val="decimal"/>
+      <w:lvlText w:val="%4."/>
+      <w:lvlJc w:val="left"/>
+      <w:pPr>
+        <w:ind w:left="2880" w:hanging="360"/>
+      </w:pPr>
+    </w:lvl>
+    <w:lvl w:ilvl="4" w:tplc="20000019" w:tentative="1">
+      <w:start w:val="1"/>
+      <w:numFmt w:val="lowerLetter"/>
+      <w:lvlText w:val="%5."/>
+      <w:lvlJc w:val="left"/>
+      <w:pPr>
+        <w:ind w:left="3600" w:hanging="360"/>
+      </w:pPr>
+    </w:lvl>
+    <w:lvl w:ilvl="5" w:tplc="2000001B" w:tentative="1">
+      <w:start w:val="1"/>
+      <w:numFmt w:val="lowerRoman"/>
+      <w:lvlText w:val="%6."/>
+      <w:lvlJc w:val="right"/>
+      <w:pPr>
+        <w:ind w:left="4320" w:hanging="180"/>
+      </w:pPr>
+    </w:lvl>
+    <w:lvl w:ilvl="6" w:tplc="2000000F" w:tentative="1">
+      <w:start w:val="1"/>
+      <w:numFmt w:val="decimal"/>
+      <w:lvlText w:val="%7."/>
+      <w:lvlJc w:val="left"/>
+      <w:pPr>
+        <w:ind w:left="5040" w:hanging="360"/>
+      </w:pPr>
+    </w:lvl>
+    <w:lvl w:ilvl="7" w:tplc="20000019" w:tentative="1">
+      <w:start w:val="1"/>
+      <w:numFmt w:val="lowerLetter"/>
+      <w:lvlText w:val="%8."/>
+      <w:lvlJc w:val="left"/>
+      <w:pPr>
+        <w:ind w:left="5760" w:hanging="360"/>
+      </w:pPr>
+    </w:lvl>
+    <w:lvl w:ilvl="8" w:tplc="2000001B" w:tentative="1">
+      <w:start w:val="1"/>
+      <w:numFmt w:val="lowerRoman"/>
+      <w:lvlText w:val="%9."/>
+      <w:lvlJc w:val="right"/>
+      <w:pPr>
+        <w:ind w:left="6480" w:hanging="180"/>
+      </w:pPr>
+    </w:lvl>
+  </w:abstractNum>
+  <w:abstractNum w:abstractNumId="3" w15:restartNumberingAfterBreak="0">
     <w:nsid w:val="320516CC"/>
     <w:multiLevelType w:val="hybridMultilevel"/>
     <w:tmpl w:val="B008948E"/>
@@ -4320,7 +6406,7 @@
       </w:rPr>
     </w:lvl>
   </w:abstractNum>
-  <w:abstractNum w:abstractNumId="1" w15:restartNumberingAfterBreak="0">
+  <w:abstractNum w:abstractNumId="4" w15:restartNumberingAfterBreak="0">
     <w:nsid w:val="510D2DC6"/>
     <w:multiLevelType w:val="hybridMultilevel"/>
     <w:tmpl w:val="9ACAD9CE"/>
@@ -4433,7 +6519,7 @@
       </w:rPr>
     </w:lvl>
   </w:abstractNum>
-  <w:abstractNum w:abstractNumId="2" w15:restartNumberingAfterBreak="0">
+  <w:abstractNum w:abstractNumId="5" w15:restartNumberingAfterBreak="0">
     <w:nsid w:val="5CFB56A4"/>
     <w:multiLevelType w:val="hybridMultilevel"/>
     <w:tmpl w:val="42C02F18"/>
@@ -4546,7 +6632,7 @@
       </w:rPr>
     </w:lvl>
   </w:abstractNum>
-  <w:abstractNum w:abstractNumId="3" w15:restartNumberingAfterBreak="0">
+  <w:abstractNum w:abstractNumId="6" w15:restartNumberingAfterBreak="0">
     <w:nsid w:val="5F476177"/>
     <w:multiLevelType w:val="hybridMultilevel"/>
     <w:tmpl w:val="985467AC"/>
@@ -4659,7 +6745,7 @@
       </w:rPr>
     </w:lvl>
   </w:abstractNum>
-  <w:abstractNum w:abstractNumId="4" w15:restartNumberingAfterBreak="0">
+  <w:abstractNum w:abstractNumId="7" w15:restartNumberingAfterBreak="0">
     <w:nsid w:val="71495C0D"/>
     <w:multiLevelType w:val="hybridMultilevel"/>
     <w:tmpl w:val="33C22764"/>
@@ -4772,7 +6858,7 @@
       </w:rPr>
     </w:lvl>
   </w:abstractNum>
-  <w:abstractNum w:abstractNumId="5" w15:restartNumberingAfterBreak="0">
+  <w:abstractNum w:abstractNumId="8" w15:restartNumberingAfterBreak="0">
     <w:nsid w:val="7B0659BB"/>
     <w:multiLevelType w:val="hybridMultilevel"/>
     <w:tmpl w:val="5B121F56"/>
@@ -4885,7 +6971,209 @@
       </w:rPr>
     </w:lvl>
   </w:abstractNum>
-  <w:abstractNum w:abstractNumId="6" w15:restartNumberingAfterBreak="0">
+  <w:abstractNum w:abstractNumId="9" w15:restartNumberingAfterBreak="0">
+    <w:nsid w:val="7B153039"/>
+    <w:multiLevelType w:val="hybridMultilevel"/>
+    <w:tmpl w:val="79C045CC"/>
+    <w:lvl w:ilvl="0" w:tplc="20000001">
+      <w:start w:val="1"/>
+      <w:numFmt w:val="bullet"/>
+      <w:lvlText w:val=""/>
+      <w:lvlJc w:val="left"/>
+      <w:pPr>
+        <w:ind w:left="720" w:hanging="360"/>
+      </w:pPr>
+      <w:rPr>
+        <w:rFonts w:ascii="Symbol" w:hAnsi="Symbol" w:hint="default"/>
+      </w:rPr>
+    </w:lvl>
+    <w:lvl w:ilvl="1" w:tplc="20000003" w:tentative="1">
+      <w:start w:val="1"/>
+      <w:numFmt w:val="bullet"/>
+      <w:lvlText w:val="o"/>
+      <w:lvlJc w:val="left"/>
+      <w:pPr>
+        <w:ind w:left="1440" w:hanging="360"/>
+      </w:pPr>
+      <w:rPr>
+        <w:rFonts w:ascii="Courier New" w:hAnsi="Courier New" w:cs="Courier New" w:hint="default"/>
+      </w:rPr>
+    </w:lvl>
+    <w:lvl w:ilvl="2" w:tplc="20000005" w:tentative="1">
+      <w:start w:val="1"/>
+      <w:numFmt w:val="bullet"/>
+      <w:lvlText w:val=""/>
+      <w:lvlJc w:val="left"/>
+      <w:pPr>
+        <w:ind w:left="2160" w:hanging="360"/>
+      </w:pPr>
+      <w:rPr>
+        <w:rFonts w:ascii="Wingdings" w:hAnsi="Wingdings" w:hint="default"/>
+      </w:rPr>
+    </w:lvl>
+    <w:lvl w:ilvl="3" w:tplc="20000001" w:tentative="1">
+      <w:start w:val="1"/>
+      <w:numFmt w:val="bullet"/>
+      <w:lvlText w:val=""/>
+      <w:lvlJc w:val="left"/>
+      <w:pPr>
+        <w:ind w:left="2880" w:hanging="360"/>
+      </w:pPr>
+      <w:rPr>
+        <w:rFonts w:ascii="Symbol" w:hAnsi="Symbol" w:hint="default"/>
+      </w:rPr>
+    </w:lvl>
+    <w:lvl w:ilvl="4" w:tplc="20000003" w:tentative="1">
+      <w:start w:val="1"/>
+      <w:numFmt w:val="bullet"/>
+      <w:lvlText w:val="o"/>
+      <w:lvlJc w:val="left"/>
+      <w:pPr>
+        <w:ind w:left="3600" w:hanging="360"/>
+      </w:pPr>
+      <w:rPr>
+        <w:rFonts w:ascii="Courier New" w:hAnsi="Courier New" w:cs="Courier New" w:hint="default"/>
+      </w:rPr>
+    </w:lvl>
+    <w:lvl w:ilvl="5" w:tplc="20000005" w:tentative="1">
+      <w:start w:val="1"/>
+      <w:numFmt w:val="bullet"/>
+      <w:lvlText w:val=""/>
+      <w:lvlJc w:val="left"/>
+      <w:pPr>
+        <w:ind w:left="4320" w:hanging="360"/>
+      </w:pPr>
+      <w:rPr>
+        <w:rFonts w:ascii="Wingdings" w:hAnsi="Wingdings" w:hint="default"/>
+      </w:rPr>
+    </w:lvl>
+    <w:lvl w:ilvl="6" w:tplc="20000001" w:tentative="1">
+      <w:start w:val="1"/>
+      <w:numFmt w:val="bullet"/>
+      <w:lvlText w:val=""/>
+      <w:lvlJc w:val="left"/>
+      <w:pPr>
+        <w:ind w:left="5040" w:hanging="360"/>
+      </w:pPr>
+      <w:rPr>
+        <w:rFonts w:ascii="Symbol" w:hAnsi="Symbol" w:hint="default"/>
+      </w:rPr>
+    </w:lvl>
+    <w:lvl w:ilvl="7" w:tplc="20000003" w:tentative="1">
+      <w:start w:val="1"/>
+      <w:numFmt w:val="bullet"/>
+      <w:lvlText w:val="o"/>
+      <w:lvlJc w:val="left"/>
+      <w:pPr>
+        <w:ind w:left="5760" w:hanging="360"/>
+      </w:pPr>
+      <w:rPr>
+        <w:rFonts w:ascii="Courier New" w:hAnsi="Courier New" w:cs="Courier New" w:hint="default"/>
+      </w:rPr>
+    </w:lvl>
+    <w:lvl w:ilvl="8" w:tplc="20000005" w:tentative="1">
+      <w:start w:val="1"/>
+      <w:numFmt w:val="bullet"/>
+      <w:lvlText w:val=""/>
+      <w:lvlJc w:val="left"/>
+      <w:pPr>
+        <w:ind w:left="6480" w:hanging="360"/>
+      </w:pPr>
+      <w:rPr>
+        <w:rFonts w:ascii="Wingdings" w:hAnsi="Wingdings" w:hint="default"/>
+      </w:rPr>
+    </w:lvl>
+  </w:abstractNum>
+  <w:abstractNum w:abstractNumId="10" w15:restartNumberingAfterBreak="0">
+    <w:nsid w:val="7DA615E7"/>
+    <w:multiLevelType w:val="hybridMultilevel"/>
+    <w:tmpl w:val="C9CADAA4"/>
+    <w:lvl w:ilvl="0" w:tplc="20000011">
+      <w:start w:val="1"/>
+      <w:numFmt w:val="decimal"/>
+      <w:lvlText w:val="%1)"/>
+      <w:lvlJc w:val="left"/>
+      <w:pPr>
+        <w:ind w:left="720" w:hanging="360"/>
+      </w:pPr>
+      <w:rPr>
+        <w:rFonts w:hint="default"/>
+      </w:rPr>
+    </w:lvl>
+    <w:lvl w:ilvl="1" w:tplc="20000019" w:tentative="1">
+      <w:start w:val="1"/>
+      <w:numFmt w:val="lowerLetter"/>
+      <w:lvlText w:val="%2."/>
+      <w:lvlJc w:val="left"/>
+      <w:pPr>
+        <w:ind w:left="1440" w:hanging="360"/>
+      </w:pPr>
+    </w:lvl>
+    <w:lvl w:ilvl="2" w:tplc="2000001B" w:tentative="1">
+      <w:start w:val="1"/>
+      <w:numFmt w:val="lowerRoman"/>
+      <w:lvlText w:val="%3."/>
+      <w:lvlJc w:val="right"/>
+      <w:pPr>
+        <w:ind w:left="2160" w:hanging="180"/>
+      </w:pPr>
+    </w:lvl>
+    <w:lvl w:ilvl="3" w:tplc="2000000F" w:tentative="1">
+      <w:start w:val="1"/>
+      <w:numFmt w:val="decimal"/>
+      <w:lvlText w:val="%4."/>
+      <w:lvlJc w:val="left"/>
+      <w:pPr>
+        <w:ind w:left="2880" w:hanging="360"/>
+      </w:pPr>
+    </w:lvl>
+    <w:lvl w:ilvl="4" w:tplc="20000019" w:tentative="1">
+      <w:start w:val="1"/>
+      <w:numFmt w:val="lowerLetter"/>
+      <w:lvlText w:val="%5."/>
+      <w:lvlJc w:val="left"/>
+      <w:pPr>
+        <w:ind w:left="3600" w:hanging="360"/>
+      </w:pPr>
+    </w:lvl>
+    <w:lvl w:ilvl="5" w:tplc="2000001B" w:tentative="1">
+      <w:start w:val="1"/>
+      <w:numFmt w:val="lowerRoman"/>
+      <w:lvlText w:val="%6."/>
+      <w:lvlJc w:val="right"/>
+      <w:pPr>
+        <w:ind w:left="4320" w:hanging="180"/>
+      </w:pPr>
+    </w:lvl>
+    <w:lvl w:ilvl="6" w:tplc="2000000F" w:tentative="1">
+      <w:start w:val="1"/>
+      <w:numFmt w:val="decimal"/>
+      <w:lvlText w:val="%7."/>
+      <w:lvlJc w:val="left"/>
+      <w:pPr>
+        <w:ind w:left="5040" w:hanging="360"/>
+      </w:pPr>
+    </w:lvl>
+    <w:lvl w:ilvl="7" w:tplc="20000019" w:tentative="1">
+      <w:start w:val="1"/>
+      <w:numFmt w:val="lowerLetter"/>
+      <w:lvlText w:val="%8."/>
+      <w:lvlJc w:val="left"/>
+      <w:pPr>
+        <w:ind w:left="5760" w:hanging="360"/>
+      </w:pPr>
+    </w:lvl>
+    <w:lvl w:ilvl="8" w:tplc="2000001B" w:tentative="1">
+      <w:start w:val="1"/>
+      <w:numFmt w:val="lowerRoman"/>
+      <w:lvlText w:val="%9."/>
+      <w:lvlJc w:val="right"/>
+      <w:pPr>
+        <w:ind w:left="6480" w:hanging="180"/>
+      </w:pPr>
+    </w:lvl>
+  </w:abstractNum>
+  <w:abstractNum w:abstractNumId="11" w15:restartNumberingAfterBreak="0">
     <w:nsid w:val="7FD32100"/>
     <w:multiLevelType w:val="hybridMultilevel"/>
     <w:tmpl w:val="576084BE"/>
@@ -4999,25 +7287,40 @@
     </w:lvl>
   </w:abstractNum>
   <w:num w:numId="1">
-    <w:abstractNumId w:val="1"/>
+    <w:abstractNumId w:val="4"/>
   </w:num>
   <w:num w:numId="2">
+    <w:abstractNumId w:val="6"/>
+  </w:num>
+  <w:num w:numId="3">
+    <w:abstractNumId w:val="5"/>
+  </w:num>
+  <w:num w:numId="4">
+    <w:abstractNumId w:val="11"/>
+  </w:num>
+  <w:num w:numId="5">
     <w:abstractNumId w:val="3"/>
   </w:num>
-  <w:num w:numId="3">
+  <w:num w:numId="6">
+    <w:abstractNumId w:val="8"/>
+  </w:num>
+  <w:num w:numId="7">
+    <w:abstractNumId w:val="7"/>
+  </w:num>
+  <w:num w:numId="8">
+    <w:abstractNumId w:val="0"/>
+  </w:num>
+  <w:num w:numId="9">
+    <w:abstractNumId w:val="10"/>
+  </w:num>
+  <w:num w:numId="10">
     <w:abstractNumId w:val="2"/>
   </w:num>
-  <w:num w:numId="4">
-    <w:abstractNumId w:val="6"/>
+  <w:num w:numId="11">
+    <w:abstractNumId w:val="9"/>
   </w:num>
-  <w:num w:numId="5">
-    <w:abstractNumId w:val="0"/>
-  </w:num>
-  <w:num w:numId="6">
-    <w:abstractNumId w:val="5"/>
-  </w:num>
-  <w:num w:numId="7">
-    <w:abstractNumId w:val="4"/>
+  <w:num w:numId="12">
+    <w:abstractNumId w:val="1"/>
   </w:num>
 </w:numbering>
 </file>
@@ -5459,6 +7762,69 @@
       <w:contextualSpacing/>
     </w:pPr>
   </w:style>
+  <w:style w:type="table" w:styleId="TableGrid">
+    <w:name w:val="Table Grid"/>
+    <w:basedOn w:val="TableNormal"/>
+    <w:uiPriority w:val="39"/>
+    <w:rsid w:val="00FC63A8"/>
+    <w:pPr>
+      <w:spacing w:after="0" w:line="240" w:lineRule="auto"/>
+    </w:pPr>
+    <w:tblPr>
+      <w:tblBorders>
+        <w:top w:val="single" w:sz="4" w:space="0" w:color="auto"/>
+        <w:left w:val="single" w:sz="4" w:space="0" w:color="auto"/>
+        <w:bottom w:val="single" w:sz="4" w:space="0" w:color="auto"/>
+        <w:right w:val="single" w:sz="4" w:space="0" w:color="auto"/>
+        <w:insideH w:val="single" w:sz="4" w:space="0" w:color="auto"/>
+        <w:insideV w:val="single" w:sz="4" w:space="0" w:color="auto"/>
+      </w:tblBorders>
+    </w:tblPr>
+  </w:style>
+  <w:style w:type="paragraph" w:styleId="Header">
+    <w:name w:val="header"/>
+    <w:basedOn w:val="Normal"/>
+    <w:link w:val="HeaderChar"/>
+    <w:uiPriority w:val="99"/>
+    <w:unhideWhenUsed/>
+    <w:rsid w:val="00134A85"/>
+    <w:pPr>
+      <w:tabs>
+        <w:tab w:val="center" w:pos="4513"/>
+        <w:tab w:val="right" w:pos="9026"/>
+      </w:tabs>
+      <w:spacing w:after="0" w:line="240" w:lineRule="auto"/>
+    </w:pPr>
+  </w:style>
+  <w:style w:type="character" w:customStyle="1" w:styleId="HeaderChar">
+    <w:name w:val="Header Char"/>
+    <w:basedOn w:val="DefaultParagraphFont"/>
+    <w:link w:val="Header"/>
+    <w:uiPriority w:val="99"/>
+    <w:rsid w:val="00134A85"/>
+  </w:style>
+  <w:style w:type="paragraph" w:styleId="Footer">
+    <w:name w:val="footer"/>
+    <w:basedOn w:val="Normal"/>
+    <w:link w:val="FooterChar"/>
+    <w:uiPriority w:val="99"/>
+    <w:unhideWhenUsed/>
+    <w:rsid w:val="00134A85"/>
+    <w:pPr>
+      <w:tabs>
+        <w:tab w:val="center" w:pos="4513"/>
+        <w:tab w:val="right" w:pos="9026"/>
+      </w:tabs>
+      <w:spacing w:after="0" w:line="240" w:lineRule="auto"/>
+    </w:pPr>
+  </w:style>
+  <w:style w:type="character" w:customStyle="1" w:styleId="FooterChar">
+    <w:name w:val="Footer Char"/>
+    <w:basedOn w:val="DefaultParagraphFont"/>
+    <w:link w:val="Footer"/>
+    <w:uiPriority w:val="99"/>
+    <w:rsid w:val="00134A85"/>
+  </w:style>
 </w:styles>
 </file>
 
@@ -5755,4 +8121,16 @@
     </a:ext>
   </a:extLst>
 </a:theme>
+</file>
+
+<file path=customXml/item1.xml><?xml version="1.0" encoding="utf-8"?>
+<b:Sources xmlns:b="http://schemas.openxmlformats.org/officeDocument/2006/bibliography" xmlns="http://schemas.openxmlformats.org/officeDocument/2006/bibliography" SelectedStyle="\APASixthEditionOfficeOnline.xsl" StyleName="APA" Version="6"/>
+</file>
+
+<file path=customXml/itemProps1.xml><?xml version="1.0" encoding="utf-8"?>
+<ds:datastoreItem xmlns:ds="http://schemas.openxmlformats.org/officeDocument/2006/customXml" ds:itemID="{DC5AFAFC-1C63-4C8F-A22A-815F9E9FBA5E}">
+  <ds:schemaRefs>
+    <ds:schemaRef ds:uri="http://schemas.openxmlformats.org/officeDocument/2006/bibliography"/>
+  </ds:schemaRefs>
+</ds:datastoreItem>
 </file>
--- a/Assignment3/G9_Answers.Ass.3.docx
+++ b/Assignment3/G9_Answers.Ass.3.docx
@@ -1738,10 +1738,32 @@
           <w:rFonts w:ascii="David" w:hAnsi="David" w:cs="David" w:hint="cs"/>
           <w:sz w:val="24"/>
           <w:szCs w:val="24"/>
-          <w:rtl/>
-          <w:lang w:val="en-US"/>
-        </w:rPr>
-        <w:t>החלטה : ההחלה שנבחרה היא לייצר מנגנון שבו בודקים או לפי מסר הזמנה או לפי מספר מנוי או לפי מס.  ת.ז של הלקוח אם קיימת לו ל</w:t>
+          <w:u w:val="single"/>
+          <w:rtl/>
+          <w:lang w:val="en-US"/>
+        </w:rPr>
+        <w:t>החלטה</w:t>
+      </w:r>
+      <w:r>
+        <w:rPr>
+          <w:rFonts w:ascii="David" w:hAnsi="David" w:cs="David" w:hint="cs"/>
+          <w:sz w:val="24"/>
+          <w:szCs w:val="24"/>
+          <w:u w:val="single"/>
+          <w:rtl/>
+          <w:lang w:val="en-US"/>
+        </w:rPr>
+        <w:t>:</w:t>
+      </w:r>
+      <w:r>
+        <w:rPr>
+          <w:rFonts w:ascii="David" w:hAnsi="David" w:cs="David" w:hint="cs"/>
+          <w:sz w:val="24"/>
+          <w:szCs w:val="24"/>
+          <w:rtl/>
+          <w:lang w:val="en-US"/>
+        </w:rPr>
+        <w:t xml:space="preserve"> ההחלה שנבחרה היא לייצר מנגנון שבו בודקים או לפי מסר הזמנה או לפי מספר מנוי או לפי מס.  ת.ז של הלקוח אם קיימת לו ל</w:t>
       </w:r>
       <w:r>
         <w:rPr>
@@ -1797,7 +1819,6 @@
           <w:sz w:val="28"/>
           <w:szCs w:val="28"/>
           <w:u w:val="single"/>
-          <w:rtl/>
           <w:lang w:val="en-US"/>
         </w:rPr>
       </w:pPr>
@@ -1808,7 +1829,6 @@
           <w:bCs/>
           <w:sz w:val="28"/>
           <w:szCs w:val="28"/>
-          <w:highlight w:val="red"/>
           <w:u w:val="single"/>
           <w:rtl/>
           <w:lang w:val="en-US"/>
@@ -1822,26 +1842,199 @@
           <w:bCs/>
           <w:sz w:val="28"/>
           <w:szCs w:val="28"/>
-          <w:highlight w:val="red"/>
           <w:u w:val="single"/>
           <w:rtl/>
           <w:lang w:val="en-US"/>
         </w:rPr>
-        <w:t xml:space="preserve"> רועי </w:t>
-      </w:r>
-      <w:r>
-        <w:rPr>
-          <w:rFonts w:ascii="David" w:hAnsi="David" w:cs="David" w:hint="cs"/>
-          <w:b/>
-          <w:bCs/>
-          <w:sz w:val="28"/>
-          <w:szCs w:val="28"/>
-          <w:highlight w:val="red"/>
-          <w:u w:val="single"/>
-          <w:rtl/>
-          <w:lang w:val="en-US"/>
-        </w:rPr>
-        <w:t>!!!!!!!!!</w:t>
+        <w:t xml:space="preserve"> </w:t>
+      </w:r>
+    </w:p>
+    <w:p>
+      <w:pPr>
+        <w:bidi/>
+        <w:rPr>
+          <w:rFonts w:ascii="David" w:hAnsi="David" w:cs="David"/>
+          <w:rtl/>
+          <w:lang w:val="en-US"/>
+        </w:rPr>
+      </w:pPr>
+      <w:r>
+        <w:rPr>
+          <w:rFonts w:ascii="David" w:hAnsi="David" w:cs="David" w:hint="cs"/>
+          <w:rtl/>
+          <w:lang w:val="en-US"/>
+        </w:rPr>
+        <w:t xml:space="preserve">בחרנו להשתמש ב </w:t>
+      </w:r>
+      <w:r>
+        <w:rPr>
+          <w:rFonts w:ascii="David" w:hAnsi="David" w:cs="David"/>
+          <w:lang w:val="en-US"/>
+        </w:rPr>
+        <w:t>design pattern :singleton</w:t>
+      </w:r>
+      <w:r>
+        <w:rPr>
+          <w:rFonts w:ascii="David" w:hAnsi="David" w:cs="David" w:hint="cs"/>
+          <w:rtl/>
+          <w:lang w:val="en-US"/>
+        </w:rPr>
+        <w:t xml:space="preserve"> . נסביר כעת כיצד מימשנו זאת</w:t>
+      </w:r>
+      <w:r>
+        <w:rPr>
+          <w:rFonts w:ascii="David" w:hAnsi="David" w:cs="David" w:hint="cs"/>
+          <w:rtl/>
+          <w:lang w:val="en-US"/>
+        </w:rPr>
+        <w:t xml:space="preserve">: </w:t>
+      </w:r>
+    </w:p>
+    <w:p>
+      <w:pPr>
+        <w:bidi/>
+        <w:rPr>
+          <w:rFonts w:ascii="David" w:hAnsi="David" w:cs="David" w:hint="cs"/>
+          <w:rtl/>
+          <w:lang w:val="en-US"/>
+        </w:rPr>
+      </w:pPr>
+      <w:r>
+        <w:rPr>
+          <w:rFonts w:ascii="David" w:hAnsi="David" w:cs="David" w:hint="cs"/>
+          <w:rtl/>
+          <w:lang w:val="en-US"/>
+        </w:rPr>
+        <w:t>קראנו למחלקה שמממשת את ה</w:t>
+      </w:r>
+      <w:r>
+        <w:rPr>
+          <w:rFonts w:ascii="David" w:hAnsi="David" w:cs="David"/>
+          <w:lang w:val="en-US"/>
+        </w:rPr>
+        <w:t xml:space="preserve"> </w:t>
+      </w:r>
+      <w:r>
+        <w:rPr>
+          <w:rFonts w:ascii="David" w:hAnsi="David" w:cs="David"/>
+          <w:lang w:val="en-US"/>
+        </w:rPr>
+        <w:t>design pattern :singleton</w:t>
+      </w:r>
+      <w:r>
+        <w:rPr>
+          <w:rFonts w:ascii="David" w:hAnsi="David" w:cs="David" w:hint="cs"/>
+          <w:rtl/>
+          <w:lang w:val="en-US"/>
+        </w:rPr>
+        <w:t xml:space="preserve"> </w:t>
+      </w:r>
+      <w:r>
+        <w:rPr>
+          <w:rFonts w:ascii="David" w:hAnsi="David" w:cs="David"/>
+          <w:rtl/>
+          <w:lang w:val="en-US"/>
+        </w:rPr>
+        <w:t>–</w:t>
+      </w:r>
+      <w:r>
+        <w:rPr>
+          <w:rFonts w:ascii="David" w:hAnsi="David" w:cs="David" w:hint="cs"/>
+          <w:rtl/>
+          <w:lang w:val="en-US"/>
+        </w:rPr>
+        <w:t xml:space="preserve"> </w:t>
+      </w:r>
+      <w:r>
+        <w:rPr>
+          <w:rFonts w:ascii="David" w:hAnsi="David" w:cs="David"/>
+          <w:lang w:val="en-US"/>
+        </w:rPr>
+        <w:t>contextController</w:t>
+      </w:r>
+      <w:r>
+        <w:rPr>
+          <w:rFonts w:ascii="David" w:hAnsi="David" w:cs="David" w:hint="cs"/>
+          <w:rtl/>
+          <w:lang w:val="en-US"/>
+        </w:rPr>
+        <w:t xml:space="preserve"> וכך אנו  מבצעים את השימוש בו:</w:t>
+      </w:r>
+      <w:r>
+        <w:rPr>
+          <w:rFonts w:ascii="David" w:hAnsi="David" w:cs="David"/>
+          <w:lang w:val="en-US"/>
+        </w:rPr>
+        <w:t>Controller</w:t>
+      </w:r>
+      <w:r>
+        <w:rPr>
+          <w:rFonts w:ascii="David" w:hAnsi="David" w:cs="David" w:hint="cs"/>
+          <w:rtl/>
+          <w:lang w:val="en-US"/>
+        </w:rPr>
+        <w:t xml:space="preserve"> נפתח פעם אחת בלבד, כדי שתהיה לנו גישה לכל ה</w:t>
+      </w:r>
+      <w:r>
+        <w:rPr>
+          <w:rFonts w:ascii="David" w:hAnsi="David" w:cs="David"/>
+          <w:lang w:val="en-US"/>
+        </w:rPr>
+        <w:t xml:space="preserve"> controllers </w:t>
+      </w:r>
+      <w:r>
+        <w:rPr>
+          <w:rFonts w:ascii="David" w:hAnsi="David" w:cs="David" w:hint="cs"/>
+          <w:rtl/>
+          <w:lang w:val="en-US"/>
+        </w:rPr>
+        <w:t xml:space="preserve"> שפתוחים בעצם השתמשנו ב </w:t>
+      </w:r>
+      <w:r>
+        <w:rPr>
+          <w:rFonts w:ascii="David" w:hAnsi="David" w:cs="David"/>
+          <w:lang w:val="en-US"/>
+        </w:rPr>
+        <w:t>singleton</w:t>
+      </w:r>
+      <w:r>
+        <w:rPr>
+          <w:rFonts w:ascii="David" w:hAnsi="David" w:cs="David" w:hint="cs"/>
+          <w:rtl/>
+          <w:lang w:val="en-US"/>
+        </w:rPr>
+        <w:t xml:space="preserve"> משום שבאמצעות שיטה זו ישנו אובייקט אחד מכל מסך שפתוח בבת אחת וזה מאפשר לנו לגשת לכלל המסכים באופן פשוט, לדעת מי מהם פתוח בכל רגע נתון ובנוסף לקבל גישה לכלל הנתונים שנמצאים בקונטרולר. שימוש עיקרי במחלקה זו הוא עבור מימוש של </w:t>
+      </w:r>
+      <w:r>
+        <w:rPr>
+          <w:rFonts w:ascii="David" w:hAnsi="David" w:cs="David"/>
+          <w:lang w:val="en-US"/>
+        </w:rPr>
+        <w:t>sendToAllClients</w:t>
+      </w:r>
+      <w:r>
+        <w:rPr>
+          <w:rFonts w:ascii="David" w:hAnsi="David" w:cs="David" w:hint="cs"/>
+          <w:rtl/>
+          <w:lang w:val="en-US"/>
+        </w:rPr>
+        <w:t xml:space="preserve"> כאשר אנחנו רוצים לעדכן בכל מסך של עובדי ומנהלי הפארק את כמות המבקרים הנוכחית</w:t>
+      </w:r>
+      <w:r>
+        <w:rPr>
+          <w:rFonts w:ascii="David" w:hAnsi="David" w:cs="David" w:hint="cs"/>
+          <w:rtl/>
+          <w:lang w:val="en-US"/>
+        </w:rPr>
+        <w:t>,אנחנו מבצעים בדיקה איזה מסך פתוח כעת ואליו אנו נשלח את העדכון</w:t>
+      </w:r>
+      <w:r>
+        <w:rPr>
+          <w:rFonts w:ascii="David" w:hAnsi="David" w:cs="David" w:hint="cs"/>
+          <w:rtl/>
+          <w:lang w:val="en-US"/>
+        </w:rPr>
+        <w:t>.</w:t>
       </w:r>
     </w:p>
     <w:p>
@@ -2006,6 +2199,53 @@
           <w:rtl/>
           <w:lang w:val="en-US"/>
         </w:rPr>
+        <w:t>ביצענו בדיקות קופסא שחורה וקופסא לבנה.</w:t>
+      </w:r>
+    </w:p>
+    <w:p>
+      <w:pPr>
+        <w:bidi/>
+        <w:spacing w:line="240" w:lineRule="auto"/>
+        <w:rPr>
+          <w:rFonts w:ascii="David" w:hAnsi="David" w:cs="David"/>
+          <w:sz w:val="24"/>
+          <w:szCs w:val="24"/>
+          <w:rtl/>
+          <w:lang w:val="en-US"/>
+        </w:rPr>
+      </w:pPr>
+      <w:r>
+        <w:rPr>
+          <w:rFonts w:ascii="David" w:hAnsi="David" w:cs="David" w:hint="cs"/>
+          <w:sz w:val="24"/>
+          <w:szCs w:val="24"/>
+          <w:highlight w:val="yellow"/>
+          <w:rtl/>
+          <w:lang w:val="en-US"/>
+        </w:rPr>
+        <w:t>בדיקות קופסא שחורה :</w:t>
+      </w:r>
+    </w:p>
+    <w:p>
+      <w:pPr>
+        <w:bidi/>
+        <w:spacing w:line="240" w:lineRule="auto"/>
+        <w:rPr>
+          <w:rFonts w:ascii="David" w:hAnsi="David" w:cs="David"/>
+          <w:sz w:val="24"/>
+          <w:szCs w:val="24"/>
+          <w:rtl/>
+          <w:lang w:val="en-US"/>
+        </w:rPr>
+      </w:pPr>
+      <w:r>
+        <w:rPr>
+          <w:rFonts w:ascii="David" w:hAnsi="David" w:cs="David" w:hint="cs"/>
+          <w:sz w:val="24"/>
+          <w:szCs w:val="24"/>
+          <w:rtl/>
+          <w:lang w:val="en-US"/>
+        </w:rPr>
         <w:t xml:space="preserve">ביצענו עבור כל רכיב </w:t>
       </w:r>
       <w:r>
@@ -2025,16 +2265,17 @@
           <w:rtl/>
           <w:lang w:val="en-US"/>
         </w:rPr>
-        <w:t xml:space="preserve"> בדיקות פונקציאונליות ובדיקות שפיות שכללו בדיקות חיוביות ושליליות. ביצענו בדיקות שילובים(אינטגרציה) בין רכיבי הפרויקט השונים וביצענו בדיקות </w:t>
-      </w:r>
-      <w:r>
-        <w:rPr>
-          <w:rFonts w:ascii="David" w:hAnsi="David" w:cs="David"/>
-          <w:sz w:val="24"/>
-          <w:szCs w:val="24"/>
-          <w:lang w:val="en-US"/>
-        </w:rPr>
-        <w:t xml:space="preserve">UNIT Test </w:t>
+        <w:t xml:space="preserve"> בדיקות פונקציאונליות ובדיקות שפיות שכללו בדיקות חיוביות ושליליות. ביצענו בדיקות שילובים(אינטגרציה) בין רכיבי הפרויקט השונים </w:t>
+      </w:r>
+      <w:r>
+        <w:rPr>
+          <w:rFonts w:ascii="David" w:hAnsi="David" w:cs="David" w:hint="cs"/>
+          <w:sz w:val="24"/>
+          <w:szCs w:val="24"/>
+          <w:rtl/>
+          <w:lang w:val="en-US"/>
+        </w:rPr>
+        <w:t>.</w:t>
       </w:r>
     </w:p>
     <w:p>
@@ -2105,6 +2346,7 @@
           <w:rtl/>
           <w:lang w:val="en-US"/>
         </w:rPr>
+        <w:lastRenderedPageBreak/>
         <w:t>עבור מסך של מנהל פארק-</w:t>
       </w:r>
     </w:p>
@@ -2504,7 +2746,6 @@
                 <w:rtl/>
                 <w:lang w:val="en-US"/>
               </w:rPr>
-              <w:lastRenderedPageBreak/>
               <w:t xml:space="preserve">הצגת דוח ביקורים לפי סוגים </w:t>
             </w:r>
           </w:p>
@@ -3839,6 +4080,7 @@
           <w:rtl/>
           <w:lang w:val="en-US"/>
         </w:rPr>
+        <w:lastRenderedPageBreak/>
         <w:t>ביצענו בדיקות אינטגרציה רבות בפרויקט מכיוון שכל אחד עבד על מודול אחר והיינו משלבים אותם באמצעות ה</w:t>
       </w:r>
       <w:r>
@@ -4766,11 +5008,57 @@
           <w:rFonts w:ascii="David" w:hAnsi="David" w:cs="David"/>
           <w:sz w:val="24"/>
           <w:szCs w:val="24"/>
+          <w:rtl/>
+          <w:lang w:val="en-US"/>
+        </w:rPr>
+      </w:pPr>
+      <w:r>
+        <w:rPr>
+          <w:rFonts w:ascii="David" w:hAnsi="David" w:cs="David" w:hint="cs"/>
+          <w:sz w:val="24"/>
+          <w:szCs w:val="24"/>
+          <w:highlight w:val="yellow"/>
+          <w:rtl/>
+          <w:lang w:val="en-US"/>
+        </w:rPr>
+        <w:t>בדיקות קופסא לבנה:</w:t>
+      </w:r>
+    </w:p>
+    <w:p>
+      <w:pPr>
+        <w:bidi/>
+        <w:spacing w:line="240" w:lineRule="auto"/>
+        <w:rPr>
+          <w:rFonts w:ascii="David" w:hAnsi="David" w:cs="David"/>
+          <w:sz w:val="24"/>
+          <w:szCs w:val="24"/>
           <w:u w:val="single"/>
           <w:rtl/>
           <w:lang w:val="en-US"/>
         </w:rPr>
       </w:pPr>
+      <w:r>
+        <w:rPr>
+          <w:rFonts w:ascii="David" w:hAnsi="David" w:cs="David" w:hint="cs"/>
+          <w:sz w:val="24"/>
+          <w:szCs w:val="24"/>
+          <w:u w:val="single"/>
+          <w:rtl/>
+          <w:lang w:val="en-US"/>
+        </w:rPr>
+        <w:t>בדיקות יחידה</w:t>
+      </w:r>
+      <w:r>
+        <w:rPr>
+          <w:rFonts w:ascii="David" w:hAnsi="David" w:cs="David" w:hint="cs"/>
+          <w:sz w:val="24"/>
+          <w:szCs w:val="24"/>
+          <w:u w:val="single"/>
+          <w:rtl/>
+          <w:lang w:val="en-US"/>
+        </w:rPr>
+        <w:t>-</w:t>
+      </w:r>
     </w:p>
     <w:p>
       <w:pPr>
@@ -4780,160 +5068,25 @@
           <w:rFonts w:ascii="David" w:hAnsi="David" w:cs="David"/>
           <w:sz w:val="24"/>
           <w:szCs w:val="24"/>
-          <w:u w:val="single"/>
-          <w:rtl/>
-          <w:lang w:val="en-US"/>
-        </w:rPr>
-      </w:pPr>
-      <w:r>
-        <w:rPr>
-          <w:rFonts w:ascii="David" w:hAnsi="David" w:cs="David" w:hint="cs"/>
-          <w:sz w:val="24"/>
-          <w:szCs w:val="24"/>
-          <w:u w:val="single"/>
-          <w:rtl/>
-          <w:lang w:val="en-US"/>
-        </w:rPr>
-        <w:t>בדיקות יחידה ???</w:t>
+          <w:rtl/>
+          <w:lang w:val="en-US"/>
+        </w:rPr>
+      </w:pPr>
+      <w:r>
+        <w:rPr>
+          <w:rFonts w:ascii="David" w:hAnsi="David" w:cs="David" w:hint="cs"/>
+          <w:sz w:val="24"/>
+          <w:szCs w:val="24"/>
+          <w:rtl/>
+          <w:lang w:val="en-US"/>
+        </w:rPr>
+        <w:t xml:space="preserve">ביצענו בדיקות של מסלולי החישוב השונים בקוד והנתיבים השונים שיש בקוד . לדוגמה כאשר אנחנו מבצעים בדיקה של תנאי בפונקציה שבודקת האם זמן של הזמנה חלף אנו בודקים מספר מסלולים אפשריים- האם גם התאריך קטן מהיום או שרק השעה כבר חלפה או האם התאריך טרם  חלף וניתן לתת למזמין לגשת להזמנה. </w:t>
       </w:r>
     </w:p>
     <w:p>
       <w:pPr>
         <w:bidi/>
         <w:spacing w:line="240" w:lineRule="auto"/>
-        <w:rPr>
-          <w:rFonts w:ascii="David" w:hAnsi="David" w:cs="David"/>
-          <w:sz w:val="24"/>
-          <w:szCs w:val="24"/>
-          <w:rtl/>
-          <w:lang w:val="en-US"/>
-        </w:rPr>
-      </w:pPr>
-    </w:p>
-    <w:p>
-      <w:pPr>
-        <w:bidi/>
-        <w:spacing w:line="240" w:lineRule="auto"/>
-        <w:rPr>
-          <w:rFonts w:ascii="David" w:hAnsi="David" w:cs="David"/>
-          <w:sz w:val="24"/>
-          <w:szCs w:val="24"/>
-          <w:rtl/>
-          <w:lang w:val="en-US"/>
-        </w:rPr>
-      </w:pPr>
-    </w:p>
-    <w:p>
-      <w:pPr>
-        <w:bidi/>
-        <w:spacing w:line="240" w:lineRule="auto"/>
-        <w:rPr>
-          <w:rFonts w:ascii="David" w:hAnsi="David" w:cs="David"/>
-          <w:sz w:val="24"/>
-          <w:szCs w:val="24"/>
-          <w:rtl/>
-          <w:lang w:val="en-US"/>
-        </w:rPr>
-      </w:pPr>
-    </w:p>
-    <w:p>
-      <w:pPr>
-        <w:bidi/>
-        <w:spacing w:line="240" w:lineRule="auto"/>
-        <w:rPr>
-          <w:rFonts w:ascii="David" w:hAnsi="David" w:cs="David"/>
-          <w:sz w:val="24"/>
-          <w:szCs w:val="24"/>
-          <w:rtl/>
-          <w:lang w:val="en-US"/>
-        </w:rPr>
-      </w:pPr>
-    </w:p>
-    <w:p>
-      <w:pPr>
-        <w:bidi/>
-        <w:spacing w:line="240" w:lineRule="auto"/>
-        <w:rPr>
-          <w:rFonts w:ascii="David" w:hAnsi="David" w:cs="David"/>
-          <w:sz w:val="24"/>
-          <w:szCs w:val="24"/>
-          <w:u w:val="single"/>
-          <w:rtl/>
-          <w:lang w:val="en-US"/>
-        </w:rPr>
-      </w:pPr>
-    </w:p>
-    <w:p>
-      <w:pPr>
-        <w:bidi/>
-        <w:spacing w:line="240" w:lineRule="auto"/>
-        <w:rPr>
-          <w:rFonts w:ascii="David" w:hAnsi="David" w:cs="David"/>
-          <w:sz w:val="24"/>
-          <w:szCs w:val="24"/>
-          <w:u w:val="single"/>
-          <w:rtl/>
-          <w:lang w:val="en-US"/>
-        </w:rPr>
-      </w:pPr>
-    </w:p>
-    <w:p>
-      <w:pPr>
-        <w:bidi/>
-        <w:spacing w:line="240" w:lineRule="auto"/>
-        <w:rPr>
-          <w:rFonts w:ascii="David" w:hAnsi="David" w:cs="David"/>
-          <w:sz w:val="24"/>
-          <w:szCs w:val="24"/>
-          <w:u w:val="single"/>
-          <w:rtl/>
-          <w:lang w:val="en-US"/>
-        </w:rPr>
-      </w:pPr>
-    </w:p>
-    <w:p>
-      <w:pPr>
-        <w:bidi/>
-        <w:spacing w:after="0" w:line="240" w:lineRule="auto"/>
-        <w:rPr>
-          <w:rFonts w:ascii="David" w:hAnsi="David" w:cs="David"/>
-          <w:sz w:val="24"/>
-          <w:szCs w:val="24"/>
-          <w:rtl/>
-          <w:lang w:val="en-US"/>
-        </w:rPr>
-      </w:pPr>
-    </w:p>
-    <w:p>
-      <w:pPr>
-        <w:bidi/>
-        <w:spacing w:after="0" w:line="240" w:lineRule="auto"/>
-        <w:rPr>
-          <w:rFonts w:ascii="David" w:hAnsi="David" w:cs="David"/>
-          <w:sz w:val="24"/>
-          <w:szCs w:val="24"/>
-          <w:rtl/>
-          <w:lang w:val="en-US"/>
-        </w:rPr>
-      </w:pPr>
-    </w:p>
-    <w:p>
-      <w:pPr>
-        <w:bidi/>
-        <w:spacing w:after="0" w:line="240" w:lineRule="auto"/>
-        <w:rPr>
-          <w:rFonts w:ascii="David" w:hAnsi="David" w:cs="David"/>
-          <w:sz w:val="24"/>
-          <w:szCs w:val="24"/>
-          <w:rtl/>
-          <w:lang w:val="en-US"/>
-        </w:rPr>
-      </w:pPr>
-    </w:p>
-    <w:p>
-      <w:pPr>
-        <w:bidi/>
-        <w:spacing w:after="0" w:line="240" w:lineRule="auto"/>
         <w:rPr>
           <w:rFonts w:ascii="David" w:hAnsi="David" w:cs="David"/>
           <w:sz w:val="24"/>
@@ -4961,7 +5114,7 @@
         </w:rPr>
         <w:lastRenderedPageBreak/>
         <w:drawing>
-          <wp:anchor distT="0" distB="0" distL="114300" distR="114300" simplePos="0" relativeHeight="251703296" behindDoc="0" locked="0" layoutInCell="1" allowOverlap="1" wp14:anchorId="43D074C5" wp14:editId="5F92275E">
+          <wp:anchor distT="0" distB="0" distL="114300" distR="114300" simplePos="0" relativeHeight="251703296" behindDoc="0" locked="0" layoutInCell="1" allowOverlap="1" wp14:anchorId="43D074C5" wp14:editId="7F3B2F88">
             <wp:simplePos x="0" y="0"/>
             <wp:positionH relativeFrom="column">
               <wp:posOffset>0</wp:posOffset>
@@ -5010,17 +5163,6 @@
           </wp:anchor>
         </w:drawing>
       </w:r>
-      <w:r>
-        <w:rPr>
-          <w:rFonts w:ascii="David" w:hAnsi="David" w:cs="David" w:hint="cs"/>
-          <w:sz w:val="28"/>
-          <w:szCs w:val="28"/>
-          <w:u w:val="single"/>
-          <w:rtl/>
-          <w:lang w:val="en-US"/>
-        </w:rPr>
-        <w:t xml:space="preserve">  </w:t>
-      </w:r>
     </w:p>
     <w:p>
       <w:pPr>
@@ -5910,7 +6052,474 @@
           <w:rFonts w:ascii="David" w:hAnsi="David" w:cs="David"/>
           <w:sz w:val="24"/>
           <w:szCs w:val="24"/>
-          <w:u w:val="single"/>
+          <w:rtl/>
+          <w:lang w:val="en-US"/>
+        </w:rPr>
+      </w:pPr>
+      <w:r>
+        <w:rPr>
+          <w:rFonts w:ascii="David" w:hAnsi="David" w:cs="David" w:hint="cs"/>
+          <w:sz w:val="24"/>
+          <w:szCs w:val="24"/>
+          <w:rtl/>
+          <w:lang w:val="en-US"/>
+        </w:rPr>
+        <w:t>בשלב האינטגרציה לאחר הפיתוח הראשוני השתמשנו במנגנון הגיט לביצוע שילובים בקוד. בחרנו להשתמש באינטגרצי</w:t>
+      </w:r>
+      <w:r>
+        <w:rPr>
+          <w:rFonts w:ascii="David" w:hAnsi="David" w:cs="David" w:hint="cs"/>
+          <w:sz w:val="24"/>
+          <w:szCs w:val="24"/>
+          <w:rtl/>
+          <w:lang w:val="en-US"/>
+        </w:rPr>
+        <w:t>ות</w:t>
+      </w:r>
+      <w:r>
+        <w:rPr>
+          <w:rFonts w:ascii="David" w:hAnsi="David" w:cs="David" w:hint="cs"/>
+          <w:sz w:val="24"/>
+          <w:szCs w:val="24"/>
+          <w:rtl/>
+          <w:lang w:val="en-US"/>
+        </w:rPr>
+        <w:t xml:space="preserve"> יום יומיות </w:t>
+      </w:r>
+      <w:r>
+        <w:rPr>
+          <w:rFonts w:ascii="David" w:hAnsi="David" w:cs="David" w:hint="cs"/>
+          <w:sz w:val="24"/>
+          <w:szCs w:val="24"/>
+          <w:rtl/>
+          <w:lang w:val="en-US"/>
+        </w:rPr>
+        <w:t xml:space="preserve">ואפילו מספר פעמים ביום </w:t>
+      </w:r>
+      <w:r>
+        <w:rPr>
+          <w:rFonts w:ascii="David" w:hAnsi="David" w:cs="David" w:hint="cs"/>
+          <w:sz w:val="24"/>
+          <w:szCs w:val="24"/>
+          <w:rtl/>
+          <w:lang w:val="en-US"/>
+        </w:rPr>
+        <w:t xml:space="preserve">כלומר </w:t>
+      </w:r>
+      <w:r>
+        <w:rPr>
+          <w:rFonts w:ascii="David" w:hAnsi="David" w:cs="David"/>
+          <w:sz w:val="24"/>
+          <w:szCs w:val="24"/>
+          <w:rtl/>
+          <w:lang w:val="en-US"/>
+        </w:rPr>
+        <w:t>–</w:t>
+      </w:r>
+      <w:r>
+        <w:rPr>
+          <w:rFonts w:ascii="David" w:hAnsi="David" w:cs="David" w:hint="cs"/>
+          <w:sz w:val="24"/>
+          <w:szCs w:val="24"/>
+          <w:rtl/>
+          <w:lang w:val="en-US"/>
+        </w:rPr>
+        <w:t xml:space="preserve"> </w:t>
+      </w:r>
+      <w:r>
+        <w:rPr>
+          <w:rFonts w:ascii="David" w:hAnsi="David" w:cs="David" w:hint="cs"/>
+          <w:sz w:val="24"/>
+          <w:szCs w:val="24"/>
+          <w:rtl/>
+          <w:lang w:val="en-US"/>
+        </w:rPr>
+        <w:t>לעבוד כל הצוות כולו על הענף הראשי ולדחוף ולמשוך ממנו.</w:t>
+      </w:r>
+    </w:p>
+    <w:p>
+      <w:pPr>
+        <w:bidi/>
+        <w:rPr>
+          <w:rFonts w:ascii="David" w:hAnsi="David" w:cs="David"/>
+          <w:sz w:val="24"/>
+          <w:szCs w:val="24"/>
+          <w:rtl/>
+          <w:lang w:val="en-US"/>
+        </w:rPr>
+      </w:pPr>
+      <w:r>
+        <w:rPr>
+          <w:rFonts w:ascii="David" w:hAnsi="David" w:cs="David" w:hint="cs"/>
+          <w:sz w:val="24"/>
+          <w:szCs w:val="24"/>
+          <w:rtl/>
+          <w:lang w:val="en-US"/>
+        </w:rPr>
+        <w:t xml:space="preserve">בעצם בשלב זה של הפיתוח ובאופן זה , כאשר כל אחד מחברי הצוות היה עובד על הרכיב שלו ומסיים חלק כלשהו בקוד , הוא מיד היה דוחף את הקוד על מנת שיופיע אצל כולם. עבודה בצורה כזאת אפשרה לנו התעדכנות </w:t>
+      </w:r>
+      <w:r>
+        <w:rPr>
+          <w:rFonts w:ascii="David" w:hAnsi="David" w:cs="David"/>
+          <w:sz w:val="24"/>
+          <w:szCs w:val="24"/>
+          <w:lang w:val="en-US"/>
+        </w:rPr>
+        <w:t>on</w:t>
+      </w:r>
+      <w:r>
+        <w:rPr>
+          <w:rFonts w:ascii="David" w:hAnsi="David" w:cs="David"/>
+          <w:sz w:val="24"/>
+          <w:szCs w:val="24"/>
+          <w:lang w:val="en-US"/>
+        </w:rPr>
+        <w:t xml:space="preserve"> </w:t>
+      </w:r>
+      <w:r>
+        <w:rPr>
+          <w:rFonts w:ascii="David" w:hAnsi="David" w:cs="David"/>
+          <w:sz w:val="24"/>
+          <w:szCs w:val="24"/>
+          <w:lang w:val="en-US"/>
+        </w:rPr>
+        <w:t>line</w:t>
+      </w:r>
+      <w:r>
+        <w:rPr>
+          <w:rFonts w:ascii="David" w:hAnsi="David" w:cs="David"/>
+          <w:sz w:val="24"/>
+          <w:szCs w:val="24"/>
+          <w:lang w:val="en-US"/>
+        </w:rPr>
+        <w:t xml:space="preserve"> </w:t>
+      </w:r>
+      <w:r>
+        <w:rPr>
+          <w:rFonts w:ascii="David" w:hAnsi="David" w:cs="David" w:hint="cs"/>
+          <w:sz w:val="24"/>
+          <w:szCs w:val="24"/>
+          <w:rtl/>
+          <w:lang w:val="en-US"/>
+        </w:rPr>
+        <w:t xml:space="preserve"> בשינויים של הקוד מה שהקל עבורנו את עבודת הצוות השיתופית ופתירת התקלות במהירות וע"י מספר חברי צוות שיכלו לעבוד במקביל</w:t>
+      </w:r>
+      <w:r>
+        <w:rPr>
+          <w:rFonts w:ascii="David" w:hAnsi="David" w:cs="David" w:hint="cs"/>
+          <w:sz w:val="24"/>
+          <w:szCs w:val="24"/>
+          <w:rtl/>
+          <w:lang w:val="en-US"/>
+        </w:rPr>
+        <w:t xml:space="preserve">. </w:t>
+      </w:r>
+      <w:r>
+        <w:rPr>
+          <w:rFonts w:ascii="David" w:hAnsi="David" w:cs="David" w:hint="cs"/>
+          <w:sz w:val="24"/>
+          <w:szCs w:val="24"/>
+          <w:rtl/>
+          <w:lang w:val="en-US"/>
+        </w:rPr>
+        <w:t>לדוגמה באחת הפעמים מצאנו תקלה שגרמה להשבתה של כלל האפליקציה, אופן עבודה זה אפשר לנו לחזור אחורה בהסטוריית השינויים ולעבור על כל שינוי כדי לבדוק מה מהשינויים שהוכנסו ועל ידי מי נגרמה התקלה.</w:t>
+      </w:r>
+      <w:r>
+        <w:rPr>
+          <w:rFonts w:ascii="David" w:hAnsi="David" w:cs="David" w:hint="cs"/>
+          <w:sz w:val="24"/>
+          <w:szCs w:val="24"/>
+          <w:rtl/>
+          <w:lang w:val="en-US"/>
+        </w:rPr>
+        <w:t xml:space="preserve"> </w:t>
+      </w:r>
+    </w:p>
+    <w:p>
+      <w:pPr>
+        <w:bidi/>
+        <w:rPr>
+          <w:rFonts w:ascii="David" w:hAnsi="David" w:cs="David"/>
+          <w:sz w:val="24"/>
+          <w:szCs w:val="24"/>
+          <w:rtl/>
+          <w:lang w:val="en-US"/>
+        </w:rPr>
+      </w:pPr>
+      <w:r>
+        <w:rPr>
+          <w:rFonts w:ascii="David" w:hAnsi="David" w:cs="David" w:hint="cs"/>
+          <w:sz w:val="24"/>
+          <w:szCs w:val="24"/>
+          <w:rtl/>
+          <w:lang w:val="en-US"/>
+        </w:rPr>
+        <w:t>ההנחה המרכזית בתה</w:t>
+      </w:r>
+      <w:r>
+        <w:rPr>
+          <w:rFonts w:ascii="David" w:hAnsi="David" w:cs="David" w:hint="cs"/>
+          <w:sz w:val="24"/>
+          <w:szCs w:val="24"/>
+          <w:rtl/>
+          <w:lang w:val="en-US"/>
+        </w:rPr>
+        <w:t>ל</w:t>
+      </w:r>
+      <w:r>
+        <w:rPr>
+          <w:rFonts w:ascii="David" w:hAnsi="David" w:cs="David" w:hint="cs"/>
+          <w:sz w:val="24"/>
+          <w:szCs w:val="24"/>
+          <w:rtl/>
+          <w:lang w:val="en-US"/>
+        </w:rPr>
+        <w:t>יך הפיתוח בעבוד</w:t>
+      </w:r>
+      <w:r>
+        <w:rPr>
+          <w:rFonts w:ascii="David" w:hAnsi="David" w:cs="David" w:hint="cs"/>
+          <w:sz w:val="24"/>
+          <w:szCs w:val="24"/>
+          <w:rtl/>
+          <w:lang w:val="en-US"/>
+        </w:rPr>
+        <w:t>תנו הייתה שכולם עובדים על הגרסה המעודכנת ביותר של הקוד כדי למנוע בעיות באינטגרציה ורגרסיה של הקוד ולמנוע מצב של עבודה עם קבצים ישנים מדי ולא מעודכנים.</w:t>
+      </w:r>
+    </w:p>
+    <w:p>
+      <w:pPr>
+        <w:bidi/>
+        <w:rPr>
+          <w:rFonts w:ascii="David" w:hAnsi="David" w:cs="David"/>
+          <w:sz w:val="24"/>
+          <w:szCs w:val="24"/>
+          <w:rtl/>
+          <w:lang w:val="en-US"/>
+        </w:rPr>
+      </w:pPr>
+      <w:r>
+        <w:rPr>
+          <w:rFonts w:ascii="David" w:hAnsi="David" w:cs="David" w:hint="cs"/>
+          <w:sz w:val="24"/>
+          <w:szCs w:val="24"/>
+          <w:rtl/>
+          <w:lang w:val="en-US"/>
+        </w:rPr>
+        <w:t>הקשיים שעלו במהלך העבודה באופן זה :</w:t>
+      </w:r>
+    </w:p>
+    <w:p>
+      <w:pPr>
+        <w:pStyle w:val="ListParagraph"/>
+        <w:numPr>
+          <w:ilvl w:val="0"/>
+          <w:numId w:val="13"/>
+        </w:numPr>
+        <w:bidi/>
+        <w:rPr>
+          <w:rFonts w:ascii="David" w:hAnsi="David" w:cs="David"/>
+          <w:sz w:val="24"/>
+          <w:szCs w:val="24"/>
+          <w:lang w:val="en-US"/>
+        </w:rPr>
+      </w:pPr>
+      <w:r>
+        <w:rPr>
+          <w:rFonts w:ascii="David" w:hAnsi="David" w:cs="David" w:hint="cs"/>
+          <w:sz w:val="24"/>
+          <w:szCs w:val="24"/>
+          <w:rtl/>
+          <w:lang w:val="en-US"/>
+        </w:rPr>
+        <w:t>קרו מספר מקרים בהם היו דריסות  של קוד אחד על ידי חבר צוות. ע"י כך שלא נמשך קוד והוא ומספר קבצים היו לא מעודכנים, נוצרו קונפליקטים בין הקבצים ונדרסו דברים בעת הדחיפה לגיט.</w:t>
+      </w:r>
+    </w:p>
+    <w:p>
+      <w:pPr>
+        <w:bidi/>
+        <w:rPr>
+          <w:rFonts w:ascii="David" w:hAnsi="David" w:cs="David"/>
+          <w:sz w:val="24"/>
+          <w:szCs w:val="24"/>
+          <w:rtl/>
+          <w:lang w:val="en-US"/>
+        </w:rPr>
+      </w:pPr>
+      <w:r>
+        <w:rPr>
+          <w:rFonts w:ascii="David" w:hAnsi="David" w:cs="David" w:hint="cs"/>
+          <w:sz w:val="24"/>
+          <w:szCs w:val="24"/>
+          <w:rtl/>
+          <w:lang w:val="en-US"/>
+        </w:rPr>
+        <w:t>השינויים שהיינו מבצעים בדיעבד :</w:t>
+      </w:r>
+    </w:p>
+    <w:p>
+      <w:pPr>
+        <w:pStyle w:val="ListParagraph"/>
+        <w:numPr>
+          <w:ilvl w:val="0"/>
+          <w:numId w:val="13"/>
+        </w:numPr>
+        <w:bidi/>
+        <w:rPr>
+          <w:rFonts w:ascii="David" w:hAnsi="David" w:cs="David"/>
+          <w:sz w:val="24"/>
+          <w:szCs w:val="24"/>
+          <w:lang w:val="en-US"/>
+        </w:rPr>
+      </w:pPr>
+      <w:r>
+        <w:rPr>
+          <w:rFonts w:ascii="David" w:hAnsi="David" w:cs="David" w:hint="cs"/>
+          <w:sz w:val="24"/>
+          <w:szCs w:val="24"/>
+          <w:rtl/>
+          <w:lang w:val="en-US"/>
+        </w:rPr>
+        <w:t xml:space="preserve">היינו יוצרים </w:t>
+      </w:r>
+      <w:r>
+        <w:rPr>
+          <w:rFonts w:ascii="David" w:hAnsi="David" w:cs="David"/>
+          <w:sz w:val="24"/>
+          <w:szCs w:val="24"/>
+          <w:lang w:val="en-US"/>
+        </w:rPr>
+        <w:t xml:space="preserve">branch </w:t>
+      </w:r>
+      <w:r>
+        <w:rPr>
+          <w:rFonts w:ascii="David" w:hAnsi="David" w:cs="David" w:hint="cs"/>
+          <w:sz w:val="24"/>
+          <w:szCs w:val="24"/>
+          <w:rtl/>
+          <w:lang w:val="en-US"/>
+        </w:rPr>
+        <w:t xml:space="preserve"> נפרד לכל חבר צוות ומבצעים מיזוגים בזמן קבוע מראש. חלוקת העבודה לענפים נפרדים תהפוך את העבודה למקצועית ונכונה יותר</w:t>
+      </w:r>
+      <w:r>
+        <w:rPr>
+          <w:rFonts w:ascii="David" w:hAnsi="David" w:cs="David" w:hint="cs"/>
+          <w:sz w:val="24"/>
+          <w:szCs w:val="24"/>
+          <w:rtl/>
+          <w:lang w:val="en-US"/>
+        </w:rPr>
+        <w:t xml:space="preserve"> ויכול להיות שהייתה פותרת את בעיית הדריסות בקוד שהייתה אחד מהקשיים שנתקלנו בהם.</w:t>
+      </w:r>
+    </w:p>
+    <w:p>
+      <w:pPr>
+        <w:pStyle w:val="ListParagraph"/>
+        <w:numPr>
+          <w:ilvl w:val="0"/>
+          <w:numId w:val="13"/>
+        </w:numPr>
+        <w:bidi/>
+        <w:rPr>
+          <w:rFonts w:ascii="David" w:hAnsi="David" w:cs="David"/>
+          <w:sz w:val="24"/>
+          <w:szCs w:val="24"/>
+          <w:lang w:val="en-US"/>
+        </w:rPr>
+      </w:pPr>
+      <w:r>
+        <w:rPr>
+          <w:rFonts w:ascii="David" w:hAnsi="David" w:cs="David" w:hint="cs"/>
+          <w:sz w:val="24"/>
+          <w:szCs w:val="24"/>
+          <w:rtl/>
+          <w:lang w:val="en-US"/>
+        </w:rPr>
+        <w:t xml:space="preserve">הקדשת זמן ללמידה והבנה עמוקה יותר של דיאגרמת ה </w:t>
+      </w:r>
+      <w:r>
+        <w:rPr>
+          <w:rFonts w:ascii="David" w:hAnsi="David" w:cs="David"/>
+          <w:sz w:val="24"/>
+          <w:szCs w:val="24"/>
+          <w:lang w:val="en-US"/>
+        </w:rPr>
+        <w:t>package</w:t>
+      </w:r>
+      <w:r>
+        <w:rPr>
+          <w:rFonts w:ascii="David" w:hAnsi="David" w:cs="David" w:hint="cs"/>
+          <w:sz w:val="24"/>
+          <w:szCs w:val="24"/>
+          <w:rtl/>
+          <w:lang w:val="en-US"/>
+        </w:rPr>
+        <w:t xml:space="preserve">. אם במטלה 2 היינו מבינים יותר לעומק את הדיאגרמה , היינו כנראה עושים אותה בצורה אחרת. כאשר הגענו לשלב המימוש והסתכלנו על הדיאגרמה בדיעבד, ביצענו שינויים רבים עד לכך שכמעט אף דבר לא תאם לדיאגרמה. אם היינו מבינים את חשיבותה יותר לעומק ,ייתכן הויינו מבצעים אותה אחרת וחוסכים זמן יקר בחשיבה על אופן המימוש והחלוקה ל </w:t>
+      </w:r>
+      <w:r>
+        <w:rPr>
+          <w:rFonts w:ascii="David" w:hAnsi="David" w:cs="David"/>
+          <w:sz w:val="24"/>
+          <w:szCs w:val="24"/>
+          <w:lang w:val="en-US"/>
+        </w:rPr>
+        <w:t>packages</w:t>
+      </w:r>
+      <w:r>
+        <w:rPr>
+          <w:rFonts w:ascii="David" w:hAnsi="David" w:cs="David" w:hint="cs"/>
+          <w:sz w:val="24"/>
+          <w:szCs w:val="24"/>
+          <w:rtl/>
+          <w:lang w:val="en-US"/>
+        </w:rPr>
+        <w:t>.</w:t>
+      </w:r>
+    </w:p>
+    <w:p>
+      <w:pPr>
+        <w:pStyle w:val="ListParagraph"/>
+        <w:bidi/>
+        <w:rPr>
+          <w:rFonts w:ascii="David" w:hAnsi="David" w:cs="David"/>
+          <w:sz w:val="24"/>
+          <w:szCs w:val="24"/>
+          <w:rtl/>
+          <w:lang w:val="en-US"/>
+        </w:rPr>
+      </w:pPr>
+    </w:p>
+    <w:p>
+      <w:pPr>
+        <w:bidi/>
+        <w:rPr>
+          <w:rFonts w:ascii="David" w:hAnsi="David" w:cs="David" w:hint="cs"/>
+          <w:sz w:val="24"/>
+          <w:szCs w:val="24"/>
+          <w:rtl/>
+          <w:lang w:val="en-US"/>
+        </w:rPr>
+      </w:pPr>
+    </w:p>
+    <w:p>
+      <w:pPr>
+        <w:bidi/>
+        <w:rPr>
+          <w:rFonts w:ascii="David" w:hAnsi="David" w:cs="David"/>
+          <w:sz w:val="24"/>
+          <w:szCs w:val="24"/>
+          <w:rtl/>
+          <w:lang w:val="en-US"/>
+        </w:rPr>
+      </w:pPr>
+    </w:p>
+    <w:p>
+      <w:pPr>
+        <w:bidi/>
+        <w:rPr>
+          <w:rFonts w:ascii="David" w:hAnsi="David" w:cs="David" w:hint="cs"/>
+          <w:sz w:val="24"/>
+          <w:szCs w:val="24"/>
           <w:rtl/>
           <w:lang w:val="en-US"/>
         </w:rPr>
@@ -6520,6 +7129,119 @@
     </w:lvl>
   </w:abstractNum>
   <w:abstractNum w:abstractNumId="5" w15:restartNumberingAfterBreak="0">
+    <w:nsid w:val="551B4222"/>
+    <w:multiLevelType w:val="hybridMultilevel"/>
+    <w:tmpl w:val="7F80E5DC"/>
+    <w:lvl w:ilvl="0" w:tplc="20000001">
+      <w:start w:val="1"/>
+      <w:numFmt w:val="bullet"/>
+      <w:lvlText w:val=""/>
+      <w:lvlJc w:val="left"/>
+      <w:pPr>
+        <w:ind w:left="720" w:hanging="360"/>
+      </w:pPr>
+      <w:rPr>
+        <w:rFonts w:ascii="Symbol" w:hAnsi="Symbol" w:hint="default"/>
+      </w:rPr>
+    </w:lvl>
+    <w:lvl w:ilvl="1" w:tplc="20000003" w:tentative="1">
+      <w:start w:val="1"/>
+      <w:numFmt w:val="bullet"/>
+      <w:lvlText w:val="o"/>
+      <w:lvlJc w:val="left"/>
+      <w:pPr>
+        <w:ind w:left="1440" w:hanging="360"/>
+      </w:pPr>
+      <w:rPr>
+        <w:rFonts w:ascii="Courier New" w:hAnsi="Courier New" w:cs="Courier New" w:hint="default"/>
+      </w:rPr>
+    </w:lvl>
+    <w:lvl w:ilvl="2" w:tplc="20000005" w:tentative="1">
+      <w:start w:val="1"/>
+      <w:numFmt w:val="bullet"/>
+      <w:lvlText w:val=""/>
+      <w:lvlJc w:val="left"/>
+      <w:pPr>
+        <w:ind w:left="2160" w:hanging="360"/>
+      </w:pPr>
+      <w:rPr>
+        <w:rFonts w:ascii="Wingdings" w:hAnsi="Wingdings" w:hint="default"/>
+      </w:rPr>
+    </w:lvl>
+    <w:lvl w:ilvl="3" w:tplc="20000001" w:tentative="1">
+      <w:start w:val="1"/>
+      <w:numFmt w:val="bullet"/>
+      <w:lvlText w:val=""/>
+      <w:lvlJc w:val="left"/>
+      <w:pPr>
+        <w:ind w:left="2880" w:hanging="360"/>
+      </w:pPr>
+      <w:rPr>
+        <w:rFonts w:ascii="Symbol" w:hAnsi="Symbol" w:hint="default"/>
+      </w:rPr>
+    </w:lvl>
+    <w:lvl w:ilvl="4" w:tplc="20000003" w:tentative="1">
+      <w:start w:val="1"/>
+      <w:numFmt w:val="bullet"/>
+      <w:lvlText w:val="o"/>
+      <w:lvlJc w:val="left"/>
+      <w:pPr>
+        <w:ind w:left="3600" w:hanging="360"/>
+      </w:pPr>
+      <w:rPr>
+        <w:rFonts w:ascii="Courier New" w:hAnsi="Courier New" w:cs="Courier New" w:hint="default"/>
+      </w:rPr>
+    </w:lvl>
+    <w:lvl w:ilvl="5" w:tplc="20000005" w:tentative="1">
+      <w:start w:val="1"/>
+      <w:numFmt w:val="bullet"/>
+      <w:lvlText w:val=""/>
+      <w:lvlJc w:val="left"/>
+      <w:pPr>
+        <w:ind w:left="4320" w:hanging="360"/>
+      </w:pPr>
+      <w:rPr>
+        <w:rFonts w:ascii="Wingdings" w:hAnsi="Wingdings" w:hint="default"/>
+      </w:rPr>
+    </w:lvl>
+    <w:lvl w:ilvl="6" w:tplc="20000001" w:tentative="1">
+      <w:start w:val="1"/>
+      <w:numFmt w:val="bullet"/>
+      <w:lvlText w:val=""/>
+      <w:lvlJc w:val="left"/>
+      <w:pPr>
+        <w:ind w:left="5040" w:hanging="360"/>
+      </w:pPr>
+      <w:rPr>
+        <w:rFonts w:ascii="Symbol" w:hAnsi="Symbol" w:hint="default"/>
+      </w:rPr>
+    </w:lvl>
+    <w:lvl w:ilvl="7" w:tplc="20000003" w:tentative="1">
+      <w:start w:val="1"/>
+      <w:numFmt w:val="bullet"/>
+      <w:lvlText w:val="o"/>
+      <w:lvlJc w:val="left"/>
+      <w:pPr>
+        <w:ind w:left="5760" w:hanging="360"/>
+      </w:pPr>
+      <w:rPr>
+        <w:rFonts w:ascii="Courier New" w:hAnsi="Courier New" w:cs="Courier New" w:hint="default"/>
+      </w:rPr>
+    </w:lvl>
+    <w:lvl w:ilvl="8" w:tplc="20000005" w:tentative="1">
+      <w:start w:val="1"/>
+      <w:numFmt w:val="bullet"/>
+      <w:lvlText w:val=""/>
+      <w:lvlJc w:val="left"/>
+      <w:pPr>
+        <w:ind w:left="6480" w:hanging="360"/>
+      </w:pPr>
+      <w:rPr>
+        <w:rFonts w:ascii="Wingdings" w:hAnsi="Wingdings" w:hint="default"/>
+      </w:rPr>
+    </w:lvl>
+  </w:abstractNum>
+  <w:abstractNum w:abstractNumId="6" w15:restartNumberingAfterBreak="0">
     <w:nsid w:val="5CFB56A4"/>
     <w:multiLevelType w:val="hybridMultilevel"/>
     <w:tmpl w:val="42C02F18"/>
@@ -6632,7 +7354,7 @@
       </w:rPr>
     </w:lvl>
   </w:abstractNum>
-  <w:abstractNum w:abstractNumId="6" w15:restartNumberingAfterBreak="0">
+  <w:abstractNum w:abstractNumId="7" w15:restartNumberingAfterBreak="0">
     <w:nsid w:val="5F476177"/>
     <w:multiLevelType w:val="hybridMultilevel"/>
     <w:tmpl w:val="985467AC"/>
@@ -6745,7 +7467,7 @@
       </w:rPr>
     </w:lvl>
   </w:abstractNum>
-  <w:abstractNum w:abstractNumId="7" w15:restartNumberingAfterBreak="0">
+  <w:abstractNum w:abstractNumId="8" w15:restartNumberingAfterBreak="0">
     <w:nsid w:val="71495C0D"/>
     <w:multiLevelType w:val="hybridMultilevel"/>
     <w:tmpl w:val="33C22764"/>
@@ -6858,7 +7580,7 @@
       </w:rPr>
     </w:lvl>
   </w:abstractNum>
-  <w:abstractNum w:abstractNumId="8" w15:restartNumberingAfterBreak="0">
+  <w:abstractNum w:abstractNumId="9" w15:restartNumberingAfterBreak="0">
     <w:nsid w:val="7B0659BB"/>
     <w:multiLevelType w:val="hybridMultilevel"/>
     <w:tmpl w:val="5B121F56"/>
@@ -6971,7 +7693,7 @@
       </w:rPr>
     </w:lvl>
   </w:abstractNum>
-  <w:abstractNum w:abstractNumId="9" w15:restartNumberingAfterBreak="0">
+  <w:abstractNum w:abstractNumId="10" w15:restartNumberingAfterBreak="0">
     <w:nsid w:val="7B153039"/>
     <w:multiLevelType w:val="hybridMultilevel"/>
     <w:tmpl w:val="79C045CC"/>
@@ -7084,7 +7806,7 @@
       </w:rPr>
     </w:lvl>
   </w:abstractNum>
-  <w:abstractNum w:abstractNumId="10" w15:restartNumberingAfterBreak="0">
+  <w:abstractNum w:abstractNumId="11" w15:restartNumberingAfterBreak="0">
     <w:nsid w:val="7DA615E7"/>
     <w:multiLevelType w:val="hybridMultilevel"/>
     <w:tmpl w:val="C9CADAA4"/>
@@ -7173,7 +7895,7 @@
       </w:pPr>
     </w:lvl>
   </w:abstractNum>
-  <w:abstractNum w:abstractNumId="11" w15:restartNumberingAfterBreak="0">
+  <w:abstractNum w:abstractNumId="12" w15:restartNumberingAfterBreak="0">
     <w:nsid w:val="7FD32100"/>
     <w:multiLevelType w:val="hybridMultilevel"/>
     <w:tmpl w:val="576084BE"/>
@@ -7290,37 +8012,40 @@
     <w:abstractNumId w:val="4"/>
   </w:num>
   <w:num w:numId="2">
+    <w:abstractNumId w:val="7"/>
+  </w:num>
+  <w:num w:numId="3">
     <w:abstractNumId w:val="6"/>
   </w:num>
-  <w:num w:numId="3">
-    <w:abstractNumId w:val="5"/>
-  </w:num>
   <w:num w:numId="4">
-    <w:abstractNumId w:val="11"/>
+    <w:abstractNumId w:val="12"/>
   </w:num>
   <w:num w:numId="5">
     <w:abstractNumId w:val="3"/>
   </w:num>
   <w:num w:numId="6">
-    <w:abstractNumId w:val="8"/>
+    <w:abstractNumId w:val="9"/>
   </w:num>
   <w:num w:numId="7">
-    <w:abstractNumId w:val="7"/>
+    <w:abstractNumId w:val="8"/>
   </w:num>
   <w:num w:numId="8">
     <w:abstractNumId w:val="0"/>
   </w:num>
   <w:num w:numId="9">
-    <w:abstractNumId w:val="10"/>
+    <w:abstractNumId w:val="11"/>
   </w:num>
   <w:num w:numId="10">
     <w:abstractNumId w:val="2"/>
   </w:num>
   <w:num w:numId="11">
-    <w:abstractNumId w:val="9"/>
+    <w:abstractNumId w:val="10"/>
   </w:num>
   <w:num w:numId="12">
     <w:abstractNumId w:val="1"/>
+  </w:num>
+  <w:num w:numId="13">
+    <w:abstractNumId w:val="5"/>
   </w:num>
 </w:numbering>
 </file>

--- a/Assignment3/G9_Answers.Ass.3.docx
+++ b/Assignment3/G9_Answers.Ass.3.docx
@@ -102,6 +102,17 @@
                 <w:rtl/>
               </w:rPr>
               <w:t xml:space="preserve">: </w:t>
+            </w:r>
+            <w:r>
+              <w:rPr>
+                <w:rFonts w:ascii="Calibri" w:eastAsia="Times New Roman" w:hAnsi="Calibri" w:cs="Calibri" w:hint="cs"/>
+                <w:b/>
+                <w:bCs/>
+                <w:color w:val="000000"/>
+                <w:u w:val="single"/>
+                <w:rtl/>
+              </w:rPr>
+              <w:t>10.01.2021</w:t>
             </w:r>
           </w:p>
         </w:tc>
@@ -1178,34 +1189,34 @@
     </w:p>
     <w:p>
       <w:pPr>
-        <w:pStyle w:val="ListParagraph"/>
-        <w:bidi/>
-        <w:rPr>
-          <w:rFonts w:ascii="David" w:hAnsi="David" w:cs="David"/>
-          <w:sz w:val="24"/>
-          <w:szCs w:val="24"/>
-          <w:lang w:val="en-US"/>
-        </w:rPr>
-      </w:pPr>
-      <w:r>
-        <w:rPr>
-          <w:rFonts w:ascii="David" w:hAnsi="David" w:cs="David" w:hint="cs"/>
-          <w:sz w:val="24"/>
-          <w:szCs w:val="24"/>
-          <w:rtl/>
-          <w:lang w:val="en-US"/>
-        </w:rPr>
-        <w:t xml:space="preserve">בדיקת כמות מבקרים בפועל אל מול מס' המבקרים שמצויין בהזמנה- אם הגיעו בפועל פחות אנשים מההזמנה. </w:t>
-      </w:r>
-      <w:r>
-        <w:rPr>
-          <w:rFonts w:ascii="David" w:hAnsi="David" w:cs="David" w:hint="cs"/>
-          <w:sz w:val="24"/>
-          <w:szCs w:val="24"/>
-          <w:rtl/>
-          <w:lang w:val="en-US"/>
-        </w:rPr>
-        <w:t xml:space="preserve">או  </w:t>
+        <w:pStyle w:val="a3"/>
+        <w:bidi/>
+        <w:rPr>
+          <w:rFonts w:ascii="David" w:hAnsi="David" w:cs="David"/>
+          <w:sz w:val="24"/>
+          <w:szCs w:val="24"/>
+          <w:lang w:val="en-US"/>
+        </w:rPr>
+      </w:pPr>
+      <w:r>
+        <w:rPr>
+          <w:rFonts w:ascii="David" w:hAnsi="David" w:cs="David" w:hint="cs"/>
+          <w:sz w:val="24"/>
+          <w:szCs w:val="24"/>
+          <w:rtl/>
+          <w:lang w:val="en-US"/>
+        </w:rPr>
+        <w:t xml:space="preserve">בדיקת כמות מבקרים בפועל אל מול מס' המבקרים שמצויין בהזמנה- אם הגיעו בפועל פחות אנשים מההזמנה </w:t>
+      </w:r>
+      <w:r>
+        <w:rPr>
+          <w:rFonts w:ascii="David" w:hAnsi="David" w:cs="David" w:hint="cs"/>
+          <w:sz w:val="24"/>
+          <w:szCs w:val="24"/>
+          <w:rtl/>
+          <w:lang w:val="en-US"/>
+        </w:rPr>
+        <w:t xml:space="preserve">או </w:t>
       </w:r>
       <w:r>
         <w:rPr>
@@ -1220,20 +1231,20 @@
     </w:p>
     <w:p>
       <w:pPr>
-        <w:pStyle w:val="ListParagraph"/>
-        <w:bidi/>
-        <w:rPr>
-          <w:rFonts w:ascii="David" w:hAnsi="David" w:cs="David"/>
-          <w:sz w:val="24"/>
-          <w:szCs w:val="24"/>
-          <w:rtl/>
-          <w:lang w:val="en-US"/>
-        </w:rPr>
-      </w:pPr>
-    </w:p>
-    <w:p>
-      <w:pPr>
-        <w:pStyle w:val="ListParagraph"/>
+        <w:pStyle w:val="a3"/>
+        <w:bidi/>
+        <w:rPr>
+          <w:rFonts w:ascii="David" w:hAnsi="David" w:cs="David"/>
+          <w:sz w:val="24"/>
+          <w:szCs w:val="24"/>
+          <w:rtl/>
+          <w:lang w:val="en-US"/>
+        </w:rPr>
+      </w:pPr>
+    </w:p>
+    <w:p>
+      <w:pPr>
+        <w:pStyle w:val="a3"/>
         <w:numPr>
           <w:ilvl w:val="0"/>
           <w:numId w:val="6"/>
@@ -1300,7 +1311,7 @@
     </w:p>
     <w:p>
       <w:pPr>
-        <w:pStyle w:val="ListParagraph"/>
+        <w:pStyle w:val="a3"/>
         <w:numPr>
           <w:ilvl w:val="0"/>
           <w:numId w:val="6"/>
@@ -1352,12 +1363,22 @@
           <w:rtl/>
           <w:lang w:val="en-US"/>
         </w:rPr>
-        <w:t>. כלומר ,  נציג השירות יבצע עבור המבקרים שאינם רשומים מראש הזמנה חדשה (והם לא יזכו להנחות של הזמנה מראש)</w:t>
-      </w:r>
-    </w:p>
-    <w:p>
-      <w:pPr>
-        <w:pStyle w:val="ListParagraph"/>
+        <w:t>. כלומר,  נציג השירות יבצע עבור המבקרים שאינם רשומים מראש הזמנה חדשה (והם לא יזכו להנחות של הזמנה מראש)</w:t>
+      </w:r>
+      <w:r>
+        <w:rPr>
+          <w:rFonts w:ascii="David" w:hAnsi="David" w:cs="David" w:hint="cs"/>
+          <w:sz w:val="24"/>
+          <w:szCs w:val="24"/>
+          <w:rtl/>
+          <w:lang w:val="en-US"/>
+        </w:rPr>
+        <w:t>.</w:t>
+      </w:r>
+    </w:p>
+    <w:p>
+      <w:pPr>
+        <w:pStyle w:val="a3"/>
         <w:numPr>
           <w:ilvl w:val="0"/>
           <w:numId w:val="6"/>
@@ -1398,43 +1419,62 @@
           <w:rtl/>
           <w:lang w:val="en-US"/>
         </w:rPr>
-        <w:t xml:space="preserve"> ההזמנה עבור ביקור מזדמן נוצרת באופן אוטומטי שקוף למשתמש. </w:t>
-      </w:r>
-    </w:p>
-    <w:p>
-      <w:pPr>
-        <w:pStyle w:val="ListParagraph"/>
-        <w:bidi/>
-        <w:rPr>
-          <w:rFonts w:ascii="David" w:hAnsi="David" w:cs="David"/>
-          <w:sz w:val="24"/>
-          <w:szCs w:val="24"/>
-          <w:rtl/>
-          <w:lang w:val="en-US"/>
-        </w:rPr>
-      </w:pPr>
-    </w:p>
-    <w:p>
-      <w:pPr>
-        <w:pStyle w:val="ListParagraph"/>
-        <w:bidi/>
-        <w:rPr>
-          <w:rFonts w:ascii="David" w:hAnsi="David" w:cs="David"/>
-          <w:sz w:val="24"/>
-          <w:szCs w:val="24"/>
-          <w:rtl/>
-          <w:lang w:val="en-US"/>
-        </w:rPr>
-      </w:pPr>
-      <w:r>
-        <w:rPr>
-          <w:rFonts w:ascii="David" w:hAnsi="David" w:cs="David" w:hint="cs"/>
-          <w:sz w:val="24"/>
-          <w:szCs w:val="24"/>
-          <w:rtl/>
-          <w:lang w:val="en-US"/>
-        </w:rPr>
-        <w:lastRenderedPageBreak/>
+        <w:t xml:space="preserve"> ההזמנה עבור ביקור מזדמן נוצרת באופן אוטומטי </w:t>
+      </w:r>
+      <w:r>
+        <w:rPr>
+          <w:rFonts w:ascii="David" w:hAnsi="David" w:cs="David" w:hint="cs"/>
+          <w:sz w:val="24"/>
+          <w:szCs w:val="24"/>
+          <w:rtl/>
+          <w:lang w:val="en-US"/>
+        </w:rPr>
+        <w:t>ו</w:t>
+      </w:r>
+      <w:r>
+        <w:rPr>
+          <w:rFonts w:ascii="David" w:hAnsi="David" w:cs="David" w:hint="cs"/>
+          <w:sz w:val="24"/>
+          <w:szCs w:val="24"/>
+          <w:rtl/>
+          <w:lang w:val="en-US"/>
+        </w:rPr>
+        <w:t xml:space="preserve">שקוף למשתמש. </w:t>
+      </w:r>
+    </w:p>
+    <w:p>
+      <w:pPr>
+        <w:pStyle w:val="a3"/>
+        <w:bidi/>
+        <w:rPr>
+          <w:rFonts w:ascii="David" w:hAnsi="David" w:cs="David"/>
+          <w:sz w:val="24"/>
+          <w:szCs w:val="24"/>
+          <w:rtl/>
+          <w:lang w:val="en-US"/>
+        </w:rPr>
+      </w:pPr>
+    </w:p>
+    <w:p>
+      <w:pPr>
+        <w:pStyle w:val="a3"/>
+        <w:bidi/>
+        <w:rPr>
+          <w:rFonts w:ascii="David" w:hAnsi="David" w:cs="David"/>
+          <w:sz w:val="24"/>
+          <w:szCs w:val="24"/>
+          <w:rtl/>
+          <w:lang w:val="en-US"/>
+        </w:rPr>
+      </w:pPr>
+      <w:r>
+        <w:rPr>
+          <w:rFonts w:ascii="David" w:hAnsi="David" w:cs="David" w:hint="cs"/>
+          <w:sz w:val="24"/>
+          <w:szCs w:val="24"/>
+          <w:rtl/>
+          <w:lang w:val="en-US"/>
+        </w:rPr>
         <w:t xml:space="preserve">החלטה: ההחלטה שנבחרה היא שילוב של אופציות 1 ו3. אופציה מס.2 מהווה פתרון מסורבל </w:t>
       </w:r>
       <w:r>
@@ -1445,7 +1485,37 @@
           <w:rtl/>
           <w:lang w:val="en-US"/>
         </w:rPr>
-        <w:t>ולא יעיל . במקום שנציג בפארק יבצע הזמנה רק עבור מספר האנשים העודף , ניתן לבצע זאת בלחיצת כפתור</w:t>
+        <w:t>ולא יעיל . במקום ש</w:t>
+      </w:r>
+      <w:r>
+        <w:rPr>
+          <w:rFonts w:ascii="David" w:hAnsi="David" w:cs="David" w:hint="cs"/>
+          <w:sz w:val="24"/>
+          <w:szCs w:val="24"/>
+          <w:rtl/>
+          <w:lang w:val="en-US"/>
+        </w:rPr>
+        <w:t>ה</w:t>
+      </w:r>
+      <w:r>
+        <w:rPr>
+          <w:rFonts w:ascii="David" w:hAnsi="David" w:cs="David" w:hint="cs"/>
+          <w:sz w:val="24"/>
+          <w:szCs w:val="24"/>
+          <w:rtl/>
+          <w:lang w:val="en-US"/>
+        </w:rPr>
+        <w:t>נציג בפארק יבצע הזמנה רק עבור מספר האנשים העודף , ניתן לבצע זאת בלחיצת כפתו</w:t>
+      </w:r>
+      <w:r>
+        <w:rPr>
+          <w:rFonts w:ascii="David" w:hAnsi="David" w:cs="David" w:hint="cs"/>
+          <w:sz w:val="24"/>
+          <w:szCs w:val="24"/>
+          <w:rtl/>
+          <w:lang w:val="en-US"/>
+        </w:rPr>
+        <w:t>ר</w:t>
       </w:r>
       <w:r>
         <w:rPr>
@@ -1464,7 +1534,7 @@
           <w:rtl/>
           <w:lang w:val="en-US"/>
         </w:rPr>
-        <w:t xml:space="preserve"> מבלי לבצע תהליך ארוך ומסורבל</w:t>
+        <w:t>מבלי לבצע תהליך ארוך ומסורבל</w:t>
       </w:r>
       <w:r>
         <w:rPr>
@@ -1608,7 +1678,7 @@
     </w:p>
     <w:p>
       <w:pPr>
-        <w:pStyle w:val="ListParagraph"/>
+        <w:pStyle w:val="a3"/>
         <w:numPr>
           <w:ilvl w:val="0"/>
           <w:numId w:val="8"/>
@@ -1664,7 +1734,7 @@
     </w:p>
     <w:p>
       <w:pPr>
-        <w:pStyle w:val="ListParagraph"/>
+        <w:pStyle w:val="a3"/>
         <w:numPr>
           <w:ilvl w:val="0"/>
           <w:numId w:val="8"/>
@@ -1710,20 +1780,20 @@
     </w:p>
     <w:p>
       <w:pPr>
-        <w:pStyle w:val="ListParagraph"/>
-        <w:bidi/>
-        <w:rPr>
-          <w:rFonts w:ascii="David" w:hAnsi="David" w:cs="David"/>
-          <w:sz w:val="24"/>
-          <w:szCs w:val="24"/>
-          <w:rtl/>
-          <w:lang w:val="en-US"/>
-        </w:rPr>
-      </w:pPr>
-    </w:p>
-    <w:p>
-      <w:pPr>
-        <w:pStyle w:val="ListParagraph"/>
+        <w:pStyle w:val="a3"/>
+        <w:bidi/>
+        <w:rPr>
+          <w:rFonts w:ascii="David" w:hAnsi="David" w:cs="David"/>
+          <w:sz w:val="24"/>
+          <w:szCs w:val="24"/>
+          <w:rtl/>
+          <w:lang w:val="en-US"/>
+        </w:rPr>
+      </w:pPr>
+    </w:p>
+    <w:p>
+      <w:pPr>
+        <w:pStyle w:val="a3"/>
         <w:bidi/>
         <w:rPr>
           <w:rFonts w:ascii="David" w:hAnsi="David" w:cs="David"/>
@@ -1742,6 +1812,7 @@
           <w:rtl/>
           <w:lang w:val="en-US"/>
         </w:rPr>
+        <w:lastRenderedPageBreak/>
         <w:t>החלטה</w:t>
       </w:r>
       <w:r>
@@ -1763,7 +1834,17 @@
           <w:rtl/>
           <w:lang w:val="en-US"/>
         </w:rPr>
-        <w:t xml:space="preserve"> ההחלה שנבחרה היא לייצר מנגנון שבו בודקים או לפי מסר הזמנה או לפי מספר מנוי או לפי מס.  ת.ז של הלקוח אם קיימת לו ל</w:t>
+        <w:t xml:space="preserve"> ההחלה שנבחרה היא לייצר מנגנון שבו בודקים או לפי מסר הזמנה או לפי מספר מנוי או לפי מס.  ת.ז של הלקוח אם קיימת לו </w:t>
+      </w:r>
+      <w:r>
+        <w:rPr>
+          <w:rFonts w:ascii="David" w:hAnsi="David" w:cs="David" w:hint="cs"/>
+          <w:sz w:val="24"/>
+          <w:szCs w:val="24"/>
+          <w:rtl/>
+          <w:lang w:val="en-US"/>
+        </w:rPr>
+        <w:t>ב</w:t>
       </w:r>
       <w:r>
         <w:rPr>
@@ -1894,7 +1975,7 @@
       <w:pPr>
         <w:bidi/>
         <w:rPr>
-          <w:rFonts w:ascii="David" w:hAnsi="David" w:cs="David" w:hint="cs"/>
+          <w:rFonts w:ascii="David" w:hAnsi="David" w:cs="David"/>
           <w:rtl/>
           <w:lang w:val="en-US"/>
         </w:rPr>
@@ -2346,13 +2427,12 @@
           <w:rtl/>
           <w:lang w:val="en-US"/>
         </w:rPr>
-        <w:lastRenderedPageBreak/>
         <w:t>עבור מסך של מנהל פארק-</w:t>
       </w:r>
     </w:p>
     <w:tbl>
       <w:tblPr>
-        <w:tblStyle w:val="TableGrid"/>
+        <w:tblStyle w:val="a4"/>
         <w:bidiVisual/>
         <w:tblW w:w="0" w:type="auto"/>
         <w:tblLook w:val="04A0" w:firstRow="1" w:lastRow="0" w:firstColumn="1" w:lastColumn="0" w:noHBand="0" w:noVBand="1"/>
@@ -2452,7 +2532,7 @@
           </w:tcPr>
           <w:p>
             <w:pPr>
-              <w:pStyle w:val="ListParagraph"/>
+              <w:pStyle w:val="a3"/>
               <w:numPr>
                 <w:ilvl w:val="0"/>
                 <w:numId w:val="9"/>
@@ -2549,7 +2629,7 @@
           </w:tcPr>
           <w:p>
             <w:pPr>
-              <w:pStyle w:val="ListParagraph"/>
+              <w:pStyle w:val="a3"/>
               <w:numPr>
                 <w:ilvl w:val="0"/>
                 <w:numId w:val="9"/>
@@ -2637,7 +2717,7 @@
           </w:tcPr>
           <w:p>
             <w:pPr>
-              <w:pStyle w:val="ListParagraph"/>
+              <w:pStyle w:val="a3"/>
               <w:numPr>
                 <w:ilvl w:val="0"/>
                 <w:numId w:val="9"/>
@@ -2724,7 +2804,7 @@
           </w:tcPr>
           <w:p>
             <w:pPr>
-              <w:pStyle w:val="ListParagraph"/>
+              <w:pStyle w:val="a3"/>
               <w:numPr>
                 <w:ilvl w:val="0"/>
                 <w:numId w:val="9"/>
@@ -2820,7 +2900,18 @@
                 <w:rtl/>
                 <w:lang w:val="en-US"/>
               </w:rPr>
-              <w:t>הגרף מוצג היטב . המידע המופיע , מופיע בצורה ויזואלית טובה , שמות הצירים נכונים , המספרים תואמים למידע שיש ב</w:t>
+              <w:t xml:space="preserve">הגרף מוצג היטב . המידע המופיע , מופיע בצורה ויזואלית טובה , שמות הצירים נכונים , המספרים </w:t>
+            </w:r>
+            <w:r>
+              <w:rPr>
+                <w:rFonts w:ascii="David" w:hAnsi="David" w:cs="David" w:hint="cs"/>
+                <w:sz w:val="24"/>
+                <w:szCs w:val="24"/>
+                <w:rtl/>
+                <w:lang w:val="en-US"/>
+              </w:rPr>
+              <w:lastRenderedPageBreak/>
+              <w:t>תואמים למידע שיש ב</w:t>
             </w:r>
             <w:r>
               <w:rPr>
@@ -2851,7 +2942,7 @@
           </w:tcPr>
           <w:p>
             <w:pPr>
-              <w:pStyle w:val="ListParagraph"/>
+              <w:pStyle w:val="a3"/>
               <w:numPr>
                 <w:ilvl w:val="0"/>
                 <w:numId w:val="9"/>
@@ -2873,6 +2964,7 @@
                 <w:rtl/>
                 <w:lang w:val="en-US"/>
               </w:rPr>
+              <w:lastRenderedPageBreak/>
               <w:t xml:space="preserve">הצגת דוח שימוש בפארק </w:t>
             </w:r>
             <w:r>
@@ -2978,7 +3070,7 @@
           </w:tcPr>
           <w:p>
             <w:pPr>
-              <w:pStyle w:val="ListParagraph"/>
+              <w:pStyle w:val="a3"/>
               <w:numPr>
                 <w:ilvl w:val="0"/>
                 <w:numId w:val="9"/>
@@ -3142,7 +3234,7 @@
     </w:p>
     <w:tbl>
       <w:tblPr>
-        <w:tblStyle w:val="TableGrid"/>
+        <w:tblStyle w:val="a4"/>
         <w:bidiVisual/>
         <w:tblW w:w="0" w:type="auto"/>
         <w:tblLook w:val="04A0" w:firstRow="1" w:lastRow="0" w:firstColumn="1" w:lastColumn="0" w:noHBand="0" w:noVBand="1"/>
@@ -3242,7 +3334,7 @@
           </w:tcPr>
           <w:p>
             <w:pPr>
-              <w:pStyle w:val="ListParagraph"/>
+              <w:pStyle w:val="a3"/>
               <w:numPr>
                 <w:ilvl w:val="0"/>
                 <w:numId w:val="10"/>
@@ -3329,7 +3421,7 @@
           </w:tcPr>
           <w:p>
             <w:pPr>
-              <w:pStyle w:val="ListParagraph"/>
+              <w:pStyle w:val="a3"/>
               <w:numPr>
                 <w:ilvl w:val="0"/>
                 <w:numId w:val="10"/>
@@ -3417,7 +3509,7 @@
           </w:tcPr>
           <w:p>
             <w:pPr>
-              <w:pStyle w:val="ListParagraph"/>
+              <w:pStyle w:val="a3"/>
               <w:numPr>
                 <w:ilvl w:val="0"/>
                 <w:numId w:val="10"/>
@@ -3534,7 +3626,7 @@
           </w:tcPr>
           <w:p>
             <w:pPr>
-              <w:pStyle w:val="ListParagraph"/>
+              <w:pStyle w:val="a3"/>
               <w:numPr>
                 <w:ilvl w:val="0"/>
                 <w:numId w:val="10"/>
@@ -3722,7 +3814,7 @@
           </w:tcPr>
           <w:p>
             <w:pPr>
-              <w:pStyle w:val="ListParagraph"/>
+              <w:pStyle w:val="a3"/>
               <w:numPr>
                 <w:ilvl w:val="0"/>
                 <w:numId w:val="10"/>
@@ -3828,7 +3920,7 @@
           </w:tcPr>
           <w:p>
             <w:pPr>
-              <w:pStyle w:val="ListParagraph"/>
+              <w:pStyle w:val="a3"/>
               <w:numPr>
                 <w:ilvl w:val="0"/>
                 <w:numId w:val="10"/>
@@ -4057,7 +4149,7 @@
     </w:p>
     <w:p>
       <w:pPr>
-        <w:pStyle w:val="ListParagraph"/>
+        <w:pStyle w:val="a3"/>
         <w:numPr>
           <w:ilvl w:val="0"/>
           <w:numId w:val="12"/>
@@ -4080,7 +4172,6 @@
           <w:rtl/>
           <w:lang w:val="en-US"/>
         </w:rPr>
-        <w:lastRenderedPageBreak/>
         <w:t>ביצענו בדיקות אינטגרציה רבות בפרויקט מכיוון שכל אחד עבד על מודול אחר והיינו משלבים אותם באמצעות ה</w:t>
       </w:r>
       <w:r>
@@ -4115,7 +4206,7 @@
     </w:p>
     <w:p>
       <w:pPr>
-        <w:pStyle w:val="ListParagraph"/>
+        <w:pStyle w:val="a3"/>
         <w:bidi/>
         <w:spacing w:line="240" w:lineRule="auto"/>
         <w:rPr>
@@ -4139,7 +4230,7 @@
     </w:p>
     <w:p>
       <w:pPr>
-        <w:pStyle w:val="ListParagraph"/>
+        <w:pStyle w:val="a3"/>
         <w:bidi/>
         <w:spacing w:line="240" w:lineRule="auto"/>
         <w:rPr>
@@ -4163,7 +4254,7 @@
     </w:p>
     <w:p>
       <w:pPr>
-        <w:pStyle w:val="ListParagraph"/>
+        <w:pStyle w:val="a3"/>
         <w:bidi/>
         <w:spacing w:line="240" w:lineRule="auto"/>
         <w:rPr>
@@ -4202,12 +4293,32 @@
           <w:rtl/>
           <w:lang w:val="en-US"/>
         </w:rPr>
-        <w:t xml:space="preserve"> ביצענו את הבדיקה הבאה :</w:t>
-      </w:r>
-    </w:p>
-    <w:p>
-      <w:pPr>
-        <w:pStyle w:val="ListParagraph"/>
+        <w:t xml:space="preserve"> ביצענו את </w:t>
+      </w:r>
+      <w:r>
+        <w:rPr>
+          <w:rFonts w:ascii="David" w:hAnsi="David" w:cs="David" w:hint="cs"/>
+          <w:sz w:val="24"/>
+          <w:szCs w:val="24"/>
+          <w:rtl/>
+          <w:lang w:val="en-US"/>
+        </w:rPr>
+        <w:t>הבדיקות הבאות</w:t>
+      </w:r>
+      <w:r>
+        <w:rPr>
+          <w:rFonts w:ascii="David" w:hAnsi="David" w:cs="David" w:hint="cs"/>
+          <w:sz w:val="24"/>
+          <w:szCs w:val="24"/>
+          <w:rtl/>
+          <w:lang w:val="en-US"/>
+        </w:rPr>
+        <w:t xml:space="preserve"> :</w:t>
+      </w:r>
+    </w:p>
+    <w:p>
+      <w:pPr>
+        <w:pStyle w:val="a3"/>
         <w:bidi/>
         <w:spacing w:line="240" w:lineRule="auto"/>
         <w:rPr>
@@ -4221,7 +4332,7 @@
     </w:p>
     <w:p>
       <w:pPr>
-        <w:pStyle w:val="ListParagraph"/>
+        <w:pStyle w:val="a3"/>
         <w:bidi/>
         <w:spacing w:line="240" w:lineRule="auto"/>
         <w:rPr>
@@ -4235,7 +4346,7 @@
     </w:p>
     <w:p>
       <w:pPr>
-        <w:pStyle w:val="ListParagraph"/>
+        <w:pStyle w:val="a3"/>
         <w:bidi/>
         <w:spacing w:line="240" w:lineRule="auto"/>
         <w:rPr>
@@ -4249,7 +4360,7 @@
     </w:p>
     <w:p>
       <w:pPr>
-        <w:pStyle w:val="ListParagraph"/>
+        <w:pStyle w:val="a3"/>
         <w:bidi/>
         <w:spacing w:line="240" w:lineRule="auto"/>
         <w:rPr>
@@ -4263,7 +4374,21 @@
     </w:p>
     <w:p>
       <w:pPr>
-        <w:pStyle w:val="ListParagraph"/>
+        <w:pStyle w:val="a3"/>
+        <w:bidi/>
+        <w:spacing w:line="240" w:lineRule="auto"/>
+        <w:rPr>
+          <w:rFonts w:ascii="David" w:hAnsi="David" w:cs="David"/>
+          <w:sz w:val="24"/>
+          <w:szCs w:val="24"/>
+          <w:rtl/>
+          <w:lang w:val="en-US"/>
+        </w:rPr>
+      </w:pPr>
+    </w:p>
+    <w:p>
+      <w:pPr>
+        <w:pStyle w:val="a3"/>
         <w:bidi/>
         <w:spacing w:line="240" w:lineRule="auto"/>
         <w:rPr>
@@ -4277,7 +4402,7 @@
     </w:p>
     <w:tbl>
       <w:tblPr>
-        <w:tblStyle w:val="TableGrid"/>
+        <w:tblStyle w:val="a4"/>
         <w:bidiVisual/>
         <w:tblW w:w="9134" w:type="dxa"/>
         <w:tblInd w:w="-196" w:type="dxa"/>
@@ -4298,11 +4423,11 @@
           </w:tcPr>
           <w:p>
             <w:pPr>
-              <w:pStyle w:val="ListParagraph"/>
+              <w:pStyle w:val="a3"/>
               <w:bidi/>
               <w:ind w:left="0"/>
               <w:rPr>
-                <w:rFonts w:ascii="David" w:hAnsi="David" w:cs="David" w:hint="cs"/>
+                <w:rFonts w:ascii="David" w:hAnsi="David" w:cs="David"/>
                 <w:sz w:val="24"/>
                 <w:szCs w:val="24"/>
                 <w:rtl/>
@@ -4317,6 +4442,7 @@
                 <w:rtl/>
                 <w:lang w:val="en-US"/>
               </w:rPr>
+              <w:lastRenderedPageBreak/>
               <w:t>שם הבדיקה</w:t>
             </w:r>
           </w:p>
@@ -4327,11 +4453,11 @@
           </w:tcPr>
           <w:p>
             <w:pPr>
-              <w:pStyle w:val="ListParagraph"/>
+              <w:pStyle w:val="a3"/>
               <w:bidi/>
               <w:ind w:left="0"/>
               <w:rPr>
-                <w:rFonts w:ascii="David" w:hAnsi="David" w:cs="David" w:hint="cs"/>
+                <w:rFonts w:ascii="David" w:hAnsi="David" w:cs="David"/>
                 <w:sz w:val="24"/>
                 <w:szCs w:val="24"/>
                 <w:rtl/>
@@ -4356,11 +4482,11 @@
           </w:tcPr>
           <w:p>
             <w:pPr>
-              <w:pStyle w:val="ListParagraph"/>
+              <w:pStyle w:val="a3"/>
               <w:bidi/>
               <w:ind w:left="0"/>
               <w:rPr>
-                <w:rFonts w:ascii="David" w:hAnsi="David" w:cs="David" w:hint="cs"/>
+                <w:rFonts w:ascii="David" w:hAnsi="David" w:cs="David"/>
                 <w:sz w:val="24"/>
                 <w:szCs w:val="24"/>
                 <w:rtl/>
@@ -4390,11 +4516,11 @@
           </w:tcPr>
           <w:p>
             <w:pPr>
-              <w:pStyle w:val="ListParagraph"/>
+              <w:pStyle w:val="a3"/>
               <w:bidi/>
               <w:ind w:left="0"/>
               <w:rPr>
-                <w:rFonts w:ascii="David" w:hAnsi="David" w:cs="David" w:hint="cs"/>
+                <w:rFonts w:ascii="David" w:hAnsi="David" w:cs="David"/>
                 <w:sz w:val="24"/>
                 <w:szCs w:val="24"/>
                 <w:rtl/>
@@ -4419,11 +4545,11 @@
           </w:tcPr>
           <w:p>
             <w:pPr>
-              <w:pStyle w:val="ListParagraph"/>
+              <w:pStyle w:val="a3"/>
               <w:bidi/>
               <w:ind w:left="0"/>
               <w:rPr>
-                <w:rFonts w:ascii="David" w:hAnsi="David" w:cs="David" w:hint="cs"/>
+                <w:rFonts w:ascii="David" w:hAnsi="David" w:cs="David"/>
                 <w:sz w:val="24"/>
                 <w:szCs w:val="24"/>
                 <w:rtl/>
@@ -4487,11 +4613,11 @@
           </w:tcPr>
           <w:p>
             <w:pPr>
-              <w:pStyle w:val="ListParagraph"/>
+              <w:pStyle w:val="a3"/>
               <w:bidi/>
               <w:ind w:left="0"/>
               <w:rPr>
-                <w:rFonts w:ascii="David" w:hAnsi="David" w:cs="David" w:hint="cs"/>
+                <w:rFonts w:ascii="David" w:hAnsi="David" w:cs="David"/>
                 <w:sz w:val="24"/>
                 <w:szCs w:val="24"/>
                 <w:rtl/>
@@ -4541,11 +4667,11 @@
           </w:tcPr>
           <w:p>
             <w:pPr>
-              <w:pStyle w:val="ListParagraph"/>
+              <w:pStyle w:val="a3"/>
               <w:bidi/>
               <w:ind w:left="0"/>
               <w:rPr>
-                <w:rFonts w:ascii="David" w:hAnsi="David" w:cs="David" w:hint="cs"/>
+                <w:rFonts w:ascii="David" w:hAnsi="David" w:cs="David"/>
                 <w:sz w:val="24"/>
                 <w:szCs w:val="24"/>
                 <w:rtl/>
@@ -4570,11 +4696,11 @@
           </w:tcPr>
           <w:p>
             <w:pPr>
-              <w:pStyle w:val="ListParagraph"/>
+              <w:pStyle w:val="a3"/>
               <w:bidi/>
               <w:ind w:left="0"/>
               <w:rPr>
-                <w:rFonts w:ascii="David" w:hAnsi="David" w:cs="David" w:hint="cs"/>
+                <w:rFonts w:ascii="David" w:hAnsi="David" w:cs="David"/>
                 <w:sz w:val="24"/>
                 <w:szCs w:val="24"/>
                 <w:u w:val="single"/>
@@ -4658,11 +4784,11 @@
           </w:tcPr>
           <w:p>
             <w:pPr>
-              <w:pStyle w:val="ListParagraph"/>
+              <w:pStyle w:val="a3"/>
               <w:bidi/>
               <w:ind w:left="0"/>
               <w:rPr>
-                <w:rFonts w:ascii="David" w:hAnsi="David" w:cs="David" w:hint="cs"/>
+                <w:rFonts w:ascii="David" w:hAnsi="David" w:cs="David"/>
                 <w:sz w:val="24"/>
                 <w:szCs w:val="24"/>
                 <w:rtl/>
@@ -5407,7 +5533,7 @@
     </w:p>
     <w:p>
       <w:pPr>
-        <w:pStyle w:val="ListParagraph"/>
+        <w:pStyle w:val="a3"/>
         <w:numPr>
           <w:ilvl w:val="0"/>
           <w:numId w:val="1"/>
@@ -5475,7 +5601,7 @@
     </w:p>
     <w:p>
       <w:pPr>
-        <w:pStyle w:val="ListParagraph"/>
+        <w:pStyle w:val="a3"/>
         <w:numPr>
           <w:ilvl w:val="0"/>
           <w:numId w:val="1"/>
@@ -5522,7 +5648,7 @@
     </w:p>
     <w:p>
       <w:pPr>
-        <w:pStyle w:val="ListParagraph"/>
+        <w:pStyle w:val="a3"/>
         <w:numPr>
           <w:ilvl w:val="0"/>
           <w:numId w:val="1"/>
@@ -5559,7 +5685,7 @@
     </w:p>
     <w:p>
       <w:pPr>
-        <w:pStyle w:val="ListParagraph"/>
+        <w:pStyle w:val="a3"/>
         <w:numPr>
           <w:ilvl w:val="0"/>
           <w:numId w:val="1"/>
@@ -5586,7 +5712,7 @@
     </w:p>
     <w:p>
       <w:pPr>
-        <w:pStyle w:val="ListParagraph"/>
+        <w:pStyle w:val="a3"/>
         <w:numPr>
           <w:ilvl w:val="0"/>
           <w:numId w:val="1"/>
@@ -5652,7 +5778,7 @@
     </w:p>
     <w:p>
       <w:pPr>
-        <w:pStyle w:val="ListParagraph"/>
+        <w:pStyle w:val="a3"/>
         <w:numPr>
           <w:ilvl w:val="0"/>
           <w:numId w:val="1"/>
@@ -5689,7 +5815,7 @@
     </w:p>
     <w:p>
       <w:pPr>
-        <w:pStyle w:val="ListParagraph"/>
+        <w:pStyle w:val="a3"/>
         <w:numPr>
           <w:ilvl w:val="0"/>
           <w:numId w:val="1"/>
@@ -5716,7 +5842,7 @@
     </w:p>
     <w:p>
       <w:pPr>
-        <w:pStyle w:val="ListParagraph"/>
+        <w:pStyle w:val="a3"/>
         <w:numPr>
           <w:ilvl w:val="0"/>
           <w:numId w:val="1"/>
@@ -5805,7 +5931,7 @@
     </w:p>
     <w:p>
       <w:pPr>
-        <w:pStyle w:val="ListParagraph"/>
+        <w:pStyle w:val="a3"/>
         <w:numPr>
           <w:ilvl w:val="0"/>
           <w:numId w:val="2"/>
@@ -5872,7 +5998,7 @@
     </w:p>
     <w:p>
       <w:pPr>
-        <w:pStyle w:val="ListParagraph"/>
+        <w:pStyle w:val="a3"/>
         <w:numPr>
           <w:ilvl w:val="0"/>
           <w:numId w:val="2"/>
@@ -5932,7 +6058,7 @@
     </w:p>
     <w:p>
       <w:pPr>
-        <w:pStyle w:val="ListParagraph"/>
+        <w:pStyle w:val="a3"/>
         <w:numPr>
           <w:ilvl w:val="0"/>
           <w:numId w:val="2"/>
@@ -6254,37 +6380,7 @@
           <w:rtl/>
           <w:lang w:val="en-US"/>
         </w:rPr>
-        <w:t>ההנחה המרכזית בתה</w:t>
-      </w:r>
-      <w:r>
-        <w:rPr>
-          <w:rFonts w:ascii="David" w:hAnsi="David" w:cs="David" w:hint="cs"/>
-          <w:sz w:val="24"/>
-          <w:szCs w:val="24"/>
-          <w:rtl/>
-          <w:lang w:val="en-US"/>
-        </w:rPr>
-        <w:t>ל</w:t>
-      </w:r>
-      <w:r>
-        <w:rPr>
-          <w:rFonts w:ascii="David" w:hAnsi="David" w:cs="David" w:hint="cs"/>
-          <w:sz w:val="24"/>
-          <w:szCs w:val="24"/>
-          <w:rtl/>
-          <w:lang w:val="en-US"/>
-        </w:rPr>
-        <w:t>יך הפיתוח בעבוד</w:t>
-      </w:r>
-      <w:r>
-        <w:rPr>
-          <w:rFonts w:ascii="David" w:hAnsi="David" w:cs="David" w:hint="cs"/>
-          <w:sz w:val="24"/>
-          <w:szCs w:val="24"/>
-          <w:rtl/>
-          <w:lang w:val="en-US"/>
-        </w:rPr>
-        <w:t>תנו הייתה שכולם עובדים על הגרסה המעודכנת ביותר של הקוד כדי למנוע בעיות באינטגרציה ורגרסיה של הקוד ולמנוע מצב של עבודה עם קבצים ישנים מדי ולא מעודכנים.</w:t>
+        <w:t>ההנחה המרכזית בתהליך הפיתוח בעבודתנו הייתה שכולם עובדים על הגרסה המעודכנת ביותר של הקוד כדי למנוע בעיות באינטגרציה ורגרסיה של הקוד ולמנוע מצב של עבודה עם קבצים ישנים מדי ולא מעודכנים.</w:t>
       </w:r>
     </w:p>
     <w:p>
@@ -6311,7 +6407,7 @@
     </w:p>
     <w:p>
       <w:pPr>
-        <w:pStyle w:val="ListParagraph"/>
+        <w:pStyle w:val="a3"/>
         <w:numPr>
           <w:ilvl w:val="0"/>
           <w:numId w:val="13"/>
@@ -6359,7 +6455,7 @@
     </w:p>
     <w:p>
       <w:pPr>
-        <w:pStyle w:val="ListParagraph"/>
+        <w:pStyle w:val="a3"/>
         <w:numPr>
           <w:ilvl w:val="0"/>
           <w:numId w:val="13"/>
@@ -6414,7 +6510,7 @@
     </w:p>
     <w:p>
       <w:pPr>
-        <w:pStyle w:val="ListParagraph"/>
+        <w:pStyle w:val="a3"/>
         <w:numPr>
           <w:ilvl w:val="0"/>
           <w:numId w:val="13"/>
@@ -6454,7 +6550,27 @@
           <w:rtl/>
           <w:lang w:val="en-US"/>
         </w:rPr>
-        <w:t xml:space="preserve">. אם במטלה 2 היינו מבינים יותר לעומק את הדיאגרמה , היינו כנראה עושים אותה בצורה אחרת. כאשר הגענו לשלב המימוש והסתכלנו על הדיאגרמה בדיעבד, ביצענו שינויים רבים עד לכך שכמעט אף דבר לא תאם לדיאגרמה. אם היינו מבינים את חשיבותה יותר לעומק ,ייתכן הויינו מבצעים אותה אחרת וחוסכים זמן יקר בחשיבה על אופן המימוש והחלוקה ל </w:t>
+        <w:t xml:space="preserve">. אם במטלה 2 היינו מבינים יותר לעומק את הדיאגרמה , היינו כנראה עושים אותה בצורה אחרת. כאשר הגענו לשלב המימוש והסתכלנו על הדיאגרמה בדיעבד, ביצענו שינויים רבים עד לכך שכמעט אף דבר לא תאם לדיאגרמה. אם היינו מבינים את חשיבותה יותר לעומק ,ייתכן </w:t>
+      </w:r>
+      <w:r>
+        <w:rPr>
+          <w:rFonts w:ascii="David" w:hAnsi="David" w:cs="David" w:hint="cs"/>
+          <w:sz w:val="24"/>
+          <w:szCs w:val="24"/>
+          <w:rtl/>
+          <w:lang w:val="en-US"/>
+        </w:rPr>
+        <w:t>ו</w:t>
+      </w:r>
+      <w:r>
+        <w:rPr>
+          <w:rFonts w:ascii="David" w:hAnsi="David" w:cs="David" w:hint="cs"/>
+          <w:sz w:val="24"/>
+          <w:szCs w:val="24"/>
+          <w:rtl/>
+          <w:lang w:val="en-US"/>
+        </w:rPr>
+        <w:t xml:space="preserve">היינו מבצעים אותה אחרת וחוסכים זמן יקר בחשיבה על אופן המימוש והחלוקה ל </w:t>
       </w:r>
       <w:r>
         <w:rPr>
@@ -6478,46 +6594,46 @@
     </w:p>
     <w:p>
       <w:pPr>
-        <w:pStyle w:val="ListParagraph"/>
-        <w:bidi/>
-        <w:rPr>
-          <w:rFonts w:ascii="David" w:hAnsi="David" w:cs="David"/>
-          <w:sz w:val="24"/>
-          <w:szCs w:val="24"/>
-          <w:rtl/>
-          <w:lang w:val="en-US"/>
-        </w:rPr>
-      </w:pPr>
-    </w:p>
-    <w:p>
-      <w:pPr>
-        <w:bidi/>
-        <w:rPr>
-          <w:rFonts w:ascii="David" w:hAnsi="David" w:cs="David" w:hint="cs"/>
-          <w:sz w:val="24"/>
-          <w:szCs w:val="24"/>
-          <w:rtl/>
-          <w:lang w:val="en-US"/>
-        </w:rPr>
-      </w:pPr>
-    </w:p>
-    <w:p>
-      <w:pPr>
-        <w:bidi/>
-        <w:rPr>
-          <w:rFonts w:ascii="David" w:hAnsi="David" w:cs="David"/>
-          <w:sz w:val="24"/>
-          <w:szCs w:val="24"/>
-          <w:rtl/>
-          <w:lang w:val="en-US"/>
-        </w:rPr>
-      </w:pPr>
-    </w:p>
-    <w:p>
-      <w:pPr>
-        <w:bidi/>
-        <w:rPr>
-          <w:rFonts w:ascii="David" w:hAnsi="David" w:cs="David" w:hint="cs"/>
+        <w:pStyle w:val="a3"/>
+        <w:bidi/>
+        <w:rPr>
+          <w:rFonts w:ascii="David" w:hAnsi="David" w:cs="David"/>
+          <w:sz w:val="24"/>
+          <w:szCs w:val="24"/>
+          <w:rtl/>
+          <w:lang w:val="en-US"/>
+        </w:rPr>
+      </w:pPr>
+    </w:p>
+    <w:p>
+      <w:pPr>
+        <w:bidi/>
+        <w:rPr>
+          <w:rFonts w:ascii="David" w:hAnsi="David" w:cs="David"/>
+          <w:sz w:val="24"/>
+          <w:szCs w:val="24"/>
+          <w:rtl/>
+          <w:lang w:val="en-US"/>
+        </w:rPr>
+      </w:pPr>
+    </w:p>
+    <w:p>
+      <w:pPr>
+        <w:bidi/>
+        <w:rPr>
+          <w:rFonts w:ascii="David" w:hAnsi="David" w:cs="David"/>
+          <w:sz w:val="24"/>
+          <w:szCs w:val="24"/>
+          <w:rtl/>
+          <w:lang w:val="en-US"/>
+        </w:rPr>
+      </w:pPr>
+    </w:p>
+    <w:p>
+      <w:pPr>
+        <w:bidi/>
+        <w:rPr>
+          <w:rFonts w:ascii="David" w:hAnsi="David" w:cs="David"/>
           <w:sz w:val="24"/>
           <w:szCs w:val="24"/>
           <w:rtl/>
@@ -8058,7 +8174,7 @@
         <w:rFonts w:asciiTheme="minorHAnsi" w:eastAsiaTheme="minorHAnsi" w:hAnsiTheme="minorHAnsi" w:cstheme="minorBidi"/>
         <w:sz w:val="22"/>
         <w:szCs w:val="22"/>
-        <w:lang w:val="en-IL" w:eastAsia="en-US" w:bidi="he-IL"/>
+        <w:lang w:eastAsia="en-US" w:bidi="he-IL"/>
       </w:rPr>
     </w:rPrDefault>
     <w:pPrDefault>
@@ -8445,17 +8561,17 @@
     <w:lsdException w:name="Unresolved Mention" w:semiHidden="1" w:unhideWhenUsed="1"/>
     <w:lsdException w:name="Smart Link" w:semiHidden="1" w:unhideWhenUsed="1"/>
   </w:latentStyles>
-  <w:style w:type="paragraph" w:default="1" w:styleId="Normal">
+  <w:style w:type="paragraph" w:default="1" w:styleId="a">
     <w:name w:val="Normal"/>
     <w:qFormat/>
   </w:style>
-  <w:style w:type="character" w:default="1" w:styleId="DefaultParagraphFont">
+  <w:style w:type="character" w:default="1" w:styleId="a0">
     <w:name w:val="Default Paragraph Font"/>
     <w:uiPriority w:val="1"/>
     <w:semiHidden/>
     <w:unhideWhenUsed/>
   </w:style>
-  <w:style w:type="table" w:default="1" w:styleId="TableNormal">
+  <w:style w:type="table" w:default="1" w:styleId="a1">
     <w:name w:val="Normal Table"/>
     <w:uiPriority w:val="99"/>
     <w:semiHidden/>
@@ -8470,15 +8586,15 @@
       </w:tblCellMar>
     </w:tblPr>
   </w:style>
-  <w:style w:type="numbering" w:default="1" w:styleId="NoList">
+  <w:style w:type="numbering" w:default="1" w:styleId="a2">
     <w:name w:val="No List"/>
     <w:uiPriority w:val="99"/>
     <w:semiHidden/>
     <w:unhideWhenUsed/>
   </w:style>
-  <w:style w:type="paragraph" w:styleId="ListParagraph">
+  <w:style w:type="paragraph" w:styleId="a3">
     <w:name w:val="List Paragraph"/>
-    <w:basedOn w:val="Normal"/>
+    <w:basedOn w:val="a"/>
     <w:uiPriority w:val="34"/>
     <w:qFormat/>
     <w:rsid w:val="00CB5E4E"/>
@@ -8487,9 +8603,9 @@
       <w:contextualSpacing/>
     </w:pPr>
   </w:style>
-  <w:style w:type="table" w:styleId="TableGrid">
+  <w:style w:type="table" w:styleId="a4">
     <w:name w:val="Table Grid"/>
-    <w:basedOn w:val="TableNormal"/>
+    <w:basedOn w:val="a1"/>
     <w:uiPriority w:val="39"/>
     <w:rsid w:val="00FC63A8"/>
     <w:pPr>
@@ -8506,10 +8622,10 @@
       </w:tblBorders>
     </w:tblPr>
   </w:style>
-  <w:style w:type="paragraph" w:styleId="Header">
+  <w:style w:type="paragraph" w:styleId="a5">
     <w:name w:val="header"/>
-    <w:basedOn w:val="Normal"/>
-    <w:link w:val="HeaderChar"/>
+    <w:basedOn w:val="a"/>
+    <w:link w:val="a6"/>
     <w:uiPriority w:val="99"/>
     <w:unhideWhenUsed/>
     <w:rsid w:val="00134A85"/>
@@ -8521,17 +8637,17 @@
       <w:spacing w:after="0" w:line="240" w:lineRule="auto"/>
     </w:pPr>
   </w:style>
-  <w:style w:type="character" w:customStyle="1" w:styleId="HeaderChar">
-    <w:name w:val="Header Char"/>
-    <w:basedOn w:val="DefaultParagraphFont"/>
-    <w:link w:val="Header"/>
+  <w:style w:type="character" w:customStyle="1" w:styleId="a6">
+    <w:name w:val="כותרת עליונה תו"/>
+    <w:basedOn w:val="a0"/>
+    <w:link w:val="a5"/>
     <w:uiPriority w:val="99"/>
     <w:rsid w:val="00134A85"/>
   </w:style>
-  <w:style w:type="paragraph" w:styleId="Footer">
+  <w:style w:type="paragraph" w:styleId="a7">
     <w:name w:val="footer"/>
-    <w:basedOn w:val="Normal"/>
-    <w:link w:val="FooterChar"/>
+    <w:basedOn w:val="a"/>
+    <w:link w:val="a8"/>
     <w:uiPriority w:val="99"/>
     <w:unhideWhenUsed/>
     <w:rsid w:val="00134A85"/>
@@ -8543,10 +8659,10 @@
       <w:spacing w:after="0" w:line="240" w:lineRule="auto"/>
     </w:pPr>
   </w:style>
-  <w:style w:type="character" w:customStyle="1" w:styleId="FooterChar">
-    <w:name w:val="Footer Char"/>
-    <w:basedOn w:val="DefaultParagraphFont"/>
-    <w:link w:val="Footer"/>
+  <w:style w:type="character" w:customStyle="1" w:styleId="a8">
+    <w:name w:val="כותרת תחתונה תו"/>
+    <w:basedOn w:val="a0"/>
+    <w:link w:val="a7"/>
     <w:uiPriority w:val="99"/>
     <w:rsid w:val="00134A85"/>
   </w:style>

--- a/Assignment3/G9_Answers.Ass.3.docx
+++ b/Assignment3/G9_Answers.Ass.3.docx
@@ -12,7 +12,6 @@
           <w:sz w:val="28"/>
           <w:szCs w:val="28"/>
           <w:rtl/>
-          <w:lang w:val="en-US"/>
         </w:rPr>
       </w:pPr>
     </w:p>
@@ -815,8 +814,18 @@
                 <w:color w:val="000000"/>
                 <w:rtl/>
               </w:rPr>
-              <w:t>רינת סטודנץ</w:t>
-            </w:r>
+              <w:t xml:space="preserve">רינת </w:t>
+            </w:r>
+            <w:proofErr w:type="spellStart"/>
+            <w:r>
+              <w:rPr>
+                <w:rFonts w:ascii="Calibri" w:eastAsia="Times New Roman" w:hAnsi="Calibri" w:cs="Calibri"/>
+                <w:color w:val="000000"/>
+                <w:rtl/>
+              </w:rPr>
+              <w:t>סטודנץ</w:t>
+            </w:r>
+            <w:proofErr w:type="spellEnd"/>
           </w:p>
         </w:tc>
       </w:tr>
@@ -940,7 +949,6 @@
           <w:sz w:val="160"/>
           <w:szCs w:val="160"/>
           <w:u w:val="single"/>
-          <w:lang w:val="en-US"/>
         </w:rPr>
       </w:pPr>
       <w:r>
@@ -950,17 +958,7 @@
           <w:sz w:val="96"/>
           <w:szCs w:val="96"/>
         </w:rPr>
-        <w:t>G9_Answers.Ass</w:t>
-      </w:r>
-      <w:r>
-        <w:rPr>
-          <w:b/>
-          <w:bCs/>
-          <w:sz w:val="96"/>
-          <w:szCs w:val="96"/>
-          <w:lang w:val="en-US"/>
-        </w:rPr>
-        <w:t>3</w:t>
+        <w:t>G9_Answers.Ass3</w:t>
       </w:r>
     </w:p>
     <w:p>
@@ -974,7 +972,6 @@
           <w:szCs w:val="28"/>
           <w:u w:val="single"/>
           <w:rtl/>
-          <w:lang w:val="en-US"/>
         </w:rPr>
       </w:pPr>
     </w:p>
@@ -988,7 +985,6 @@
           <w:sz w:val="28"/>
           <w:szCs w:val="28"/>
           <w:u w:val="single"/>
-          <w:lang w:val="en-US"/>
         </w:rPr>
       </w:pPr>
       <w:r>
@@ -1057,7 +1053,6 @@
           <w:szCs w:val="28"/>
           <w:u w:val="single"/>
           <w:rtl/>
-          <w:lang w:val="en-US"/>
         </w:rPr>
       </w:pPr>
       <w:r>
@@ -1145,7 +1140,6 @@
           <w:szCs w:val="28"/>
           <w:u w:val="single"/>
           <w:rtl/>
-          <w:lang w:val="en-US"/>
         </w:rPr>
         <w:t>סעיף א:</w:t>
       </w:r>
@@ -1158,7 +1152,6 @@
           <w:szCs w:val="28"/>
           <w:u w:val="single"/>
           <w:rtl/>
-          <w:lang w:val="en-US"/>
         </w:rPr>
         <w:t xml:space="preserve"> </w:t>
       </w:r>
@@ -1172,7 +1165,6 @@
           <w:szCs w:val="24"/>
           <w:u w:val="single"/>
           <w:rtl/>
-          <w:lang w:val="en-US"/>
         </w:rPr>
       </w:pPr>
       <w:r>
@@ -1182,7 +1174,6 @@
           <w:szCs w:val="24"/>
           <w:u w:val="single"/>
           <w:rtl/>
-          <w:lang w:val="en-US"/>
         </w:rPr>
         <w:t>דילמה מס.1</w:t>
       </w:r>
@@ -1195,26 +1186,41 @@
           <w:rFonts w:ascii="David" w:hAnsi="David" w:cs="David"/>
           <w:sz w:val="24"/>
           <w:szCs w:val="24"/>
-          <w:lang w:val="en-US"/>
-        </w:rPr>
-      </w:pPr>
-      <w:r>
-        <w:rPr>
-          <w:rFonts w:ascii="David" w:hAnsi="David" w:cs="David" w:hint="cs"/>
-          <w:sz w:val="24"/>
-          <w:szCs w:val="24"/>
-          <w:rtl/>
-          <w:lang w:val="en-US"/>
-        </w:rPr>
-        <w:t xml:space="preserve">בדיקת כמות מבקרים בפועל אל מול מס' המבקרים שמצויין בהזמנה- אם הגיעו בפועל פחות אנשים מההזמנה </w:t>
-      </w:r>
-      <w:r>
-        <w:rPr>
-          <w:rFonts w:ascii="David" w:hAnsi="David" w:cs="David" w:hint="cs"/>
-          <w:sz w:val="24"/>
-          <w:szCs w:val="24"/>
-          <w:rtl/>
-          <w:lang w:val="en-US"/>
+        </w:rPr>
+      </w:pPr>
+      <w:r>
+        <w:rPr>
+          <w:rFonts w:ascii="David" w:hAnsi="David" w:cs="David" w:hint="cs"/>
+          <w:sz w:val="24"/>
+          <w:szCs w:val="24"/>
+          <w:rtl/>
+        </w:rPr>
+        <w:t xml:space="preserve">בדיקת כמות מבקרים בפועל אל מול מס' המבקרים </w:t>
+      </w:r>
+      <w:r>
+        <w:rPr>
+          <w:rFonts w:ascii="David" w:hAnsi="David" w:cs="David" w:hint="cs"/>
+          <w:sz w:val="24"/>
+          <w:szCs w:val="24"/>
+          <w:rtl/>
+        </w:rPr>
+        <w:t>שמצוין</w:t>
+      </w:r>
+      <w:r>
+        <w:rPr>
+          <w:rFonts w:ascii="David" w:hAnsi="David" w:cs="David" w:hint="cs"/>
+          <w:sz w:val="24"/>
+          <w:szCs w:val="24"/>
+          <w:rtl/>
+        </w:rPr>
+        <w:t xml:space="preserve"> בהזמנה- אם הגיעו בפועל פחות אנשים מההזמנה </w:t>
+      </w:r>
+      <w:r>
+        <w:rPr>
+          <w:rFonts w:ascii="David" w:hAnsi="David" w:cs="David" w:hint="cs"/>
+          <w:sz w:val="24"/>
+          <w:szCs w:val="24"/>
+          <w:rtl/>
         </w:rPr>
         <w:t xml:space="preserve">או </w:t>
       </w:r>
@@ -1224,7 +1230,6 @@
           <w:sz w:val="24"/>
           <w:szCs w:val="24"/>
           <w:rtl/>
-          <w:lang w:val="en-US"/>
         </w:rPr>
         <w:t>אם הגיעו בפועל כמות גדולה יותר.</w:t>
       </w:r>
@@ -1238,7 +1243,6 @@
           <w:sz w:val="24"/>
           <w:szCs w:val="24"/>
           <w:rtl/>
-          <w:lang w:val="en-US"/>
         </w:rPr>
       </w:pPr>
     </w:p>
@@ -1255,16 +1259,14 @@
           <w:sz w:val="24"/>
           <w:szCs w:val="24"/>
           <w:rtl/>
-          <w:lang w:val="en-US"/>
-        </w:rPr>
-      </w:pPr>
-      <w:r>
-        <w:rPr>
-          <w:rFonts w:ascii="David" w:hAnsi="David" w:cs="David" w:hint="cs"/>
-          <w:sz w:val="24"/>
-          <w:szCs w:val="24"/>
-          <w:rtl/>
-          <w:lang w:val="en-US"/>
+        </w:rPr>
+      </w:pPr>
+      <w:r>
+        <w:rPr>
+          <w:rFonts w:ascii="David" w:hAnsi="David" w:cs="David" w:hint="cs"/>
+          <w:sz w:val="24"/>
+          <w:szCs w:val="24"/>
+          <w:rtl/>
         </w:rPr>
         <w:t xml:space="preserve">אופציה מס.1 </w:t>
       </w:r>
@@ -1274,7 +1276,6 @@
           <w:sz w:val="24"/>
           <w:szCs w:val="24"/>
           <w:rtl/>
-          <w:lang w:val="en-US"/>
         </w:rPr>
         <w:t>–</w:t>
       </w:r>
@@ -1284,7 +1285,6 @@
           <w:sz w:val="24"/>
           <w:szCs w:val="24"/>
           <w:rtl/>
-          <w:lang w:val="en-US"/>
         </w:rPr>
         <w:t xml:space="preserve"> לגבי כמות אנשים קטנה מהמוזמן . </w:t>
       </w:r>
@@ -1294,17 +1294,33 @@
           <w:sz w:val="24"/>
           <w:szCs w:val="24"/>
           <w:rtl/>
-          <w:lang w:val="en-US"/>
-        </w:rPr>
-        <w:t xml:space="preserve">אם בהזמנה מצויין מס' מבקרים ובפועל הגיעו פחות אנשים אז נבצע </w:t>
-      </w:r>
-      <w:r>
-        <w:rPr>
-          <w:rFonts w:ascii="David" w:hAnsi="David" w:cs="David" w:hint="cs"/>
-          <w:sz w:val="24"/>
-          <w:szCs w:val="24"/>
-          <w:rtl/>
-          <w:lang w:val="en-US"/>
+        </w:rPr>
+        <w:t xml:space="preserve">אם בהזמנה </w:t>
+      </w:r>
+      <w:r>
+        <w:rPr>
+          <w:rFonts w:ascii="David" w:hAnsi="David" w:cs="David" w:hint="cs"/>
+          <w:sz w:val="24"/>
+          <w:szCs w:val="24"/>
+          <w:rtl/>
+        </w:rPr>
+        <w:t>מצוין</w:t>
+      </w:r>
+      <w:r>
+        <w:rPr>
+          <w:rFonts w:ascii="David" w:hAnsi="David" w:cs="David" w:hint="cs"/>
+          <w:sz w:val="24"/>
+          <w:szCs w:val="24"/>
+          <w:rtl/>
+        </w:rPr>
+        <w:t xml:space="preserve"> מס' מבקרים ובפועל הגיעו פחות אנשים אז נבצע </w:t>
+      </w:r>
+      <w:r>
+        <w:rPr>
+          <w:rFonts w:ascii="David" w:hAnsi="David" w:cs="David" w:hint="cs"/>
+          <w:sz w:val="24"/>
+          <w:szCs w:val="24"/>
+          <w:rtl/>
         </w:rPr>
         <w:t>גבייה ע"פ ההזמנה ועדכון של כמות המבקרים בפועל.</w:t>
       </w:r>
@@ -1322,16 +1338,14 @@
           <w:sz w:val="24"/>
           <w:szCs w:val="24"/>
           <w:rtl/>
-          <w:lang w:val="en-US"/>
-        </w:rPr>
-      </w:pPr>
-      <w:r>
-        <w:rPr>
-          <w:rFonts w:ascii="David" w:hAnsi="David" w:cs="David" w:hint="cs"/>
-          <w:sz w:val="24"/>
-          <w:szCs w:val="24"/>
-          <w:rtl/>
-          <w:lang w:val="en-US"/>
+        </w:rPr>
+      </w:pPr>
+      <w:r>
+        <w:rPr>
+          <w:rFonts w:ascii="David" w:hAnsi="David" w:cs="David" w:hint="cs"/>
+          <w:sz w:val="24"/>
+          <w:szCs w:val="24"/>
+          <w:rtl/>
         </w:rPr>
         <w:t xml:space="preserve">אופציה </w:t>
       </w:r>
@@ -1341,7 +1355,6 @@
           <w:sz w:val="24"/>
           <w:szCs w:val="24"/>
           <w:rtl/>
-          <w:lang w:val="en-US"/>
         </w:rPr>
         <w:t xml:space="preserve">מס. 2- </w:t>
       </w:r>
@@ -1351,17 +1364,33 @@
           <w:sz w:val="24"/>
           <w:szCs w:val="24"/>
           <w:rtl/>
-          <w:lang w:val="en-US"/>
-        </w:rPr>
-        <w:t>אם בהזמנה מצויין מס' מבקרים ובפועל הגיעו יותר אנשים אז נבצע התייחסות ובדיקה של יתר האנשים ע"פ כניסה של מבקר מזדמן</w:t>
-      </w:r>
-      <w:r>
-        <w:rPr>
-          <w:rFonts w:ascii="David" w:hAnsi="David" w:cs="David" w:hint="cs"/>
-          <w:sz w:val="24"/>
-          <w:szCs w:val="24"/>
-          <w:rtl/>
-          <w:lang w:val="en-US"/>
+        </w:rPr>
+        <w:t xml:space="preserve">אם בהזמנה </w:t>
+      </w:r>
+      <w:r>
+        <w:rPr>
+          <w:rFonts w:ascii="David" w:hAnsi="David" w:cs="David" w:hint="cs"/>
+          <w:sz w:val="24"/>
+          <w:szCs w:val="24"/>
+          <w:rtl/>
+        </w:rPr>
+        <w:t>מצוין</w:t>
+      </w:r>
+      <w:r>
+        <w:rPr>
+          <w:rFonts w:ascii="David" w:hAnsi="David" w:cs="David" w:hint="cs"/>
+          <w:sz w:val="24"/>
+          <w:szCs w:val="24"/>
+          <w:rtl/>
+        </w:rPr>
+        <w:t xml:space="preserve"> מס' מבקרים ובפועל הגיעו יותר אנשים אז נבצע התייחסות ובדיקה של יתר האנשים ע"פ כניסה של מבקר מזדמן</w:t>
+      </w:r>
+      <w:r>
+        <w:rPr>
+          <w:rFonts w:ascii="David" w:hAnsi="David" w:cs="David" w:hint="cs"/>
+          <w:sz w:val="24"/>
+          <w:szCs w:val="24"/>
+          <w:rtl/>
         </w:rPr>
         <w:t>. כלומר,  נציג השירות יבצע עבור המבקרים שאינם רשומים מראש הזמנה חדשה (והם לא יזכו להנחות של הזמנה מראש)</w:t>
       </w:r>
@@ -1371,7 +1400,6 @@
           <w:sz w:val="24"/>
           <w:szCs w:val="24"/>
           <w:rtl/>
-          <w:lang w:val="en-US"/>
         </w:rPr>
         <w:t>.</w:t>
       </w:r>
@@ -1388,16 +1416,14 @@
           <w:rFonts w:ascii="David" w:hAnsi="David" w:cs="David"/>
           <w:sz w:val="24"/>
           <w:szCs w:val="24"/>
-          <w:lang w:val="en-US"/>
-        </w:rPr>
-      </w:pPr>
-      <w:r>
-        <w:rPr>
-          <w:rFonts w:ascii="David" w:hAnsi="David" w:cs="David" w:hint="cs"/>
-          <w:sz w:val="24"/>
-          <w:szCs w:val="24"/>
-          <w:rtl/>
-          <w:lang w:val="en-US"/>
+        </w:rPr>
+      </w:pPr>
+      <w:r>
+        <w:rPr>
+          <w:rFonts w:ascii="David" w:hAnsi="David" w:cs="David" w:hint="cs"/>
+          <w:sz w:val="24"/>
+          <w:szCs w:val="24"/>
+          <w:rtl/>
         </w:rPr>
         <w:t xml:space="preserve">אופציה מס.3 </w:t>
       </w:r>
@@ -1407,7 +1433,6 @@
           <w:sz w:val="24"/>
           <w:szCs w:val="24"/>
           <w:rtl/>
-          <w:lang w:val="en-US"/>
         </w:rPr>
         <w:t>–</w:t>
       </w:r>
@@ -1417,7 +1442,6 @@
           <w:sz w:val="24"/>
           <w:szCs w:val="24"/>
           <w:rtl/>
-          <w:lang w:val="en-US"/>
         </w:rPr>
         <w:t xml:space="preserve"> ההזמנה עבור ביקור מזדמן נוצרת באופן אוטומטי </w:t>
       </w:r>
@@ -1427,7 +1451,6 @@
           <w:sz w:val="24"/>
           <w:szCs w:val="24"/>
           <w:rtl/>
-          <w:lang w:val="en-US"/>
         </w:rPr>
         <w:t>ו</w:t>
       </w:r>
@@ -1437,7 +1460,6 @@
           <w:sz w:val="24"/>
           <w:szCs w:val="24"/>
           <w:rtl/>
-          <w:lang w:val="en-US"/>
         </w:rPr>
         <w:t xml:space="preserve">שקוף למשתמש. </w:t>
       </w:r>
@@ -1451,7 +1473,6 @@
           <w:sz w:val="24"/>
           <w:szCs w:val="24"/>
           <w:rtl/>
-          <w:lang w:val="en-US"/>
         </w:rPr>
       </w:pPr>
     </w:p>
@@ -1464,17 +1485,16 @@
           <w:sz w:val="24"/>
           <w:szCs w:val="24"/>
           <w:rtl/>
-          <w:lang w:val="en-US"/>
-        </w:rPr>
-      </w:pPr>
-      <w:r>
-        <w:rPr>
-          <w:rFonts w:ascii="David" w:hAnsi="David" w:cs="David" w:hint="cs"/>
-          <w:sz w:val="24"/>
-          <w:szCs w:val="24"/>
-          <w:rtl/>
-          <w:lang w:val="en-US"/>
-        </w:rPr>
+        </w:rPr>
+      </w:pPr>
+      <w:r>
+        <w:rPr>
+          <w:rFonts w:ascii="David" w:hAnsi="David" w:cs="David" w:hint="cs"/>
+          <w:sz w:val="24"/>
+          <w:szCs w:val="24"/>
+          <w:rtl/>
+        </w:rPr>
+        <w:lastRenderedPageBreak/>
         <w:t xml:space="preserve">החלטה: ההחלטה שנבחרה היא שילוב של אופציות 1 ו3. אופציה מס.2 מהווה פתרון מסורבל </w:t>
       </w:r>
       <w:r>
@@ -1483,7 +1503,6 @@
           <w:sz w:val="24"/>
           <w:szCs w:val="24"/>
           <w:rtl/>
-          <w:lang w:val="en-US"/>
         </w:rPr>
         <w:t>ולא יעיל . במקום ש</w:t>
       </w:r>
@@ -1493,7 +1512,6 @@
           <w:sz w:val="24"/>
           <w:szCs w:val="24"/>
           <w:rtl/>
-          <w:lang w:val="en-US"/>
         </w:rPr>
         <w:t>ה</w:t>
       </w:r>
@@ -1503,7 +1521,6 @@
           <w:sz w:val="24"/>
           <w:szCs w:val="24"/>
           <w:rtl/>
-          <w:lang w:val="en-US"/>
         </w:rPr>
         <w:t>נציג בפארק יבצע הזמנה רק עבור מספר האנשים העודף , ניתן לבצע זאת בלחיצת כפתו</w:t>
       </w:r>
@@ -1513,7 +1530,6 @@
           <w:sz w:val="24"/>
           <w:szCs w:val="24"/>
           <w:rtl/>
-          <w:lang w:val="en-US"/>
         </w:rPr>
         <w:t>ר</w:t>
       </w:r>
@@ -1522,7 +1538,6 @@
           <w:rFonts w:ascii="David" w:hAnsi="David" w:cs="David"/>
           <w:sz w:val="24"/>
           <w:szCs w:val="24"/>
-          <w:lang w:val="en-US"/>
         </w:rPr>
         <w:t xml:space="preserve"> </w:t>
       </w:r>
@@ -1532,7 +1547,6 @@
           <w:sz w:val="24"/>
           <w:szCs w:val="24"/>
           <w:rtl/>
-          <w:lang w:val="en-US"/>
         </w:rPr>
         <w:t>מבלי לבצע תהליך ארוך ומסורבל</w:t>
       </w:r>
@@ -1542,7 +1556,6 @@
           <w:sz w:val="24"/>
           <w:szCs w:val="24"/>
           <w:rtl/>
-          <w:lang w:val="en-US"/>
         </w:rPr>
         <w:t>.</w:t>
       </w:r>
@@ -1554,7 +1567,6 @@
           <w:rFonts w:ascii="David" w:hAnsi="David" w:cs="David"/>
           <w:sz w:val="24"/>
           <w:szCs w:val="24"/>
-          <w:lang w:val="en-US"/>
         </w:rPr>
       </w:pPr>
     </w:p>
@@ -1567,7 +1579,6 @@
           <w:szCs w:val="24"/>
           <w:u w:val="single"/>
           <w:rtl/>
-          <w:lang w:val="en-US"/>
         </w:rPr>
       </w:pPr>
       <w:r>
@@ -1577,7 +1588,6 @@
           <w:szCs w:val="24"/>
           <w:u w:val="single"/>
           <w:rtl/>
-          <w:lang w:val="en-US"/>
         </w:rPr>
         <w:t>דילמה מס.2</w:t>
       </w:r>
@@ -1590,16 +1600,14 @@
           <w:sz w:val="24"/>
           <w:szCs w:val="24"/>
           <w:rtl/>
-          <w:lang w:val="en-US"/>
-        </w:rPr>
-      </w:pPr>
-      <w:r>
-        <w:rPr>
-          <w:rFonts w:ascii="David" w:hAnsi="David" w:cs="David" w:hint="cs"/>
-          <w:sz w:val="24"/>
-          <w:szCs w:val="24"/>
-          <w:rtl/>
-          <w:lang w:val="en-US"/>
+        </w:rPr>
+      </w:pPr>
+      <w:r>
+        <w:rPr>
+          <w:rFonts w:ascii="David" w:hAnsi="David" w:cs="David" w:hint="cs"/>
+          <w:sz w:val="24"/>
+          <w:szCs w:val="24"/>
+          <w:rtl/>
         </w:rPr>
         <w:t xml:space="preserve">תהליך בקרת הכניסה לפארק של מבקר שהוא מנוי. מבקר שהינו מנוי </w:t>
       </w:r>
@@ -1609,7 +1617,6 @@
           <w:sz w:val="24"/>
           <w:szCs w:val="24"/>
           <w:rtl/>
-          <w:lang w:val="en-US"/>
         </w:rPr>
         <w:t>–</w:t>
       </w:r>
@@ -1619,7 +1626,6 @@
           <w:sz w:val="24"/>
           <w:szCs w:val="24"/>
           <w:rtl/>
-          <w:lang w:val="en-US"/>
         </w:rPr>
         <w:t xml:space="preserve"> יכולות להיות ברשותו מספר הזמנות בעבר ובעתיד- כי</w:t>
       </w:r>
@@ -1629,7 +1635,6 @@
           <w:sz w:val="24"/>
           <w:szCs w:val="24"/>
           <w:rtl/>
-          <w:lang w:val="en-US"/>
         </w:rPr>
         <w:t>צ</w:t>
       </w:r>
@@ -1639,7 +1644,6 @@
           <w:sz w:val="24"/>
           <w:szCs w:val="24"/>
           <w:rtl/>
-          <w:lang w:val="en-US"/>
         </w:rPr>
         <w:t xml:space="preserve">ד נדע לזהות מהי הזמנתו כרגע </w:t>
       </w:r>
@@ -1649,7 +1653,6 @@
           <w:sz w:val="24"/>
           <w:szCs w:val="24"/>
           <w:rtl/>
-          <w:lang w:val="en-US"/>
         </w:rPr>
         <w:t>בעת הכניסה לפארק</w:t>
       </w:r>
@@ -1659,7 +1662,6 @@
           <w:sz w:val="24"/>
           <w:szCs w:val="24"/>
           <w:rtl/>
-          <w:lang w:val="en-US"/>
         </w:rPr>
         <w:t>?</w:t>
       </w:r>
@@ -1672,7 +1674,6 @@
           <w:sz w:val="24"/>
           <w:szCs w:val="24"/>
           <w:rtl/>
-          <w:lang w:val="en-US"/>
         </w:rPr>
       </w:pPr>
     </w:p>
@@ -1688,16 +1689,14 @@
           <w:rFonts w:ascii="David" w:hAnsi="David" w:cs="David"/>
           <w:sz w:val="24"/>
           <w:szCs w:val="24"/>
-          <w:lang w:val="en-US"/>
-        </w:rPr>
-      </w:pPr>
-      <w:r>
-        <w:rPr>
-          <w:rFonts w:ascii="David" w:hAnsi="David" w:cs="David" w:hint="cs"/>
-          <w:sz w:val="24"/>
-          <w:szCs w:val="24"/>
-          <w:rtl/>
-          <w:lang w:val="en-US"/>
+        </w:rPr>
+      </w:pPr>
+      <w:r>
+        <w:rPr>
+          <w:rFonts w:ascii="David" w:hAnsi="David" w:cs="David" w:hint="cs"/>
+          <w:sz w:val="24"/>
+          <w:szCs w:val="24"/>
+          <w:rtl/>
         </w:rPr>
         <w:t xml:space="preserve">אופציה מס.1 </w:t>
       </w:r>
@@ -1707,7 +1706,6 @@
           <w:sz w:val="24"/>
           <w:szCs w:val="24"/>
           <w:rtl/>
-          <w:lang w:val="en-US"/>
         </w:rPr>
         <w:t xml:space="preserve">- </w:t>
       </w:r>
@@ -1717,7 +1715,6 @@
           <w:sz w:val="24"/>
           <w:szCs w:val="24"/>
           <w:rtl/>
-          <w:lang w:val="en-US"/>
         </w:rPr>
         <w:t xml:space="preserve"> </w:t>
       </w:r>
@@ -1727,7 +1724,6 @@
           <w:sz w:val="24"/>
           <w:szCs w:val="24"/>
           <w:rtl/>
-          <w:lang w:val="en-US"/>
         </w:rPr>
         <w:t>לבדוק לפי מספר הזמנה ולראות האם הזמנה היא לעכשיו</w:t>
       </w:r>
@@ -1744,16 +1740,14 @@
           <w:rFonts w:ascii="David" w:hAnsi="David" w:cs="David"/>
           <w:sz w:val="24"/>
           <w:szCs w:val="24"/>
-          <w:lang w:val="en-US"/>
-        </w:rPr>
-      </w:pPr>
-      <w:r>
-        <w:rPr>
-          <w:rFonts w:ascii="David" w:hAnsi="David" w:cs="David" w:hint="cs"/>
-          <w:sz w:val="24"/>
-          <w:szCs w:val="24"/>
-          <w:rtl/>
-          <w:lang w:val="en-US"/>
+        </w:rPr>
+      </w:pPr>
+      <w:r>
+        <w:rPr>
+          <w:rFonts w:ascii="David" w:hAnsi="David" w:cs="David" w:hint="cs"/>
+          <w:sz w:val="24"/>
+          <w:szCs w:val="24"/>
+          <w:rtl/>
         </w:rPr>
         <w:t xml:space="preserve">אופציה מס.2 </w:t>
       </w:r>
@@ -1763,7 +1757,6 @@
           <w:sz w:val="24"/>
           <w:szCs w:val="24"/>
           <w:rtl/>
-          <w:lang w:val="en-US"/>
         </w:rPr>
         <w:t>–</w:t>
       </w:r>
@@ -1773,7 +1766,6 @@
           <w:sz w:val="24"/>
           <w:szCs w:val="24"/>
           <w:rtl/>
-          <w:lang w:val="en-US"/>
         </w:rPr>
         <w:t xml:space="preserve"> לבדוק לפי מספר מנוי ולראות האם קיימת הזמנה לעכשיו </w:t>
       </w:r>
@@ -1787,7 +1779,6 @@
           <w:sz w:val="24"/>
           <w:szCs w:val="24"/>
           <w:rtl/>
-          <w:lang w:val="en-US"/>
         </w:rPr>
       </w:pPr>
     </w:p>
@@ -1800,7 +1791,6 @@
           <w:sz w:val="24"/>
           <w:szCs w:val="24"/>
           <w:rtl/>
-          <w:lang w:val="en-US"/>
         </w:rPr>
       </w:pPr>
       <w:r>
@@ -1810,9 +1800,7 @@
           <w:szCs w:val="24"/>
           <w:u w:val="single"/>
           <w:rtl/>
-          <w:lang w:val="en-US"/>
-        </w:rPr>
-        <w:lastRenderedPageBreak/>
+        </w:rPr>
         <w:t>החלטה</w:t>
       </w:r>
       <w:r>
@@ -1822,7 +1810,6 @@
           <w:szCs w:val="24"/>
           <w:u w:val="single"/>
           <w:rtl/>
-          <w:lang w:val="en-US"/>
         </w:rPr>
         <w:t>:</w:t>
       </w:r>
@@ -1832,7 +1819,6 @@
           <w:sz w:val="24"/>
           <w:szCs w:val="24"/>
           <w:rtl/>
-          <w:lang w:val="en-US"/>
         </w:rPr>
         <w:t xml:space="preserve"> ההחלה שנבחרה היא לייצר מנגנון שבו בודקים או לפי מסר הזמנה או לפי מספר מנוי או לפי מס.  ת.ז של הלקוח אם קיימת לו </w:t>
       </w:r>
@@ -1842,7 +1828,6 @@
           <w:sz w:val="24"/>
           <w:szCs w:val="24"/>
           <w:rtl/>
-          <w:lang w:val="en-US"/>
         </w:rPr>
         <w:t>ב</w:t>
       </w:r>
@@ -1851,7 +1836,6 @@
           <w:rFonts w:ascii="David" w:hAnsi="David" w:cs="David" w:hint="cs"/>
           <w:sz w:val="24"/>
           <w:szCs w:val="24"/>
-          <w:lang w:val="en-US"/>
         </w:rPr>
         <w:t>DB</w:t>
       </w:r>
@@ -1861,7 +1845,6 @@
           <w:sz w:val="24"/>
           <w:szCs w:val="24"/>
           <w:rtl/>
-          <w:lang w:val="en-US"/>
         </w:rPr>
         <w:t xml:space="preserve"> הזמנה לעכשיו. ההחלטה נבעה מכך שיתכן שלקוח לא יזכור את אחד מהפרטים המזהים שלו ועל מנת שתהיה לנו דרך לזהות אותו בכל אחת מהאופציות השונות.</w:t>
       </w:r>
@@ -1874,19 +1857,17 @@
           <w:sz w:val="24"/>
           <w:szCs w:val="24"/>
           <w:rtl/>
-          <w:lang w:val="en-US"/>
-        </w:rPr>
-      </w:pPr>
-    </w:p>
-    <w:p>
-      <w:pPr>
-        <w:bidi/>
-        <w:rPr>
-          <w:rFonts w:ascii="David" w:hAnsi="David" w:cs="David"/>
-          <w:sz w:val="24"/>
-          <w:szCs w:val="24"/>
-          <w:rtl/>
-          <w:lang w:val="en-US"/>
+        </w:rPr>
+      </w:pPr>
+    </w:p>
+    <w:p>
+      <w:pPr>
+        <w:bidi/>
+        <w:rPr>
+          <w:rFonts w:ascii="David" w:hAnsi="David" w:cs="David"/>
+          <w:sz w:val="24"/>
+          <w:szCs w:val="24"/>
+          <w:rtl/>
         </w:rPr>
       </w:pPr>
     </w:p>
@@ -1900,7 +1881,6 @@
           <w:sz w:val="28"/>
           <w:szCs w:val="28"/>
           <w:u w:val="single"/>
-          <w:lang w:val="en-US"/>
         </w:rPr>
       </w:pPr>
       <w:r>
@@ -1912,7 +1892,6 @@
           <w:szCs w:val="28"/>
           <w:u w:val="single"/>
           <w:rtl/>
-          <w:lang w:val="en-US"/>
         </w:rPr>
         <w:t>סעיף ב:</w:t>
       </w:r>
@@ -1925,7 +1904,6 @@
           <w:szCs w:val="28"/>
           <w:u w:val="single"/>
           <w:rtl/>
-          <w:lang w:val="en-US"/>
         </w:rPr>
         <w:t xml:space="preserve"> </w:t>
       </w:r>
@@ -1936,21 +1914,18 @@
         <w:rPr>
           <w:rFonts w:ascii="David" w:hAnsi="David" w:cs="David"/>
           <w:rtl/>
-          <w:lang w:val="en-US"/>
-        </w:rPr>
-      </w:pPr>
-      <w:r>
-        <w:rPr>
-          <w:rFonts w:ascii="David" w:hAnsi="David" w:cs="David" w:hint="cs"/>
-          <w:rtl/>
-          <w:lang w:val="en-US"/>
+        </w:rPr>
+      </w:pPr>
+      <w:r>
+        <w:rPr>
+          <w:rFonts w:ascii="David" w:hAnsi="David" w:cs="David" w:hint="cs"/>
+          <w:rtl/>
         </w:rPr>
         <w:t xml:space="preserve">בחרנו להשתמש ב </w:t>
       </w:r>
       <w:r>
         <w:rPr>
           <w:rFonts w:ascii="David" w:hAnsi="David" w:cs="David"/>
-          <w:lang w:val="en-US"/>
         </w:rPr>
         <w:t>design pattern :singleton</w:t>
       </w:r>
@@ -1958,7 +1933,6 @@
         <w:rPr>
           <w:rFonts w:ascii="David" w:hAnsi="David" w:cs="David" w:hint="cs"/>
           <w:rtl/>
-          <w:lang w:val="en-US"/>
         </w:rPr>
         <w:t xml:space="preserve"> . נסביר כעת כיצד מימשנו זאת</w:t>
       </w:r>
@@ -1966,7 +1940,6 @@
         <w:rPr>
           <w:rFonts w:ascii="David" w:hAnsi="David" w:cs="David" w:hint="cs"/>
           <w:rtl/>
-          <w:lang w:val="en-US"/>
         </w:rPr>
         <w:t xml:space="preserve">: </w:t>
       </w:r>
@@ -1977,28 +1950,24 @@
         <w:rPr>
           <w:rFonts w:ascii="David" w:hAnsi="David" w:cs="David"/>
           <w:rtl/>
-          <w:lang w:val="en-US"/>
-        </w:rPr>
-      </w:pPr>
-      <w:r>
-        <w:rPr>
-          <w:rFonts w:ascii="David" w:hAnsi="David" w:cs="David" w:hint="cs"/>
-          <w:rtl/>
-          <w:lang w:val="en-US"/>
+        </w:rPr>
+      </w:pPr>
+      <w:r>
+        <w:rPr>
+          <w:rFonts w:ascii="David" w:hAnsi="David" w:cs="David" w:hint="cs"/>
+          <w:rtl/>
         </w:rPr>
         <w:t>קראנו למחלקה שמממשת את ה</w:t>
       </w:r>
       <w:r>
         <w:rPr>
           <w:rFonts w:ascii="David" w:hAnsi="David" w:cs="David"/>
-          <w:lang w:val="en-US"/>
         </w:rPr>
         <w:t xml:space="preserve"> </w:t>
       </w:r>
       <w:r>
         <w:rPr>
           <w:rFonts w:ascii="David" w:hAnsi="David" w:cs="David"/>
-          <w:lang w:val="en-US"/>
         </w:rPr>
         <w:t>design pattern :singleton</w:t>
       </w:r>
@@ -2006,7 +1975,6 @@
         <w:rPr>
           <w:rFonts w:ascii="David" w:hAnsi="David" w:cs="David" w:hint="cs"/>
           <w:rtl/>
-          <w:lang w:val="en-US"/>
         </w:rPr>
         <w:t xml:space="preserve"> </w:t>
       </w:r>
@@ -2014,7 +1982,6 @@
         <w:rPr>
           <w:rFonts w:ascii="David" w:hAnsi="David" w:cs="David"/>
           <w:rtl/>
-          <w:lang w:val="en-US"/>
         </w:rPr>
         <w:t>–</w:t>
       </w:r>
@@ -2022,29 +1989,27 @@
         <w:rPr>
           <w:rFonts w:ascii="David" w:hAnsi="David" w:cs="David" w:hint="cs"/>
           <w:rtl/>
-          <w:lang w:val="en-US"/>
         </w:rPr>
         <w:t xml:space="preserve"> </w:t>
       </w:r>
-      <w:r>
-        <w:rPr>
-          <w:rFonts w:ascii="David" w:hAnsi="David" w:cs="David"/>
-          <w:lang w:val="en-US"/>
+      <w:proofErr w:type="spellStart"/>
+      <w:r>
+        <w:rPr>
+          <w:rFonts w:ascii="David" w:hAnsi="David" w:cs="David"/>
         </w:rPr>
         <w:t>contextController</w:t>
       </w:r>
-      <w:r>
-        <w:rPr>
-          <w:rFonts w:ascii="David" w:hAnsi="David" w:cs="David" w:hint="cs"/>
-          <w:rtl/>
-          <w:lang w:val="en-US"/>
+      <w:proofErr w:type="spellEnd"/>
+      <w:r>
+        <w:rPr>
+          <w:rFonts w:ascii="David" w:hAnsi="David" w:cs="David" w:hint="cs"/>
+          <w:rtl/>
         </w:rPr>
         <w:t xml:space="preserve"> וכך אנו  מבצעים את השימוש בו:</w:t>
       </w:r>
       <w:r>
         <w:rPr>
           <w:rFonts w:ascii="David" w:hAnsi="David" w:cs="David"/>
-          <w:lang w:val="en-US"/>
         </w:rPr>
         <w:t>Controller</w:t>
       </w:r>
@@ -2052,14 +2017,12 @@
         <w:rPr>
           <w:rFonts w:ascii="David" w:hAnsi="David" w:cs="David" w:hint="cs"/>
           <w:rtl/>
-          <w:lang w:val="en-US"/>
         </w:rPr>
         <w:t xml:space="preserve"> נפתח פעם אחת בלבד, כדי שתהיה לנו גישה לכל ה</w:t>
       </w:r>
       <w:r>
         <w:rPr>
           <w:rFonts w:ascii="David" w:hAnsi="David" w:cs="David"/>
-          <w:lang w:val="en-US"/>
         </w:rPr>
         <w:t xml:space="preserve"> controllers </w:t>
       </w:r>
@@ -2067,14 +2030,12 @@
         <w:rPr>
           <w:rFonts w:ascii="David" w:hAnsi="David" w:cs="David" w:hint="cs"/>
           <w:rtl/>
-          <w:lang w:val="en-US"/>
         </w:rPr>
         <w:t xml:space="preserve"> שפתוחים בעצם השתמשנו ב </w:t>
       </w:r>
       <w:r>
         <w:rPr>
           <w:rFonts w:ascii="David" w:hAnsi="David" w:cs="David"/>
-          <w:lang w:val="en-US"/>
         </w:rPr>
         <w:t>singleton</w:t>
       </w:r>
@@ -2082,38 +2043,58 @@
         <w:rPr>
           <w:rFonts w:ascii="David" w:hAnsi="David" w:cs="David" w:hint="cs"/>
           <w:rtl/>
-          <w:lang w:val="en-US"/>
-        </w:rPr>
-        <w:t xml:space="preserve"> משום שבאמצעות שיטה זו ישנו אובייקט אחד מכל מסך שפתוח בבת אחת וזה מאפשר לנו לגשת לכלל המסכים באופן פשוט, לדעת מי מהם פתוח בכל רגע נתון ובנוסף לקבל גישה לכלל הנתונים שנמצאים בקונטרולר. שימוש עיקרי במחלקה זו הוא עבור מימוש של </w:t>
-      </w:r>
-      <w:r>
-        <w:rPr>
-          <w:rFonts w:ascii="David" w:hAnsi="David" w:cs="David"/>
-          <w:lang w:val="en-US"/>
+        </w:rPr>
+        <w:t xml:space="preserve"> משום שבאמצעות שיטה זו ישנו אובייקט אחד מכל מסך שפתוח בבת אחת וזה מאפשר לנו לגשת לכלל המסכים באופן פשוט, לדעת מי מהם פתוח בכל רגע נתון ובנוסף לקבל גישה לכלל הנתונים שנמצאים </w:t>
+      </w:r>
+      <w:proofErr w:type="spellStart"/>
+      <w:r>
+        <w:rPr>
+          <w:rFonts w:ascii="David" w:hAnsi="David" w:cs="David" w:hint="cs"/>
+          <w:rtl/>
+        </w:rPr>
+        <w:t>בקונטרולר</w:t>
+      </w:r>
+      <w:proofErr w:type="spellEnd"/>
+      <w:r>
+        <w:rPr>
+          <w:rFonts w:ascii="David" w:hAnsi="David" w:cs="David" w:hint="cs"/>
+          <w:rtl/>
+        </w:rPr>
+        <w:t xml:space="preserve">. שימוש עיקרי במחלקה זו הוא עבור מימוש של </w:t>
+      </w:r>
+      <w:proofErr w:type="spellStart"/>
+      <w:r>
+        <w:rPr>
+          <w:rFonts w:ascii="David" w:hAnsi="David" w:cs="David"/>
         </w:rPr>
         <w:t>sendToAllClients</w:t>
       </w:r>
-      <w:r>
-        <w:rPr>
-          <w:rFonts w:ascii="David" w:hAnsi="David" w:cs="David" w:hint="cs"/>
-          <w:rtl/>
-          <w:lang w:val="en-US"/>
-        </w:rPr>
-        <w:t xml:space="preserve"> כאשר אנחנו רוצים לעדכן בכל מסך של עובדי ומנהלי הפארק את כמות המבקרים הנוכחית</w:t>
-      </w:r>
-      <w:r>
-        <w:rPr>
-          <w:rFonts w:ascii="David" w:hAnsi="David" w:cs="David" w:hint="cs"/>
-          <w:rtl/>
-          <w:lang w:val="en-US"/>
-        </w:rPr>
-        <w:t>,אנחנו מבצעים בדיקה איזה מסך פתוח כעת ואליו אנו נשלח את העדכון</w:t>
-      </w:r>
-      <w:r>
-        <w:rPr>
-          <w:rFonts w:ascii="David" w:hAnsi="David" w:cs="David" w:hint="cs"/>
-          <w:rtl/>
-          <w:lang w:val="en-US"/>
+      <w:proofErr w:type="spellEnd"/>
+      <w:r>
+        <w:rPr>
+          <w:rFonts w:ascii="David" w:hAnsi="David" w:cs="David" w:hint="cs"/>
+          <w:rtl/>
+        </w:rPr>
+        <w:t xml:space="preserve"> כאשר אנחנו רוצים לעדכן בכל מסך של עובדי ומנהלי הפארק את כמות המבקרים </w:t>
+      </w:r>
+      <w:r>
+        <w:rPr>
+          <w:rFonts w:ascii="David" w:hAnsi="David" w:cs="David" w:hint="cs"/>
+          <w:rtl/>
+        </w:rPr>
+        <w:t>הנוכחית, אנחנו</w:t>
+      </w:r>
+      <w:r>
+        <w:rPr>
+          <w:rFonts w:ascii="David" w:hAnsi="David" w:cs="David" w:hint="cs"/>
+          <w:rtl/>
+        </w:rPr>
+        <w:t xml:space="preserve"> מבצעים בדיקה איזה מסך פתוח כעת ואליו אנו נשלח את העדכון</w:t>
+      </w:r>
+      <w:r>
+        <w:rPr>
+          <w:rFonts w:ascii="David" w:hAnsi="David" w:cs="David" w:hint="cs"/>
+          <w:rtl/>
         </w:rPr>
         <w:t>.</w:t>
       </w:r>
@@ -2125,7 +2106,6 @@
           <w:rFonts w:ascii="David" w:hAnsi="David" w:cs="David"/>
           <w:sz w:val="28"/>
           <w:szCs w:val="28"/>
-          <w:lang w:val="en-US"/>
         </w:rPr>
       </w:pPr>
     </w:p>
@@ -2137,7 +2117,6 @@
           <w:sz w:val="28"/>
           <w:szCs w:val="28"/>
           <w:rtl/>
-          <w:lang w:val="en-US"/>
         </w:rPr>
       </w:pPr>
       <w:r>
@@ -2203,7 +2182,6 @@
           <w:sz w:val="28"/>
           <w:szCs w:val="28"/>
           <w:rtl/>
-          <w:lang w:val="en-US"/>
         </w:rPr>
       </w:pPr>
     </w:p>
@@ -2216,16 +2194,14 @@
           <w:sz w:val="24"/>
           <w:szCs w:val="24"/>
           <w:rtl/>
-          <w:lang w:val="en-US"/>
-        </w:rPr>
-      </w:pPr>
-      <w:r>
-        <w:rPr>
-          <w:rFonts w:ascii="David" w:hAnsi="David" w:cs="David" w:hint="cs"/>
-          <w:sz w:val="24"/>
-          <w:szCs w:val="24"/>
-          <w:rtl/>
-          <w:lang w:val="en-US"/>
+        </w:rPr>
+      </w:pPr>
+      <w:r>
+        <w:rPr>
+          <w:rFonts w:ascii="David" w:hAnsi="David" w:cs="David" w:hint="cs"/>
+          <w:sz w:val="24"/>
+          <w:szCs w:val="24"/>
+          <w:rtl/>
         </w:rPr>
         <w:t xml:space="preserve">נתאר את </w:t>
       </w:r>
@@ -2235,7 +2211,6 @@
           <w:sz w:val="24"/>
           <w:szCs w:val="24"/>
           <w:rtl/>
-          <w:lang w:val="en-US"/>
         </w:rPr>
         <w:t>בדי</w:t>
       </w:r>
@@ -2245,7 +2220,6 @@
           <w:sz w:val="24"/>
           <w:szCs w:val="24"/>
           <w:rtl/>
-          <w:lang w:val="en-US"/>
         </w:rPr>
         <w:t xml:space="preserve">קות המערכת השונות שביצענו </w:t>
       </w:r>
@@ -2255,7 +2229,6 @@
           <w:sz w:val="24"/>
           <w:szCs w:val="24"/>
           <w:rtl/>
-          <w:lang w:val="en-US"/>
         </w:rPr>
         <w:t xml:space="preserve">במרכיבים השונים של הפרויקט : </w:t>
       </w:r>
@@ -2269,16 +2242,14 @@
           <w:sz w:val="24"/>
           <w:szCs w:val="24"/>
           <w:rtl/>
-          <w:lang w:val="en-US"/>
-        </w:rPr>
-      </w:pPr>
-      <w:r>
-        <w:rPr>
-          <w:rFonts w:ascii="David" w:hAnsi="David" w:cs="David" w:hint="cs"/>
-          <w:sz w:val="24"/>
-          <w:szCs w:val="24"/>
-          <w:rtl/>
-          <w:lang w:val="en-US"/>
+        </w:rPr>
+      </w:pPr>
+      <w:r>
+        <w:rPr>
+          <w:rFonts w:ascii="David" w:hAnsi="David" w:cs="David" w:hint="cs"/>
+          <w:sz w:val="24"/>
+          <w:szCs w:val="24"/>
+          <w:rtl/>
         </w:rPr>
         <w:t>ביצענו בדיקות קופסא שחורה וקופסא לבנה.</w:t>
       </w:r>
@@ -2292,7 +2263,6 @@
           <w:sz w:val="24"/>
           <w:szCs w:val="24"/>
           <w:rtl/>
-          <w:lang w:val="en-US"/>
         </w:rPr>
       </w:pPr>
       <w:r>
@@ -2302,7 +2272,6 @@
           <w:szCs w:val="24"/>
           <w:highlight w:val="yellow"/>
           <w:rtl/>
-          <w:lang w:val="en-US"/>
         </w:rPr>
         <w:t>בדיקות קופסא שחורה :</w:t>
       </w:r>
@@ -2316,16 +2285,14 @@
           <w:sz w:val="24"/>
           <w:szCs w:val="24"/>
           <w:rtl/>
-          <w:lang w:val="en-US"/>
-        </w:rPr>
-      </w:pPr>
-      <w:r>
-        <w:rPr>
-          <w:rFonts w:ascii="David" w:hAnsi="David" w:cs="David" w:hint="cs"/>
-          <w:sz w:val="24"/>
-          <w:szCs w:val="24"/>
-          <w:rtl/>
-          <w:lang w:val="en-US"/>
+        </w:rPr>
+      </w:pPr>
+      <w:r>
+        <w:rPr>
+          <w:rFonts w:ascii="David" w:hAnsi="David" w:cs="David" w:hint="cs"/>
+          <w:sz w:val="24"/>
+          <w:szCs w:val="24"/>
+          <w:rtl/>
         </w:rPr>
         <w:t xml:space="preserve">ביצענו עבור כל רכיב </w:t>
       </w:r>
@@ -2334,7 +2301,6 @@
           <w:rFonts w:ascii="David" w:hAnsi="David" w:cs="David" w:hint="cs"/>
           <w:sz w:val="24"/>
           <w:szCs w:val="24"/>
-          <w:lang w:val="en-US"/>
         </w:rPr>
         <w:t>GUI</w:t>
       </w:r>
@@ -2344,17 +2310,33 @@
           <w:sz w:val="24"/>
           <w:szCs w:val="24"/>
           <w:rtl/>
-          <w:lang w:val="en-US"/>
-        </w:rPr>
-        <w:t xml:space="preserve"> בדיקות פונקציאונליות ובדיקות שפיות שכללו בדיקות חיוביות ושליליות. ביצענו בדיקות שילובים(אינטגרציה) בין רכיבי הפרויקט השונים </w:t>
-      </w:r>
-      <w:r>
-        <w:rPr>
-          <w:rFonts w:ascii="David" w:hAnsi="David" w:cs="David" w:hint="cs"/>
-          <w:sz w:val="24"/>
-          <w:szCs w:val="24"/>
-          <w:rtl/>
-          <w:lang w:val="en-US"/>
+        </w:rPr>
+        <w:t xml:space="preserve"> בדיקות </w:t>
+      </w:r>
+      <w:r>
+        <w:rPr>
+          <w:rFonts w:ascii="David" w:hAnsi="David" w:cs="David" w:hint="cs"/>
+          <w:sz w:val="24"/>
+          <w:szCs w:val="24"/>
+          <w:rtl/>
+        </w:rPr>
+        <w:t>פונקציונליות</w:t>
+      </w:r>
+      <w:r>
+        <w:rPr>
+          <w:rFonts w:ascii="David" w:hAnsi="David" w:cs="David" w:hint="cs"/>
+          <w:sz w:val="24"/>
+          <w:szCs w:val="24"/>
+          <w:rtl/>
+        </w:rPr>
+        <w:t xml:space="preserve"> ובדיקות שפיות שכללו בדיקות חיוביות ושליליות. ביצענו בדיקות שילובים(אינטגרציה) בין רכיבי הפרויקט השונים </w:t>
+      </w:r>
+      <w:r>
+        <w:rPr>
+          <w:rFonts w:ascii="David" w:hAnsi="David" w:cs="David" w:hint="cs"/>
+          <w:sz w:val="24"/>
+          <w:szCs w:val="24"/>
+          <w:rtl/>
         </w:rPr>
         <w:t>.</w:t>
       </w:r>
@@ -2368,16 +2350,14 @@
           <w:sz w:val="24"/>
           <w:szCs w:val="24"/>
           <w:rtl/>
-          <w:lang w:val="en-US"/>
-        </w:rPr>
-      </w:pPr>
-      <w:r>
-        <w:rPr>
-          <w:rFonts w:ascii="David" w:hAnsi="David" w:cs="David" w:hint="cs"/>
-          <w:sz w:val="24"/>
-          <w:szCs w:val="24"/>
-          <w:rtl/>
-          <w:lang w:val="en-US"/>
+        </w:rPr>
+      </w:pPr>
+      <w:r>
+        <w:rPr>
+          <w:rFonts w:ascii="David" w:hAnsi="David" w:cs="David" w:hint="cs"/>
+          <w:sz w:val="24"/>
+          <w:szCs w:val="24"/>
+          <w:rtl/>
         </w:rPr>
         <w:t>נתאר מספר דוגמאות ספציפיות כעת :</w:t>
       </w:r>
@@ -2392,18 +2372,30 @@
           <w:szCs w:val="24"/>
           <w:u w:val="single"/>
           <w:rtl/>
-          <w:lang w:val="en-US"/>
-        </w:rPr>
-      </w:pPr>
-      <w:r>
-        <w:rPr>
-          <w:rFonts w:ascii="David" w:hAnsi="David" w:cs="David" w:hint="cs"/>
+        </w:rPr>
+      </w:pPr>
+    </w:p>
+    <w:p>
+      <w:pPr>
+        <w:bidi/>
+        <w:spacing w:line="240" w:lineRule="auto"/>
+        <w:rPr>
+          <w:rFonts w:ascii="David" w:hAnsi="David" w:cs="David"/>
           <w:sz w:val="24"/>
           <w:szCs w:val="24"/>
           <w:u w:val="single"/>
           <w:rtl/>
-          <w:lang w:val="en-US"/>
-        </w:rPr>
+        </w:rPr>
+      </w:pPr>
+      <w:r>
+        <w:rPr>
+          <w:rFonts w:ascii="David" w:hAnsi="David" w:cs="David" w:hint="cs"/>
+          <w:sz w:val="24"/>
+          <w:szCs w:val="24"/>
+          <w:u w:val="single"/>
+          <w:rtl/>
+        </w:rPr>
+        <w:lastRenderedPageBreak/>
         <w:t>בדיקות חיוביות-</w:t>
       </w:r>
     </w:p>
@@ -2416,18 +2408,52 @@
           <w:sz w:val="24"/>
           <w:szCs w:val="24"/>
           <w:rtl/>
-          <w:lang w:val="en-US"/>
-        </w:rPr>
-      </w:pPr>
-      <w:r>
-        <w:rPr>
-          <w:rFonts w:ascii="David" w:hAnsi="David" w:cs="David" w:hint="cs"/>
-          <w:sz w:val="24"/>
-          <w:szCs w:val="24"/>
-          <w:rtl/>
-          <w:lang w:val="en-US"/>
-        </w:rPr>
-        <w:t>עבור מסך של מנהל פארק-</w:t>
+        </w:rPr>
+      </w:pPr>
+      <w:r>
+        <w:rPr>
+          <w:rFonts w:ascii="David" w:hAnsi="David" w:cs="David" w:hint="cs"/>
+          <w:sz w:val="24"/>
+          <w:szCs w:val="24"/>
+          <w:rtl/>
+        </w:rPr>
+        <w:t xml:space="preserve">עבור </w:t>
+      </w:r>
+      <w:r>
+        <w:rPr>
+          <w:rFonts w:ascii="David" w:hAnsi="David" w:cs="David" w:hint="cs"/>
+          <w:sz w:val="24"/>
+          <w:szCs w:val="24"/>
+          <w:rtl/>
+        </w:rPr>
+        <w:t>ה</w:t>
+      </w:r>
+      <w:r>
+        <w:rPr>
+          <w:rFonts w:ascii="David" w:hAnsi="David" w:cs="David" w:hint="cs"/>
+          <w:sz w:val="24"/>
+          <w:szCs w:val="24"/>
+          <w:rtl/>
+        </w:rPr>
+        <w:t xml:space="preserve">מסך של מנהל </w:t>
+      </w:r>
+      <w:r>
+        <w:rPr>
+          <w:rFonts w:ascii="David" w:hAnsi="David" w:cs="David" w:hint="cs"/>
+          <w:sz w:val="24"/>
+          <w:szCs w:val="24"/>
+          <w:rtl/>
+        </w:rPr>
+        <w:t>ה</w:t>
+      </w:r>
+      <w:r>
+        <w:rPr>
+          <w:rFonts w:ascii="David" w:hAnsi="David" w:cs="David" w:hint="cs"/>
+          <w:sz w:val="24"/>
+          <w:szCs w:val="24"/>
+          <w:rtl/>
+        </w:rPr>
+        <w:t>פארק-</w:t>
       </w:r>
     </w:p>
     <w:tbl>
@@ -2455,7 +2481,6 @@
                 <w:sz w:val="24"/>
                 <w:szCs w:val="24"/>
                 <w:rtl/>
-                <w:lang w:val="en-US"/>
               </w:rPr>
             </w:pPr>
             <w:r>
@@ -2464,7 +2489,6 @@
                 <w:sz w:val="24"/>
                 <w:szCs w:val="24"/>
                 <w:rtl/>
-                <w:lang w:val="en-US"/>
               </w:rPr>
               <w:t>שם הבדיקה</w:t>
             </w:r>
@@ -2482,7 +2506,6 @@
                 <w:sz w:val="24"/>
                 <w:szCs w:val="24"/>
                 <w:rtl/>
-                <w:lang w:val="en-US"/>
               </w:rPr>
             </w:pPr>
             <w:r>
@@ -2491,9 +2514,26 @@
                 <w:sz w:val="24"/>
                 <w:szCs w:val="24"/>
                 <w:rtl/>
-                <w:lang w:val="en-US"/>
-              </w:rPr>
-              <w:t>תאור</w:t>
+              </w:rPr>
+              <w:t>ת</w:t>
+            </w:r>
+            <w:r>
+              <w:rPr>
+                <w:rFonts w:ascii="David" w:hAnsi="David" w:cs="David" w:hint="cs"/>
+                <w:sz w:val="24"/>
+                <w:szCs w:val="24"/>
+                <w:rtl/>
+              </w:rPr>
+              <w:t>י</w:t>
+            </w:r>
+            <w:r>
+              <w:rPr>
+                <w:rFonts w:ascii="David" w:hAnsi="David" w:cs="David" w:hint="cs"/>
+                <w:sz w:val="24"/>
+                <w:szCs w:val="24"/>
+                <w:rtl/>
+              </w:rPr>
+              <w:t>אור</w:t>
             </w:r>
           </w:p>
         </w:tc>
@@ -2509,7 +2549,6 @@
                 <w:sz w:val="24"/>
                 <w:szCs w:val="24"/>
                 <w:rtl/>
-                <w:lang w:val="en-US"/>
               </w:rPr>
             </w:pPr>
             <w:r>
@@ -2518,7 +2557,6 @@
                 <w:sz w:val="24"/>
                 <w:szCs w:val="24"/>
                 <w:rtl/>
-                <w:lang w:val="en-US"/>
               </w:rPr>
               <w:t>תוצאה צפויה</w:t>
             </w:r>
@@ -2543,7 +2581,6 @@
                 <w:sz w:val="24"/>
                 <w:szCs w:val="24"/>
                 <w:rtl/>
-                <w:lang w:val="en-US"/>
               </w:rPr>
             </w:pPr>
             <w:r>
@@ -2552,7 +2589,6 @@
                 <w:sz w:val="24"/>
                 <w:szCs w:val="24"/>
                 <w:rtl/>
-                <w:lang w:val="en-US"/>
               </w:rPr>
               <w:t>הזנה של הנח</w:t>
             </w:r>
@@ -2562,7 +2598,6 @@
                 <w:sz w:val="24"/>
                 <w:szCs w:val="24"/>
                 <w:rtl/>
-                <w:lang w:val="en-US"/>
               </w:rPr>
               <w:t>ת מנהל פארק</w:t>
             </w:r>
@@ -2580,7 +2615,6 @@
                 <w:sz w:val="24"/>
                 <w:szCs w:val="24"/>
                 <w:rtl/>
-                <w:lang w:val="en-US"/>
               </w:rPr>
             </w:pPr>
             <w:r>
@@ -2589,7 +2623,6 @@
                 <w:sz w:val="24"/>
                 <w:szCs w:val="24"/>
                 <w:rtl/>
-                <w:lang w:val="en-US"/>
               </w:rPr>
               <w:t>לחץ על כפתור הזנת הנחה והזן מספר בטווח של בין 0 ל100 (אחוזים)</w:t>
             </w:r>
@@ -2606,7 +2639,6 @@
                 <w:rFonts w:ascii="David" w:hAnsi="David" w:cs="David"/>
                 <w:sz w:val="24"/>
                 <w:szCs w:val="24"/>
-                <w:lang w:val="en-US"/>
               </w:rPr>
             </w:pPr>
             <w:r>
@@ -2615,7 +2647,6 @@
                 <w:sz w:val="24"/>
                 <w:szCs w:val="24"/>
                 <w:rtl/>
-                <w:lang w:val="en-US"/>
               </w:rPr>
               <w:t xml:space="preserve">קבלת חיווי שההודעה נקלטה בהצלחה ונשלחה למנהל המחלקה </w:t>
             </w:r>
@@ -2640,7 +2671,6 @@
                 <w:sz w:val="24"/>
                 <w:szCs w:val="24"/>
                 <w:rtl/>
-                <w:lang w:val="en-US"/>
               </w:rPr>
             </w:pPr>
             <w:r>
@@ -2649,7 +2679,6 @@
                 <w:sz w:val="24"/>
                 <w:szCs w:val="24"/>
                 <w:rtl/>
-                <w:lang w:val="en-US"/>
               </w:rPr>
               <w:t>הזנה של מכסה למבקרים מזמינים מראש</w:t>
             </w:r>
@@ -2667,7 +2696,6 @@
                 <w:sz w:val="24"/>
                 <w:szCs w:val="24"/>
                 <w:rtl/>
-                <w:lang w:val="en-US"/>
               </w:rPr>
             </w:pPr>
             <w:r>
@@ -2676,7 +2704,6 @@
                 <w:sz w:val="24"/>
                 <w:szCs w:val="24"/>
                 <w:rtl/>
-                <w:lang w:val="en-US"/>
               </w:rPr>
               <w:t>לחץ על כפתור קביעת כמות מזמינים מראש והזן מספר כלשהו</w:t>
             </w:r>
@@ -2694,7 +2721,6 @@
                 <w:sz w:val="24"/>
                 <w:szCs w:val="24"/>
                 <w:rtl/>
-                <w:lang w:val="en-US"/>
               </w:rPr>
             </w:pPr>
             <w:r>
@@ -2703,7 +2729,6 @@
                 <w:sz w:val="24"/>
                 <w:szCs w:val="24"/>
                 <w:rtl/>
-                <w:lang w:val="en-US"/>
               </w:rPr>
               <w:t>קבלת חיווי שההודעה נקלטה בהצלחה ונשלחה למנהל המחלקה</w:t>
             </w:r>
@@ -2728,7 +2753,6 @@
                 <w:sz w:val="24"/>
                 <w:szCs w:val="24"/>
                 <w:rtl/>
-                <w:lang w:val="en-US"/>
               </w:rPr>
             </w:pPr>
             <w:r>
@@ -2737,7 +2761,6 @@
                 <w:sz w:val="24"/>
                 <w:szCs w:val="24"/>
                 <w:rtl/>
-                <w:lang w:val="en-US"/>
               </w:rPr>
               <w:t>הזנה של מכסה מבקרים בפארק</w:t>
             </w:r>
@@ -2755,7 +2778,6 @@
                 <w:sz w:val="24"/>
                 <w:szCs w:val="24"/>
                 <w:rtl/>
-                <w:lang w:val="en-US"/>
               </w:rPr>
             </w:pPr>
             <w:r>
@@ -2764,7 +2786,6 @@
                 <w:sz w:val="24"/>
                 <w:szCs w:val="24"/>
                 <w:rtl/>
-                <w:lang w:val="en-US"/>
               </w:rPr>
               <w:t>לחץ על כפתור קביעת כמות מבקרים והזן מספר כלשהו</w:t>
             </w:r>
@@ -2781,7 +2802,6 @@
                 <w:rFonts w:ascii="David" w:hAnsi="David" w:cs="David"/>
                 <w:sz w:val="24"/>
                 <w:szCs w:val="24"/>
-                <w:lang w:val="en-US"/>
               </w:rPr>
             </w:pPr>
             <w:r>
@@ -2790,7 +2810,6 @@
                 <w:sz w:val="24"/>
                 <w:szCs w:val="24"/>
                 <w:rtl/>
-                <w:lang w:val="en-US"/>
               </w:rPr>
               <w:t>קבלת חיווי שההודעה נקלטה בהצלחה ונשלחה למנהל המחלקה</w:t>
             </w:r>
@@ -2815,7 +2834,6 @@
                 <w:sz w:val="24"/>
                 <w:szCs w:val="24"/>
                 <w:rtl/>
-                <w:lang w:val="en-US"/>
               </w:rPr>
             </w:pPr>
             <w:r>
@@ -2824,7 +2842,6 @@
                 <w:sz w:val="24"/>
                 <w:szCs w:val="24"/>
                 <w:rtl/>
-                <w:lang w:val="en-US"/>
               </w:rPr>
               <w:t xml:space="preserve">הצגת דוח ביקורים לפי סוגים </w:t>
             </w:r>
@@ -2842,7 +2859,6 @@
                 <w:sz w:val="24"/>
                 <w:szCs w:val="24"/>
                 <w:rtl/>
-                <w:lang w:val="en-US"/>
               </w:rPr>
             </w:pPr>
             <w:r>
@@ -2851,7 +2867,6 @@
                 <w:sz w:val="24"/>
                 <w:szCs w:val="24"/>
                 <w:rtl/>
-                <w:lang w:val="en-US"/>
               </w:rPr>
               <w:t>בחר תאריכים רצויים להצגת דוח הביקורי</w:t>
             </w:r>
@@ -2861,7 +2876,6 @@
                 <w:sz w:val="24"/>
                 <w:szCs w:val="24"/>
                 <w:rtl/>
-                <w:lang w:val="en-US"/>
               </w:rPr>
               <w:t>ם</w:t>
             </w:r>
@@ -2871,7 +2885,6 @@
                 <w:sz w:val="24"/>
                 <w:szCs w:val="24"/>
                 <w:rtl/>
-                <w:lang w:val="en-US"/>
               </w:rPr>
               <w:t xml:space="preserve"> מפולח לפי סוגי מבקרים </w:t>
             </w:r>
@@ -2889,7 +2902,6 @@
                 <w:sz w:val="24"/>
                 <w:szCs w:val="24"/>
                 <w:rtl/>
-                <w:lang w:val="en-US"/>
               </w:rPr>
             </w:pPr>
             <w:r>
@@ -2898,27 +2910,14 @@
                 <w:sz w:val="24"/>
                 <w:szCs w:val="24"/>
                 <w:rtl/>
-                <w:lang w:val="en-US"/>
-              </w:rPr>
-              <w:t xml:space="preserve">הגרף מוצג היטב . המידע המופיע , מופיע בצורה ויזואלית טובה , שמות הצירים נכונים , המספרים </w:t>
-            </w:r>
-            <w:r>
-              <w:rPr>
-                <w:rFonts w:ascii="David" w:hAnsi="David" w:cs="David" w:hint="cs"/>
-                <w:sz w:val="24"/>
-                <w:szCs w:val="24"/>
-                <w:rtl/>
-                <w:lang w:val="en-US"/>
-              </w:rPr>
-              <w:lastRenderedPageBreak/>
-              <w:t>תואמים למידע שיש ב</w:t>
-            </w:r>
-            <w:r>
-              <w:rPr>
-                <w:rFonts w:ascii="David" w:hAnsi="David" w:cs="David" w:hint="cs"/>
-                <w:sz w:val="24"/>
-                <w:szCs w:val="24"/>
-                <w:lang w:val="en-US"/>
+              </w:rPr>
+              <w:t>הגרף מוצג היטב . המידע המופיע , מופיע בצורה ויזואלית טובה , שמות הצירים נכונים , המספרים תואמים למידע שיש ב</w:t>
+            </w:r>
+            <w:r>
+              <w:rPr>
+                <w:rFonts w:ascii="David" w:hAnsi="David" w:cs="David" w:hint="cs"/>
+                <w:sz w:val="24"/>
+                <w:szCs w:val="24"/>
               </w:rPr>
               <w:t>DB</w:t>
             </w:r>
@@ -2928,7 +2927,6 @@
                 <w:sz w:val="24"/>
                 <w:szCs w:val="24"/>
                 <w:rtl/>
-                <w:lang w:val="en-US"/>
               </w:rPr>
               <w:t xml:space="preserve"> ומוצגים היטב בגרף </w:t>
             </w:r>
@@ -2953,7 +2951,6 @@
                 <w:sz w:val="24"/>
                 <w:szCs w:val="24"/>
                 <w:rtl/>
-                <w:lang w:val="en-US"/>
               </w:rPr>
             </w:pPr>
             <w:r>
@@ -2962,9 +2959,7 @@
                 <w:sz w:val="24"/>
                 <w:szCs w:val="24"/>
                 <w:rtl/>
-                <w:lang w:val="en-US"/>
-              </w:rPr>
-              <w:lastRenderedPageBreak/>
+              </w:rPr>
               <w:t xml:space="preserve">הצגת דוח שימוש בפארק </w:t>
             </w:r>
             <w:r>
@@ -2973,7 +2968,6 @@
                 <w:sz w:val="24"/>
                 <w:szCs w:val="24"/>
                 <w:rtl/>
-                <w:lang w:val="en-US"/>
               </w:rPr>
               <w:t>–</w:t>
             </w:r>
@@ -2983,7 +2977,6 @@
                 <w:sz w:val="24"/>
                 <w:szCs w:val="24"/>
                 <w:rtl/>
-                <w:lang w:val="en-US"/>
               </w:rPr>
               <w:t xml:space="preserve"> כמות מבקרים מפולח לפי קפסולות של השעות  </w:t>
             </w:r>
@@ -3001,7 +2994,6 @@
                 <w:sz w:val="24"/>
                 <w:szCs w:val="24"/>
                 <w:rtl/>
-                <w:lang w:val="en-US"/>
               </w:rPr>
             </w:pPr>
             <w:r>
@@ -3010,7 +3002,6 @@
                 <w:sz w:val="24"/>
                 <w:szCs w:val="24"/>
                 <w:rtl/>
-                <w:lang w:val="en-US"/>
               </w:rPr>
               <w:t xml:space="preserve">בחר תאריכים רצויים להצגת דוח השימוש מפולח לפי שעות </w:t>
             </w:r>
@@ -3028,7 +3019,6 @@
                 <w:sz w:val="24"/>
                 <w:szCs w:val="24"/>
                 <w:rtl/>
-                <w:lang w:val="en-US"/>
               </w:rPr>
             </w:pPr>
             <w:r>
@@ -3037,7 +3027,6 @@
                 <w:sz w:val="24"/>
                 <w:szCs w:val="24"/>
                 <w:rtl/>
-                <w:lang w:val="en-US"/>
               </w:rPr>
               <w:t>הגרף מוצג היטב . המידע המופיע , מופיע בצורה ויזואלית טובה , שמות הצירים נכונים , המספרים תואמים למידע שיש ב</w:t>
             </w:r>
@@ -3046,7 +3035,6 @@
                 <w:rFonts w:ascii="David" w:hAnsi="David" w:cs="David" w:hint="cs"/>
                 <w:sz w:val="24"/>
                 <w:szCs w:val="24"/>
-                <w:lang w:val="en-US"/>
               </w:rPr>
               <w:t>DB</w:t>
             </w:r>
@@ -3056,7 +3044,6 @@
                 <w:sz w:val="24"/>
                 <w:szCs w:val="24"/>
                 <w:rtl/>
-                <w:lang w:val="en-US"/>
               </w:rPr>
               <w:t xml:space="preserve"> ומוצגים היטב בגרף</w:t>
             </w:r>
@@ -3081,7 +3068,6 @@
                 <w:sz w:val="24"/>
                 <w:szCs w:val="24"/>
                 <w:rtl/>
-                <w:lang w:val="en-US"/>
               </w:rPr>
             </w:pPr>
             <w:r>
@@ -3090,7 +3076,6 @@
                 <w:sz w:val="24"/>
                 <w:szCs w:val="24"/>
                 <w:rtl/>
-                <w:lang w:val="en-US"/>
               </w:rPr>
               <w:t xml:space="preserve">הצגת דוח הכנסות </w:t>
             </w:r>
@@ -3108,7 +3093,6 @@
                 <w:sz w:val="24"/>
                 <w:szCs w:val="24"/>
                 <w:rtl/>
-                <w:lang w:val="en-US"/>
               </w:rPr>
             </w:pPr>
             <w:r>
@@ -3117,7 +3101,6 @@
                 <w:sz w:val="24"/>
                 <w:szCs w:val="24"/>
                 <w:rtl/>
-                <w:lang w:val="en-US"/>
               </w:rPr>
               <w:t xml:space="preserve">בחר חודש להצגת דוח הכנסות המפולח לפי הכנסה יומית </w:t>
             </w:r>
@@ -3135,7 +3118,6 @@
                 <w:sz w:val="24"/>
                 <w:szCs w:val="24"/>
                 <w:rtl/>
-                <w:lang w:val="en-US"/>
               </w:rPr>
             </w:pPr>
             <w:r>
@@ -3144,7 +3126,6 @@
                 <w:sz w:val="24"/>
                 <w:szCs w:val="24"/>
                 <w:rtl/>
-                <w:lang w:val="en-US"/>
               </w:rPr>
               <w:t>הגרף מוצג היטב . המידע המופיע , מופיע בצורה ויזואלית טובה , שמות הצירים נכונים , המספרים תואמים למידע שיש ב</w:t>
             </w:r>
@@ -3153,7 +3134,6 @@
                 <w:rFonts w:ascii="David" w:hAnsi="David" w:cs="David" w:hint="cs"/>
                 <w:sz w:val="24"/>
                 <w:szCs w:val="24"/>
-                <w:lang w:val="en-US"/>
               </w:rPr>
               <w:t>DB</w:t>
             </w:r>
@@ -3163,7 +3143,6 @@
                 <w:sz w:val="24"/>
                 <w:szCs w:val="24"/>
                 <w:rtl/>
-                <w:lang w:val="en-US"/>
               </w:rPr>
               <w:t xml:space="preserve"> ומוצגים היטב בגרף</w:t>
             </w:r>
@@ -3180,7 +3159,6 @@
           <w:sz w:val="24"/>
           <w:szCs w:val="24"/>
           <w:rtl/>
-          <w:lang w:val="en-US"/>
         </w:rPr>
       </w:pPr>
     </w:p>
@@ -3194,7 +3172,6 @@
           <w:szCs w:val="24"/>
           <w:u w:val="single"/>
           <w:rtl/>
-          <w:lang w:val="en-US"/>
         </w:rPr>
       </w:pPr>
       <w:r>
@@ -3204,7 +3181,6 @@
           <w:szCs w:val="24"/>
           <w:u w:val="single"/>
           <w:rtl/>
-          <w:lang w:val="en-US"/>
         </w:rPr>
         <w:t>בדיקות שליליות :</w:t>
       </w:r>
@@ -3218,16 +3194,14 @@
           <w:sz w:val="24"/>
           <w:szCs w:val="24"/>
           <w:rtl/>
-          <w:lang w:val="en-US"/>
-        </w:rPr>
-      </w:pPr>
-      <w:r>
-        <w:rPr>
-          <w:rFonts w:ascii="David" w:hAnsi="David" w:cs="David" w:hint="cs"/>
-          <w:sz w:val="24"/>
-          <w:szCs w:val="24"/>
-          <w:rtl/>
-          <w:lang w:val="en-US"/>
+        </w:rPr>
+      </w:pPr>
+      <w:r>
+        <w:rPr>
+          <w:rFonts w:ascii="David" w:hAnsi="David" w:cs="David" w:hint="cs"/>
+          <w:sz w:val="24"/>
+          <w:szCs w:val="24"/>
+          <w:rtl/>
         </w:rPr>
         <w:t>עבור מסך של יצירת הזמנה חדשה-</w:t>
       </w:r>
@@ -3257,7 +3231,6 @@
                 <w:sz w:val="24"/>
                 <w:szCs w:val="24"/>
                 <w:rtl/>
-                <w:lang w:val="en-US"/>
               </w:rPr>
             </w:pPr>
             <w:r>
@@ -3266,7 +3239,6 @@
                 <w:sz w:val="24"/>
                 <w:szCs w:val="24"/>
                 <w:rtl/>
-                <w:lang w:val="en-US"/>
               </w:rPr>
               <w:t>שם הבדיקה</w:t>
             </w:r>
@@ -3284,7 +3256,6 @@
                 <w:sz w:val="24"/>
                 <w:szCs w:val="24"/>
                 <w:rtl/>
-                <w:lang w:val="en-US"/>
               </w:rPr>
             </w:pPr>
             <w:r>
@@ -3293,9 +3264,26 @@
                 <w:sz w:val="24"/>
                 <w:szCs w:val="24"/>
                 <w:rtl/>
-                <w:lang w:val="en-US"/>
-              </w:rPr>
-              <w:t>תאור</w:t>
+              </w:rPr>
+              <w:t>ת</w:t>
+            </w:r>
+            <w:r>
+              <w:rPr>
+                <w:rFonts w:ascii="David" w:hAnsi="David" w:cs="David" w:hint="cs"/>
+                <w:sz w:val="24"/>
+                <w:szCs w:val="24"/>
+                <w:rtl/>
+              </w:rPr>
+              <w:t>י</w:t>
+            </w:r>
+            <w:r>
+              <w:rPr>
+                <w:rFonts w:ascii="David" w:hAnsi="David" w:cs="David" w:hint="cs"/>
+                <w:sz w:val="24"/>
+                <w:szCs w:val="24"/>
+                <w:rtl/>
+              </w:rPr>
+              <w:t>אור</w:t>
             </w:r>
           </w:p>
         </w:tc>
@@ -3311,7 +3299,6 @@
                 <w:sz w:val="24"/>
                 <w:szCs w:val="24"/>
                 <w:rtl/>
-                <w:lang w:val="en-US"/>
               </w:rPr>
             </w:pPr>
             <w:r>
@@ -3320,7 +3307,6 @@
                 <w:sz w:val="24"/>
                 <w:szCs w:val="24"/>
                 <w:rtl/>
-                <w:lang w:val="en-US"/>
               </w:rPr>
               <w:t>תוצאה צפויה</w:t>
             </w:r>
@@ -3345,7 +3331,6 @@
                 <w:sz w:val="24"/>
                 <w:szCs w:val="24"/>
                 <w:rtl/>
-                <w:lang w:val="en-US"/>
               </w:rPr>
             </w:pPr>
             <w:r>
@@ -3354,7 +3339,6 @@
                 <w:sz w:val="24"/>
                 <w:szCs w:val="24"/>
                 <w:rtl/>
-                <w:lang w:val="en-US"/>
               </w:rPr>
               <w:t xml:space="preserve">בדיקת שדות ריקים </w:t>
             </w:r>
@@ -3372,7 +3356,6 @@
                 <w:sz w:val="24"/>
                 <w:szCs w:val="24"/>
                 <w:rtl/>
-                <w:lang w:val="en-US"/>
               </w:rPr>
             </w:pPr>
             <w:r>
@@ -3381,7 +3364,6 @@
                 <w:sz w:val="24"/>
                 <w:szCs w:val="24"/>
                 <w:rtl/>
-                <w:lang w:val="en-US"/>
               </w:rPr>
               <w:t>השאר שדות ריקים ובצע הזמנה</w:t>
             </w:r>
@@ -3398,7 +3380,6 @@
                 <w:rFonts w:ascii="David" w:hAnsi="David" w:cs="David"/>
                 <w:sz w:val="24"/>
                 <w:szCs w:val="24"/>
-                <w:lang w:val="en-US"/>
               </w:rPr>
             </w:pPr>
             <w:r>
@@ -3407,7 +3388,6 @@
                 <w:sz w:val="24"/>
                 <w:szCs w:val="24"/>
                 <w:rtl/>
-                <w:lang w:val="en-US"/>
               </w:rPr>
               <w:t xml:space="preserve">תופיע הודעה : אחד או יותר מהשדות ריקים, יש למלא אותם </w:t>
             </w:r>
@@ -3432,7 +3412,6 @@
                 <w:sz w:val="24"/>
                 <w:szCs w:val="24"/>
                 <w:rtl/>
-                <w:lang w:val="en-US"/>
               </w:rPr>
             </w:pPr>
             <w:r>
@@ -3441,7 +3420,6 @@
                 <w:sz w:val="24"/>
                 <w:szCs w:val="24"/>
                 <w:rtl/>
-                <w:lang w:val="en-US"/>
               </w:rPr>
               <w:t>הכנסת ערכים לא תקינים</w:t>
             </w:r>
@@ -3459,7 +3437,6 @@
                 <w:sz w:val="24"/>
                 <w:szCs w:val="24"/>
                 <w:rtl/>
-                <w:lang w:val="en-US"/>
               </w:rPr>
             </w:pPr>
             <w:r>
@@ -3468,7 +3445,6 @@
                 <w:sz w:val="24"/>
                 <w:szCs w:val="24"/>
                 <w:rtl/>
-                <w:lang w:val="en-US"/>
               </w:rPr>
               <w:t xml:space="preserve">הכנס תווים שאינם מספרים לשדה כמות מבקרים </w:t>
             </w:r>
@@ -3486,7 +3462,6 @@
                 <w:sz w:val="24"/>
                 <w:szCs w:val="24"/>
                 <w:rtl/>
-                <w:lang w:val="en-US"/>
               </w:rPr>
             </w:pPr>
             <w:r>
@@ -3495,7 +3470,6 @@
                 <w:sz w:val="24"/>
                 <w:szCs w:val="24"/>
                 <w:rtl/>
-                <w:lang w:val="en-US"/>
               </w:rPr>
               <w:t>תופיע הודעה : ערך המבקרים שהוזן , שגוי</w:t>
             </w:r>
@@ -3520,7 +3494,6 @@
                 <w:sz w:val="24"/>
                 <w:szCs w:val="24"/>
                 <w:rtl/>
-                <w:lang w:val="en-US"/>
               </w:rPr>
             </w:pPr>
             <w:r>
@@ -3529,7 +3502,6 @@
                 <w:sz w:val="24"/>
                 <w:szCs w:val="24"/>
                 <w:rtl/>
-                <w:lang w:val="en-US"/>
               </w:rPr>
               <w:t xml:space="preserve">הכנס כמות ספרות לא מספקת </w:t>
             </w:r>
@@ -3547,7 +3519,6 @@
                 <w:sz w:val="24"/>
                 <w:szCs w:val="24"/>
                 <w:rtl/>
-                <w:lang w:val="en-US"/>
               </w:rPr>
             </w:pPr>
             <w:r>
@@ -3556,7 +3527,6 @@
                 <w:sz w:val="24"/>
                 <w:szCs w:val="24"/>
                 <w:rtl/>
-                <w:lang w:val="en-US"/>
               </w:rPr>
               <w:t xml:space="preserve">הכנסת מספר טלפון ומזהה לא חוקי - הכנס פחות מ9 ספרות בשדה </w:t>
             </w:r>
@@ -3565,7 +3535,6 @@
                 <w:rFonts w:ascii="David" w:hAnsi="David" w:cs="David"/>
                 <w:sz w:val="24"/>
                 <w:szCs w:val="24"/>
-                <w:lang w:val="en-US"/>
               </w:rPr>
               <w:t xml:space="preserve">id </w:t>
             </w:r>
@@ -3575,7 +3544,6 @@
                 <w:sz w:val="24"/>
                 <w:szCs w:val="24"/>
                 <w:rtl/>
-                <w:lang w:val="en-US"/>
               </w:rPr>
               <w:t xml:space="preserve"> ופחות מ10 ספרות במספר טלפון </w:t>
             </w:r>
@@ -3593,7 +3561,6 @@
                 <w:sz w:val="24"/>
                 <w:szCs w:val="24"/>
                 <w:rtl/>
-                <w:lang w:val="en-US"/>
               </w:rPr>
             </w:pPr>
             <w:r>
@@ -3602,7 +3569,6 @@
                 <w:sz w:val="24"/>
                 <w:szCs w:val="24"/>
                 <w:rtl/>
-                <w:lang w:val="en-US"/>
               </w:rPr>
               <w:t xml:space="preserve">תופיע הודעה על כמות </w:t>
             </w:r>
@@ -3612,7 +3578,6 @@
                 <w:sz w:val="24"/>
                 <w:szCs w:val="24"/>
                 <w:rtl/>
-                <w:lang w:val="en-US"/>
               </w:rPr>
               <w:t xml:space="preserve">ספרות לא תקינה </w:t>
             </w:r>
@@ -3637,7 +3602,6 @@
                 <w:sz w:val="24"/>
                 <w:szCs w:val="24"/>
                 <w:rtl/>
-                <w:lang w:val="en-US"/>
               </w:rPr>
             </w:pPr>
             <w:r>
@@ -3646,7 +3610,6 @@
                 <w:sz w:val="24"/>
                 <w:szCs w:val="24"/>
                 <w:rtl/>
-                <w:lang w:val="en-US"/>
               </w:rPr>
               <w:t xml:space="preserve">הכנס כתובת מייל בפורמט לא תקין </w:t>
             </w:r>
@@ -3664,7 +3627,6 @@
                 <w:sz w:val="24"/>
                 <w:szCs w:val="24"/>
                 <w:rtl/>
-                <w:lang w:val="en-US"/>
               </w:rPr>
             </w:pPr>
             <w:r>
@@ -3673,7 +3635,6 @@
                 <w:sz w:val="24"/>
                 <w:szCs w:val="24"/>
                 <w:rtl/>
-                <w:lang w:val="en-US"/>
               </w:rPr>
               <w:t xml:space="preserve">הכנס מייל בפורמט שלא כולל </w:t>
             </w:r>
@@ -3683,7 +3644,6 @@
                 <w:sz w:val="24"/>
                 <w:szCs w:val="24"/>
                 <w:rtl/>
-                <w:lang w:val="en-US"/>
               </w:rPr>
               <w:t>'</w:t>
             </w:r>
@@ -3693,7 +3653,6 @@
                 <w:sz w:val="24"/>
                 <w:szCs w:val="24"/>
                 <w:rtl/>
-                <w:lang w:val="en-US"/>
               </w:rPr>
               <w:t>@</w:t>
             </w:r>
@@ -3703,7 +3662,6 @@
                 <w:sz w:val="24"/>
                 <w:szCs w:val="24"/>
                 <w:rtl/>
-                <w:lang w:val="en-US"/>
               </w:rPr>
               <w:t>'</w:t>
             </w:r>
@@ -3713,7 +3671,6 @@
                 <w:sz w:val="24"/>
                 <w:szCs w:val="24"/>
                 <w:rtl/>
-                <w:lang w:val="en-US"/>
               </w:rPr>
               <w:t xml:space="preserve"> ו </w:t>
             </w:r>
@@ -3723,7 +3680,6 @@
                 <w:sz w:val="24"/>
                 <w:szCs w:val="24"/>
                 <w:rtl/>
-                <w:lang w:val="en-US"/>
               </w:rPr>
               <w:t>–</w:t>
             </w:r>
@@ -3733,7 +3689,6 @@
                 <w:sz w:val="24"/>
                 <w:szCs w:val="24"/>
                 <w:rtl/>
-                <w:lang w:val="en-US"/>
               </w:rPr>
               <w:t xml:space="preserve"> </w:t>
             </w:r>
@@ -3743,7 +3698,6 @@
                 <w:sz w:val="24"/>
                 <w:szCs w:val="24"/>
                 <w:rtl/>
-                <w:lang w:val="en-US"/>
               </w:rPr>
               <w:t>'</w:t>
             </w:r>
@@ -3753,7 +3707,6 @@
                 <w:sz w:val="24"/>
                 <w:szCs w:val="24"/>
                 <w:rtl/>
-                <w:lang w:val="en-US"/>
               </w:rPr>
               <w:t>.</w:t>
             </w:r>
@@ -3763,7 +3716,6 @@
                 <w:sz w:val="24"/>
                 <w:szCs w:val="24"/>
                 <w:rtl/>
-                <w:lang w:val="en-US"/>
               </w:rPr>
               <w:t>'</w:t>
             </w:r>
@@ -3773,7 +3725,6 @@
                 <w:sz w:val="24"/>
                 <w:szCs w:val="24"/>
                 <w:rtl/>
-                <w:lang w:val="en-US"/>
               </w:rPr>
               <w:t xml:space="preserve"> </w:t>
             </w:r>
@@ -3791,7 +3742,6 @@
                 <w:sz w:val="24"/>
                 <w:szCs w:val="24"/>
                 <w:rtl/>
-                <w:lang w:val="en-US"/>
               </w:rPr>
             </w:pPr>
             <w:r>
@@ -3800,7 +3750,6 @@
                 <w:sz w:val="24"/>
                 <w:szCs w:val="24"/>
                 <w:rtl/>
-                <w:lang w:val="en-US"/>
               </w:rPr>
               <w:t>תופיע הודעה שכתובת המייל הוכנסה בפורמט לא תקין</w:t>
             </w:r>
@@ -3825,7 +3774,6 @@
                 <w:sz w:val="24"/>
                 <w:szCs w:val="24"/>
                 <w:rtl/>
-                <w:lang w:val="en-US"/>
               </w:rPr>
             </w:pPr>
             <w:r>
@@ -3834,7 +3782,6 @@
                 <w:sz w:val="24"/>
                 <w:szCs w:val="24"/>
                 <w:rtl/>
-                <w:lang w:val="en-US"/>
               </w:rPr>
               <w:t>הזמנה לתאריך שאין בו מקום פנוי בפארק</w:t>
             </w:r>
@@ -3851,7 +3798,6 @@
                 <w:rFonts w:ascii="David" w:hAnsi="David" w:cs="David"/>
                 <w:sz w:val="24"/>
                 <w:szCs w:val="24"/>
-                <w:lang w:val="en-US"/>
               </w:rPr>
             </w:pPr>
             <w:r>
@@ -3860,7 +3806,6 @@
                 <w:sz w:val="24"/>
                 <w:szCs w:val="24"/>
                 <w:rtl/>
-                <w:lang w:val="en-US"/>
               </w:rPr>
               <w:t xml:space="preserve">בחר פארק </w:t>
             </w:r>
@@ -3870,7 +3815,6 @@
                 <w:sz w:val="24"/>
                 <w:szCs w:val="24"/>
                 <w:rtl/>
-                <w:lang w:val="en-US"/>
               </w:rPr>
               <w:t xml:space="preserve">וודא את כמות המבקרים בו . בצע הזמנות עד כדי כמעט תפוסה מלאה של הפארק </w:t>
             </w:r>
@@ -3880,7 +3824,6 @@
                 <w:sz w:val="24"/>
                 <w:szCs w:val="24"/>
                 <w:rtl/>
-                <w:lang w:val="en-US"/>
               </w:rPr>
               <w:t>ולאחר מכן בצע הזמנה נוספת לכמות אנשים כך שתחרוג את כמות התפוסה המלאה</w:t>
             </w:r>
@@ -3897,7 +3840,6 @@
                 <w:rFonts w:ascii="David" w:hAnsi="David" w:cs="David"/>
                 <w:sz w:val="24"/>
                 <w:szCs w:val="24"/>
-                <w:lang w:val="en-US"/>
               </w:rPr>
             </w:pPr>
             <w:r>
@@ -3906,9 +3848,26 @@
                 <w:sz w:val="24"/>
                 <w:szCs w:val="24"/>
                 <w:rtl/>
-                <w:lang w:val="en-US"/>
-              </w:rPr>
-              <w:t xml:space="preserve">נקבל הודעה שאין מקום בפארק ויוצע לנו להכנס לרשימת המתנה או לבחור תאריך אחר </w:t>
+              </w:rPr>
+              <w:t xml:space="preserve">נקבל הודעה שאין מקום בפארק ויוצע לנו </w:t>
+            </w:r>
+            <w:r>
+              <w:rPr>
+                <w:rFonts w:ascii="David" w:hAnsi="David" w:cs="David" w:hint="cs"/>
+                <w:sz w:val="24"/>
+                <w:szCs w:val="24"/>
+                <w:rtl/>
+              </w:rPr>
+              <w:t>להיכנס</w:t>
+            </w:r>
+            <w:r>
+              <w:rPr>
+                <w:rFonts w:ascii="David" w:hAnsi="David" w:cs="David" w:hint="cs"/>
+                <w:sz w:val="24"/>
+                <w:szCs w:val="24"/>
+                <w:rtl/>
+              </w:rPr>
+              <w:t xml:space="preserve"> לרשימת המתנה או לבחור תאריך אחר </w:t>
             </w:r>
           </w:p>
         </w:tc>
@@ -3931,7 +3890,6 @@
                 <w:sz w:val="24"/>
                 <w:szCs w:val="24"/>
                 <w:rtl/>
-                <w:lang w:val="en-US"/>
               </w:rPr>
             </w:pPr>
             <w:r>
@@ -3940,7 +3898,6 @@
                 <w:sz w:val="24"/>
                 <w:szCs w:val="24"/>
                 <w:rtl/>
-                <w:lang w:val="en-US"/>
               </w:rPr>
               <w:t>שדות  בכרטיס אשראי</w:t>
             </w:r>
@@ -3958,7 +3915,6 @@
                 <w:sz w:val="24"/>
                 <w:szCs w:val="24"/>
                 <w:rtl/>
-                <w:lang w:val="en-US"/>
               </w:rPr>
             </w:pPr>
             <w:r>
@@ -3967,7 +3923,6 @@
                 <w:sz w:val="24"/>
                 <w:szCs w:val="24"/>
                 <w:rtl/>
-                <w:lang w:val="en-US"/>
               </w:rPr>
               <w:t xml:space="preserve">-הזן אותיות ותווים בשדה מספר כרטיס </w:t>
             </w:r>
@@ -3980,7 +3935,6 @@
                 <w:sz w:val="24"/>
                 <w:szCs w:val="24"/>
                 <w:rtl/>
-                <w:lang w:val="en-US"/>
               </w:rPr>
             </w:pPr>
             <w:r>
@@ -3989,7 +3943,6 @@
                 <w:sz w:val="24"/>
                 <w:szCs w:val="24"/>
                 <w:rtl/>
-                <w:lang w:val="en-US"/>
               </w:rPr>
               <w:t>-הזן פחות מ16 ספרות במספר כרטיס אשראי</w:t>
             </w:r>
@@ -4002,7 +3955,6 @@
                 <w:sz w:val="24"/>
                 <w:szCs w:val="24"/>
                 <w:rtl/>
-                <w:lang w:val="en-US"/>
               </w:rPr>
             </w:pPr>
             <w:r>
@@ -4011,7 +3963,6 @@
                 <w:sz w:val="24"/>
                 <w:szCs w:val="24"/>
                 <w:rtl/>
-                <w:lang w:val="en-US"/>
               </w:rPr>
               <w:t xml:space="preserve">-השאר שדות ריקים </w:t>
             </w:r>
@@ -4024,7 +3975,6 @@
                 <w:sz w:val="24"/>
                 <w:szCs w:val="24"/>
                 <w:rtl/>
-                <w:lang w:val="en-US"/>
               </w:rPr>
             </w:pPr>
             <w:r>
@@ -4033,7 +3983,6 @@
                 <w:sz w:val="24"/>
                 <w:szCs w:val="24"/>
                 <w:rtl/>
-                <w:lang w:val="en-US"/>
               </w:rPr>
               <w:t>-הזן יותר מ3 ספרות ב</w:t>
             </w:r>
@@ -4042,7 +3991,6 @@
                 <w:rFonts w:ascii="David" w:hAnsi="David" w:cs="David" w:hint="cs"/>
                 <w:sz w:val="24"/>
                 <w:szCs w:val="24"/>
-                <w:lang w:val="en-US"/>
               </w:rPr>
               <w:t>CVV</w:t>
             </w:r>
@@ -4055,7 +4003,6 @@
                 <w:sz w:val="24"/>
                 <w:szCs w:val="24"/>
                 <w:rtl/>
-                <w:lang w:val="en-US"/>
               </w:rPr>
             </w:pPr>
             <w:r>
@@ -4064,7 +4011,6 @@
                 <w:sz w:val="24"/>
                 <w:szCs w:val="24"/>
                 <w:rtl/>
-                <w:lang w:val="en-US"/>
               </w:rPr>
               <w:t>-הזן תווים ב</w:t>
             </w:r>
@@ -4073,7 +4019,6 @@
                 <w:rFonts w:ascii="David" w:hAnsi="David" w:cs="David" w:hint="cs"/>
                 <w:sz w:val="24"/>
                 <w:szCs w:val="24"/>
-                <w:lang w:val="en-US"/>
               </w:rPr>
               <w:t>CVV</w:t>
             </w:r>
@@ -4091,7 +4036,6 @@
                 <w:sz w:val="24"/>
                 <w:szCs w:val="24"/>
                 <w:rtl/>
-                <w:lang w:val="en-US"/>
               </w:rPr>
             </w:pPr>
             <w:r>
@@ -4100,7 +4044,6 @@
                 <w:sz w:val="24"/>
                 <w:szCs w:val="24"/>
                 <w:rtl/>
-                <w:lang w:val="en-US"/>
               </w:rPr>
               <w:t xml:space="preserve">נקבל הודעת שגיאה בהתאם </w:t>
             </w:r>
@@ -4118,7 +4061,6 @@
           <w:szCs w:val="24"/>
           <w:u w:val="single"/>
           <w:rtl/>
-          <w:lang w:val="en-US"/>
         </w:rPr>
       </w:pPr>
     </w:p>
@@ -4132,7 +4074,6 @@
           <w:szCs w:val="24"/>
           <w:u w:val="single"/>
           <w:rtl/>
-          <w:lang w:val="en-US"/>
         </w:rPr>
       </w:pPr>
       <w:r>
@@ -4142,8 +4083,8 @@
           <w:szCs w:val="24"/>
           <w:u w:val="single"/>
           <w:rtl/>
-          <w:lang w:val="en-US"/>
-        </w:rPr>
+        </w:rPr>
+        <w:lastRenderedPageBreak/>
         <w:t>בדיקות אינטגרציה:</w:t>
       </w:r>
     </w:p>
@@ -4161,16 +4102,14 @@
           <w:sz w:val="24"/>
           <w:szCs w:val="24"/>
           <w:u w:val="single"/>
-          <w:lang w:val="en-US"/>
-        </w:rPr>
-      </w:pPr>
-      <w:r>
-        <w:rPr>
-          <w:rFonts w:ascii="David" w:hAnsi="David" w:cs="David" w:hint="cs"/>
-          <w:sz w:val="24"/>
-          <w:szCs w:val="24"/>
-          <w:rtl/>
-          <w:lang w:val="en-US"/>
+        </w:rPr>
+      </w:pPr>
+      <w:r>
+        <w:rPr>
+          <w:rFonts w:ascii="David" w:hAnsi="David" w:cs="David" w:hint="cs"/>
+          <w:sz w:val="24"/>
+          <w:szCs w:val="24"/>
+          <w:rtl/>
         </w:rPr>
         <w:t>ביצענו בדיקות אינטגרציה רבות בפרויקט מכיוון שכל אחד עבד על מודול אחר והיינו משלבים אותם באמצעות ה</w:t>
       </w:r>
@@ -4179,7 +4118,6 @@
           <w:rFonts w:ascii="David" w:hAnsi="David" w:cs="David" w:hint="cs"/>
           <w:sz w:val="24"/>
           <w:szCs w:val="24"/>
-          <w:lang w:val="en-US"/>
         </w:rPr>
         <w:t>GIT</w:t>
       </w:r>
@@ -4189,17 +4127,33 @@
           <w:sz w:val="24"/>
           <w:szCs w:val="24"/>
           <w:rtl/>
-          <w:lang w:val="en-US"/>
-        </w:rPr>
-        <w:t>. היינו מבצעים לרוב בדיקות שפיות קטנות כאשר חלקים משמעותיים בקוד היו מתווספים כדי לראות שהפונקציאונליות לא נפגעה</w:t>
-      </w:r>
-      <w:r>
-        <w:rPr>
-          <w:rFonts w:ascii="David" w:hAnsi="David" w:cs="David" w:hint="cs"/>
-          <w:sz w:val="24"/>
-          <w:szCs w:val="24"/>
-          <w:rtl/>
-          <w:lang w:val="en-US"/>
+        </w:rPr>
+        <w:t xml:space="preserve">. היינו מבצעים לרוב בדיקות שפיות קטנות כאשר חלקים משמעותיים בקוד היו מתווספים כדי לראות </w:t>
+      </w:r>
+      <w:r>
+        <w:rPr>
+          <w:rFonts w:ascii="David" w:hAnsi="David" w:cs="David" w:hint="cs"/>
+          <w:sz w:val="24"/>
+          <w:szCs w:val="24"/>
+          <w:rtl/>
+        </w:rPr>
+        <w:t>שהפונקציונליות</w:t>
+      </w:r>
+      <w:r>
+        <w:rPr>
+          <w:rFonts w:ascii="David" w:hAnsi="David" w:cs="David" w:hint="cs"/>
+          <w:sz w:val="24"/>
+          <w:szCs w:val="24"/>
+          <w:rtl/>
+        </w:rPr>
+        <w:t xml:space="preserve"> לא נפגעה</w:t>
+      </w:r>
+      <w:r>
+        <w:rPr>
+          <w:rFonts w:ascii="David" w:hAnsi="David" w:cs="David" w:hint="cs"/>
+          <w:sz w:val="24"/>
+          <w:szCs w:val="24"/>
+          <w:rtl/>
         </w:rPr>
         <w:t>.</w:t>
       </w:r>
@@ -4214,16 +4168,14 @@
           <w:sz w:val="24"/>
           <w:szCs w:val="24"/>
           <w:rtl/>
-          <w:lang w:val="en-US"/>
-        </w:rPr>
-      </w:pPr>
-      <w:r>
-        <w:rPr>
-          <w:rFonts w:ascii="David" w:hAnsi="David" w:cs="David" w:hint="cs"/>
-          <w:sz w:val="24"/>
-          <w:szCs w:val="24"/>
-          <w:rtl/>
-          <w:lang w:val="en-US"/>
+        </w:rPr>
+      </w:pPr>
+      <w:r>
+        <w:rPr>
+          <w:rFonts w:ascii="David" w:hAnsi="David" w:cs="David" w:hint="cs"/>
+          <w:sz w:val="24"/>
+          <w:szCs w:val="24"/>
+          <w:rtl/>
         </w:rPr>
         <w:t xml:space="preserve">דוגמה לבדיקה שביצענו לאינטגרציה בין 2 מודולים : </w:t>
       </w:r>
@@ -4238,16 +4190,14 @@
           <w:sz w:val="24"/>
           <w:szCs w:val="24"/>
           <w:rtl/>
-          <w:lang w:val="en-US"/>
-        </w:rPr>
-      </w:pPr>
-      <w:r>
-        <w:rPr>
-          <w:rFonts w:ascii="David" w:hAnsi="David" w:cs="David" w:hint="cs"/>
-          <w:sz w:val="24"/>
-          <w:szCs w:val="24"/>
-          <w:rtl/>
-          <w:lang w:val="en-US"/>
+        </w:rPr>
+      </w:pPr>
+      <w:r>
+        <w:rPr>
+          <w:rFonts w:ascii="David" w:hAnsi="David" w:cs="David" w:hint="cs"/>
+          <w:sz w:val="24"/>
+          <w:szCs w:val="24"/>
+          <w:rtl/>
         </w:rPr>
         <w:t xml:space="preserve">במסך עובד פארק מתעדכנת כמות המבקרים בפארק בכל רגע נתון עקב כניסה ויציאה של מבקרים שמתבצעת דרכו. </w:t>
       </w:r>
@@ -4262,16 +4212,14 @@
           <w:sz w:val="24"/>
           <w:szCs w:val="24"/>
           <w:rtl/>
-          <w:lang w:val="en-US"/>
-        </w:rPr>
-      </w:pPr>
-      <w:r>
-        <w:rPr>
-          <w:rFonts w:ascii="David" w:hAnsi="David" w:cs="David" w:hint="cs"/>
-          <w:sz w:val="24"/>
-          <w:szCs w:val="24"/>
-          <w:rtl/>
-          <w:lang w:val="en-US"/>
+        </w:rPr>
+      </w:pPr>
+      <w:r>
+        <w:rPr>
+          <w:rFonts w:ascii="David" w:hAnsi="David" w:cs="David" w:hint="cs"/>
+          <w:sz w:val="24"/>
+          <w:szCs w:val="24"/>
+          <w:rtl/>
         </w:rPr>
         <w:t>לכ</w:t>
       </w:r>
@@ -4281,7 +4229,6 @@
           <w:sz w:val="24"/>
           <w:szCs w:val="24"/>
           <w:rtl/>
-          <w:lang w:val="en-US"/>
         </w:rPr>
         <w:t>ן</w:t>
       </w:r>
@@ -4291,7 +4238,6 @@
           <w:sz w:val="24"/>
           <w:szCs w:val="24"/>
           <w:rtl/>
-          <w:lang w:val="en-US"/>
         </w:rPr>
         <w:t xml:space="preserve"> ביצענו את </w:t>
       </w:r>
@@ -4301,7 +4247,6 @@
           <w:sz w:val="24"/>
           <w:szCs w:val="24"/>
           <w:rtl/>
-          <w:lang w:val="en-US"/>
         </w:rPr>
         <w:t>הבדיקות הבאות</w:t>
       </w:r>
@@ -4311,7 +4256,6 @@
           <w:sz w:val="24"/>
           <w:szCs w:val="24"/>
           <w:rtl/>
-          <w:lang w:val="en-US"/>
         </w:rPr>
         <w:t xml:space="preserve"> :</w:t>
       </w:r>
@@ -4326,7 +4270,6 @@
           <w:sz w:val="24"/>
           <w:szCs w:val="24"/>
           <w:rtl/>
-          <w:lang w:val="en-US"/>
         </w:rPr>
       </w:pPr>
     </w:p>
@@ -4340,7 +4283,6 @@
           <w:sz w:val="24"/>
           <w:szCs w:val="24"/>
           <w:rtl/>
-          <w:lang w:val="en-US"/>
         </w:rPr>
       </w:pPr>
     </w:p>
@@ -4354,7 +4296,6 @@
           <w:sz w:val="24"/>
           <w:szCs w:val="24"/>
           <w:rtl/>
-          <w:lang w:val="en-US"/>
         </w:rPr>
       </w:pPr>
     </w:p>
@@ -4368,7 +4309,6 @@
           <w:sz w:val="24"/>
           <w:szCs w:val="24"/>
           <w:rtl/>
-          <w:lang w:val="en-US"/>
         </w:rPr>
       </w:pPr>
     </w:p>
@@ -4382,7 +4322,6 @@
           <w:sz w:val="24"/>
           <w:szCs w:val="24"/>
           <w:rtl/>
-          <w:lang w:val="en-US"/>
         </w:rPr>
       </w:pPr>
     </w:p>
@@ -4396,7 +4335,6 @@
           <w:sz w:val="24"/>
           <w:szCs w:val="24"/>
           <w:rtl/>
-          <w:lang w:val="en-US"/>
         </w:rPr>
       </w:pPr>
     </w:p>
@@ -4431,7 +4369,6 @@
                 <w:sz w:val="24"/>
                 <w:szCs w:val="24"/>
                 <w:rtl/>
-                <w:lang w:val="en-US"/>
               </w:rPr>
             </w:pPr>
             <w:r>
@@ -4440,9 +4377,7 @@
                 <w:sz w:val="24"/>
                 <w:szCs w:val="24"/>
                 <w:rtl/>
-                <w:lang w:val="en-US"/>
-              </w:rPr>
-              <w:lastRenderedPageBreak/>
+              </w:rPr>
               <w:t>שם הבדיקה</w:t>
             </w:r>
           </w:p>
@@ -4461,7 +4396,6 @@
                 <w:sz w:val="24"/>
                 <w:szCs w:val="24"/>
                 <w:rtl/>
-                <w:lang w:val="en-US"/>
               </w:rPr>
             </w:pPr>
             <w:r>
@@ -4470,7 +4404,6 @@
                 <w:sz w:val="24"/>
                 <w:szCs w:val="24"/>
                 <w:rtl/>
-                <w:lang w:val="en-US"/>
               </w:rPr>
               <w:t>תיאור</w:t>
             </w:r>
@@ -4490,7 +4423,6 @@
                 <w:sz w:val="24"/>
                 <w:szCs w:val="24"/>
                 <w:rtl/>
-                <w:lang w:val="en-US"/>
               </w:rPr>
             </w:pPr>
             <w:r>
@@ -4499,7 +4431,6 @@
                 <w:sz w:val="24"/>
                 <w:szCs w:val="24"/>
                 <w:rtl/>
-                <w:lang w:val="en-US"/>
               </w:rPr>
               <w:t>תוצאה צפויה</w:t>
             </w:r>
@@ -4524,7 +4455,6 @@
                 <w:sz w:val="24"/>
                 <w:szCs w:val="24"/>
                 <w:rtl/>
-                <w:lang w:val="en-US"/>
               </w:rPr>
             </w:pPr>
             <w:r>
@@ -4533,7 +4463,6 @@
                 <w:sz w:val="24"/>
                 <w:szCs w:val="24"/>
                 <w:rtl/>
-                <w:lang w:val="en-US"/>
               </w:rPr>
               <w:t>עדכון כניסת/יציאת מבקר במסך מנהל פארק</w:t>
             </w:r>
@@ -4553,7 +4482,6 @@
                 <w:sz w:val="24"/>
                 <w:szCs w:val="24"/>
                 <w:rtl/>
-                <w:lang w:val="en-US"/>
               </w:rPr>
             </w:pPr>
             <w:r>
@@ -4562,9 +4490,26 @@
                 <w:sz w:val="24"/>
                 <w:szCs w:val="24"/>
                 <w:rtl/>
-                <w:lang w:val="en-US"/>
-              </w:rPr>
-              <w:t>היכנס למסך של עובד בפארק והזן כמות של מבקרים שרוצים להכנס/לצאת ובצע כניסת/יציאת מבקרים .</w:t>
+              </w:rPr>
+              <w:t xml:space="preserve">היכנס למסך של עובד בפארק והזן כמות של מבקרים שרוצים </w:t>
+            </w:r>
+            <w:r>
+              <w:rPr>
+                <w:rFonts w:ascii="David" w:hAnsi="David" w:cs="David" w:hint="cs"/>
+                <w:sz w:val="24"/>
+                <w:szCs w:val="24"/>
+                <w:rtl/>
+              </w:rPr>
+              <w:t>להיכנס</w:t>
+            </w:r>
+            <w:r>
+              <w:rPr>
+                <w:rFonts w:ascii="David" w:hAnsi="David" w:cs="David" w:hint="cs"/>
+                <w:sz w:val="24"/>
+                <w:szCs w:val="24"/>
+                <w:rtl/>
+              </w:rPr>
+              <w:t>/לצאת ובצע כניסת/יציאת מבקרים .</w:t>
             </w:r>
             <w:r>
               <w:rPr>
@@ -4572,7 +4517,6 @@
                 <w:sz w:val="24"/>
                 <w:szCs w:val="24"/>
                 <w:rtl/>
-                <w:lang w:val="en-US"/>
               </w:rPr>
               <w:br/>
             </w:r>
@@ -4582,7 +4526,6 @@
                 <w:sz w:val="24"/>
                 <w:szCs w:val="24"/>
                 <w:rtl/>
-                <w:lang w:val="en-US"/>
               </w:rPr>
               <w:t xml:space="preserve">פתח </w:t>
             </w:r>
@@ -4591,7 +4534,6 @@
                 <w:rFonts w:ascii="David" w:hAnsi="David" w:cs="David"/>
                 <w:sz w:val="24"/>
                 <w:szCs w:val="24"/>
-                <w:lang w:val="en-US"/>
               </w:rPr>
               <w:t xml:space="preserve">client </w:t>
             </w:r>
@@ -4601,7 +4543,6 @@
                 <w:sz w:val="24"/>
                 <w:szCs w:val="24"/>
                 <w:rtl/>
-                <w:lang w:val="en-US"/>
               </w:rPr>
               <w:t xml:space="preserve"> נוסף והכנס למסך מנהל פארק. </w:t>
             </w:r>
@@ -4621,7 +4562,6 @@
                 <w:sz w:val="24"/>
                 <w:szCs w:val="24"/>
                 <w:rtl/>
-                <w:lang w:val="en-US"/>
               </w:rPr>
             </w:pPr>
             <w:r>
@@ -4630,7 +4570,6 @@
                 <w:sz w:val="24"/>
                 <w:szCs w:val="24"/>
                 <w:rtl/>
-                <w:lang w:val="en-US"/>
               </w:rPr>
               <w:t>במסך עובד הפארק מספר המבקרים הנוכחי התעדכן. גם במסך מנהל הפארק</w:t>
             </w:r>
@@ -4640,17 +4579,33 @@
                 <w:sz w:val="24"/>
                 <w:szCs w:val="24"/>
                 <w:rtl/>
-                <w:lang w:val="en-US"/>
-              </w:rPr>
-              <w:t xml:space="preserve"> כמות הבמקרים התעדכנה ללא צורך בפתיחה מחודשת של החלון </w:t>
-            </w:r>
-            <w:r>
-              <w:rPr>
-                <w:rFonts w:ascii="David" w:hAnsi="David" w:cs="David" w:hint="cs"/>
-                <w:sz w:val="24"/>
-                <w:szCs w:val="24"/>
-                <w:rtl/>
-                <w:lang w:val="en-US"/>
+              </w:rPr>
+              <w:t xml:space="preserve"> כמות </w:t>
+            </w:r>
+            <w:r>
+              <w:rPr>
+                <w:rFonts w:ascii="David" w:hAnsi="David" w:cs="David" w:hint="cs"/>
+                <w:sz w:val="24"/>
+                <w:szCs w:val="24"/>
+                <w:rtl/>
+              </w:rPr>
+              <w:t>המבקרים</w:t>
+            </w:r>
+            <w:r>
+              <w:rPr>
+                <w:rFonts w:ascii="David" w:hAnsi="David" w:cs="David" w:hint="cs"/>
+                <w:sz w:val="24"/>
+                <w:szCs w:val="24"/>
+                <w:rtl/>
+              </w:rPr>
+              <w:t xml:space="preserve"> התעדכנה ללא צורך בפתיחה מחודשת של החלון </w:t>
+            </w:r>
+            <w:r>
+              <w:rPr>
+                <w:rFonts w:ascii="David" w:hAnsi="David" w:cs="David" w:hint="cs"/>
+                <w:sz w:val="24"/>
+                <w:szCs w:val="24"/>
+                <w:rtl/>
               </w:rPr>
               <w:t xml:space="preserve"> </w:t>
             </w:r>
@@ -4675,7 +4630,6 @@
                 <w:sz w:val="24"/>
                 <w:szCs w:val="24"/>
                 <w:rtl/>
-                <w:lang w:val="en-US"/>
               </w:rPr>
             </w:pPr>
             <w:r>
@@ -4684,7 +4638,6 @@
                 <w:sz w:val="24"/>
                 <w:szCs w:val="24"/>
                 <w:rtl/>
-                <w:lang w:val="en-US"/>
               </w:rPr>
               <w:t xml:space="preserve">עדכון כניסת מבקרים במספר פארקים בו זמנית </w:t>
             </w:r>
@@ -4705,7 +4658,6 @@
                 <w:szCs w:val="24"/>
                 <w:u w:val="single"/>
                 <w:rtl/>
-                <w:lang w:val="en-US"/>
               </w:rPr>
             </w:pPr>
             <w:r>
@@ -4714,7 +4666,6 @@
                 <w:sz w:val="24"/>
                 <w:szCs w:val="24"/>
                 <w:rtl/>
-                <w:lang w:val="en-US"/>
               </w:rPr>
               <w:t xml:space="preserve">פתח מספר </w:t>
             </w:r>
@@ -4723,7 +4674,6 @@
                 <w:rFonts w:ascii="David" w:hAnsi="David" w:cs="David"/>
                 <w:sz w:val="24"/>
                 <w:szCs w:val="24"/>
-                <w:lang w:val="en-US"/>
               </w:rPr>
               <w:t>clients</w:t>
             </w:r>
@@ -4733,9 +4683,44 @@
                 <w:sz w:val="24"/>
                 <w:szCs w:val="24"/>
                 <w:rtl/>
-                <w:lang w:val="en-US"/>
-              </w:rPr>
-              <w:t xml:space="preserve"> של עובד פארק עבור פארקים שונים.היכנס למסך של עובד בפארק והזן כמות של מבקרים שרוצים להכנס/לצאת ובצע כניסת/יציאת מבקרים .</w:t>
+              </w:rPr>
+              <w:t xml:space="preserve"> של עובד פארק עבור פארקים </w:t>
+            </w:r>
+            <w:r>
+              <w:rPr>
+                <w:rFonts w:ascii="David" w:hAnsi="David" w:cs="David" w:hint="cs"/>
+                <w:sz w:val="24"/>
+                <w:szCs w:val="24"/>
+                <w:rtl/>
+              </w:rPr>
+              <w:t>שונים. היכנס</w:t>
+            </w:r>
+            <w:r>
+              <w:rPr>
+                <w:rFonts w:ascii="David" w:hAnsi="David" w:cs="David" w:hint="cs"/>
+                <w:sz w:val="24"/>
+                <w:szCs w:val="24"/>
+                <w:rtl/>
+              </w:rPr>
+              <w:t xml:space="preserve"> למסך של עובד בפארק והזן כמות של מבקרים שרוצים </w:t>
+            </w:r>
+            <w:r>
+              <w:rPr>
+                <w:rFonts w:ascii="David" w:hAnsi="David" w:cs="David" w:hint="cs"/>
+                <w:sz w:val="24"/>
+                <w:szCs w:val="24"/>
+                <w:rtl/>
+              </w:rPr>
+              <w:t>להיכנס</w:t>
+            </w:r>
+            <w:r>
+              <w:rPr>
+                <w:rFonts w:ascii="David" w:hAnsi="David" w:cs="David" w:hint="cs"/>
+                <w:sz w:val="24"/>
+                <w:szCs w:val="24"/>
+                <w:rtl/>
+              </w:rPr>
+              <w:t>/לצאת ובצע כניסת/יציאת מבקרים .</w:t>
             </w:r>
             <w:r>
               <w:rPr>
@@ -4743,7 +4728,6 @@
                 <w:sz w:val="24"/>
                 <w:szCs w:val="24"/>
                 <w:rtl/>
-                <w:lang w:val="en-US"/>
               </w:rPr>
               <w:br/>
             </w:r>
@@ -4753,7 +4737,6 @@
                 <w:sz w:val="24"/>
                 <w:szCs w:val="24"/>
                 <w:rtl/>
-                <w:lang w:val="en-US"/>
               </w:rPr>
               <w:t xml:space="preserve">פתח </w:t>
             </w:r>
@@ -4762,7 +4745,6 @@
                 <w:rFonts w:ascii="David" w:hAnsi="David" w:cs="David"/>
                 <w:sz w:val="24"/>
                 <w:szCs w:val="24"/>
-                <w:lang w:val="en-US"/>
               </w:rPr>
               <w:t xml:space="preserve">client </w:t>
             </w:r>
@@ -4772,7 +4754,6 @@
                 <w:sz w:val="24"/>
                 <w:szCs w:val="24"/>
                 <w:rtl/>
-                <w:lang w:val="en-US"/>
               </w:rPr>
               <w:t xml:space="preserve"> נוסף והכנס למסך מנהל פארק.</w:t>
             </w:r>
@@ -4792,7 +4773,6 @@
                 <w:sz w:val="24"/>
                 <w:szCs w:val="24"/>
                 <w:rtl/>
-                <w:lang w:val="en-US"/>
               </w:rPr>
             </w:pPr>
             <w:r>
@@ -4801,7 +4781,6 @@
                 <w:sz w:val="24"/>
                 <w:szCs w:val="24"/>
                 <w:rtl/>
-                <w:lang w:val="en-US"/>
               </w:rPr>
               <w:t>במסך של מנהל המחלקה ניתן לראות את מספר המבקרים ה</w:t>
             </w:r>
@@ -4811,7 +4790,6 @@
                 <w:sz w:val="24"/>
                 <w:szCs w:val="24"/>
                 <w:rtl/>
-                <w:lang w:val="en-US"/>
               </w:rPr>
               <w:t>נ</w:t>
             </w:r>
@@ -4821,7 +4799,6 @@
                 <w:sz w:val="24"/>
                 <w:szCs w:val="24"/>
                 <w:rtl/>
-                <w:lang w:val="en-US"/>
               </w:rPr>
               <w:t>וכחי בפארק מתעדכן בכל פארק</w:t>
             </w:r>
@@ -4831,7 +4808,6 @@
                 <w:sz w:val="24"/>
                 <w:szCs w:val="24"/>
                 <w:rtl/>
-                <w:lang w:val="en-US"/>
               </w:rPr>
               <w:t>.</w:t>
             </w:r>
@@ -4848,7 +4824,6 @@
           <w:sz w:val="24"/>
           <w:szCs w:val="24"/>
           <w:rtl/>
-          <w:lang w:val="en-US"/>
         </w:rPr>
       </w:pPr>
     </w:p>
@@ -4861,7 +4836,6 @@
           <w:sz w:val="24"/>
           <w:szCs w:val="24"/>
           <w:rtl/>
-          <w:lang w:val="en-US"/>
         </w:rPr>
       </w:pPr>
     </w:p>
@@ -4875,7 +4849,6 @@
           <w:szCs w:val="24"/>
           <w:u w:val="single"/>
           <w:rtl/>
-          <w:lang w:val="en-US"/>
         </w:rPr>
       </w:pPr>
       <w:r>
@@ -4885,7 +4858,6 @@
           <w:szCs w:val="24"/>
           <w:u w:val="single"/>
           <w:rtl/>
-          <w:lang w:val="en-US"/>
         </w:rPr>
         <w:t>בדיקות רגרסיה:</w:t>
       </w:r>
@@ -4899,26 +4871,41 @@
           <w:sz w:val="24"/>
           <w:szCs w:val="24"/>
           <w:rtl/>
-          <w:lang w:val="en-US"/>
-        </w:rPr>
-      </w:pPr>
-      <w:r>
-        <w:rPr>
-          <w:rFonts w:ascii="David" w:hAnsi="David" w:cs="David" w:hint="cs"/>
-          <w:sz w:val="24"/>
-          <w:szCs w:val="24"/>
-          <w:rtl/>
-          <w:lang w:val="en-US"/>
-        </w:rPr>
-        <w:t xml:space="preserve">למעשה בכל הוספה של מודול חדש על פונקציונאליות שכבר עובדת דאגנו לבצע בדיקות לכך שלא פגענו בפונקציאונליות הקיימת. לדוגמה </w:t>
-      </w:r>
-      <w:r>
-        <w:rPr>
-          <w:rFonts w:ascii="David" w:hAnsi="David" w:cs="David"/>
-          <w:sz w:val="24"/>
-          <w:szCs w:val="24"/>
-          <w:rtl/>
-          <w:lang w:val="en-US"/>
+        </w:rPr>
+      </w:pPr>
+      <w:r>
+        <w:rPr>
+          <w:rFonts w:ascii="David" w:hAnsi="David" w:cs="David" w:hint="cs"/>
+          <w:sz w:val="24"/>
+          <w:szCs w:val="24"/>
+          <w:rtl/>
+        </w:rPr>
+        <w:t xml:space="preserve">למעשה בכל הוספה של מודול חדש על פונקציונאליות שכבר עובדת דאגנו לבצע בדיקות לכך שלא פגענו </w:t>
+      </w:r>
+      <w:r>
+        <w:rPr>
+          <w:rFonts w:ascii="David" w:hAnsi="David" w:cs="David" w:hint="cs"/>
+          <w:sz w:val="24"/>
+          <w:szCs w:val="24"/>
+          <w:rtl/>
+        </w:rPr>
+        <w:t>בפונקציונליות</w:t>
+      </w:r>
+      <w:r>
+        <w:rPr>
+          <w:rFonts w:ascii="David" w:hAnsi="David" w:cs="David" w:hint="cs"/>
+          <w:sz w:val="24"/>
+          <w:szCs w:val="24"/>
+          <w:rtl/>
+        </w:rPr>
+        <w:t xml:space="preserve"> הקיימת. לדוגמה </w:t>
+      </w:r>
+      <w:r>
+        <w:rPr>
+          <w:rFonts w:ascii="David" w:hAnsi="David" w:cs="David"/>
+          <w:sz w:val="24"/>
+          <w:szCs w:val="24"/>
+          <w:rtl/>
         </w:rPr>
         <w:t>–</w:t>
       </w:r>
@@ -4928,29 +4915,80 @@
           <w:sz w:val="24"/>
           <w:szCs w:val="24"/>
           <w:rtl/>
-          <w:lang w:val="en-US"/>
-        </w:rPr>
-        <w:t xml:space="preserve"> מסך יצירת הזמנה כתהליך תקין (כאשר יש מקום בפארק) מומש לפני שמומש מנגנון רשימת המתנה להזמנה כאשר אין מקום בפארק. לכן , כאשר הוספנו את המודול לקוד ,טרם בידקתו ,בדקנו כי לא פגענו בפו</w:t>
-      </w:r>
-      <w:r>
-        <w:rPr>
-          <w:rFonts w:ascii="David" w:hAnsi="David" w:cs="David" w:hint="cs"/>
-          <w:sz w:val="24"/>
-          <w:szCs w:val="24"/>
-          <w:rtl/>
-          <w:lang w:val="en-US"/>
-        </w:rPr>
-        <w:t>נ</w:t>
-      </w:r>
-      <w:r>
-        <w:rPr>
-          <w:rFonts w:ascii="David" w:hAnsi="David" w:cs="David" w:hint="cs"/>
-          <w:sz w:val="24"/>
-          <w:szCs w:val="24"/>
-          <w:rtl/>
-          <w:lang w:val="en-US"/>
-        </w:rPr>
-        <w:t>קציאוליות של הזמנה חדשה כתהליך תקין כאשר יש מקום בפארק.</w:t>
+        </w:rPr>
+        <w:t xml:space="preserve"> מסך יצירת הזמנה כתהליך תקין (כאשר יש מקום בפארק) מומש לפני שמומש מנגנון רשימת המתנה להזמנה כאשר אין מקום בפארק. לכן , כאשר הוספנו את המודול לקוד,</w:t>
+      </w:r>
+      <w:r>
+        <w:rPr>
+          <w:rFonts w:ascii="David" w:hAnsi="David" w:cs="David" w:hint="cs"/>
+          <w:sz w:val="24"/>
+          <w:szCs w:val="24"/>
+          <w:rtl/>
+        </w:rPr>
+        <w:t xml:space="preserve"> </w:t>
+      </w:r>
+      <w:r>
+        <w:rPr>
+          <w:rFonts w:ascii="David" w:hAnsi="David" w:cs="David" w:hint="cs"/>
+          <w:sz w:val="24"/>
+          <w:szCs w:val="24"/>
+          <w:rtl/>
+        </w:rPr>
+        <w:t xml:space="preserve">טרם </w:t>
+      </w:r>
+      <w:r>
+        <w:rPr>
+          <w:rFonts w:ascii="David" w:hAnsi="David" w:cs="David" w:hint="cs"/>
+          <w:sz w:val="24"/>
+          <w:szCs w:val="24"/>
+          <w:rtl/>
+        </w:rPr>
+        <w:t>בדיקתו</w:t>
+      </w:r>
+      <w:r>
+        <w:rPr>
+          <w:rFonts w:ascii="David" w:hAnsi="David" w:cs="David" w:hint="cs"/>
+          <w:sz w:val="24"/>
+          <w:szCs w:val="24"/>
+          <w:rtl/>
+        </w:rPr>
+        <w:t>,</w:t>
+      </w:r>
+      <w:r>
+        <w:rPr>
+          <w:rFonts w:ascii="David" w:hAnsi="David" w:cs="David" w:hint="cs"/>
+          <w:sz w:val="24"/>
+          <w:szCs w:val="24"/>
+          <w:rtl/>
+        </w:rPr>
+        <w:t xml:space="preserve"> </w:t>
+      </w:r>
+      <w:r>
+        <w:rPr>
+          <w:rFonts w:ascii="David" w:hAnsi="David" w:cs="David" w:hint="cs"/>
+          <w:sz w:val="24"/>
+          <w:szCs w:val="24"/>
+          <w:rtl/>
+        </w:rPr>
+        <w:t xml:space="preserve">בדקנו כי לא פגענו </w:t>
+      </w:r>
+      <w:r>
+        <w:rPr>
+          <w:rFonts w:ascii="David" w:hAnsi="David" w:cs="David" w:hint="cs"/>
+          <w:sz w:val="24"/>
+          <w:szCs w:val="24"/>
+          <w:rtl/>
+        </w:rPr>
+        <w:t>בפונקציונליות</w:t>
+      </w:r>
+      <w:r>
+        <w:rPr>
+          <w:rFonts w:ascii="David" w:hAnsi="David" w:cs="David" w:hint="cs"/>
+          <w:sz w:val="24"/>
+          <w:szCs w:val="24"/>
+          <w:rtl/>
+        </w:rPr>
+        <w:t xml:space="preserve"> של הזמנה חדשה כתהליך תקין כאשר יש מקום בפארק.</w:t>
       </w:r>
     </w:p>
     <w:p>
@@ -4962,16 +5000,14 @@
           <w:sz w:val="24"/>
           <w:szCs w:val="24"/>
           <w:rtl/>
-          <w:lang w:val="en-US"/>
-        </w:rPr>
-      </w:pPr>
-      <w:r>
-        <w:rPr>
-          <w:rFonts w:ascii="David" w:hAnsi="David" w:cs="David" w:hint="cs"/>
-          <w:sz w:val="24"/>
-          <w:szCs w:val="24"/>
-          <w:rtl/>
-          <w:lang w:val="en-US"/>
+        </w:rPr>
+      </w:pPr>
+      <w:r>
+        <w:rPr>
+          <w:rFonts w:ascii="David" w:hAnsi="David" w:cs="David" w:hint="cs"/>
+          <w:sz w:val="24"/>
+          <w:szCs w:val="24"/>
+          <w:rtl/>
         </w:rPr>
         <w:t xml:space="preserve">דוגמה נוספת </w:t>
       </w:r>
@@ -4981,7 +5017,6 @@
           <w:sz w:val="24"/>
           <w:szCs w:val="24"/>
           <w:rtl/>
-          <w:lang w:val="en-US"/>
         </w:rPr>
         <w:t>–</w:t>
       </w:r>
@@ -4991,17 +5026,51 @@
           <w:sz w:val="24"/>
           <w:szCs w:val="24"/>
           <w:rtl/>
-          <w:lang w:val="en-US"/>
-        </w:rPr>
-        <w:t xml:space="preserve"> מימוש של דוח ביקורים . תחילה מימשנו את האפשרות להציג דוח מבחינה ויזואלית,  כלומר שהפונקציאונליות עובדת מקצה לקצה (הבקשה נשלחת לשרת והנתנוים מתקבלים בחזרה ומוצגים היטב). לאחר מכן , הבנו שנרצה לטפל בבעיה של </w:t>
-      </w:r>
-      <w:r>
-        <w:rPr>
-          <w:rFonts w:ascii="David" w:hAnsi="David" w:cs="David" w:hint="cs"/>
-          <w:sz w:val="24"/>
-          <w:szCs w:val="24"/>
-          <w:rtl/>
-          <w:lang w:val="en-US"/>
+        </w:rPr>
+        <w:t xml:space="preserve"> מימוש של דוח ביקורים . תחילה מימשנו את האפשרות להציג דוח מבחינה ויזואלית,  כלומר </w:t>
+      </w:r>
+      <w:r>
+        <w:rPr>
+          <w:rFonts w:ascii="David" w:hAnsi="David" w:cs="David" w:hint="cs"/>
+          <w:sz w:val="24"/>
+          <w:szCs w:val="24"/>
+          <w:rtl/>
+        </w:rPr>
+        <w:t>שהפונקציונליות</w:t>
+      </w:r>
+      <w:r>
+        <w:rPr>
+          <w:rFonts w:ascii="David" w:hAnsi="David" w:cs="David" w:hint="cs"/>
+          <w:sz w:val="24"/>
+          <w:szCs w:val="24"/>
+          <w:rtl/>
+        </w:rPr>
+        <w:t xml:space="preserve"> עובדת מקצה לקצה (הבקשה נשלחת לשרת </w:t>
+      </w:r>
+      <w:r>
+        <w:rPr>
+          <w:rFonts w:ascii="David" w:hAnsi="David" w:cs="David" w:hint="cs"/>
+          <w:sz w:val="24"/>
+          <w:szCs w:val="24"/>
+          <w:rtl/>
+        </w:rPr>
+        <w:t>והנתונים</w:t>
+      </w:r>
+      <w:r>
+        <w:rPr>
+          <w:rFonts w:ascii="David" w:hAnsi="David" w:cs="David" w:hint="cs"/>
+          <w:sz w:val="24"/>
+          <w:szCs w:val="24"/>
+          <w:rtl/>
+        </w:rPr>
+        <w:t xml:space="preserve"> מתקבלים בחזרה ומוצגים היטב). לאחר מכן, הבנו שנרצה לטפל בבעיה של </w:t>
+      </w:r>
+      <w:r>
+        <w:rPr>
+          <w:rFonts w:ascii="David" w:hAnsi="David" w:cs="David" w:hint="cs"/>
+          <w:sz w:val="24"/>
+          <w:szCs w:val="24"/>
+          <w:rtl/>
         </w:rPr>
         <w:t>מ</w:t>
       </w:r>
@@ -5011,7 +5080,6 @@
           <w:sz w:val="24"/>
           <w:szCs w:val="24"/>
           <w:rtl/>
-          <w:lang w:val="en-US"/>
         </w:rPr>
         <w:t>חסור בנת</w:t>
       </w:r>
@@ -5021,7 +5089,6 @@
           <w:sz w:val="24"/>
           <w:szCs w:val="24"/>
           <w:rtl/>
-          <w:lang w:val="en-US"/>
         </w:rPr>
         <w:t>וני</w:t>
       </w:r>
@@ -5031,67 +5098,60 @@
           <w:sz w:val="24"/>
           <w:szCs w:val="24"/>
           <w:rtl/>
-          <w:lang w:val="en-US"/>
-        </w:rPr>
-        <w:t>ם בתא</w:t>
-      </w:r>
-      <w:r>
-        <w:rPr>
-          <w:rFonts w:ascii="David" w:hAnsi="David" w:cs="David" w:hint="cs"/>
-          <w:sz w:val="24"/>
-          <w:szCs w:val="24"/>
-          <w:rtl/>
-          <w:lang w:val="en-US"/>
-        </w:rPr>
-        <w:t>ר</w:t>
-      </w:r>
-      <w:r>
-        <w:rPr>
-          <w:rFonts w:ascii="David" w:hAnsi="David" w:cs="David" w:hint="cs"/>
-          <w:sz w:val="24"/>
-          <w:szCs w:val="24"/>
-          <w:rtl/>
-          <w:lang w:val="en-US"/>
-        </w:rPr>
-        <w:t>י</w:t>
-      </w:r>
-      <w:r>
-        <w:rPr>
-          <w:rFonts w:ascii="David" w:hAnsi="David" w:cs="David" w:hint="cs"/>
-          <w:sz w:val="24"/>
-          <w:szCs w:val="24"/>
-          <w:rtl/>
-          <w:lang w:val="en-US"/>
-        </w:rPr>
-        <w:t>י</w:t>
-      </w:r>
-      <w:r>
-        <w:rPr>
-          <w:rFonts w:ascii="David" w:hAnsi="David" w:cs="David" w:hint="cs"/>
-          <w:sz w:val="24"/>
-          <w:szCs w:val="24"/>
-          <w:rtl/>
-          <w:lang w:val="en-US"/>
-        </w:rPr>
-        <w:t xml:space="preserve">כם מסוימים </w:t>
-      </w:r>
-      <w:r>
-        <w:rPr>
-          <w:rFonts w:ascii="David" w:hAnsi="David" w:cs="David" w:hint="cs"/>
-          <w:sz w:val="24"/>
-          <w:szCs w:val="24"/>
-          <w:rtl/>
-          <w:lang w:val="en-US"/>
-        </w:rPr>
-        <w:t>-אז הוספנו מנגנון שבודק זאת ומחזיר תשובה בהתאם והתקבל מהשרת שאין מידע בתאריכים הנתונים. כאשר התחלנו לבדוק את המנגנון החדש ,בדקנו תחי</w:t>
-      </w:r>
-      <w:r>
-        <w:rPr>
-          <w:rFonts w:ascii="David" w:hAnsi="David" w:cs="David" w:hint="cs"/>
-          <w:sz w:val="24"/>
-          <w:szCs w:val="24"/>
-          <w:rtl/>
-          <w:lang w:val="en-US"/>
+        </w:rPr>
+        <w:t xml:space="preserve">ם </w:t>
+      </w:r>
+      <w:r>
+        <w:rPr>
+          <w:rFonts w:ascii="David" w:hAnsi="David" w:cs="David" w:hint="cs"/>
+          <w:sz w:val="24"/>
+          <w:szCs w:val="24"/>
+          <w:rtl/>
+        </w:rPr>
+        <w:t>בתאריכם</w:t>
+      </w:r>
+      <w:r>
+        <w:rPr>
+          <w:rFonts w:ascii="David" w:hAnsi="David" w:cs="David" w:hint="cs"/>
+          <w:sz w:val="24"/>
+          <w:szCs w:val="24"/>
+          <w:rtl/>
+        </w:rPr>
+        <w:t xml:space="preserve"> מסוימים </w:t>
+      </w:r>
+      <w:r>
+        <w:rPr>
+          <w:rFonts w:ascii="David" w:hAnsi="David" w:cs="David" w:hint="cs"/>
+          <w:sz w:val="24"/>
+          <w:szCs w:val="24"/>
+          <w:rtl/>
+        </w:rPr>
+        <w:t>-אז הוספנו מנגנון שבודק זאת ומחזיר תשובה בהתאם והתקבל מהשרת שאין מידע בתאריכים הנתונים. כאשר התחלנו לבדוק את המנגנון החדש,</w:t>
+      </w:r>
+      <w:r>
+        <w:rPr>
+          <w:rFonts w:ascii="David" w:hAnsi="David" w:cs="David" w:hint="cs"/>
+          <w:sz w:val="24"/>
+          <w:szCs w:val="24"/>
+          <w:rtl/>
+        </w:rPr>
+        <w:t xml:space="preserve"> </w:t>
+      </w:r>
+      <w:r>
+        <w:rPr>
+          <w:rFonts w:ascii="David" w:hAnsi="David" w:cs="David" w:hint="cs"/>
+          <w:sz w:val="24"/>
+          <w:szCs w:val="24"/>
+          <w:rtl/>
+        </w:rPr>
+        <w:t>בדקנו תחי</w:t>
+      </w:r>
+      <w:r>
+        <w:rPr>
+          <w:rFonts w:ascii="David" w:hAnsi="David" w:cs="David" w:hint="cs"/>
+          <w:sz w:val="24"/>
+          <w:szCs w:val="24"/>
+          <w:rtl/>
         </w:rPr>
         <w:t>לה</w:t>
       </w:r>
@@ -5101,7 +5161,6 @@
           <w:sz w:val="24"/>
           <w:szCs w:val="24"/>
           <w:rtl/>
-          <w:lang w:val="en-US"/>
         </w:rPr>
         <w:t xml:space="preserve"> שעדיין הגרף מציג כראוי את הנתונים וגילינו שלא - כנראה הוכנס באג בעת ההטמעה. לכן ב</w:t>
       </w:r>
@@ -5111,7 +5170,6 @@
           <w:sz w:val="24"/>
           <w:szCs w:val="24"/>
           <w:rtl/>
-          <w:lang w:val="en-US"/>
         </w:rPr>
         <w:t>ד</w:t>
       </w:r>
@@ -5121,7 +5179,6 @@
           <w:sz w:val="24"/>
           <w:szCs w:val="24"/>
           <w:rtl/>
-          <w:lang w:val="en-US"/>
         </w:rPr>
         <w:t>יקת הרגרסיה שלנו הייתה טובה ואפשרה לנו בשלב מוקדם להבין שהקוד שהוספנו לא תקין ונאלצנו לתקן אותו.</w:t>
       </w:r>
@@ -5135,7 +5192,6 @@
           <w:sz w:val="24"/>
           <w:szCs w:val="24"/>
           <w:rtl/>
-          <w:lang w:val="en-US"/>
         </w:rPr>
       </w:pPr>
       <w:r>
@@ -5145,7 +5201,6 @@
           <w:szCs w:val="24"/>
           <w:highlight w:val="yellow"/>
           <w:rtl/>
-          <w:lang w:val="en-US"/>
         </w:rPr>
         <w:t>בדיקות קופסא לבנה:</w:t>
       </w:r>
@@ -5160,7 +5215,6 @@
           <w:szCs w:val="24"/>
           <w:u w:val="single"/>
           <w:rtl/>
-          <w:lang w:val="en-US"/>
         </w:rPr>
       </w:pPr>
       <w:r>
@@ -5170,7 +5224,6 @@
           <w:szCs w:val="24"/>
           <w:u w:val="single"/>
           <w:rtl/>
-          <w:lang w:val="en-US"/>
         </w:rPr>
         <w:t>בדיקות יחידה</w:t>
       </w:r>
@@ -5181,7 +5234,6 @@
           <w:szCs w:val="24"/>
           <w:u w:val="single"/>
           <w:rtl/>
-          <w:lang w:val="en-US"/>
         </w:rPr>
         <w:t>-</w:t>
       </w:r>
@@ -5195,16 +5247,14 @@
           <w:sz w:val="24"/>
           <w:szCs w:val="24"/>
           <w:rtl/>
-          <w:lang w:val="en-US"/>
-        </w:rPr>
-      </w:pPr>
-      <w:r>
-        <w:rPr>
-          <w:rFonts w:ascii="David" w:hAnsi="David" w:cs="David" w:hint="cs"/>
-          <w:sz w:val="24"/>
-          <w:szCs w:val="24"/>
-          <w:rtl/>
-          <w:lang w:val="en-US"/>
+        </w:rPr>
+      </w:pPr>
+      <w:r>
+        <w:rPr>
+          <w:rFonts w:ascii="David" w:hAnsi="David" w:cs="David" w:hint="cs"/>
+          <w:sz w:val="24"/>
+          <w:szCs w:val="24"/>
+          <w:rtl/>
         </w:rPr>
         <w:t xml:space="preserve">ביצענו בדיקות של מסלולי החישוב השונים בקוד והנתיבים השונים שיש בקוד . לדוגמה כאשר אנחנו מבצעים בדיקה של תנאי בפונקציה שבודקת האם זמן של הזמנה חלף אנו בודקים מספר מסלולים אפשריים- האם גם התאריך קטן מהיום או שרק השעה כבר חלפה או האם התאריך טרם  חלף וניתן לתת למזמין לגשת להזמנה. </w:t>
       </w:r>
@@ -5218,7 +5268,6 @@
           <w:sz w:val="24"/>
           <w:szCs w:val="24"/>
           <w:rtl/>
-          <w:lang w:val="en-US"/>
         </w:rPr>
       </w:pPr>
     </w:p>
@@ -5231,7 +5280,6 @@
           <w:szCs w:val="28"/>
           <w:u w:val="single"/>
           <w:rtl/>
-          <w:lang w:val="en-US"/>
         </w:rPr>
       </w:pPr>
       <w:r>
@@ -5301,7 +5349,6 @@
           <w:szCs w:val="28"/>
           <w:u w:val="single"/>
           <w:rtl/>
-          <w:lang w:val="en-US"/>
         </w:rPr>
       </w:pPr>
       <w:r>
@@ -5313,7 +5360,6 @@
           <w:szCs w:val="28"/>
           <w:u w:val="single"/>
           <w:rtl/>
-          <w:lang w:val="en-US"/>
         </w:rPr>
         <w:t>סעיף א:</w:t>
       </w:r>
@@ -5326,16 +5372,14 @@
           <w:sz w:val="24"/>
           <w:szCs w:val="24"/>
           <w:rtl/>
-          <w:lang w:val="en-US"/>
-        </w:rPr>
-      </w:pPr>
-      <w:r>
-        <w:rPr>
-          <w:rFonts w:ascii="David" w:hAnsi="David" w:cs="David" w:hint="cs"/>
-          <w:sz w:val="24"/>
-          <w:szCs w:val="24"/>
-          <w:rtl/>
-          <w:lang w:val="en-US"/>
+        </w:rPr>
+      </w:pPr>
+      <w:r>
+        <w:rPr>
+          <w:rFonts w:ascii="David" w:hAnsi="David" w:cs="David" w:hint="cs"/>
+          <w:sz w:val="24"/>
+          <w:szCs w:val="24"/>
+          <w:rtl/>
         </w:rPr>
         <w:t xml:space="preserve">במימוש המערכת על מנת לבצע תיאום פעילויות ושיתוף בין חברי הצוות יצרנו </w:t>
       </w:r>
@@ -5345,7 +5389,6 @@
           <w:sz w:val="24"/>
           <w:szCs w:val="24"/>
           <w:rtl/>
-          <w:lang w:val="en-US"/>
         </w:rPr>
         <w:t xml:space="preserve">פרויקט שיתופי לחלוקת משימות באתר </w:t>
       </w:r>
@@ -5354,7 +5397,6 @@
           <w:rFonts w:ascii="David" w:hAnsi="David" w:cs="David" w:hint="cs"/>
           <w:sz w:val="24"/>
           <w:szCs w:val="24"/>
-          <w:lang w:val="en-US"/>
         </w:rPr>
         <w:t>JIRA</w:t>
       </w:r>
@@ -5364,17 +5406,53 @@
           <w:sz w:val="24"/>
           <w:szCs w:val="24"/>
           <w:rtl/>
-          <w:lang w:val="en-US"/>
-        </w:rPr>
-        <w:t xml:space="preserve"> כך התאפשר לנו סנכרון וידיעה על איזו משימה עובד כל אחד.כמו כן עבדנו בגיט על מנת לשתף את קוד הפרויקט</w:t>
-      </w:r>
-      <w:r>
-        <w:rPr>
-          <w:rFonts w:ascii="David" w:hAnsi="David" w:cs="David" w:hint="cs"/>
-          <w:sz w:val="24"/>
-          <w:szCs w:val="24"/>
-          <w:rtl/>
-          <w:lang w:val="en-US"/>
+        </w:rPr>
+        <w:t xml:space="preserve"> כך התאפשר לנו סנכרון וידיעה על איזו משימה עובד כל אחד.</w:t>
+      </w:r>
+      <w:r>
+        <w:rPr>
+          <w:rFonts w:ascii="David" w:hAnsi="David" w:cs="David" w:hint="cs"/>
+          <w:sz w:val="24"/>
+          <w:szCs w:val="24"/>
+          <w:rtl/>
+        </w:rPr>
+        <w:t xml:space="preserve"> </w:t>
+      </w:r>
+      <w:r>
+        <w:rPr>
+          <w:rFonts w:ascii="David" w:hAnsi="David" w:cs="David" w:hint="cs"/>
+          <w:sz w:val="24"/>
+          <w:szCs w:val="24"/>
+          <w:rtl/>
+        </w:rPr>
+        <w:t xml:space="preserve">כמו כן עבדנו </w:t>
+      </w:r>
+      <w:proofErr w:type="spellStart"/>
+      <w:r>
+        <w:rPr>
+          <w:rFonts w:ascii="David" w:hAnsi="David" w:cs="David" w:hint="cs"/>
+          <w:sz w:val="24"/>
+          <w:szCs w:val="24"/>
+          <w:rtl/>
+        </w:rPr>
+        <w:t>בגיט</w:t>
+      </w:r>
+      <w:proofErr w:type="spellEnd"/>
+      <w:r>
+        <w:rPr>
+          <w:rFonts w:ascii="David" w:hAnsi="David" w:cs="David" w:hint="cs"/>
+          <w:sz w:val="24"/>
+          <w:szCs w:val="24"/>
+          <w:rtl/>
+        </w:rPr>
+        <w:t xml:space="preserve"> על מנת לשתף את קוד הפרויקט</w:t>
+      </w:r>
+      <w:r>
+        <w:rPr>
+          <w:rFonts w:ascii="David" w:hAnsi="David" w:cs="David" w:hint="cs"/>
+          <w:sz w:val="24"/>
+          <w:szCs w:val="24"/>
+          <w:rtl/>
         </w:rPr>
         <w:t xml:space="preserve">. </w:t>
       </w:r>
@@ -5384,7 +5462,6 @@
           <w:sz w:val="24"/>
           <w:szCs w:val="24"/>
           <w:rtl/>
-          <w:lang w:val="en-US"/>
         </w:rPr>
         <w:t>בנוסף לכך,</w:t>
       </w:r>
@@ -5394,7 +5471,6 @@
           <w:sz w:val="24"/>
           <w:szCs w:val="24"/>
           <w:rtl/>
-          <w:lang w:val="en-US"/>
         </w:rPr>
         <w:t xml:space="preserve"> גם את הקבצים השונים ששיתפנו בינינו כגון פרוטוקולי עבודה ומסמכים עיוניים שמרנו בתיקי</w:t>
       </w:r>
@@ -5404,7 +5480,6 @@
           <w:sz w:val="24"/>
           <w:szCs w:val="24"/>
           <w:rtl/>
-          <w:lang w:val="en-US"/>
         </w:rPr>
         <w:t>י</w:t>
       </w:r>
@@ -5414,17 +5489,44 @@
           <w:sz w:val="24"/>
           <w:szCs w:val="24"/>
           <w:rtl/>
-          <w:lang w:val="en-US"/>
-        </w:rPr>
-        <w:t>ה שיתופית בגיט.</w:t>
-      </w:r>
-      <w:r>
-        <w:rPr>
-          <w:rFonts w:ascii="David" w:hAnsi="David" w:cs="David" w:hint="cs"/>
-          <w:sz w:val="24"/>
-          <w:szCs w:val="24"/>
-          <w:rtl/>
-          <w:lang w:val="en-US"/>
+        </w:rPr>
+        <w:t xml:space="preserve">ה שיתופית </w:t>
+      </w:r>
+      <w:proofErr w:type="spellStart"/>
+      <w:r>
+        <w:rPr>
+          <w:rFonts w:ascii="David" w:hAnsi="David" w:cs="David" w:hint="cs"/>
+          <w:sz w:val="24"/>
+          <w:szCs w:val="24"/>
+          <w:rtl/>
+        </w:rPr>
+        <w:t>בגיט</w:t>
+      </w:r>
+      <w:proofErr w:type="spellEnd"/>
+      <w:r>
+        <w:rPr>
+          <w:rFonts w:ascii="David" w:hAnsi="David" w:cs="David" w:hint="cs"/>
+          <w:sz w:val="24"/>
+          <w:szCs w:val="24"/>
+          <w:rtl/>
+        </w:rPr>
+        <w:t>.</w:t>
+      </w:r>
+      <w:r>
+        <w:rPr>
+          <w:rFonts w:ascii="David" w:hAnsi="David" w:cs="David" w:hint="cs"/>
+          <w:sz w:val="24"/>
+          <w:szCs w:val="24"/>
+          <w:rtl/>
+        </w:rPr>
+        <w:t xml:space="preserve"> </w:t>
+      </w:r>
+      <w:r>
+        <w:rPr>
+          <w:rFonts w:ascii="David" w:hAnsi="David" w:cs="David" w:hint="cs"/>
+          <w:sz w:val="24"/>
+          <w:szCs w:val="24"/>
+          <w:rtl/>
         </w:rPr>
         <w:t>ביצענו חלוקה של חברי הצוות לצוות שרת וצוות לקוח</w:t>
       </w:r>
@@ -5434,7 +5536,6 @@
           <w:sz w:val="24"/>
           <w:szCs w:val="24"/>
           <w:rtl/>
-          <w:lang w:val="en-US"/>
         </w:rPr>
         <w:t xml:space="preserve">. </w:t>
       </w:r>
@@ -5444,7 +5545,6 @@
           <w:sz w:val="24"/>
           <w:szCs w:val="24"/>
           <w:rtl/>
-          <w:lang w:val="en-US"/>
         </w:rPr>
         <w:t xml:space="preserve">אחד מחברי הצוות הציע פרוטוקול להעברת המידע בין השרת ללקוח והטמענו אותו </w:t>
       </w:r>
@@ -5454,7 +5554,6 @@
           <w:sz w:val="24"/>
           <w:szCs w:val="24"/>
           <w:rtl/>
-          <w:lang w:val="en-US"/>
         </w:rPr>
         <w:t>על מנת לשמור על אחידות העבודה בין הרכיבים השונים בפרויקט ועל מנת שיהיה קו מנחה אחיד לפיו כולם יפעלו</w:t>
       </w:r>
@@ -5464,7 +5563,6 @@
           <w:sz w:val="24"/>
           <w:szCs w:val="24"/>
           <w:rtl/>
-          <w:lang w:val="en-US"/>
         </w:rPr>
         <w:t>.</w:t>
       </w:r>
@@ -5474,7 +5572,6 @@
           <w:sz w:val="24"/>
           <w:szCs w:val="24"/>
           <w:rtl/>
-          <w:lang w:val="en-US"/>
         </w:rPr>
         <w:t xml:space="preserve"> הקפדנו על שיתופיות המידע בינינו ודאגנו לשמור על סנכרון </w:t>
       </w:r>
@@ -5484,7 +5581,6 @@
           <w:sz w:val="24"/>
           <w:szCs w:val="24"/>
           <w:rtl/>
-          <w:lang w:val="en-US"/>
         </w:rPr>
         <w:t>–</w:t>
       </w:r>
@@ -5494,7 +5590,6 @@
           <w:sz w:val="24"/>
           <w:szCs w:val="24"/>
           <w:rtl/>
-          <w:lang w:val="en-US"/>
         </w:rPr>
         <w:t xml:space="preserve"> אם קרו תקלות חמורות או הייתה הודעה חשובה היא הייתה מועלת מיד בצ'אט הקבוצתי. </w:t>
       </w:r>
@@ -5506,16 +5601,14 @@
           <w:rFonts w:ascii="David" w:hAnsi="David" w:cs="David"/>
           <w:sz w:val="24"/>
           <w:szCs w:val="24"/>
-          <w:lang w:val="en-US"/>
-        </w:rPr>
-      </w:pPr>
-      <w:r>
-        <w:rPr>
-          <w:rFonts w:ascii="David" w:hAnsi="David" w:cs="David"/>
-          <w:sz w:val="24"/>
-          <w:szCs w:val="24"/>
-          <w:rtl/>
-          <w:lang w:val="en-US"/>
+        </w:rPr>
+      </w:pPr>
+      <w:r>
+        <w:rPr>
+          <w:rFonts w:ascii="David" w:hAnsi="David" w:cs="David"/>
+          <w:sz w:val="24"/>
+          <w:szCs w:val="24"/>
+          <w:rtl/>
         </w:rPr>
         <w:br/>
       </w:r>
@@ -5526,7 +5619,6 @@
           <w:szCs w:val="24"/>
           <w:u w:val="single"/>
           <w:rtl/>
-          <w:lang w:val="en-US"/>
         </w:rPr>
         <w:t>יתרונות:</w:t>
       </w:r>
@@ -5545,16 +5637,14 @@
           <w:sz w:val="24"/>
           <w:szCs w:val="24"/>
           <w:rtl/>
-          <w:lang w:val="en-US"/>
-        </w:rPr>
-      </w:pPr>
-      <w:r>
-        <w:rPr>
-          <w:rFonts w:ascii="David" w:hAnsi="David" w:cs="David" w:hint="cs"/>
-          <w:sz w:val="24"/>
-          <w:szCs w:val="24"/>
-          <w:rtl/>
-          <w:lang w:val="en-US"/>
+        </w:rPr>
+      </w:pPr>
+      <w:r>
+        <w:rPr>
+          <w:rFonts w:ascii="David" w:hAnsi="David" w:cs="David" w:hint="cs"/>
+          <w:sz w:val="24"/>
+          <w:szCs w:val="24"/>
+          <w:rtl/>
         </w:rPr>
         <w:t xml:space="preserve">לכל חברי הצוות </w:t>
       </w:r>
@@ -5564,7 +5654,6 @@
           <w:sz w:val="24"/>
           <w:szCs w:val="24"/>
           <w:rtl/>
-          <w:lang w:val="en-US"/>
         </w:rPr>
         <w:t>יש</w:t>
       </w:r>
@@ -5574,7 +5663,6 @@
           <w:sz w:val="24"/>
           <w:szCs w:val="24"/>
           <w:rtl/>
-          <w:lang w:val="en-US"/>
         </w:rPr>
         <w:t xml:space="preserve"> גישה ל</w:t>
       </w:r>
@@ -5584,7 +5672,6 @@
           <w:sz w:val="24"/>
           <w:szCs w:val="24"/>
           <w:rtl/>
-          <w:lang w:val="en-US"/>
         </w:rPr>
         <w:t>כל ה</w:t>
       </w:r>
@@ -5594,7 +5681,6 @@
           <w:sz w:val="24"/>
           <w:szCs w:val="24"/>
           <w:rtl/>
-          <w:lang w:val="en-US"/>
         </w:rPr>
         <w:t xml:space="preserve">קוד </w:t>
       </w:r>
@@ -5613,16 +5699,14 @@
           <w:sz w:val="24"/>
           <w:szCs w:val="24"/>
           <w:rtl/>
-          <w:lang w:val="en-US"/>
-        </w:rPr>
-      </w:pPr>
-      <w:r>
-        <w:rPr>
-          <w:rFonts w:ascii="David" w:hAnsi="David" w:cs="David" w:hint="cs"/>
-          <w:sz w:val="24"/>
-          <w:szCs w:val="24"/>
-          <w:rtl/>
-          <w:lang w:val="en-US"/>
+        </w:rPr>
+      </w:pPr>
+      <w:r>
+        <w:rPr>
+          <w:rFonts w:ascii="David" w:hAnsi="David" w:cs="David" w:hint="cs"/>
+          <w:sz w:val="24"/>
+          <w:szCs w:val="24"/>
+          <w:rtl/>
         </w:rPr>
         <w:t xml:space="preserve">חברי הקבוצה יכלו לראות את חלקי הקוד של יתר חברי הקבוצה ולבצע שימוש בקוד שלהם בעזרת </w:t>
       </w:r>
@@ -5631,7 +5715,6 @@
           <w:rFonts w:ascii="David" w:hAnsi="David" w:cs="David"/>
           <w:sz w:val="24"/>
           <w:szCs w:val="24"/>
-          <w:lang w:val="en-US"/>
         </w:rPr>
         <w:t>reuse</w:t>
       </w:r>
@@ -5641,7 +5724,6 @@
           <w:sz w:val="24"/>
           <w:szCs w:val="24"/>
           <w:rtl/>
-          <w:lang w:val="en-US"/>
         </w:rPr>
         <w:t>.</w:t>
       </w:r>
@@ -5659,16 +5741,14 @@
           <w:rFonts w:ascii="David" w:hAnsi="David" w:cs="David"/>
           <w:sz w:val="24"/>
           <w:szCs w:val="24"/>
-          <w:lang w:val="en-US"/>
-        </w:rPr>
-      </w:pPr>
-      <w:r>
-        <w:rPr>
-          <w:rFonts w:ascii="David" w:hAnsi="David" w:cs="David" w:hint="cs"/>
-          <w:sz w:val="24"/>
-          <w:szCs w:val="24"/>
-          <w:rtl/>
-          <w:lang w:val="en-US"/>
+        </w:rPr>
+      </w:pPr>
+      <w:r>
+        <w:rPr>
+          <w:rFonts w:ascii="David" w:hAnsi="David" w:cs="David" w:hint="cs"/>
+          <w:sz w:val="24"/>
+          <w:szCs w:val="24"/>
+          <w:rtl/>
         </w:rPr>
         <w:t>יצירת עבודה במקביל על מספר רב של מודולים</w:t>
       </w:r>
@@ -5678,7 +5758,6 @@
           <w:sz w:val="24"/>
           <w:szCs w:val="24"/>
           <w:rtl/>
-          <w:lang w:val="en-US"/>
         </w:rPr>
         <w:t>.</w:t>
       </w:r>
@@ -5696,16 +5775,14 @@
           <w:rFonts w:ascii="David" w:hAnsi="David" w:cs="David"/>
           <w:sz w:val="24"/>
           <w:szCs w:val="24"/>
-          <w:lang w:val="en-US"/>
-        </w:rPr>
-      </w:pPr>
-      <w:r>
-        <w:rPr>
-          <w:rFonts w:ascii="David" w:hAnsi="David" w:cs="David" w:hint="cs"/>
-          <w:sz w:val="24"/>
-          <w:szCs w:val="24"/>
-          <w:rtl/>
-          <w:lang w:val="en-US"/>
+        </w:rPr>
+      </w:pPr>
+      <w:r>
+        <w:rPr>
+          <w:rFonts w:ascii="David" w:hAnsi="David" w:cs="David" w:hint="cs"/>
+          <w:sz w:val="24"/>
+          <w:szCs w:val="24"/>
+          <w:rtl/>
         </w:rPr>
         <w:t>ניתן לצפות בשינויים שביצעו ומי חבר הצוות שביצע אותם.</w:t>
       </w:r>
@@ -5723,16 +5800,14 @@
           <w:rFonts w:ascii="David" w:hAnsi="David" w:cs="David"/>
           <w:sz w:val="24"/>
           <w:szCs w:val="24"/>
-          <w:lang w:val="en-US"/>
-        </w:rPr>
-      </w:pPr>
-      <w:r>
-        <w:rPr>
-          <w:rFonts w:ascii="David" w:hAnsi="David" w:cs="David" w:hint="cs"/>
-          <w:sz w:val="24"/>
-          <w:szCs w:val="24"/>
-          <w:rtl/>
-          <w:lang w:val="en-US"/>
+        </w:rPr>
+      </w:pPr>
+      <w:r>
+        <w:rPr>
+          <w:rFonts w:ascii="David" w:hAnsi="David" w:cs="David" w:hint="cs"/>
+          <w:sz w:val="24"/>
+          <w:szCs w:val="24"/>
+          <w:rtl/>
         </w:rPr>
         <w:t xml:space="preserve">ניתן לבצע חזרה משינוי שביצע חבר הצוות- לדוגמא אם חבר צוות אחד יצר תקלה בקוד או מחק חלק מהקוד ניתן לבצע </w:t>
       </w:r>
@@ -5741,7 +5816,6 @@
           <w:rFonts w:ascii="David" w:hAnsi="David" w:cs="David"/>
           <w:sz w:val="24"/>
           <w:szCs w:val="24"/>
-          <w:lang w:val="en-US"/>
         </w:rPr>
         <w:t>revert</w:t>
       </w:r>
@@ -5751,7 +5825,6 @@
           <w:sz w:val="24"/>
           <w:szCs w:val="24"/>
           <w:rtl/>
-          <w:lang w:val="en-US"/>
         </w:rPr>
         <w:t xml:space="preserve"> ובעזרת כך</w:t>
       </w:r>
@@ -5761,7 +5834,6 @@
           <w:sz w:val="24"/>
           <w:szCs w:val="24"/>
           <w:rtl/>
-          <w:lang w:val="en-US"/>
         </w:rPr>
         <w:t xml:space="preserve"> לבטל את הפעולה האחרונה</w:t>
       </w:r>
@@ -5771,7 +5843,6 @@
           <w:sz w:val="24"/>
           <w:szCs w:val="24"/>
           <w:rtl/>
-          <w:lang w:val="en-US"/>
         </w:rPr>
         <w:t>.</w:t>
       </w:r>
@@ -5789,16 +5860,14 @@
           <w:rFonts w:ascii="David" w:hAnsi="David" w:cs="David"/>
           <w:sz w:val="24"/>
           <w:szCs w:val="24"/>
-          <w:lang w:val="en-US"/>
-        </w:rPr>
-      </w:pPr>
-      <w:r>
-        <w:rPr>
-          <w:rFonts w:ascii="David" w:hAnsi="David" w:cs="David" w:hint="cs"/>
-          <w:sz w:val="24"/>
-          <w:szCs w:val="24"/>
-          <w:rtl/>
-          <w:lang w:val="en-US"/>
+        </w:rPr>
+      </w:pPr>
+      <w:r>
+        <w:rPr>
+          <w:rFonts w:ascii="David" w:hAnsi="David" w:cs="David" w:hint="cs"/>
+          <w:sz w:val="24"/>
+          <w:szCs w:val="24"/>
+          <w:rtl/>
         </w:rPr>
         <w:t xml:space="preserve">יצירת גיבוי - </w:t>
       </w:r>
@@ -5808,9 +5877,46 @@
           <w:sz w:val="24"/>
           <w:szCs w:val="24"/>
           <w:rtl/>
-          <w:lang w:val="en-US"/>
-        </w:rPr>
-        <w:t>לכל אחד מחברי הצוות קיים גיבוי במחשב של הפרוייקט בגרסה האחרונה שעדכן מהגיט.</w:t>
+        </w:rPr>
+        <w:t xml:space="preserve">לכל אחד מחברי הצוות קיים גיבוי במחשב של </w:t>
+      </w:r>
+      <w:r>
+        <w:rPr>
+          <w:rFonts w:ascii="David" w:hAnsi="David" w:cs="David" w:hint="cs"/>
+          <w:sz w:val="24"/>
+          <w:szCs w:val="24"/>
+          <w:rtl/>
+        </w:rPr>
+        <w:t>הפרויקט</w:t>
+      </w:r>
+      <w:r>
+        <w:rPr>
+          <w:rFonts w:ascii="David" w:hAnsi="David" w:cs="David" w:hint="cs"/>
+          <w:sz w:val="24"/>
+          <w:szCs w:val="24"/>
+          <w:rtl/>
+        </w:rPr>
+        <w:t xml:space="preserve"> בגרסה האחרונה שעדכן </w:t>
+      </w:r>
+      <w:proofErr w:type="spellStart"/>
+      <w:r>
+        <w:rPr>
+          <w:rFonts w:ascii="David" w:hAnsi="David" w:cs="David" w:hint="cs"/>
+          <w:sz w:val="24"/>
+          <w:szCs w:val="24"/>
+          <w:rtl/>
+        </w:rPr>
+        <w:t>מהגיט</w:t>
+      </w:r>
+      <w:proofErr w:type="spellEnd"/>
+      <w:r>
+        <w:rPr>
+          <w:rFonts w:ascii="David" w:hAnsi="David" w:cs="David" w:hint="cs"/>
+          <w:sz w:val="24"/>
+          <w:szCs w:val="24"/>
+          <w:rtl/>
+        </w:rPr>
+        <w:t>.</w:t>
       </w:r>
     </w:p>
     <w:p>
@@ -5826,18 +5932,54 @@
           <w:rFonts w:ascii="David" w:hAnsi="David" w:cs="David"/>
           <w:sz w:val="24"/>
           <w:szCs w:val="24"/>
-          <w:lang w:val="en-US"/>
-        </w:rPr>
-      </w:pPr>
-      <w:r>
-        <w:rPr>
-          <w:rFonts w:ascii="David" w:hAnsi="David" w:cs="David" w:hint="cs"/>
-          <w:sz w:val="24"/>
-          <w:szCs w:val="24"/>
-          <w:rtl/>
-          <w:lang w:val="en-US"/>
-        </w:rPr>
-        <w:t>ניהול מיזוג גירסאות קוד סותרות- במצב כזה שישנם גרסאות סותרות הגיט מציג הודעה בפני מעדכן הפעולה.</w:t>
+        </w:rPr>
+      </w:pPr>
+      <w:r>
+        <w:rPr>
+          <w:rFonts w:ascii="David" w:hAnsi="David" w:cs="David" w:hint="cs"/>
+          <w:sz w:val="24"/>
+          <w:szCs w:val="24"/>
+          <w:rtl/>
+        </w:rPr>
+        <w:t xml:space="preserve">ניהול מיזוג </w:t>
+      </w:r>
+      <w:r>
+        <w:rPr>
+          <w:rFonts w:ascii="David" w:hAnsi="David" w:cs="David" w:hint="cs"/>
+          <w:sz w:val="24"/>
+          <w:szCs w:val="24"/>
+          <w:rtl/>
+        </w:rPr>
+        <w:t>גרסאות</w:t>
+      </w:r>
+      <w:r>
+        <w:rPr>
+          <w:rFonts w:ascii="David" w:hAnsi="David" w:cs="David" w:hint="cs"/>
+          <w:sz w:val="24"/>
+          <w:szCs w:val="24"/>
+          <w:rtl/>
+        </w:rPr>
+        <w:t xml:space="preserve"> קוד סותרות- במצב כזה שישנם גרסאות סותרות </w:t>
+      </w:r>
+      <w:proofErr w:type="spellStart"/>
+      <w:r>
+        <w:rPr>
+          <w:rFonts w:ascii="David" w:hAnsi="David" w:cs="David" w:hint="cs"/>
+          <w:sz w:val="24"/>
+          <w:szCs w:val="24"/>
+          <w:rtl/>
+        </w:rPr>
+        <w:t>הגיט</w:t>
+      </w:r>
+      <w:proofErr w:type="spellEnd"/>
+      <w:r>
+        <w:rPr>
+          <w:rFonts w:ascii="David" w:hAnsi="David" w:cs="David" w:hint="cs"/>
+          <w:sz w:val="24"/>
+          <w:szCs w:val="24"/>
+          <w:rtl/>
+        </w:rPr>
+        <w:t xml:space="preserve"> מציג הודעה בפני מעדכן הפעולה.</w:t>
       </w:r>
     </w:p>
     <w:p>
@@ -5854,16 +5996,14 @@
           <w:sz w:val="24"/>
           <w:szCs w:val="24"/>
           <w:rtl/>
-          <w:lang w:val="en-US"/>
-        </w:rPr>
-      </w:pPr>
-      <w:r>
-        <w:rPr>
-          <w:rFonts w:ascii="David" w:hAnsi="David" w:cs="David" w:hint="cs"/>
-          <w:sz w:val="24"/>
-          <w:szCs w:val="24"/>
-          <w:rtl/>
-          <w:lang w:val="en-US"/>
+        </w:rPr>
+      </w:pPr>
+      <w:r>
+        <w:rPr>
+          <w:rFonts w:ascii="David" w:hAnsi="David" w:cs="David" w:hint="cs"/>
+          <w:sz w:val="24"/>
+          <w:szCs w:val="24"/>
+          <w:rtl/>
         </w:rPr>
         <w:t>עבודה מקוונת בזמן אמת לכל חברי הצוות</w:t>
       </w:r>
@@ -5873,7 +6013,6 @@
           <w:sz w:val="24"/>
           <w:szCs w:val="24"/>
           <w:rtl/>
-          <w:lang w:val="en-US"/>
         </w:rPr>
         <w:t>- עדכון שינויים בזמן אמת.</w:t>
       </w:r>
@@ -5887,7 +6026,6 @@
           <w:sz w:val="24"/>
           <w:szCs w:val="24"/>
           <w:rtl/>
-          <w:lang w:val="en-US"/>
         </w:rPr>
       </w:pPr>
     </w:p>
@@ -5901,7 +6039,6 @@
           <w:szCs w:val="24"/>
           <w:u w:val="single"/>
           <w:rtl/>
-          <w:lang w:val="en-US"/>
         </w:rPr>
       </w:pPr>
       <w:r>
@@ -5911,7 +6048,6 @@
           <w:szCs w:val="24"/>
           <w:u w:val="single"/>
           <w:rtl/>
-          <w:lang w:val="en-US"/>
         </w:rPr>
         <w:t>חסרונות:</w:t>
       </w:r>
@@ -5925,7 +6061,6 @@
           <w:sz w:val="24"/>
           <w:szCs w:val="24"/>
           <w:rtl/>
-          <w:lang w:val="en-US"/>
         </w:rPr>
       </w:pPr>
     </w:p>
@@ -5942,26 +6077,32 @@
           <w:rFonts w:ascii="David" w:hAnsi="David" w:cs="David"/>
           <w:sz w:val="24"/>
           <w:szCs w:val="24"/>
-          <w:lang w:val="en-US"/>
-        </w:rPr>
-      </w:pPr>
-      <w:r>
-        <w:rPr>
-          <w:rFonts w:ascii="David" w:hAnsi="David" w:cs="David" w:hint="cs"/>
-          <w:sz w:val="24"/>
-          <w:szCs w:val="24"/>
-          <w:rtl/>
-          <w:lang w:val="en-US"/>
-        </w:rPr>
-        <w:t>גישה בו זמנית לכל חברי הצוות לכל הפרוייקט</w:t>
-      </w:r>
-      <w:r>
-        <w:rPr>
-          <w:rFonts w:ascii="David" w:hAnsi="David" w:cs="David" w:hint="cs"/>
-          <w:sz w:val="24"/>
-          <w:szCs w:val="24"/>
-          <w:rtl/>
-          <w:lang w:val="en-US"/>
+        </w:rPr>
+      </w:pPr>
+      <w:r>
+        <w:rPr>
+          <w:rFonts w:ascii="David" w:hAnsi="David" w:cs="David" w:hint="cs"/>
+          <w:sz w:val="24"/>
+          <w:szCs w:val="24"/>
+          <w:rtl/>
+        </w:rPr>
+        <w:t xml:space="preserve">גישה בו זמנית לכל חברי הצוות לכל </w:t>
+      </w:r>
+      <w:r>
+        <w:rPr>
+          <w:rFonts w:ascii="David" w:hAnsi="David" w:cs="David" w:hint="cs"/>
+          <w:sz w:val="24"/>
+          <w:szCs w:val="24"/>
+          <w:rtl/>
+        </w:rPr>
+        <w:t>הפרויקט</w:t>
+      </w:r>
+      <w:r>
+        <w:rPr>
+          <w:rFonts w:ascii="David" w:hAnsi="David" w:cs="David" w:hint="cs"/>
+          <w:sz w:val="24"/>
+          <w:szCs w:val="24"/>
+          <w:rtl/>
         </w:rPr>
         <w:t xml:space="preserve"> עלולה לגרום ל"דריסות" בקוד</w:t>
       </w:r>
@@ -5971,27 +6112,60 @@
           <w:sz w:val="24"/>
           <w:szCs w:val="24"/>
           <w:rtl/>
-          <w:lang w:val="en-US"/>
-        </w:rPr>
-        <w:t xml:space="preserve">-אם 2 חברי קבוצה עובדים על אותם דברים ולא מיידעים אחד את השני יכול היה להיווצר מצב בו חבר צוות אחד ביצע שינויים בקוד שגרמו </w:t>
-      </w:r>
-      <w:r>
-        <w:rPr>
-          <w:rFonts w:ascii="David" w:hAnsi="David" w:cs="David" w:hint="cs"/>
-          <w:sz w:val="24"/>
-          <w:szCs w:val="24"/>
-          <w:rtl/>
-          <w:lang w:val="en-US"/>
-        </w:rPr>
-        <w:t xml:space="preserve">לשינוי אצל חבר צוות אחרבזמן שהשני עבד על הקוד ולגרום למחיקה של דברים </w:t>
-      </w:r>
-      <w:r>
-        <w:rPr>
-          <w:rFonts w:ascii="David" w:hAnsi="David" w:cs="David" w:hint="cs"/>
-          <w:sz w:val="24"/>
-          <w:szCs w:val="24"/>
-          <w:rtl/>
-          <w:lang w:val="en-US"/>
+        </w:rPr>
+        <w:t>-אם 2 חברי קבוצה עובדים על אותם דברים ולא מיידעים אחד את השני</w:t>
+      </w:r>
+      <w:r>
+        <w:rPr>
+          <w:rFonts w:ascii="David" w:hAnsi="David" w:cs="David" w:hint="cs"/>
+          <w:sz w:val="24"/>
+          <w:szCs w:val="24"/>
+          <w:rtl/>
+        </w:rPr>
+        <w:t>,</w:t>
+      </w:r>
+      <w:r>
+        <w:rPr>
+          <w:rFonts w:ascii="David" w:hAnsi="David" w:cs="David" w:hint="cs"/>
+          <w:sz w:val="24"/>
+          <w:szCs w:val="24"/>
+          <w:rtl/>
+        </w:rPr>
+        <w:t xml:space="preserve"> יכול היה להיווצר מצב בו חבר צוות אחד ביצע שינויים בקוד שגרמו </w:t>
+      </w:r>
+      <w:r>
+        <w:rPr>
+          <w:rFonts w:ascii="David" w:hAnsi="David" w:cs="David" w:hint="cs"/>
+          <w:sz w:val="24"/>
+          <w:szCs w:val="24"/>
+          <w:rtl/>
+        </w:rPr>
+        <w:t xml:space="preserve">לשינוי אצל חבר צוות </w:t>
+      </w:r>
+      <w:r>
+        <w:rPr>
+          <w:rFonts w:ascii="David" w:hAnsi="David" w:cs="David" w:hint="cs"/>
+          <w:sz w:val="24"/>
+          <w:szCs w:val="24"/>
+          <w:rtl/>
+        </w:rPr>
+        <w:t>אחר בזמן</w:t>
+      </w:r>
+      <w:r>
+        <w:rPr>
+          <w:rFonts w:ascii="David" w:hAnsi="David" w:cs="David" w:hint="cs"/>
+          <w:sz w:val="24"/>
+          <w:szCs w:val="24"/>
+          <w:rtl/>
+        </w:rPr>
+        <w:t xml:space="preserve"> שהשני עבד על הקוד ולגרום למחיקה של דברים </w:t>
+      </w:r>
+      <w:r>
+        <w:rPr>
+          <w:rFonts w:ascii="David" w:hAnsi="David" w:cs="David" w:hint="cs"/>
+          <w:sz w:val="24"/>
+          <w:szCs w:val="24"/>
+          <w:rtl/>
         </w:rPr>
         <w:t>.</w:t>
       </w:r>
@@ -6009,26 +6183,43 @@
           <w:rFonts w:ascii="David" w:hAnsi="David" w:cs="David"/>
           <w:sz w:val="24"/>
           <w:szCs w:val="24"/>
-          <w:lang w:val="en-US"/>
-        </w:rPr>
-      </w:pPr>
-      <w:r>
-        <w:rPr>
-          <w:rFonts w:ascii="David" w:hAnsi="David" w:cs="David" w:hint="cs"/>
-          <w:sz w:val="24"/>
-          <w:szCs w:val="24"/>
-          <w:rtl/>
-          <w:lang w:val="en-US"/>
-        </w:rPr>
-        <w:t xml:space="preserve">שימוש לא נכון בגיט </w:t>
-      </w:r>
-      <w:r>
-        <w:rPr>
-          <w:rFonts w:ascii="David" w:hAnsi="David" w:cs="David"/>
-          <w:sz w:val="24"/>
-          <w:szCs w:val="24"/>
-          <w:rtl/>
-          <w:lang w:val="en-US"/>
+        </w:rPr>
+      </w:pPr>
+      <w:r>
+        <w:rPr>
+          <w:rFonts w:ascii="David" w:hAnsi="David" w:cs="David" w:hint="cs"/>
+          <w:sz w:val="24"/>
+          <w:szCs w:val="24"/>
+          <w:rtl/>
+        </w:rPr>
+        <w:t xml:space="preserve">שימוש לא נכון </w:t>
+      </w:r>
+      <w:proofErr w:type="spellStart"/>
+      <w:r>
+        <w:rPr>
+          <w:rFonts w:ascii="David" w:hAnsi="David" w:cs="David" w:hint="cs"/>
+          <w:sz w:val="24"/>
+          <w:szCs w:val="24"/>
+          <w:rtl/>
+        </w:rPr>
+        <w:t>בגיט</w:t>
+      </w:r>
+      <w:proofErr w:type="spellEnd"/>
+      <w:r>
+        <w:rPr>
+          <w:rFonts w:ascii="David" w:hAnsi="David" w:cs="David" w:hint="cs"/>
+          <w:sz w:val="24"/>
+          <w:szCs w:val="24"/>
+          <w:rtl/>
+        </w:rPr>
+        <w:t xml:space="preserve"> </w:t>
+      </w:r>
+      <w:r>
+        <w:rPr>
+          <w:rFonts w:ascii="David" w:hAnsi="David" w:cs="David"/>
+          <w:sz w:val="24"/>
+          <w:szCs w:val="24"/>
+          <w:rtl/>
         </w:rPr>
         <w:t>–</w:t>
       </w:r>
@@ -6038,7 +6229,6 @@
           <w:sz w:val="24"/>
           <w:szCs w:val="24"/>
           <w:rtl/>
-          <w:lang w:val="en-US"/>
         </w:rPr>
         <w:t xml:space="preserve"> חוסר הכרות בשימוש בפלטפורמה יכול לגרום לטעויות קריטיות כמו למשל לבצע דחיפה לפני משיכה שיכולה לגרום לדריסה של הקוד ולקונפליקטים בין שני חברי צוות שכתבו לאותה מחלקה.</w:t>
       </w:r>
@@ -6052,7 +6242,6 @@
           <w:rFonts w:ascii="David" w:hAnsi="David" w:cs="David"/>
           <w:sz w:val="24"/>
           <w:szCs w:val="24"/>
-          <w:lang w:val="en-US"/>
         </w:rPr>
       </w:pPr>
     </w:p>
@@ -6069,16 +6258,14 @@
           <w:rFonts w:ascii="David" w:hAnsi="David" w:cs="David"/>
           <w:sz w:val="24"/>
           <w:szCs w:val="24"/>
-          <w:lang w:val="en-US"/>
-        </w:rPr>
-      </w:pPr>
-      <w:r>
-        <w:rPr>
-          <w:rFonts w:ascii="David" w:hAnsi="David" w:cs="David" w:hint="cs"/>
-          <w:sz w:val="24"/>
-          <w:szCs w:val="24"/>
-          <w:rtl/>
-          <w:lang w:val="en-US"/>
+        </w:rPr>
+      </w:pPr>
+      <w:r>
+        <w:rPr>
+          <w:rFonts w:ascii="David" w:hAnsi="David" w:cs="David" w:hint="cs"/>
+          <w:sz w:val="24"/>
+          <w:szCs w:val="24"/>
+          <w:rtl/>
         </w:rPr>
         <w:lastRenderedPageBreak/>
         <w:t>חוסר הכרות עם כלי ה</w:t>
@@ -6088,7 +6275,6 @@
           <w:rFonts w:ascii="David" w:hAnsi="David" w:cs="David" w:hint="cs"/>
           <w:sz w:val="24"/>
           <w:szCs w:val="24"/>
-          <w:lang w:val="en-US"/>
         </w:rPr>
         <w:t>JIRA</w:t>
       </w:r>
@@ -6098,7 +6284,6 @@
           <w:sz w:val="24"/>
           <w:szCs w:val="24"/>
           <w:rtl/>
-          <w:lang w:val="en-US"/>
         </w:rPr>
         <w:t xml:space="preserve"> עלול למנוע שימוש בו מה שגורם לכך שאין בקרה אמיתית על המשימות ומהות השימוש בכלי מתפספסת.</w:t>
       </w:r>
@@ -6113,7 +6298,6 @@
           <w:szCs w:val="24"/>
           <w:u w:val="single"/>
           <w:rtl/>
-          <w:lang w:val="en-US"/>
         </w:rPr>
       </w:pPr>
     </w:p>
@@ -6128,7 +6312,6 @@
           <w:szCs w:val="28"/>
           <w:u w:val="single"/>
           <w:rtl/>
-          <w:lang w:val="en-US"/>
         </w:rPr>
       </w:pPr>
       <w:r>
@@ -6140,7 +6323,6 @@
           <w:szCs w:val="28"/>
           <w:u w:val="single"/>
           <w:rtl/>
-          <w:lang w:val="en-US"/>
         </w:rPr>
         <w:t xml:space="preserve">סעיף </w:t>
       </w:r>
@@ -6153,7 +6335,6 @@
           <w:szCs w:val="28"/>
           <w:u w:val="single"/>
           <w:rtl/>
-          <w:lang w:val="en-US"/>
         </w:rPr>
         <w:t>ב</w:t>
       </w:r>
@@ -6166,7 +6347,6 @@
           <w:szCs w:val="28"/>
           <w:u w:val="single"/>
           <w:rtl/>
-          <w:lang w:val="en-US"/>
         </w:rPr>
         <w:t>:</w:t>
       </w:r>
@@ -6179,26 +6359,43 @@
           <w:sz w:val="24"/>
           <w:szCs w:val="24"/>
           <w:rtl/>
-          <w:lang w:val="en-US"/>
-        </w:rPr>
-      </w:pPr>
-      <w:r>
-        <w:rPr>
-          <w:rFonts w:ascii="David" w:hAnsi="David" w:cs="David" w:hint="cs"/>
-          <w:sz w:val="24"/>
-          <w:szCs w:val="24"/>
-          <w:rtl/>
-          <w:lang w:val="en-US"/>
-        </w:rPr>
-        <w:t>בשלב האינטגרציה לאחר הפיתוח הראשוני השתמשנו במנגנון הגיט לביצוע שילובים בקוד. בחרנו להשתמש באינטגרצי</w:t>
-      </w:r>
-      <w:r>
-        <w:rPr>
-          <w:rFonts w:ascii="David" w:hAnsi="David" w:cs="David" w:hint="cs"/>
-          <w:sz w:val="24"/>
-          <w:szCs w:val="24"/>
-          <w:rtl/>
-          <w:lang w:val="en-US"/>
+        </w:rPr>
+      </w:pPr>
+      <w:r>
+        <w:rPr>
+          <w:rFonts w:ascii="David" w:hAnsi="David" w:cs="David" w:hint="cs"/>
+          <w:sz w:val="24"/>
+          <w:szCs w:val="24"/>
+          <w:rtl/>
+        </w:rPr>
+        <w:t xml:space="preserve">בשלב האינטגרציה לאחר הפיתוח הראשוני השתמשנו במנגנון </w:t>
+      </w:r>
+      <w:proofErr w:type="spellStart"/>
+      <w:r>
+        <w:rPr>
+          <w:rFonts w:ascii="David" w:hAnsi="David" w:cs="David" w:hint="cs"/>
+          <w:sz w:val="24"/>
+          <w:szCs w:val="24"/>
+          <w:rtl/>
+        </w:rPr>
+        <w:t>הגיט</w:t>
+      </w:r>
+      <w:proofErr w:type="spellEnd"/>
+      <w:r>
+        <w:rPr>
+          <w:rFonts w:ascii="David" w:hAnsi="David" w:cs="David" w:hint="cs"/>
+          <w:sz w:val="24"/>
+          <w:szCs w:val="24"/>
+          <w:rtl/>
+        </w:rPr>
+        <w:t xml:space="preserve"> לביצוע שילובים בקוד. בחרנו להשתמש באינטגרצי</w:t>
+      </w:r>
+      <w:r>
+        <w:rPr>
+          <w:rFonts w:ascii="David" w:hAnsi="David" w:cs="David" w:hint="cs"/>
+          <w:sz w:val="24"/>
+          <w:szCs w:val="24"/>
+          <w:rtl/>
         </w:rPr>
         <w:t>ות</w:t>
       </w:r>
@@ -6208,7 +6405,6 @@
           <w:sz w:val="24"/>
           <w:szCs w:val="24"/>
           <w:rtl/>
-          <w:lang w:val="en-US"/>
         </w:rPr>
         <w:t xml:space="preserve"> יום יומיות </w:t>
       </w:r>
@@ -6218,7 +6414,6 @@
           <w:sz w:val="24"/>
           <w:szCs w:val="24"/>
           <w:rtl/>
-          <w:lang w:val="en-US"/>
         </w:rPr>
         <w:t xml:space="preserve">ואפילו מספר פעמים ביום </w:t>
       </w:r>
@@ -6228,7 +6423,6 @@
           <w:sz w:val="24"/>
           <w:szCs w:val="24"/>
           <w:rtl/>
-          <w:lang w:val="en-US"/>
         </w:rPr>
         <w:t xml:space="preserve">כלומר </w:t>
       </w:r>
@@ -6238,7 +6432,6 @@
           <w:sz w:val="24"/>
           <w:szCs w:val="24"/>
           <w:rtl/>
-          <w:lang w:val="en-US"/>
         </w:rPr>
         <w:t>–</w:t>
       </w:r>
@@ -6248,7 +6441,6 @@
           <w:sz w:val="24"/>
           <w:szCs w:val="24"/>
           <w:rtl/>
-          <w:lang w:val="en-US"/>
         </w:rPr>
         <w:t xml:space="preserve"> </w:t>
       </w:r>
@@ -6258,7 +6450,6 @@
           <w:sz w:val="24"/>
           <w:szCs w:val="24"/>
           <w:rtl/>
-          <w:lang w:val="en-US"/>
         </w:rPr>
         <w:t>לעבוד כל הצוות כולו על הענף הראשי ולדחוף ולמשוך ממנו.</w:t>
       </w:r>
@@ -6271,16 +6462,14 @@
           <w:sz w:val="24"/>
           <w:szCs w:val="24"/>
           <w:rtl/>
-          <w:lang w:val="en-US"/>
-        </w:rPr>
-      </w:pPr>
-      <w:r>
-        <w:rPr>
-          <w:rFonts w:ascii="David" w:hAnsi="David" w:cs="David" w:hint="cs"/>
-          <w:sz w:val="24"/>
-          <w:szCs w:val="24"/>
-          <w:rtl/>
-          <w:lang w:val="en-US"/>
+        </w:rPr>
+      </w:pPr>
+      <w:r>
+        <w:rPr>
+          <w:rFonts w:ascii="David" w:hAnsi="David" w:cs="David" w:hint="cs"/>
+          <w:sz w:val="24"/>
+          <w:szCs w:val="24"/>
+          <w:rtl/>
         </w:rPr>
         <w:t xml:space="preserve">בעצם בשלב זה של הפיתוח ובאופן זה , כאשר כל אחד מחברי הצוות היה עובד על הרכיב שלו ומסיים חלק כלשהו בקוד , הוא מיד היה דוחף את הקוד על מנת שיופיע אצל כולם. עבודה בצורה כזאת אפשרה לנו התעדכנות </w:t>
       </w:r>
@@ -6289,7 +6478,6 @@
           <w:rFonts w:ascii="David" w:hAnsi="David" w:cs="David"/>
           <w:sz w:val="24"/>
           <w:szCs w:val="24"/>
-          <w:lang w:val="en-US"/>
         </w:rPr>
         <w:t>on</w:t>
       </w:r>
@@ -6298,7 +6486,6 @@
           <w:rFonts w:ascii="David" w:hAnsi="David" w:cs="David"/>
           <w:sz w:val="24"/>
           <w:szCs w:val="24"/>
-          <w:lang w:val="en-US"/>
         </w:rPr>
         <w:t xml:space="preserve"> </w:t>
       </w:r>
@@ -6307,7 +6494,6 @@
           <w:rFonts w:ascii="David" w:hAnsi="David" w:cs="David"/>
           <w:sz w:val="24"/>
           <w:szCs w:val="24"/>
-          <w:lang w:val="en-US"/>
         </w:rPr>
         <w:t>line</w:t>
       </w:r>
@@ -6316,7 +6502,6 @@
           <w:rFonts w:ascii="David" w:hAnsi="David" w:cs="David"/>
           <w:sz w:val="24"/>
           <w:szCs w:val="24"/>
-          <w:lang w:val="en-US"/>
         </w:rPr>
         <w:t xml:space="preserve"> </w:t>
       </w:r>
@@ -6326,17 +6511,33 @@
           <w:sz w:val="24"/>
           <w:szCs w:val="24"/>
           <w:rtl/>
-          <w:lang w:val="en-US"/>
-        </w:rPr>
-        <w:t xml:space="preserve"> בשינויים של הקוד מה שהקל עבורנו את עבודת הצוות השיתופית ופתירת התקלות במהירות וע"י מספר חברי צוות שיכלו לעבוד במקביל</w:t>
-      </w:r>
-      <w:r>
-        <w:rPr>
-          <w:rFonts w:ascii="David" w:hAnsi="David" w:cs="David" w:hint="cs"/>
-          <w:sz w:val="24"/>
-          <w:szCs w:val="24"/>
-          <w:rtl/>
-          <w:lang w:val="en-US"/>
+        </w:rPr>
+        <w:t xml:space="preserve"> בשינויים של הקוד מה שהקל עבורנו את עבודת הצוות השיתופית ופתירת התקלות במהירות </w:t>
+      </w:r>
+      <w:r>
+        <w:rPr>
+          <w:rFonts w:ascii="David" w:hAnsi="David" w:cs="David" w:hint="cs"/>
+          <w:sz w:val="24"/>
+          <w:szCs w:val="24"/>
+          <w:rtl/>
+        </w:rPr>
+        <w:t>ובכך</w:t>
+      </w:r>
+      <w:r>
+        <w:rPr>
+          <w:rFonts w:ascii="David" w:hAnsi="David" w:cs="David" w:hint="cs"/>
+          <w:sz w:val="24"/>
+          <w:szCs w:val="24"/>
+          <w:rtl/>
+        </w:rPr>
+        <w:t xml:space="preserve"> מספר חברי צוות שיכלו לעבוד במקביל</w:t>
+      </w:r>
+      <w:r>
+        <w:rPr>
+          <w:rFonts w:ascii="David" w:hAnsi="David" w:cs="David" w:hint="cs"/>
+          <w:sz w:val="24"/>
+          <w:szCs w:val="24"/>
+          <w:rtl/>
         </w:rPr>
         <w:t xml:space="preserve">. </w:t>
       </w:r>
@@ -6346,17 +6547,51 @@
           <w:sz w:val="24"/>
           <w:szCs w:val="24"/>
           <w:rtl/>
-          <w:lang w:val="en-US"/>
-        </w:rPr>
-        <w:t>לדוגמה באחת הפעמים מצאנו תקלה שגרמה להשבתה של כלל האפליקציה, אופן עבודה זה אפשר לנו לחזור אחורה בהסטוריית השינויים ולעבור על כל שינוי כדי לבדוק מה מהשינויים שהוכנסו ועל ידי מי נגרמה התקלה.</w:t>
-      </w:r>
-      <w:r>
-        <w:rPr>
-          <w:rFonts w:ascii="David" w:hAnsi="David" w:cs="David" w:hint="cs"/>
-          <w:sz w:val="24"/>
-          <w:szCs w:val="24"/>
-          <w:rtl/>
-          <w:lang w:val="en-US"/>
+        </w:rPr>
+        <w:t xml:space="preserve">לדוגמה באחת הפעמים מצאנו תקלה שגרמה להשבתה של כלל האפליקציה, אופן עבודה זה אפשר לנו לחזור אחורה </w:t>
+      </w:r>
+      <w:r>
+        <w:rPr>
+          <w:rFonts w:ascii="David" w:hAnsi="David" w:cs="David" w:hint="cs"/>
+          <w:sz w:val="24"/>
+          <w:szCs w:val="24"/>
+          <w:rtl/>
+        </w:rPr>
+        <w:t>בהיסטוריית</w:t>
+      </w:r>
+      <w:r>
+        <w:rPr>
+          <w:rFonts w:ascii="David" w:hAnsi="David" w:cs="David" w:hint="cs"/>
+          <w:sz w:val="24"/>
+          <w:szCs w:val="24"/>
+          <w:rtl/>
+        </w:rPr>
+        <w:t xml:space="preserve"> השינויים ולעבור על כל שינוי </w:t>
+      </w:r>
+      <w:r>
+        <w:rPr>
+          <w:rFonts w:ascii="David" w:hAnsi="David" w:cs="David" w:hint="cs"/>
+          <w:sz w:val="24"/>
+          <w:szCs w:val="24"/>
+          <w:rtl/>
+        </w:rPr>
+        <w:t>ב</w:t>
+      </w:r>
+      <w:r>
+        <w:rPr>
+          <w:rFonts w:ascii="David" w:hAnsi="David" w:cs="David" w:hint="cs"/>
+          <w:sz w:val="24"/>
+          <w:szCs w:val="24"/>
+          <w:rtl/>
+        </w:rPr>
+        <w:t>כדי לבדוק מה מהשינויים שהוכנסו ועל ידי מי נגרמה התקלה.</w:t>
+      </w:r>
+      <w:r>
+        <w:rPr>
+          <w:rFonts w:ascii="David" w:hAnsi="David" w:cs="David" w:hint="cs"/>
+          <w:sz w:val="24"/>
+          <w:szCs w:val="24"/>
+          <w:rtl/>
         </w:rPr>
         <w:t xml:space="preserve"> </w:t>
       </w:r>
@@ -6369,16 +6604,14 @@
           <w:sz w:val="24"/>
           <w:szCs w:val="24"/>
           <w:rtl/>
-          <w:lang w:val="en-US"/>
-        </w:rPr>
-      </w:pPr>
-      <w:r>
-        <w:rPr>
-          <w:rFonts w:ascii="David" w:hAnsi="David" w:cs="David" w:hint="cs"/>
-          <w:sz w:val="24"/>
-          <w:szCs w:val="24"/>
-          <w:rtl/>
-          <w:lang w:val="en-US"/>
+        </w:rPr>
+      </w:pPr>
+      <w:r>
+        <w:rPr>
+          <w:rFonts w:ascii="David" w:hAnsi="David" w:cs="David" w:hint="cs"/>
+          <w:sz w:val="24"/>
+          <w:szCs w:val="24"/>
+          <w:rtl/>
         </w:rPr>
         <w:t>ההנחה המרכזית בתהליך הפיתוח בעבודתנו הייתה שכולם עובדים על הגרסה המעודכנת ביותר של הקוד כדי למנוע בעיות באינטגרציה ורגרסיה של הקוד ולמנוע מצב של עבודה עם קבצים ישנים מדי ולא מעודכנים.</w:t>
       </w:r>
@@ -6391,16 +6624,14 @@
           <w:sz w:val="24"/>
           <w:szCs w:val="24"/>
           <w:rtl/>
-          <w:lang w:val="en-US"/>
-        </w:rPr>
-      </w:pPr>
-      <w:r>
-        <w:rPr>
-          <w:rFonts w:ascii="David" w:hAnsi="David" w:cs="David" w:hint="cs"/>
-          <w:sz w:val="24"/>
-          <w:szCs w:val="24"/>
-          <w:rtl/>
-          <w:lang w:val="en-US"/>
+        </w:rPr>
+      </w:pPr>
+      <w:r>
+        <w:rPr>
+          <w:rFonts w:ascii="David" w:hAnsi="David" w:cs="David" w:hint="cs"/>
+          <w:sz w:val="24"/>
+          <w:szCs w:val="24"/>
+          <w:rtl/>
         </w:rPr>
         <w:t>הקשיים שעלו במהלך העבודה באופן זה :</w:t>
       </w:r>
@@ -6417,38 +6648,126 @@
           <w:rFonts w:ascii="David" w:hAnsi="David" w:cs="David"/>
           <w:sz w:val="24"/>
           <w:szCs w:val="24"/>
-          <w:lang w:val="en-US"/>
-        </w:rPr>
-      </w:pPr>
-      <w:r>
-        <w:rPr>
-          <w:rFonts w:ascii="David" w:hAnsi="David" w:cs="David" w:hint="cs"/>
-          <w:sz w:val="24"/>
-          <w:szCs w:val="24"/>
-          <w:rtl/>
-          <w:lang w:val="en-US"/>
-        </w:rPr>
-        <w:t>קרו מספר מקרים בהם היו דריסות  של קוד אחד על ידי חבר צוות. ע"י כך שלא נמשך קוד והוא ומספר קבצים היו לא מעודכנים, נוצרו קונפליקטים בין הקבצים ונדרסו דברים בעת הדחיפה לגיט.</w:t>
-      </w:r>
-    </w:p>
-    <w:p>
-      <w:pPr>
-        <w:bidi/>
-        <w:rPr>
-          <w:rFonts w:ascii="David" w:hAnsi="David" w:cs="David"/>
-          <w:sz w:val="24"/>
-          <w:szCs w:val="24"/>
-          <w:rtl/>
-          <w:lang w:val="en-US"/>
-        </w:rPr>
-      </w:pPr>
-      <w:r>
-        <w:rPr>
-          <w:rFonts w:ascii="David" w:hAnsi="David" w:cs="David" w:hint="cs"/>
-          <w:sz w:val="24"/>
-          <w:szCs w:val="24"/>
-          <w:rtl/>
-          <w:lang w:val="en-US"/>
+        </w:rPr>
+      </w:pPr>
+      <w:r>
+        <w:rPr>
+          <w:rFonts w:ascii="David" w:hAnsi="David" w:cs="David" w:hint="cs"/>
+          <w:sz w:val="24"/>
+          <w:szCs w:val="24"/>
+          <w:rtl/>
+        </w:rPr>
+        <w:t xml:space="preserve">קרו מספר מקרים בהם </w:t>
+      </w:r>
+      <w:r>
+        <w:rPr>
+          <w:rFonts w:ascii="David" w:hAnsi="David" w:cs="David" w:hint="cs"/>
+          <w:sz w:val="24"/>
+          <w:szCs w:val="24"/>
+          <w:rtl/>
+        </w:rPr>
+        <w:t>הייתה דריסה</w:t>
+      </w:r>
+      <w:r>
+        <w:rPr>
+          <w:rFonts w:ascii="David" w:hAnsi="David" w:cs="David" w:hint="cs"/>
+          <w:sz w:val="24"/>
+          <w:szCs w:val="24"/>
+          <w:rtl/>
+        </w:rPr>
+        <w:t xml:space="preserve">  של קו</w:t>
+      </w:r>
+      <w:r>
+        <w:rPr>
+          <w:rFonts w:ascii="David" w:hAnsi="David" w:cs="David" w:hint="cs"/>
+          <w:sz w:val="24"/>
+          <w:szCs w:val="24"/>
+          <w:rtl/>
+        </w:rPr>
+        <w:t>ד</w:t>
+      </w:r>
+      <w:r>
+        <w:rPr>
+          <w:rFonts w:ascii="David" w:hAnsi="David" w:cs="David" w:hint="cs"/>
+          <w:sz w:val="24"/>
+          <w:szCs w:val="24"/>
+          <w:rtl/>
+        </w:rPr>
+        <w:t xml:space="preserve"> על ידי חבר צוות. </w:t>
+      </w:r>
+      <w:r>
+        <w:rPr>
+          <w:rFonts w:ascii="David" w:hAnsi="David" w:cs="David" w:hint="cs"/>
+          <w:sz w:val="24"/>
+          <w:szCs w:val="24"/>
+          <w:rtl/>
+        </w:rPr>
+        <w:t>בגלל</w:t>
+      </w:r>
+      <w:r>
+        <w:rPr>
+          <w:rFonts w:ascii="David" w:hAnsi="David" w:cs="David" w:hint="cs"/>
+          <w:sz w:val="24"/>
+          <w:szCs w:val="24"/>
+          <w:rtl/>
+        </w:rPr>
+        <w:t xml:space="preserve"> שלא נמשך קוד</w:t>
+      </w:r>
+      <w:r>
+        <w:rPr>
+          <w:rFonts w:ascii="David" w:hAnsi="David" w:cs="David" w:hint="cs"/>
+          <w:sz w:val="24"/>
+          <w:szCs w:val="24"/>
+          <w:rtl/>
+        </w:rPr>
+        <w:t>,</w:t>
+      </w:r>
+      <w:r>
+        <w:rPr>
+          <w:rFonts w:ascii="David" w:hAnsi="David" w:cs="David" w:hint="cs"/>
+          <w:sz w:val="24"/>
+          <w:szCs w:val="24"/>
+          <w:rtl/>
+        </w:rPr>
+        <w:t xml:space="preserve"> והוא ומספר קבצים היו לא מעודכנים, נוצרו קונפליקטים בין הקבצים ונדרסו דברים בעת הדחיפה </w:t>
+      </w:r>
+      <w:proofErr w:type="spellStart"/>
+      <w:r>
+        <w:rPr>
+          <w:rFonts w:ascii="David" w:hAnsi="David" w:cs="David" w:hint="cs"/>
+          <w:sz w:val="24"/>
+          <w:szCs w:val="24"/>
+          <w:rtl/>
+        </w:rPr>
+        <w:t>לגיט</w:t>
+      </w:r>
+      <w:proofErr w:type="spellEnd"/>
+      <w:r>
+        <w:rPr>
+          <w:rFonts w:ascii="David" w:hAnsi="David" w:cs="David" w:hint="cs"/>
+          <w:sz w:val="24"/>
+          <w:szCs w:val="24"/>
+          <w:rtl/>
+        </w:rPr>
+        <w:t>.</w:t>
+      </w:r>
+    </w:p>
+    <w:p>
+      <w:pPr>
+        <w:bidi/>
+        <w:rPr>
+          <w:rFonts w:ascii="David" w:hAnsi="David" w:cs="David"/>
+          <w:sz w:val="24"/>
+          <w:szCs w:val="24"/>
+          <w:rtl/>
+        </w:rPr>
+      </w:pPr>
+      <w:r>
+        <w:rPr>
+          <w:rFonts w:ascii="David" w:hAnsi="David" w:cs="David" w:hint="cs"/>
+          <w:sz w:val="24"/>
+          <w:szCs w:val="24"/>
+          <w:rtl/>
         </w:rPr>
         <w:t>השינויים שהיינו מבצעים בדיעבד :</w:t>
       </w:r>
@@ -6465,16 +6784,14 @@
           <w:rFonts w:ascii="David" w:hAnsi="David" w:cs="David"/>
           <w:sz w:val="24"/>
           <w:szCs w:val="24"/>
-          <w:lang w:val="en-US"/>
-        </w:rPr>
-      </w:pPr>
-      <w:r>
-        <w:rPr>
-          <w:rFonts w:ascii="David" w:hAnsi="David" w:cs="David" w:hint="cs"/>
-          <w:sz w:val="24"/>
-          <w:szCs w:val="24"/>
-          <w:rtl/>
-          <w:lang w:val="en-US"/>
+        </w:rPr>
+      </w:pPr>
+      <w:r>
+        <w:rPr>
+          <w:rFonts w:ascii="David" w:hAnsi="David" w:cs="David" w:hint="cs"/>
+          <w:sz w:val="24"/>
+          <w:szCs w:val="24"/>
+          <w:rtl/>
         </w:rPr>
         <w:t xml:space="preserve">היינו יוצרים </w:t>
       </w:r>
@@ -6483,7 +6800,6 @@
           <w:rFonts w:ascii="David" w:hAnsi="David" w:cs="David"/>
           <w:sz w:val="24"/>
           <w:szCs w:val="24"/>
-          <w:lang w:val="en-US"/>
         </w:rPr>
         <w:t xml:space="preserve">branch </w:t>
       </w:r>
@@ -6493,7 +6809,6 @@
           <w:sz w:val="24"/>
           <w:szCs w:val="24"/>
           <w:rtl/>
-          <w:lang w:val="en-US"/>
         </w:rPr>
         <w:t xml:space="preserve"> נפרד לכל חבר צוות ומבצעים מיזוגים בזמן קבוע מראש. חלוקת העבודה לענפים נפרדים תהפוך את העבודה למקצועית ונכונה יותר</w:t>
       </w:r>
@@ -6503,7 +6818,6 @@
           <w:sz w:val="24"/>
           <w:szCs w:val="24"/>
           <w:rtl/>
-          <w:lang w:val="en-US"/>
         </w:rPr>
         <w:t xml:space="preserve"> ויכול להיות שהייתה פותרת את בעיית הדריסות בקוד שהייתה אחד מהקשיים שנתקלנו בהם.</w:t>
       </w:r>
@@ -6520,16 +6834,14 @@
           <w:rFonts w:ascii="David" w:hAnsi="David" w:cs="David"/>
           <w:sz w:val="24"/>
           <w:szCs w:val="24"/>
-          <w:lang w:val="en-US"/>
-        </w:rPr>
-      </w:pPr>
-      <w:r>
-        <w:rPr>
-          <w:rFonts w:ascii="David" w:hAnsi="David" w:cs="David" w:hint="cs"/>
-          <w:sz w:val="24"/>
-          <w:szCs w:val="24"/>
-          <w:rtl/>
-          <w:lang w:val="en-US"/>
+        </w:rPr>
+      </w:pPr>
+      <w:r>
+        <w:rPr>
+          <w:rFonts w:ascii="David" w:hAnsi="David" w:cs="David" w:hint="cs"/>
+          <w:sz w:val="24"/>
+          <w:szCs w:val="24"/>
+          <w:rtl/>
         </w:rPr>
         <w:t xml:space="preserve">הקדשת זמן ללמידה והבנה עמוקה יותר של דיאגרמת ה </w:t>
       </w:r>
@@ -6538,7 +6850,6 @@
           <w:rFonts w:ascii="David" w:hAnsi="David" w:cs="David"/>
           <w:sz w:val="24"/>
           <w:szCs w:val="24"/>
-          <w:lang w:val="en-US"/>
         </w:rPr>
         <w:t>package</w:t>
       </w:r>
@@ -6548,7 +6859,6 @@
           <w:sz w:val="24"/>
           <w:szCs w:val="24"/>
           <w:rtl/>
-          <w:lang w:val="en-US"/>
         </w:rPr>
         <w:t xml:space="preserve">. אם במטלה 2 היינו מבינים יותר לעומק את הדיאגרמה , היינו כנראה עושים אותה בצורה אחרת. כאשר הגענו לשלב המימוש והסתכלנו על הדיאגרמה בדיעבד, ביצענו שינויים רבים עד לכך שכמעט אף דבר לא תאם לדיאגרמה. אם היינו מבינים את חשיבותה יותר לעומק ,ייתכן </w:t>
       </w:r>
@@ -6558,7 +6868,6 @@
           <w:sz w:val="24"/>
           <w:szCs w:val="24"/>
           <w:rtl/>
-          <w:lang w:val="en-US"/>
         </w:rPr>
         <w:t>ו</w:t>
       </w:r>
@@ -6568,7 +6877,6 @@
           <w:sz w:val="24"/>
           <w:szCs w:val="24"/>
           <w:rtl/>
-          <w:lang w:val="en-US"/>
         </w:rPr>
         <w:t xml:space="preserve">היינו מבצעים אותה אחרת וחוסכים זמן יקר בחשיבה על אופן המימוש והחלוקה ל </w:t>
       </w:r>
@@ -6577,7 +6885,6 @@
           <w:rFonts w:ascii="David" w:hAnsi="David" w:cs="David"/>
           <w:sz w:val="24"/>
           <w:szCs w:val="24"/>
-          <w:lang w:val="en-US"/>
         </w:rPr>
         <w:t>packages</w:t>
       </w:r>
@@ -6587,7 +6894,6 @@
           <w:sz w:val="24"/>
           <w:szCs w:val="24"/>
           <w:rtl/>
-          <w:lang w:val="en-US"/>
         </w:rPr>
         <w:t>.</w:t>
       </w:r>
@@ -6601,43 +6907,39 @@
           <w:sz w:val="24"/>
           <w:szCs w:val="24"/>
           <w:rtl/>
-          <w:lang w:val="en-US"/>
-        </w:rPr>
-      </w:pPr>
-    </w:p>
-    <w:p>
-      <w:pPr>
-        <w:bidi/>
-        <w:rPr>
-          <w:rFonts w:ascii="David" w:hAnsi="David" w:cs="David"/>
-          <w:sz w:val="24"/>
-          <w:szCs w:val="24"/>
-          <w:rtl/>
-          <w:lang w:val="en-US"/>
-        </w:rPr>
-      </w:pPr>
-    </w:p>
-    <w:p>
-      <w:pPr>
-        <w:bidi/>
-        <w:rPr>
-          <w:rFonts w:ascii="David" w:hAnsi="David" w:cs="David"/>
-          <w:sz w:val="24"/>
-          <w:szCs w:val="24"/>
-          <w:rtl/>
-          <w:lang w:val="en-US"/>
-        </w:rPr>
-      </w:pPr>
-    </w:p>
-    <w:p>
-      <w:pPr>
-        <w:bidi/>
-        <w:rPr>
-          <w:rFonts w:ascii="David" w:hAnsi="David" w:cs="David"/>
-          <w:sz w:val="24"/>
-          <w:szCs w:val="24"/>
-          <w:rtl/>
-          <w:lang w:val="en-US"/>
+        </w:rPr>
+      </w:pPr>
+    </w:p>
+    <w:p>
+      <w:pPr>
+        <w:bidi/>
+        <w:rPr>
+          <w:rFonts w:ascii="David" w:hAnsi="David" w:cs="David"/>
+          <w:sz w:val="24"/>
+          <w:szCs w:val="24"/>
+          <w:rtl/>
+        </w:rPr>
+      </w:pPr>
+    </w:p>
+    <w:p>
+      <w:pPr>
+        <w:bidi/>
+        <w:rPr>
+          <w:rFonts w:ascii="David" w:hAnsi="David" w:cs="David"/>
+          <w:sz w:val="24"/>
+          <w:szCs w:val="24"/>
+          <w:rtl/>
+        </w:rPr>
+      </w:pPr>
+    </w:p>
+    <w:p>
+      <w:pPr>
+        <w:bidi/>
+        <w:rPr>
+          <w:rFonts w:ascii="David" w:hAnsi="David" w:cs="David"/>
+          <w:sz w:val="24"/>
+          <w:szCs w:val="24"/>
+          <w:rtl/>
         </w:rPr>
       </w:pPr>
     </w:p>
@@ -8174,7 +8476,7 @@
         <w:rFonts w:asciiTheme="minorHAnsi" w:eastAsiaTheme="minorHAnsi" w:hAnsiTheme="minorHAnsi" w:cstheme="minorBidi"/>
         <w:sz w:val="22"/>
         <w:szCs w:val="22"/>
-        <w:lang w:eastAsia="en-US" w:bidi="he-IL"/>
+        <w:lang w:val="en-US" w:eastAsia="en-US" w:bidi="he-IL"/>
       </w:rPr>
     </w:rPrDefault>
     <w:pPrDefault>
